--- a/Assignment/Assignment 1.docx
+++ b/Assignment/Assignment 1.docx
@@ -364,6 +364,380 @@
     </w:p>
     <w:p/>
     <w:p>
+      <w:pPr>
+        <w:sectPr>
+          <w:pgSz w:w="12240" w:h="15840"/>
+          <w:pgMar w:top="1440" w:right="1440" w:bottom="1440" w:left="1440" w:header="720" w:footer="720" w:gutter="0"/>
+          <w:cols w:space="720"/>
+          <w:docGrid w:linePitch="360"/>
+        </w:sectPr>
+      </w:pPr>
+    </w:p>
+    <w:p>
+      <w:r>
+        <w:lastRenderedPageBreak/>
+        <w:t>CD Baby</w:t>
+      </w:r>
+    </w:p>
+    <w:p>
+      <w:r>
+        <w:t>Cdbaby.com</w:t>
+      </w:r>
+    </w:p>
+    <w:p>
+      <w:proofErr w:type="spellStart"/>
+      <w:r>
+        <w:t>Cdbaby</w:t>
+      </w:r>
+      <w:proofErr w:type="spellEnd"/>
+      <w:r>
+        <w:t xml:space="preserve"> is a website built by Derek </w:t>
+      </w:r>
+      <w:proofErr w:type="spellStart"/>
+      <w:r>
+        <w:t>Sivers</w:t>
+      </w:r>
+      <w:proofErr w:type="spellEnd"/>
+      <w:r>
+        <w:t xml:space="preserve"> for independent musicians and it is the largest provider or independent music.</w:t>
+      </w:r>
+    </w:p>
+    <w:p/>
+    <w:p>
+      <w:r>
+        <w:t xml:space="preserve">I chose to review this website because I had recently read Derek </w:t>
+      </w:r>
+      <w:proofErr w:type="spellStart"/>
+      <w:r>
+        <w:t>Sivers's</w:t>
+      </w:r>
+      <w:proofErr w:type="spellEnd"/>
+      <w:r>
+        <w:t xml:space="preserve"> book Anything You Want which talks about his journey while creating this enterprise. I wanted to see firsthand what he built during the time he mentions in the book.</w:t>
+      </w:r>
+    </w:p>
+    <w:p/>
+    <w:p>
+      <w:r>
+        <w:t>December 5, 1999</w:t>
+      </w:r>
+    </w:p>
+    <w:p/>
+    <w:p>
+      <w:r>
+        <w:t>The website looks like it was designed primarily with HTML and has no visible CSS design. The design uses 3 cells of a table to layout the structure and make it appear as though it has some sense of beauty. The website has only two main uses: submitting music and buying them. It has a respectable search feature that help you browse through the different assortments of independent music. Although the links and descriptions are neatly laid out, the odd color choice is not pleasing to the eye, at least in this generation.</w:t>
+      </w:r>
+    </w:p>
+    <w:p/>
+    <w:p>
+      <w:r>
+        <w:t xml:space="preserve">March 5, 2005 </w:t>
+      </w:r>
+    </w:p>
+    <w:p/>
+    <w:p>
+      <w:r>
+        <w:t xml:space="preserve">There is no discernable change after 6 years of the start of the company. This may be due to Derek's notion that the company should remain small and serve the community as noted in his book. </w:t>
+      </w:r>
+    </w:p>
+    <w:p/>
+    <w:p>
+      <w:r>
+        <w:t>October 31, 2013</w:t>
+      </w:r>
+    </w:p>
+    <w:p/>
+    <w:p>
+      <w:r>
+        <w:t>The web design is now much improved with attractive colors, appealing icons, and responsive buttons. The scale of improvement shows that Derek had decided to employ more web designers to help him improve on the structure and design of the website. The website has noticeable adaptations of CSS (The buttons change color when you hover). The website has a headprint and a footprint with various information about the company.</w:t>
+      </w:r>
+    </w:p>
+    <w:p/>
+    <w:p>
+      <w:r>
+        <w:t>March 1, 2020</w:t>
+      </w:r>
+    </w:p>
+    <w:p/>
+    <w:p>
+      <w:r>
+        <w:lastRenderedPageBreak/>
+        <w:t>The website now has an incredible look and feel to it. It is up to standard when it comes to the conventional designs accepted in this day and age. The website doesn't have any external ads, proving that the website remained a business platform primarily.</w:t>
+      </w:r>
+    </w:p>
+    <w:p/>
+    <w:p>
+      <w:r>
+        <w:t xml:space="preserve">Facebook </w:t>
+      </w:r>
+    </w:p>
+    <w:p>
+      <w:r>
+        <w:t>Facebook.com</w:t>
+      </w:r>
+    </w:p>
+    <w:p>
+      <w:r>
+        <w:t>Facebook is a social media website used by a quarter of the population of the world. It is a platform for sharing stories, videos, and ideas across the world.</w:t>
+      </w:r>
+    </w:p>
+    <w:p/>
+    <w:p>
+      <w:r>
+        <w:t>I chose to review this website because I always wondered whether it had a different look back in the day. During my time using Facebook, I have known it to remain static in terms of its looks starting from the colors in the page to the logo in the header. I was curious to find out if it always had been that way.</w:t>
+      </w:r>
+    </w:p>
+    <w:p/>
+    <w:p>
+      <w:r>
+        <w:t>January 21, 2004</w:t>
+      </w:r>
+    </w:p>
+    <w:p/>
+    <w:p>
+      <w:r>
+        <w:t>The website shows a different company than what we are acquainted with. It was clearly not owned by Mark Zuckerberg at this time. We can see that domain names were bought and sold back in the day as well.</w:t>
+      </w:r>
+    </w:p>
+    <w:p/>
+    <w:p>
+      <w:r>
+        <w:t>April 15, 2006</w:t>
+      </w:r>
+    </w:p>
+    <w:p/>
+    <w:p>
+      <w:r>
+        <w:t>During this time, the website was primarily intended for university students as stated in the body of the dialog of the website. The structure includes a few buttons, text areas and labels. There's no discernable CSS implementation. The colors are simple and the logo is the name "</w:t>
+      </w:r>
+      <w:proofErr w:type="spellStart"/>
+      <w:r>
+        <w:t>facebook</w:t>
+      </w:r>
+      <w:proofErr w:type="spellEnd"/>
+      <w:r>
+        <w:t>"</w:t>
+      </w:r>
+    </w:p>
+    <w:p/>
+    <w:p>
+      <w:r>
+        <w:t>November 1, 2011</w:t>
+      </w:r>
+    </w:p>
+    <w:p/>
+    <w:p>
+      <w:r>
+        <w:t>Facebook now adapted its current look and will not change it for the foreseeable future. The website has JavaScript enabled by default. This created instability in the website as it repeatedly refreshes during my observation. To getter a better view of the website I changed my browser to the old and archaic internet explorer and it seemed to work fine in that. This snapshot shows that Facebook employs a careful validation when signing up. Other than these changes there is no change in the color and design of the website.</w:t>
+      </w:r>
+    </w:p>
+    <w:p/>
+    <w:p>
+      <w:r>
+        <w:t>March 28, 2018</w:t>
+      </w:r>
+    </w:p>
+    <w:p/>
+    <w:p>
+      <w:r>
+        <w:t>Facebook definitely looks better now, with more appealing icons and carefully picked colors. Although it still looks below standard, compared to many other social media websites, I believe the density of its features and services is enough to allow its minor deficiencies.</w:t>
+      </w:r>
+    </w:p>
+    <w:p/>
+    <w:p>
+      <w:r>
+        <w:t>Hot or Not</w:t>
+      </w:r>
+    </w:p>
+    <w:p>
+      <w:r>
+        <w:t>Hotornot.com</w:t>
+      </w:r>
+    </w:p>
+    <w:p/>
+    <w:p>
+      <w:r>
+        <w:t xml:space="preserve">I chose to review this particular site for my third evaluation because this was the first viral website during the 2000s dot com boom. </w:t>
+      </w:r>
+    </w:p>
+    <w:p/>
+    <w:p>
+      <w:r>
+        <w:t xml:space="preserve">Up until 2012 the website had a significant code execution that didn't allow me to view it in my chrome web browser. This may be related to the JavaScript implementation on the website. But judging from the transformation within that period of time, the website hadn't changed majorly. </w:t>
+      </w:r>
+    </w:p>
+    <w:p/>
+    <w:p>
+      <w:r>
+        <w:t>February 4, 2012</w:t>
+      </w:r>
+    </w:p>
+    <w:p/>
+    <w:p>
+      <w:r>
+        <w:t xml:space="preserve">The website has a good color palette choice for the time as well as good implementation of CSS. It doesn't have any animated features or responsive components in the homepage. The buttons have hover features but that's how far the design implementation went. Web Archives doesn't allow photos of individuals to be portrayed in its website, I learned. </w:t>
+      </w:r>
+    </w:p>
+    <w:p/>
+    <w:p>
+      <w:r>
+        <w:t>March 3, 2017</w:t>
+      </w:r>
+    </w:p>
+    <w:p/>
+    <w:p>
+      <w:r>
+        <w:t xml:space="preserve">This websites influence went down to zero, as all viral things must come to an end. It now has a beautiful skin, perfect color choice and discernable header and footers. There is no aggressive use of CSS or the like. </w:t>
+      </w:r>
+    </w:p>
+    <w:p/>
+    <w:p>
+      <w:r>
+        <w:t>March 1, 2020</w:t>
+      </w:r>
+    </w:p>
+    <w:p/>
+    <w:p>
+      <w:r>
+        <w:lastRenderedPageBreak/>
+        <w:t>There's no change after 3 years since 2017. The colors and design look the same hinting that the company has stopped working.</w:t>
+      </w:r>
+    </w:p>
+    <w:p/>
+    <w:p>
+      <w:r>
+        <w:t>Apple</w:t>
+      </w:r>
+    </w:p>
+    <w:p>
+      <w:r>
+        <w:t>Apple.com</w:t>
+      </w:r>
+    </w:p>
+    <w:p/>
+    <w:p>
+      <w:r>
+        <w:t xml:space="preserve">I chose to review this website for its extremely beautiful design and complicated animations. I am curious to see what it was like at the beginning. </w:t>
+      </w:r>
+    </w:p>
+    <w:p/>
+    <w:p>
+      <w:r>
+        <w:t>February 8, 1999</w:t>
+      </w:r>
+    </w:p>
+    <w:p/>
+    <w:p>
+      <w:r>
+        <w:t>In this time, internet was at its infancy and we can't expect much from websites. However, Apple delivered a compelling and interesting implementation of html. It had animated headers (simple presentation of labels) all kinds of links buttons and images. The website is easy to use with all the features one click away. Although the website was user friendly, it had a long way to go to be up to today's standards.</w:t>
+      </w:r>
+    </w:p>
+    <w:p/>
+    <w:p>
+      <w:r>
+        <w:t>April 8, 2005</w:t>
+      </w:r>
+    </w:p>
+    <w:p/>
+    <w:p>
+      <w:r>
+        <w:t>Over the six years, the website had shown a slow and steady growth in terms of the design and ease of use. The websites bulging images are uncanny. Although it doesn't have any major step in terms of technology use, Apple had learned to optimize what it had and be creative with it. There are still no noticeable CSS features but Apple had, at this point in time, included a responsive navigation panel.</w:t>
+      </w:r>
+    </w:p>
+    <w:p/>
+    <w:p>
+      <w:r>
+        <w:t>June 30, 2012</w:t>
+      </w:r>
+    </w:p>
+    <w:p/>
+    <w:p>
+      <w:r>
+        <w:t xml:space="preserve">With more resources in their hands, Apple surprisingly went for a more minimalist, albeit good-looking, view. They retained the navigation panel and included some videos but all in all, nothing has changed in terms of their feature usage. Being a business website primarily, they made the buying process extremely easy with easy steps and complete validations. </w:t>
+      </w:r>
+    </w:p>
+    <w:p/>
+    <w:p>
+      <w:r>
+        <w:t>March 4, 2020</w:t>
+      </w:r>
+    </w:p>
+    <w:p/>
+    <w:p>
+      <w:r>
+        <w:lastRenderedPageBreak/>
+        <w:t>Now we come to the more exciting implementation of all the features currently available. Apple uses animation when scrolling, allowing you to have a more immersive experience. The colors are more comprehensive and but remain minimal allowing the user to have A+ experience. The structure and layout of the content is impressive to say the least. Granted, the website takes quite a lot of time to load disrupting the experience but it is worthwhile nonetheless.</w:t>
+      </w:r>
+    </w:p>
+    <w:p/>
+    <w:p>
+      <w:r>
+        <w:t>Amazon</w:t>
+      </w:r>
+    </w:p>
+    <w:p>
+      <w:r>
+        <w:t>Amazon.com</w:t>
+      </w:r>
+    </w:p>
+    <w:p/>
+    <w:p>
+      <w:r>
+        <w:t>I chose to review this website because its creator, Jeff Bezos, is the richest person in the world with around $130B.</w:t>
+      </w:r>
+    </w:p>
+    <w:p/>
+    <w:p>
+      <w:r>
+        <w:t>June 11, 2008</w:t>
+      </w:r>
+    </w:p>
+    <w:p/>
+    <w:p>
+      <w:r>
+        <w:t xml:space="preserve">The website has a really basic, unimpressive design. It certainly uses CSS but one can easily reproduce the same skin with tables in HTML. However, this layout has enabled amazon to cram as many products as they want into the front page of the website. The website is riddled with pictures of products with the left section of the screen reserved for links to various categories offered by the company. There's no compelling color choice just a background of white and some hints of orange and blue. </w:t>
+      </w:r>
+    </w:p>
+    <w:p/>
+    <w:p>
+      <w:r>
+        <w:t>July 1, 2012</w:t>
+      </w:r>
+    </w:p>
+    <w:p/>
+    <w:p>
+      <w:r>
+        <w:t>Amazon made it so that they can use empty spaces to show advertisements of their own product which is smart but unattractive. The now have a very simple navigation button at the top, removed the layout and went with simple grid view showing their latest line of products. This more minimalistic approach will make the customer less overwhelmed and they won't be tempted to leave. Amazon still doesn't have a noticeable change in color or view at this time.</w:t>
+      </w:r>
+    </w:p>
+    <w:p/>
+    <w:p/>
+    <w:p>
+      <w:r>
+        <w:t>April 30, 2015</w:t>
+      </w:r>
+    </w:p>
+    <w:p/>
+    <w:p>
+      <w:r>
+        <w:t xml:space="preserve">The website now looks significantly button with carefully picked colors and layouts. The front page now has a more comprehensive navigation button, suitable for an online shopping website. As you scroll down you can see a neatly presented line of product which are appealing to the customer's eyes. The </w:t>
+      </w:r>
+      <w:r>
+        <w:lastRenderedPageBreak/>
+        <w:t>category navigation is now tucked next to the search bar located in the header. This is a better use of space and is now implemented by most websites.</w:t>
+      </w:r>
+    </w:p>
+    <w:p/>
+    <w:p>
+      <w:r>
+        <w:t>March 4, 2020</w:t>
+      </w:r>
+    </w:p>
+    <w:p/>
+    <w:p>
+      <w:r>
+        <w:t>Five years later there is no discernable change from the previous review I made although the presentation is neater. There's no animation still but more responsive buttons. It's safe to say website is now geared toward pleasing the customer which it does so remarkably.</w:t>
+      </w:r>
       <w:bookmarkStart w:id="0" w:name="_GoBack"/>
       <w:bookmarkEnd w:id="0"/>
     </w:p>
@@ -500,6 +874,7 @@
     <w:lsdException w:name="HTML Sample" w:semiHidden="1" w:unhideWhenUsed="1"/>
     <w:lsdException w:name="HTML Typewriter" w:semiHidden="1" w:unhideWhenUsed="1"/>
     <w:lsdException w:name="HTML Variable" w:semiHidden="1" w:unhideWhenUsed="1"/>
+    <w:lsdException w:name="Normal Table" w:semiHidden="1" w:unhideWhenUsed="1"/>
     <w:lsdException w:name="annotation subject" w:semiHidden="1" w:unhideWhenUsed="1"/>
     <w:lsdException w:name="No List" w:semiHidden="1" w:unhideWhenUsed="1"/>
     <w:lsdException w:name="Outline List 1" w:semiHidden="1" w:unhideWhenUsed="1"/>
@@ -546,8 +921,10 @@
     <w:lsdException w:name="Table Subtle 2" w:semiHidden="1" w:unhideWhenUsed="1"/>
     <w:lsdException w:name="Table Web 1" w:semiHidden="1" w:unhideWhenUsed="1"/>
     <w:lsdException w:name="Table Web 2" w:semiHidden="1" w:unhideWhenUsed="1"/>
+    <w:lsdException w:name="Table Web 3" w:semiHidden="1" w:unhideWhenUsed="1"/>
     <w:lsdException w:name="Balloon Text" w:semiHidden="1" w:unhideWhenUsed="1"/>
     <w:lsdException w:name="Table Grid" w:uiPriority="39"/>
+    <w:lsdException w:name="Table Theme" w:semiHidden="1" w:unhideWhenUsed="1"/>
     <w:lsdException w:name="Placeholder Text" w:semiHidden="1"/>
     <w:lsdException w:name="No Spacing" w:uiPriority="1" w:qFormat="1"/>
     <w:lsdException w:name="Light Shading" w:uiPriority="60"/>

--- a/Assignment/Assignment 1.docx
+++ b/Assignment/Assignment 1.docx
@@ -738,9 +738,510 @@
       <w:r>
         <w:t>Five years later there is no discernable change from the previous review I made although the presentation is neater. There's no animation still but more responsive buttons. It's safe to say website is now geared toward pleasing the customer which it does so remarkably.</w:t>
       </w:r>
+    </w:p>
+    <w:p/>
+    <w:p>
+      <w:pPr>
+        <w:spacing w:after="0" w:line="240" w:lineRule="auto"/>
+        <w:ind w:left="0" w:firstLine="0"/>
+        <w:rPr>
+          <w:rFonts w:eastAsia="Times New Roman"/>
+          <w:color w:val="auto"/>
+        </w:rPr>
+      </w:pPr>
+      <w:r>
+        <w:rPr>
+          <w:rFonts w:eastAsia="Times New Roman"/>
+          <w:color w:val="auto"/>
+        </w:rPr>
+        <w:t>Principle 1: Perceivable: The information displayed on the website should be done so in a way that makes it easy for the user to see.</w:t>
+      </w:r>
+    </w:p>
+    <w:p>
+      <w:pPr>
+        <w:spacing w:after="0" w:line="240" w:lineRule="auto"/>
+        <w:ind w:left="0" w:firstLine="0"/>
+        <w:rPr>
+          <w:rFonts w:eastAsia="Times New Roman"/>
+          <w:color w:val="auto"/>
+        </w:rPr>
+      </w:pPr>
+      <w:r>
+        <w:rPr>
+          <w:rFonts w:eastAsia="Times New Roman"/>
+          <w:color w:val="auto"/>
+        </w:rPr>
+        <w:t> </w:t>
+      </w:r>
+    </w:p>
+    <w:p>
+      <w:pPr>
+        <w:numPr>
+          <w:ilvl w:val="0"/>
+          <w:numId w:val="1"/>
+        </w:numPr>
+        <w:spacing w:after="0" w:line="240" w:lineRule="auto"/>
+        <w:ind w:left="540"/>
+        <w:textAlignment w:val="center"/>
+        <w:rPr>
+          <w:rFonts w:eastAsia="Times New Roman"/>
+          <w:color w:val="auto"/>
+        </w:rPr>
+      </w:pPr>
+      <w:r>
+        <w:rPr>
+          <w:rFonts w:eastAsia="Times New Roman"/>
+          <w:color w:val="auto"/>
+        </w:rPr>
+        <w:t>Text alternatives: the websites may use several known symbols instead of words to describe information</w:t>
+      </w:r>
+    </w:p>
+    <w:p>
+      <w:pPr>
+        <w:numPr>
+          <w:ilvl w:val="0"/>
+          <w:numId w:val="1"/>
+        </w:numPr>
+        <w:spacing w:after="0" w:line="240" w:lineRule="auto"/>
+        <w:ind w:left="540"/>
+        <w:textAlignment w:val="center"/>
+        <w:rPr>
+          <w:rFonts w:eastAsia="Times New Roman"/>
+          <w:color w:val="auto"/>
+        </w:rPr>
+      </w:pPr>
+      <w:r>
+        <w:rPr>
+          <w:rFonts w:eastAsia="Times New Roman"/>
+          <w:color w:val="auto"/>
+        </w:rPr>
+        <w:t>Time-based Media: for some videos or media, the website must include transcripts</w:t>
+      </w:r>
+    </w:p>
+    <w:p>
+      <w:pPr>
+        <w:numPr>
+          <w:ilvl w:val="0"/>
+          <w:numId w:val="1"/>
+        </w:numPr>
+        <w:spacing w:after="0" w:line="240" w:lineRule="auto"/>
+        <w:ind w:left="540"/>
+        <w:textAlignment w:val="center"/>
+        <w:rPr>
+          <w:rFonts w:eastAsia="Times New Roman"/>
+          <w:color w:val="auto"/>
+        </w:rPr>
+      </w:pPr>
+      <w:r>
+        <w:rPr>
+          <w:rFonts w:eastAsia="Times New Roman"/>
+          <w:color w:val="auto"/>
+        </w:rPr>
+        <w:t>Adaptable: the website should adapt to the various aspect ratios and positions users put it in. Additionally, it should be able to transform to simpler layouts without losing information</w:t>
+      </w:r>
+    </w:p>
+    <w:p>
+      <w:pPr>
+        <w:numPr>
+          <w:ilvl w:val="0"/>
+          <w:numId w:val="1"/>
+        </w:numPr>
+        <w:spacing w:after="0" w:line="240" w:lineRule="auto"/>
+        <w:ind w:left="540"/>
+        <w:textAlignment w:val="center"/>
+        <w:rPr>
+          <w:rFonts w:eastAsia="Times New Roman"/>
+          <w:color w:val="auto"/>
+        </w:rPr>
+      </w:pPr>
+      <w:r>
+        <w:rPr>
+          <w:rFonts w:eastAsia="Times New Roman"/>
+          <w:color w:val="auto"/>
+        </w:rPr>
+        <w:t>Distinguishable: the sections of the websites should be made so that it is easier for the user to distinguish between information</w:t>
+      </w:r>
+    </w:p>
+    <w:p>
+      <w:pPr>
+        <w:spacing w:after="0" w:line="240" w:lineRule="auto"/>
+        <w:ind w:left="0" w:firstLine="0"/>
+        <w:rPr>
+          <w:rFonts w:eastAsia="Times New Roman"/>
+          <w:color w:val="auto"/>
+        </w:rPr>
+      </w:pPr>
+      <w:r>
+        <w:rPr>
+          <w:rFonts w:eastAsia="Times New Roman"/>
+          <w:color w:val="auto"/>
+        </w:rPr>
+        <w:t> </w:t>
+      </w:r>
+    </w:p>
+    <w:p>
+      <w:pPr>
+        <w:spacing w:after="0" w:line="240" w:lineRule="auto"/>
+        <w:ind w:left="0" w:firstLine="0"/>
+        <w:rPr>
+          <w:rFonts w:eastAsia="Times New Roman"/>
+          <w:color w:val="auto"/>
+        </w:rPr>
+      </w:pPr>
+      <w:r>
+        <w:rPr>
+          <w:rFonts w:eastAsia="Times New Roman"/>
+          <w:color w:val="auto"/>
+        </w:rPr>
+        <w:t xml:space="preserve">Principle 2: Operable: Every </w:t>
+      </w:r>
+      <w:r>
+        <w:rPr>
+          <w:rFonts w:eastAsia="Times New Roman"/>
+          <w:color w:val="auto"/>
+        </w:rPr>
+        <w:t>component</w:t>
+      </w:r>
+      <w:r>
+        <w:rPr>
+          <w:rFonts w:eastAsia="Times New Roman"/>
+          <w:color w:val="auto"/>
+        </w:rPr>
+        <w:t xml:space="preserve"> must work</w:t>
+      </w:r>
+    </w:p>
+    <w:p>
+      <w:pPr>
+        <w:spacing w:after="0" w:line="240" w:lineRule="auto"/>
+        <w:ind w:left="0" w:firstLine="0"/>
+        <w:rPr>
+          <w:rFonts w:eastAsia="Times New Roman"/>
+          <w:color w:val="auto"/>
+        </w:rPr>
+      </w:pPr>
+      <w:r>
+        <w:rPr>
+          <w:rFonts w:eastAsia="Times New Roman"/>
+          <w:color w:val="auto"/>
+        </w:rPr>
+        <w:t> </w:t>
+      </w:r>
+    </w:p>
+    <w:p>
+      <w:pPr>
+        <w:numPr>
+          <w:ilvl w:val="0"/>
+          <w:numId w:val="2"/>
+        </w:numPr>
+        <w:spacing w:after="0" w:line="240" w:lineRule="auto"/>
+        <w:ind w:left="540"/>
+        <w:textAlignment w:val="center"/>
+        <w:rPr>
+          <w:rFonts w:eastAsia="Times New Roman"/>
+          <w:color w:val="auto"/>
+        </w:rPr>
+      </w:pPr>
+      <w:r>
+        <w:rPr>
+          <w:rFonts w:eastAsia="Times New Roman"/>
+          <w:color w:val="auto"/>
+        </w:rPr>
+        <w:t>Keyboard accessible: all the functionalities must have keyboard shortcut alternatives</w:t>
+      </w:r>
+    </w:p>
+    <w:p>
+      <w:pPr>
+        <w:numPr>
+          <w:ilvl w:val="0"/>
+          <w:numId w:val="2"/>
+        </w:numPr>
+        <w:spacing w:after="0" w:line="240" w:lineRule="auto"/>
+        <w:ind w:left="540"/>
+        <w:textAlignment w:val="center"/>
+        <w:rPr>
+          <w:rFonts w:eastAsia="Times New Roman"/>
+          <w:color w:val="auto"/>
+        </w:rPr>
+      </w:pPr>
+      <w:r>
+        <w:rPr>
+          <w:rFonts w:eastAsia="Times New Roman"/>
+          <w:color w:val="auto"/>
+        </w:rPr>
+        <w:t>Enough time: the animations with text should be timed so that the reader has enough time to finish reading</w:t>
+      </w:r>
+    </w:p>
+    <w:p>
+      <w:pPr>
+        <w:numPr>
+          <w:ilvl w:val="0"/>
+          <w:numId w:val="2"/>
+        </w:numPr>
+        <w:spacing w:after="0" w:line="240" w:lineRule="auto"/>
+        <w:ind w:left="540"/>
+        <w:textAlignment w:val="center"/>
+        <w:rPr>
+          <w:rFonts w:eastAsia="Times New Roman"/>
+          <w:color w:val="auto"/>
+        </w:rPr>
+      </w:pPr>
+      <w:r>
+        <w:rPr>
+          <w:rFonts w:eastAsia="Times New Roman"/>
+          <w:color w:val="auto"/>
+        </w:rPr>
+        <w:t>Seizures: The colors chosen by the designers should account for users prone to seizures</w:t>
+      </w:r>
+    </w:p>
+    <w:p>
+      <w:pPr>
+        <w:numPr>
+          <w:ilvl w:val="0"/>
+          <w:numId w:val="2"/>
+        </w:numPr>
+        <w:spacing w:after="0" w:line="240" w:lineRule="auto"/>
+        <w:ind w:left="540"/>
+        <w:textAlignment w:val="center"/>
+        <w:rPr>
+          <w:rFonts w:eastAsia="Times New Roman"/>
+          <w:color w:val="auto"/>
+        </w:rPr>
+      </w:pPr>
+      <w:r>
+        <w:rPr>
+          <w:rFonts w:eastAsia="Times New Roman"/>
+          <w:color w:val="auto"/>
+        </w:rPr>
+        <w:t>Navigable: make it easier for users to find information in the website easily</w:t>
+      </w:r>
+    </w:p>
+    <w:p>
+      <w:pPr>
+        <w:spacing w:after="0" w:line="240" w:lineRule="auto"/>
+        <w:ind w:left="0" w:firstLine="0"/>
+        <w:rPr>
+          <w:rFonts w:eastAsia="Times New Roman"/>
+          <w:color w:val="auto"/>
+        </w:rPr>
+      </w:pPr>
+      <w:r>
+        <w:rPr>
+          <w:rFonts w:eastAsia="Times New Roman"/>
+          <w:color w:val="auto"/>
+        </w:rPr>
+        <w:t> </w:t>
+      </w:r>
+    </w:p>
+    <w:p>
+      <w:pPr>
+        <w:spacing w:after="0" w:line="240" w:lineRule="auto"/>
+        <w:ind w:left="0" w:firstLine="0"/>
+        <w:rPr>
+          <w:rFonts w:eastAsia="Times New Roman"/>
+          <w:color w:val="auto"/>
+        </w:rPr>
+      </w:pPr>
+      <w:r>
+        <w:rPr>
+          <w:rFonts w:eastAsia="Times New Roman"/>
+          <w:color w:val="auto"/>
+        </w:rPr>
+        <w:t>Principle 3: Understandable: the user interface must be friendly and easily understood</w:t>
+      </w:r>
+    </w:p>
+    <w:p>
+      <w:pPr>
+        <w:spacing w:after="0" w:line="240" w:lineRule="auto"/>
+        <w:ind w:left="0" w:firstLine="0"/>
+        <w:rPr>
+          <w:rFonts w:eastAsia="Times New Roman"/>
+          <w:color w:val="auto"/>
+        </w:rPr>
+      </w:pPr>
+      <w:r>
+        <w:rPr>
+          <w:rFonts w:eastAsia="Times New Roman"/>
+          <w:color w:val="auto"/>
+        </w:rPr>
+        <w:t> </w:t>
+      </w:r>
+    </w:p>
+    <w:p>
+      <w:pPr>
+        <w:numPr>
+          <w:ilvl w:val="0"/>
+          <w:numId w:val="3"/>
+        </w:numPr>
+        <w:spacing w:after="0" w:line="240" w:lineRule="auto"/>
+        <w:ind w:left="540"/>
+        <w:textAlignment w:val="center"/>
+        <w:rPr>
+          <w:rFonts w:eastAsia="Times New Roman"/>
+          <w:color w:val="auto"/>
+        </w:rPr>
+      </w:pPr>
+      <w:r>
+        <w:rPr>
+          <w:rFonts w:eastAsia="Times New Roman"/>
+          <w:color w:val="auto"/>
+        </w:rPr>
+        <w:t>Readable: the website should support several languages aside from English. It should also avoid abbreviations, unusual symbols and cater to the audience's reading level</w:t>
+      </w:r>
+    </w:p>
+    <w:p>
+      <w:pPr>
+        <w:numPr>
+          <w:ilvl w:val="0"/>
+          <w:numId w:val="3"/>
+        </w:numPr>
+        <w:spacing w:after="0" w:line="240" w:lineRule="auto"/>
+        <w:ind w:left="540"/>
+        <w:textAlignment w:val="center"/>
+        <w:rPr>
+          <w:rFonts w:eastAsia="Times New Roman"/>
+          <w:color w:val="auto"/>
+        </w:rPr>
+      </w:pPr>
+      <w:r>
+        <w:rPr>
+          <w:rFonts w:eastAsia="Times New Roman"/>
+          <w:color w:val="auto"/>
+        </w:rPr>
+        <w:t>Predictable: the experience of the website should be intuitive</w:t>
+      </w:r>
+    </w:p>
+    <w:p>
+      <w:pPr>
+        <w:numPr>
+          <w:ilvl w:val="0"/>
+          <w:numId w:val="3"/>
+        </w:numPr>
+        <w:spacing w:after="0" w:line="240" w:lineRule="auto"/>
+        <w:ind w:left="540"/>
+        <w:textAlignment w:val="center"/>
+        <w:rPr>
+          <w:rFonts w:eastAsia="Times New Roman"/>
+          <w:color w:val="auto"/>
+        </w:rPr>
+      </w:pPr>
+      <w:r>
+        <w:rPr>
+          <w:rFonts w:eastAsia="Times New Roman"/>
+          <w:color w:val="auto"/>
+        </w:rPr>
+        <w:t>Input Assistance: the website should have a feature that assists users and corrects them</w:t>
+      </w:r>
+    </w:p>
+    <w:p>
+      <w:pPr>
+        <w:spacing w:after="0" w:line="240" w:lineRule="auto"/>
+        <w:ind w:left="0" w:firstLine="0"/>
+        <w:rPr>
+          <w:rFonts w:eastAsia="Times New Roman"/>
+          <w:color w:val="auto"/>
+        </w:rPr>
+      </w:pPr>
+      <w:r>
+        <w:rPr>
+          <w:rFonts w:eastAsia="Times New Roman"/>
+          <w:color w:val="auto"/>
+        </w:rPr>
+        <w:t> </w:t>
+      </w:r>
+    </w:p>
+    <w:p>
+      <w:pPr>
+        <w:spacing w:after="0" w:line="240" w:lineRule="auto"/>
+        <w:ind w:left="0" w:firstLine="0"/>
+        <w:rPr>
+          <w:rFonts w:eastAsia="Times New Roman"/>
+          <w:color w:val="auto"/>
+        </w:rPr>
+      </w:pPr>
+      <w:r>
+        <w:rPr>
+          <w:rFonts w:eastAsia="Times New Roman"/>
+          <w:color w:val="auto"/>
+        </w:rPr>
+        <w:t>Principle 4: Robust: the code must be accessible to variety of agents</w:t>
+      </w:r>
+    </w:p>
+    <w:p>
+      <w:pPr>
+        <w:spacing w:after="0" w:line="240" w:lineRule="auto"/>
+        <w:ind w:left="0" w:firstLine="0"/>
+        <w:rPr>
+          <w:rFonts w:eastAsia="Times New Roman"/>
+          <w:color w:val="auto"/>
+        </w:rPr>
+      </w:pPr>
+      <w:r>
+        <w:rPr>
+          <w:rFonts w:eastAsia="Times New Roman"/>
+          <w:color w:val="auto"/>
+        </w:rPr>
+        <w:t> </w:t>
+      </w:r>
+    </w:p>
+    <w:p>
+      <w:pPr>
+        <w:numPr>
+          <w:ilvl w:val="0"/>
+          <w:numId w:val="4"/>
+        </w:numPr>
+        <w:spacing w:after="0" w:line="240" w:lineRule="auto"/>
+        <w:ind w:left="540"/>
+        <w:textAlignment w:val="center"/>
+        <w:rPr>
+          <w:rFonts w:eastAsia="Times New Roman"/>
+          <w:color w:val="auto"/>
+        </w:rPr>
+      </w:pPr>
+      <w:r>
+        <w:rPr>
+          <w:rFonts w:eastAsia="Times New Roman"/>
+          <w:color w:val="auto"/>
+        </w:rPr>
+        <w:t>Compatible: the website should be well structures for web scrapping applications to work easily with it</w:t>
+      </w:r>
+    </w:p>
+    <w:p>
+      <w:pPr>
+        <w:spacing w:after="0" w:line="240" w:lineRule="auto"/>
+        <w:ind w:left="0" w:firstLine="0"/>
+        <w:rPr>
+          <w:rFonts w:eastAsia="Times New Roman"/>
+          <w:color w:val="auto"/>
+        </w:rPr>
+      </w:pPr>
+      <w:r>
+        <w:rPr>
+          <w:rFonts w:eastAsia="Times New Roman"/>
+          <w:color w:val="auto"/>
+        </w:rPr>
+        <w:t> </w:t>
+      </w:r>
+    </w:p>
+    <w:p>
+      <w:pPr>
+        <w:spacing w:after="0" w:line="240" w:lineRule="auto"/>
+        <w:ind w:left="0" w:firstLine="0"/>
+        <w:rPr>
+          <w:rFonts w:eastAsia="Times New Roman"/>
+          <w:color w:val="auto"/>
+        </w:rPr>
+      </w:pPr>
+      <w:r>
+        <w:rPr>
+          <w:rFonts w:eastAsia="Times New Roman"/>
+          <w:color w:val="auto"/>
+        </w:rPr>
+        <w:t xml:space="preserve">Source: W3 Consortium </w:t>
+      </w:r>
       <w:bookmarkStart w:id="0" w:name="_GoBack"/>
       <w:bookmarkEnd w:id="0"/>
     </w:p>
+    <w:p/>
     <w:sectPr>
       <w:pgSz w:w="12240" w:h="15840"/>
       <w:pgMar w:top="1440" w:right="1440" w:bottom="1440" w:left="1440" w:header="720" w:footer="720" w:gutter="0"/>
@@ -749,6 +1250,619 @@
     </w:sectPr>
   </w:body>
 </w:document>
+</file>
+
+<file path=word/numbering.xml><?xml version="1.0" encoding="utf-8"?>
+<w:numbering xmlns:wpc="http://schemas.microsoft.com/office/word/2010/wordprocessingCanvas" xmlns:cx="http://schemas.microsoft.com/office/drawing/2014/chartex" xmlns:cx1="http://schemas.microsoft.com/office/drawing/2015/9/8/chartex" xmlns:cx2="http://schemas.microsoft.com/office/drawing/2015/10/21/chartex" xmlns:cx3="http://schemas.microsoft.com/office/drawing/2016/5/9/chartex" xmlns:cx4="http://schemas.microsoft.com/office/drawing/2016/5/10/chartex" xmlns:cx5="http://schemas.microsoft.com/office/drawing/2016/5/11/chartex" xmlns:cx6="http://schemas.microsoft.com/office/drawing/2016/5/12/chartex" xmlns:cx7="http://schemas.microsoft.com/office/drawing/2016/5/13/chartex" xmlns:cx8="http://schemas.microsoft.com/office/drawing/2016/5/14/chartex" xmlns:mc="http://schemas.openxmlformats.org/markup-compatibility/2006" xmlns:aink="http://schemas.microsoft.com/office/drawing/2016/ink" xmlns:am3d="http://schemas.microsoft.com/office/drawing/2017/model3d" xmlns:o="urn:schemas-microsoft-com:office:office" xmlns:r="http://schemas.openxmlformats.org/officeDocument/2006/relationships" xmlns:m="http://schemas.openxmlformats.org/officeDocument/2006/math" xmlns:v="urn:schemas-microsoft-com:vml" xmlns:wp14="http://schemas.microsoft.com/office/word/2010/wordprocessingDrawing" xmlns:wp="http://schemas.openxmlformats.org/drawingml/2006/wordprocessingDrawing" xmlns:w10="urn:schemas-microsoft-com:office:word" xmlns:w="http://schemas.openxmlformats.org/wordprocessingml/2006/main" xmlns:w14="http://schemas.microsoft.com/office/word/2010/wordml" xmlns:w15="http://schemas.microsoft.com/office/word/2012/wordml" xmlns:w16cid="http://schemas.microsoft.com/office/word/2016/wordml/cid" xmlns:w16se="http://schemas.microsoft.com/office/word/2015/wordml/symex" xmlns:wpg="http://schemas.microsoft.com/office/word/2010/wordprocessingGroup" xmlns:wpi="http://schemas.microsoft.com/office/word/2010/wordprocessingInk" xmlns:wne="http://schemas.microsoft.com/office/word/2006/wordml" xmlns:wps="http://schemas.microsoft.com/office/word/2010/wordprocessingShape" mc:Ignorable="w14 w15 w16se w16cid wp14">
+  <w:abstractNum w:abstractNumId="0" w15:restartNumberingAfterBreak="0">
+    <w:nsid w:val="0F154E7A"/>
+    <w:multiLevelType w:val="multilevel"/>
+    <w:tmpl w:val="D7AEE210"/>
+    <w:lvl w:ilvl="0">
+      <w:start w:val="1"/>
+      <w:numFmt w:val="bullet"/>
+      <w:lvlText w:val=""/>
+      <w:lvlJc w:val="left"/>
+      <w:pPr>
+        <w:tabs>
+          <w:tab w:val="num" w:pos="720"/>
+        </w:tabs>
+        <w:ind w:left="720" w:hanging="360"/>
+      </w:pPr>
+      <w:rPr>
+        <w:rFonts w:ascii="Symbol" w:hAnsi="Symbol" w:hint="default"/>
+        <w:sz w:val="20"/>
+      </w:rPr>
+    </w:lvl>
+    <w:lvl w:ilvl="1" w:tentative="1">
+      <w:start w:val="1"/>
+      <w:numFmt w:val="bullet"/>
+      <w:lvlText w:val=""/>
+      <w:lvlJc w:val="left"/>
+      <w:pPr>
+        <w:tabs>
+          <w:tab w:val="num" w:pos="1440"/>
+        </w:tabs>
+        <w:ind w:left="1440" w:hanging="360"/>
+      </w:pPr>
+      <w:rPr>
+        <w:rFonts w:ascii="Symbol" w:hAnsi="Symbol" w:hint="default"/>
+        <w:sz w:val="20"/>
+      </w:rPr>
+    </w:lvl>
+    <w:lvl w:ilvl="2" w:tentative="1">
+      <w:start w:val="1"/>
+      <w:numFmt w:val="bullet"/>
+      <w:lvlText w:val=""/>
+      <w:lvlJc w:val="left"/>
+      <w:pPr>
+        <w:tabs>
+          <w:tab w:val="num" w:pos="2160"/>
+        </w:tabs>
+        <w:ind w:left="2160" w:hanging="360"/>
+      </w:pPr>
+      <w:rPr>
+        <w:rFonts w:ascii="Symbol" w:hAnsi="Symbol" w:hint="default"/>
+        <w:sz w:val="20"/>
+      </w:rPr>
+    </w:lvl>
+    <w:lvl w:ilvl="3" w:tentative="1">
+      <w:start w:val="1"/>
+      <w:numFmt w:val="bullet"/>
+      <w:lvlText w:val=""/>
+      <w:lvlJc w:val="left"/>
+      <w:pPr>
+        <w:tabs>
+          <w:tab w:val="num" w:pos="2880"/>
+        </w:tabs>
+        <w:ind w:left="2880" w:hanging="360"/>
+      </w:pPr>
+      <w:rPr>
+        <w:rFonts w:ascii="Symbol" w:hAnsi="Symbol" w:hint="default"/>
+        <w:sz w:val="20"/>
+      </w:rPr>
+    </w:lvl>
+    <w:lvl w:ilvl="4" w:tentative="1">
+      <w:start w:val="1"/>
+      <w:numFmt w:val="bullet"/>
+      <w:lvlText w:val=""/>
+      <w:lvlJc w:val="left"/>
+      <w:pPr>
+        <w:tabs>
+          <w:tab w:val="num" w:pos="3600"/>
+        </w:tabs>
+        <w:ind w:left="3600" w:hanging="360"/>
+      </w:pPr>
+      <w:rPr>
+        <w:rFonts w:ascii="Symbol" w:hAnsi="Symbol" w:hint="default"/>
+        <w:sz w:val="20"/>
+      </w:rPr>
+    </w:lvl>
+    <w:lvl w:ilvl="5" w:tentative="1">
+      <w:start w:val="1"/>
+      <w:numFmt w:val="bullet"/>
+      <w:lvlText w:val=""/>
+      <w:lvlJc w:val="left"/>
+      <w:pPr>
+        <w:tabs>
+          <w:tab w:val="num" w:pos="4320"/>
+        </w:tabs>
+        <w:ind w:left="4320" w:hanging="360"/>
+      </w:pPr>
+      <w:rPr>
+        <w:rFonts w:ascii="Symbol" w:hAnsi="Symbol" w:hint="default"/>
+        <w:sz w:val="20"/>
+      </w:rPr>
+    </w:lvl>
+    <w:lvl w:ilvl="6" w:tentative="1">
+      <w:start w:val="1"/>
+      <w:numFmt w:val="bullet"/>
+      <w:lvlText w:val=""/>
+      <w:lvlJc w:val="left"/>
+      <w:pPr>
+        <w:tabs>
+          <w:tab w:val="num" w:pos="5040"/>
+        </w:tabs>
+        <w:ind w:left="5040" w:hanging="360"/>
+      </w:pPr>
+      <w:rPr>
+        <w:rFonts w:ascii="Symbol" w:hAnsi="Symbol" w:hint="default"/>
+        <w:sz w:val="20"/>
+      </w:rPr>
+    </w:lvl>
+    <w:lvl w:ilvl="7" w:tentative="1">
+      <w:start w:val="1"/>
+      <w:numFmt w:val="bullet"/>
+      <w:lvlText w:val=""/>
+      <w:lvlJc w:val="left"/>
+      <w:pPr>
+        <w:tabs>
+          <w:tab w:val="num" w:pos="5760"/>
+        </w:tabs>
+        <w:ind w:left="5760" w:hanging="360"/>
+      </w:pPr>
+      <w:rPr>
+        <w:rFonts w:ascii="Symbol" w:hAnsi="Symbol" w:hint="default"/>
+        <w:sz w:val="20"/>
+      </w:rPr>
+    </w:lvl>
+    <w:lvl w:ilvl="8" w:tentative="1">
+      <w:start w:val="1"/>
+      <w:numFmt w:val="bullet"/>
+      <w:lvlText w:val=""/>
+      <w:lvlJc w:val="left"/>
+      <w:pPr>
+        <w:tabs>
+          <w:tab w:val="num" w:pos="6480"/>
+        </w:tabs>
+        <w:ind w:left="6480" w:hanging="360"/>
+      </w:pPr>
+      <w:rPr>
+        <w:rFonts w:ascii="Symbol" w:hAnsi="Symbol" w:hint="default"/>
+        <w:sz w:val="20"/>
+      </w:rPr>
+    </w:lvl>
+  </w:abstractNum>
+  <w:abstractNum w:abstractNumId="1" w15:restartNumberingAfterBreak="0">
+    <w:nsid w:val="25421255"/>
+    <w:multiLevelType w:val="multilevel"/>
+    <w:tmpl w:val="11903E4C"/>
+    <w:lvl w:ilvl="0">
+      <w:start w:val="1"/>
+      <w:numFmt w:val="bullet"/>
+      <w:lvlText w:val=""/>
+      <w:lvlJc w:val="left"/>
+      <w:pPr>
+        <w:tabs>
+          <w:tab w:val="num" w:pos="720"/>
+        </w:tabs>
+        <w:ind w:left="720" w:hanging="360"/>
+      </w:pPr>
+      <w:rPr>
+        <w:rFonts w:ascii="Symbol" w:hAnsi="Symbol" w:hint="default"/>
+        <w:sz w:val="20"/>
+      </w:rPr>
+    </w:lvl>
+    <w:lvl w:ilvl="1" w:tentative="1">
+      <w:start w:val="1"/>
+      <w:numFmt w:val="bullet"/>
+      <w:lvlText w:val=""/>
+      <w:lvlJc w:val="left"/>
+      <w:pPr>
+        <w:tabs>
+          <w:tab w:val="num" w:pos="1440"/>
+        </w:tabs>
+        <w:ind w:left="1440" w:hanging="360"/>
+      </w:pPr>
+      <w:rPr>
+        <w:rFonts w:ascii="Symbol" w:hAnsi="Symbol" w:hint="default"/>
+        <w:sz w:val="20"/>
+      </w:rPr>
+    </w:lvl>
+    <w:lvl w:ilvl="2" w:tentative="1">
+      <w:start w:val="1"/>
+      <w:numFmt w:val="bullet"/>
+      <w:lvlText w:val=""/>
+      <w:lvlJc w:val="left"/>
+      <w:pPr>
+        <w:tabs>
+          <w:tab w:val="num" w:pos="2160"/>
+        </w:tabs>
+        <w:ind w:left="2160" w:hanging="360"/>
+      </w:pPr>
+      <w:rPr>
+        <w:rFonts w:ascii="Symbol" w:hAnsi="Symbol" w:hint="default"/>
+        <w:sz w:val="20"/>
+      </w:rPr>
+    </w:lvl>
+    <w:lvl w:ilvl="3" w:tentative="1">
+      <w:start w:val="1"/>
+      <w:numFmt w:val="bullet"/>
+      <w:lvlText w:val=""/>
+      <w:lvlJc w:val="left"/>
+      <w:pPr>
+        <w:tabs>
+          <w:tab w:val="num" w:pos="2880"/>
+        </w:tabs>
+        <w:ind w:left="2880" w:hanging="360"/>
+      </w:pPr>
+      <w:rPr>
+        <w:rFonts w:ascii="Symbol" w:hAnsi="Symbol" w:hint="default"/>
+        <w:sz w:val="20"/>
+      </w:rPr>
+    </w:lvl>
+    <w:lvl w:ilvl="4" w:tentative="1">
+      <w:start w:val="1"/>
+      <w:numFmt w:val="bullet"/>
+      <w:lvlText w:val=""/>
+      <w:lvlJc w:val="left"/>
+      <w:pPr>
+        <w:tabs>
+          <w:tab w:val="num" w:pos="3600"/>
+        </w:tabs>
+        <w:ind w:left="3600" w:hanging="360"/>
+      </w:pPr>
+      <w:rPr>
+        <w:rFonts w:ascii="Symbol" w:hAnsi="Symbol" w:hint="default"/>
+        <w:sz w:val="20"/>
+      </w:rPr>
+    </w:lvl>
+    <w:lvl w:ilvl="5" w:tentative="1">
+      <w:start w:val="1"/>
+      <w:numFmt w:val="bullet"/>
+      <w:lvlText w:val=""/>
+      <w:lvlJc w:val="left"/>
+      <w:pPr>
+        <w:tabs>
+          <w:tab w:val="num" w:pos="4320"/>
+        </w:tabs>
+        <w:ind w:left="4320" w:hanging="360"/>
+      </w:pPr>
+      <w:rPr>
+        <w:rFonts w:ascii="Symbol" w:hAnsi="Symbol" w:hint="default"/>
+        <w:sz w:val="20"/>
+      </w:rPr>
+    </w:lvl>
+    <w:lvl w:ilvl="6" w:tentative="1">
+      <w:start w:val="1"/>
+      <w:numFmt w:val="bullet"/>
+      <w:lvlText w:val=""/>
+      <w:lvlJc w:val="left"/>
+      <w:pPr>
+        <w:tabs>
+          <w:tab w:val="num" w:pos="5040"/>
+        </w:tabs>
+        <w:ind w:left="5040" w:hanging="360"/>
+      </w:pPr>
+      <w:rPr>
+        <w:rFonts w:ascii="Symbol" w:hAnsi="Symbol" w:hint="default"/>
+        <w:sz w:val="20"/>
+      </w:rPr>
+    </w:lvl>
+    <w:lvl w:ilvl="7" w:tentative="1">
+      <w:start w:val="1"/>
+      <w:numFmt w:val="bullet"/>
+      <w:lvlText w:val=""/>
+      <w:lvlJc w:val="left"/>
+      <w:pPr>
+        <w:tabs>
+          <w:tab w:val="num" w:pos="5760"/>
+        </w:tabs>
+        <w:ind w:left="5760" w:hanging="360"/>
+      </w:pPr>
+      <w:rPr>
+        <w:rFonts w:ascii="Symbol" w:hAnsi="Symbol" w:hint="default"/>
+        <w:sz w:val="20"/>
+      </w:rPr>
+    </w:lvl>
+    <w:lvl w:ilvl="8" w:tentative="1">
+      <w:start w:val="1"/>
+      <w:numFmt w:val="bullet"/>
+      <w:lvlText w:val=""/>
+      <w:lvlJc w:val="left"/>
+      <w:pPr>
+        <w:tabs>
+          <w:tab w:val="num" w:pos="6480"/>
+        </w:tabs>
+        <w:ind w:left="6480" w:hanging="360"/>
+      </w:pPr>
+      <w:rPr>
+        <w:rFonts w:ascii="Symbol" w:hAnsi="Symbol" w:hint="default"/>
+        <w:sz w:val="20"/>
+      </w:rPr>
+    </w:lvl>
+  </w:abstractNum>
+  <w:abstractNum w:abstractNumId="2" w15:restartNumberingAfterBreak="0">
+    <w:nsid w:val="288D6C67"/>
+    <w:multiLevelType w:val="multilevel"/>
+    <w:tmpl w:val="E83861C0"/>
+    <w:lvl w:ilvl="0">
+      <w:start w:val="1"/>
+      <w:numFmt w:val="bullet"/>
+      <w:lvlText w:val=""/>
+      <w:lvlJc w:val="left"/>
+      <w:pPr>
+        <w:tabs>
+          <w:tab w:val="num" w:pos="720"/>
+        </w:tabs>
+        <w:ind w:left="720" w:hanging="360"/>
+      </w:pPr>
+      <w:rPr>
+        <w:rFonts w:ascii="Symbol" w:hAnsi="Symbol" w:hint="default"/>
+        <w:sz w:val="20"/>
+      </w:rPr>
+    </w:lvl>
+    <w:lvl w:ilvl="1" w:tentative="1">
+      <w:start w:val="1"/>
+      <w:numFmt w:val="bullet"/>
+      <w:lvlText w:val=""/>
+      <w:lvlJc w:val="left"/>
+      <w:pPr>
+        <w:tabs>
+          <w:tab w:val="num" w:pos="1440"/>
+        </w:tabs>
+        <w:ind w:left="1440" w:hanging="360"/>
+      </w:pPr>
+      <w:rPr>
+        <w:rFonts w:ascii="Symbol" w:hAnsi="Symbol" w:hint="default"/>
+        <w:sz w:val="20"/>
+      </w:rPr>
+    </w:lvl>
+    <w:lvl w:ilvl="2" w:tentative="1">
+      <w:start w:val="1"/>
+      <w:numFmt w:val="bullet"/>
+      <w:lvlText w:val=""/>
+      <w:lvlJc w:val="left"/>
+      <w:pPr>
+        <w:tabs>
+          <w:tab w:val="num" w:pos="2160"/>
+        </w:tabs>
+        <w:ind w:left="2160" w:hanging="360"/>
+      </w:pPr>
+      <w:rPr>
+        <w:rFonts w:ascii="Symbol" w:hAnsi="Symbol" w:hint="default"/>
+        <w:sz w:val="20"/>
+      </w:rPr>
+    </w:lvl>
+    <w:lvl w:ilvl="3" w:tentative="1">
+      <w:start w:val="1"/>
+      <w:numFmt w:val="bullet"/>
+      <w:lvlText w:val=""/>
+      <w:lvlJc w:val="left"/>
+      <w:pPr>
+        <w:tabs>
+          <w:tab w:val="num" w:pos="2880"/>
+        </w:tabs>
+        <w:ind w:left="2880" w:hanging="360"/>
+      </w:pPr>
+      <w:rPr>
+        <w:rFonts w:ascii="Symbol" w:hAnsi="Symbol" w:hint="default"/>
+        <w:sz w:val="20"/>
+      </w:rPr>
+    </w:lvl>
+    <w:lvl w:ilvl="4" w:tentative="1">
+      <w:start w:val="1"/>
+      <w:numFmt w:val="bullet"/>
+      <w:lvlText w:val=""/>
+      <w:lvlJc w:val="left"/>
+      <w:pPr>
+        <w:tabs>
+          <w:tab w:val="num" w:pos="3600"/>
+        </w:tabs>
+        <w:ind w:left="3600" w:hanging="360"/>
+      </w:pPr>
+      <w:rPr>
+        <w:rFonts w:ascii="Symbol" w:hAnsi="Symbol" w:hint="default"/>
+        <w:sz w:val="20"/>
+      </w:rPr>
+    </w:lvl>
+    <w:lvl w:ilvl="5" w:tentative="1">
+      <w:start w:val="1"/>
+      <w:numFmt w:val="bullet"/>
+      <w:lvlText w:val=""/>
+      <w:lvlJc w:val="left"/>
+      <w:pPr>
+        <w:tabs>
+          <w:tab w:val="num" w:pos="4320"/>
+        </w:tabs>
+        <w:ind w:left="4320" w:hanging="360"/>
+      </w:pPr>
+      <w:rPr>
+        <w:rFonts w:ascii="Symbol" w:hAnsi="Symbol" w:hint="default"/>
+        <w:sz w:val="20"/>
+      </w:rPr>
+    </w:lvl>
+    <w:lvl w:ilvl="6" w:tentative="1">
+      <w:start w:val="1"/>
+      <w:numFmt w:val="bullet"/>
+      <w:lvlText w:val=""/>
+      <w:lvlJc w:val="left"/>
+      <w:pPr>
+        <w:tabs>
+          <w:tab w:val="num" w:pos="5040"/>
+        </w:tabs>
+        <w:ind w:left="5040" w:hanging="360"/>
+      </w:pPr>
+      <w:rPr>
+        <w:rFonts w:ascii="Symbol" w:hAnsi="Symbol" w:hint="default"/>
+        <w:sz w:val="20"/>
+      </w:rPr>
+    </w:lvl>
+    <w:lvl w:ilvl="7" w:tentative="1">
+      <w:start w:val="1"/>
+      <w:numFmt w:val="bullet"/>
+      <w:lvlText w:val=""/>
+      <w:lvlJc w:val="left"/>
+      <w:pPr>
+        <w:tabs>
+          <w:tab w:val="num" w:pos="5760"/>
+        </w:tabs>
+        <w:ind w:left="5760" w:hanging="360"/>
+      </w:pPr>
+      <w:rPr>
+        <w:rFonts w:ascii="Symbol" w:hAnsi="Symbol" w:hint="default"/>
+        <w:sz w:val="20"/>
+      </w:rPr>
+    </w:lvl>
+    <w:lvl w:ilvl="8" w:tentative="1">
+      <w:start w:val="1"/>
+      <w:numFmt w:val="bullet"/>
+      <w:lvlText w:val=""/>
+      <w:lvlJc w:val="left"/>
+      <w:pPr>
+        <w:tabs>
+          <w:tab w:val="num" w:pos="6480"/>
+        </w:tabs>
+        <w:ind w:left="6480" w:hanging="360"/>
+      </w:pPr>
+      <w:rPr>
+        <w:rFonts w:ascii="Symbol" w:hAnsi="Symbol" w:hint="default"/>
+        <w:sz w:val="20"/>
+      </w:rPr>
+    </w:lvl>
+  </w:abstractNum>
+  <w:abstractNum w:abstractNumId="3" w15:restartNumberingAfterBreak="0">
+    <w:nsid w:val="466B2A18"/>
+    <w:multiLevelType w:val="multilevel"/>
+    <w:tmpl w:val="17B4A060"/>
+    <w:lvl w:ilvl="0">
+      <w:start w:val="1"/>
+      <w:numFmt w:val="bullet"/>
+      <w:lvlText w:val=""/>
+      <w:lvlJc w:val="left"/>
+      <w:pPr>
+        <w:tabs>
+          <w:tab w:val="num" w:pos="720"/>
+        </w:tabs>
+        <w:ind w:left="720" w:hanging="360"/>
+      </w:pPr>
+      <w:rPr>
+        <w:rFonts w:ascii="Symbol" w:hAnsi="Symbol" w:hint="default"/>
+        <w:sz w:val="20"/>
+      </w:rPr>
+    </w:lvl>
+    <w:lvl w:ilvl="1" w:tentative="1">
+      <w:start w:val="1"/>
+      <w:numFmt w:val="bullet"/>
+      <w:lvlText w:val=""/>
+      <w:lvlJc w:val="left"/>
+      <w:pPr>
+        <w:tabs>
+          <w:tab w:val="num" w:pos="1440"/>
+        </w:tabs>
+        <w:ind w:left="1440" w:hanging="360"/>
+      </w:pPr>
+      <w:rPr>
+        <w:rFonts w:ascii="Symbol" w:hAnsi="Symbol" w:hint="default"/>
+        <w:sz w:val="20"/>
+      </w:rPr>
+    </w:lvl>
+    <w:lvl w:ilvl="2" w:tentative="1">
+      <w:start w:val="1"/>
+      <w:numFmt w:val="bullet"/>
+      <w:lvlText w:val=""/>
+      <w:lvlJc w:val="left"/>
+      <w:pPr>
+        <w:tabs>
+          <w:tab w:val="num" w:pos="2160"/>
+        </w:tabs>
+        <w:ind w:left="2160" w:hanging="360"/>
+      </w:pPr>
+      <w:rPr>
+        <w:rFonts w:ascii="Symbol" w:hAnsi="Symbol" w:hint="default"/>
+        <w:sz w:val="20"/>
+      </w:rPr>
+    </w:lvl>
+    <w:lvl w:ilvl="3" w:tentative="1">
+      <w:start w:val="1"/>
+      <w:numFmt w:val="bullet"/>
+      <w:lvlText w:val=""/>
+      <w:lvlJc w:val="left"/>
+      <w:pPr>
+        <w:tabs>
+          <w:tab w:val="num" w:pos="2880"/>
+        </w:tabs>
+        <w:ind w:left="2880" w:hanging="360"/>
+      </w:pPr>
+      <w:rPr>
+        <w:rFonts w:ascii="Symbol" w:hAnsi="Symbol" w:hint="default"/>
+        <w:sz w:val="20"/>
+      </w:rPr>
+    </w:lvl>
+    <w:lvl w:ilvl="4" w:tentative="1">
+      <w:start w:val="1"/>
+      <w:numFmt w:val="bullet"/>
+      <w:lvlText w:val=""/>
+      <w:lvlJc w:val="left"/>
+      <w:pPr>
+        <w:tabs>
+          <w:tab w:val="num" w:pos="3600"/>
+        </w:tabs>
+        <w:ind w:left="3600" w:hanging="360"/>
+      </w:pPr>
+      <w:rPr>
+        <w:rFonts w:ascii="Symbol" w:hAnsi="Symbol" w:hint="default"/>
+        <w:sz w:val="20"/>
+      </w:rPr>
+    </w:lvl>
+    <w:lvl w:ilvl="5" w:tentative="1">
+      <w:start w:val="1"/>
+      <w:numFmt w:val="bullet"/>
+      <w:lvlText w:val=""/>
+      <w:lvlJc w:val="left"/>
+      <w:pPr>
+        <w:tabs>
+          <w:tab w:val="num" w:pos="4320"/>
+        </w:tabs>
+        <w:ind w:left="4320" w:hanging="360"/>
+      </w:pPr>
+      <w:rPr>
+        <w:rFonts w:ascii="Symbol" w:hAnsi="Symbol" w:hint="default"/>
+        <w:sz w:val="20"/>
+      </w:rPr>
+    </w:lvl>
+    <w:lvl w:ilvl="6" w:tentative="1">
+      <w:start w:val="1"/>
+      <w:numFmt w:val="bullet"/>
+      <w:lvlText w:val=""/>
+      <w:lvlJc w:val="left"/>
+      <w:pPr>
+        <w:tabs>
+          <w:tab w:val="num" w:pos="5040"/>
+        </w:tabs>
+        <w:ind w:left="5040" w:hanging="360"/>
+      </w:pPr>
+      <w:rPr>
+        <w:rFonts w:ascii="Symbol" w:hAnsi="Symbol" w:hint="default"/>
+        <w:sz w:val="20"/>
+      </w:rPr>
+    </w:lvl>
+    <w:lvl w:ilvl="7" w:tentative="1">
+      <w:start w:val="1"/>
+      <w:numFmt w:val="bullet"/>
+      <w:lvlText w:val=""/>
+      <w:lvlJc w:val="left"/>
+      <w:pPr>
+        <w:tabs>
+          <w:tab w:val="num" w:pos="5760"/>
+        </w:tabs>
+        <w:ind w:left="5760" w:hanging="360"/>
+      </w:pPr>
+      <w:rPr>
+        <w:rFonts w:ascii="Symbol" w:hAnsi="Symbol" w:hint="default"/>
+        <w:sz w:val="20"/>
+      </w:rPr>
+    </w:lvl>
+    <w:lvl w:ilvl="8" w:tentative="1">
+      <w:start w:val="1"/>
+      <w:numFmt w:val="bullet"/>
+      <w:lvlText w:val=""/>
+      <w:lvlJc w:val="left"/>
+      <w:pPr>
+        <w:tabs>
+          <w:tab w:val="num" w:pos="6480"/>
+        </w:tabs>
+        <w:ind w:left="6480" w:hanging="360"/>
+      </w:pPr>
+      <w:rPr>
+        <w:rFonts w:ascii="Symbol" w:hAnsi="Symbol" w:hint="default"/>
+        <w:sz w:val="20"/>
+      </w:rPr>
+    </w:lvl>
+  </w:abstractNum>
+  <w:num w:numId="1">
+    <w:abstractNumId w:val="1"/>
+  </w:num>
+  <w:num w:numId="2">
+    <w:abstractNumId w:val="2"/>
+  </w:num>
+  <w:num w:numId="3">
+    <w:abstractNumId w:val="3"/>
+  </w:num>
+  <w:num w:numId="4">
+    <w:abstractNumId w:val="0"/>
+  </w:num>
+</w:numbering>
 </file>
 
 <file path=word/styles.xml><?xml version="1.0" encoding="utf-8"?>
@@ -1186,6 +2300,24 @@
     <w:semiHidden/>
     <w:unhideWhenUsed/>
   </w:style>
+  <w:style w:type="paragraph" w:styleId="NormalWeb">
+    <w:name w:val="Normal (Web)"/>
+    <w:basedOn w:val="Normal"/>
+    <w:uiPriority w:val="99"/>
+    <w:semiHidden/>
+    <w:unhideWhenUsed/>
+    <w:rsid w:val="00E803B3"/>
+    <w:pPr>
+      <w:spacing w:before="100" w:beforeAutospacing="1" w:after="100" w:afterAutospacing="1" w:line="240" w:lineRule="auto"/>
+      <w:ind w:left="0" w:firstLine="0"/>
+    </w:pPr>
+    <w:rPr>
+      <w:rFonts w:ascii="Times New Roman" w:eastAsia="Times New Roman" w:hAnsi="Times New Roman" w:cs="Times New Roman"/>
+      <w:color w:val="auto"/>
+      <w:sz w:val="24"/>
+      <w:szCs w:val="24"/>
+    </w:rPr>
+  </w:style>
 </w:styles>
 </file>
 

--- a/Assignment/Assignment 1.docx
+++ b/Assignment/Assignment 1.docx
@@ -281,25 +281,7 @@
           <w:sz w:val="28"/>
           <w:szCs w:val="28"/>
         </w:rPr>
-        <w:t xml:space="preserve">Submitted To: Mr. </w:t>
-      </w:r>
-      <w:proofErr w:type="spellStart"/>
-      <w:r>
-        <w:rPr>
-          <w:rFonts w:ascii="Times New Roman" w:hAnsi="Times New Roman" w:cs="Times New Roman"/>
-          <w:sz w:val="28"/>
-          <w:szCs w:val="28"/>
-        </w:rPr>
-        <w:t>Fitsum</w:t>
-      </w:r>
-      <w:proofErr w:type="spellEnd"/>
-      <w:r>
-        <w:rPr>
-          <w:rFonts w:ascii="Times New Roman" w:hAnsi="Times New Roman" w:cs="Times New Roman"/>
-          <w:sz w:val="28"/>
-          <w:szCs w:val="28"/>
-        </w:rPr>
-        <w:t xml:space="preserve"> Alemu</w:t>
+        <w:t>Submitted To: Mr. Fitsum Alemu</w:t>
       </w:r>
     </w:p>
     <w:p>
@@ -374,8 +356,228 @@
       </w:pPr>
     </w:p>
     <w:p>
-      <w:r>
+      <w:pPr>
+        <w:pStyle w:val="Heading1"/>
+        <w:rPr>
+          <w:rFonts w:eastAsia="Times New Roman"/>
+        </w:rPr>
+      </w:pPr>
+      <w:r>
+        <w:rPr>
+          <w:rFonts w:eastAsia="Times New Roman"/>
+        </w:rPr>
         <w:lastRenderedPageBreak/>
+        <w:t>History of the Internet</w:t>
+      </w:r>
+    </w:p>
+    <w:p>
+      <w:pPr>
+        <w:spacing w:after="0" w:line="240" w:lineRule="auto"/>
+        <w:ind w:left="0" w:firstLine="0"/>
+        <w:rPr>
+          <w:rFonts w:eastAsia="Times New Roman"/>
+          <w:color w:val="auto"/>
+        </w:rPr>
+      </w:pPr>
+      <w:r>
+        <w:rPr>
+          <w:rFonts w:eastAsia="Times New Roman"/>
+          <w:color w:val="auto"/>
+        </w:rPr>
+        <w:t xml:space="preserve">Before 1957 computers couldn't multitask, a process called batch processing. This proved to be ineffective since computers where getting bigger and bigger. To that end, they were stored in spacious cool rooms. This meant that computer specialist couldn’t work with the computers directly because of the heat. They needed to connect them and operate them remotely. Computer during this time required a lot of manual work of rewiring and plugging proving to be ineffective and wasting time and fraying the developers´ nerves. The year 1957 marked a big change. A remote connection had to be installed so the developers could work directly on the computers. At the same time the idea of time-sharing came up. This is the first concept in computer technology to share the processing power of one computer with multiple users. In October 1957 during the period of Cold War the first remote satellite was launched. This satellite was named Sputnik 1 and was sent to orbit by the Soviet Union. In order to secure America's lead in technology, the US founded the "Defense Advanced Research Project Agency" in February 1958. At that time, knowledge was only transferred by people. The DARPA planned a large-scale computer network in order to accelerate knowledge transfer and avoid the doubling up of already existing research. This network would become the Arpanet. </w:t>
+      </w:r>
+      <w:r>
+        <w:rPr>
+          <w:rFonts w:eastAsia="Times New Roman"/>
+          <w:color w:val="auto"/>
+        </w:rPr>
+        <w:t>Additionally,</w:t>
+      </w:r>
+      <w:r>
+        <w:rPr>
+          <w:rFonts w:eastAsia="Times New Roman"/>
+          <w:color w:val="auto"/>
+        </w:rPr>
+        <w:t xml:space="preserve"> three other important concepts were developed that were crucial to the creation of the Internet: The concept of a military network by the RAND Corporation in America, the commercial network of the National Physical Laboratory in England, and the scientific network, Cyclades, in France. </w:t>
+      </w:r>
+    </w:p>
+    <w:p>
+      <w:pPr>
+        <w:spacing w:after="0" w:line="240" w:lineRule="auto"/>
+        <w:ind w:left="0" w:firstLine="0"/>
+        <w:rPr>
+          <w:rFonts w:eastAsia="Times New Roman"/>
+          <w:color w:val="auto"/>
+        </w:rPr>
+      </w:pPr>
+      <w:r>
+        <w:rPr>
+          <w:rFonts w:eastAsia="Times New Roman"/>
+          <w:color w:val="auto"/>
+        </w:rPr>
+        <w:t> </w:t>
+      </w:r>
+    </w:p>
+    <w:p>
+      <w:pPr>
+        <w:spacing w:after="0" w:line="240" w:lineRule="auto"/>
+        <w:ind w:left="0" w:firstLine="0"/>
+        <w:rPr>
+          <w:rFonts w:eastAsia="Times New Roman"/>
+          <w:color w:val="auto"/>
+        </w:rPr>
+      </w:pPr>
+      <w:r>
+        <w:rPr>
+          <w:rFonts w:eastAsia="Times New Roman"/>
+          <w:color w:val="auto"/>
+        </w:rPr>
+        <w:t xml:space="preserve">The scientific, military and commercial approaches of these concepts are the foundations for our modern Internet. Let's begin with the Arpanet, the most familiar of these networks. Its development began in 1966. Universities were generally quite cautious about sharing their computers. </w:t>
+      </w:r>
+      <w:r>
+        <w:rPr>
+          <w:rFonts w:eastAsia="Times New Roman"/>
+          <w:color w:val="auto"/>
+        </w:rPr>
+        <w:t>Therefore,</w:t>
+      </w:r>
+      <w:r>
+        <w:rPr>
+          <w:rFonts w:eastAsia="Times New Roman"/>
+          <w:color w:val="auto"/>
+        </w:rPr>
+        <w:t xml:space="preserve"> small computers were put on front of the mainframe. This computer, the Interface Message Processor, took over control of the network activities, while the mainframe was only in charge of the initialization of programs and data files. At the same time, the IMP also served as interface for the mainframe. Since only the IMPs were interconnected in a network this was also called IMP-subnet. For the first connections between the computers the Network Working Group developed the Network Control Protocol [Network Control Program]. Later on, the NCP was replaced by the more efficient Transmission Control Protocol. The specific feature of the TCP is the verification of the file transfer. Let's take a short detour to England. Since the NPL network was designed on a commercial basis a lot of users and file transfer were expected. In order to avoid congestion of the lines, the sent files were divided into smaller packets which were put together again at the receiver. "Packet Switching" was born! In 1962 American ferret aircrafts discovered middle and </w:t>
+      </w:r>
+      <w:r>
+        <w:rPr>
+          <w:rFonts w:eastAsia="Times New Roman"/>
+          <w:color w:val="auto"/>
+        </w:rPr>
+        <w:t>long-range</w:t>
+      </w:r>
+      <w:r>
+        <w:rPr>
+          <w:rFonts w:eastAsia="Times New Roman"/>
+          <w:color w:val="auto"/>
+        </w:rPr>
+        <w:t xml:space="preserve"> missiles in Cuba, which were able to reach the United States. This stoked fear of an atomic conflict. </w:t>
+      </w:r>
+    </w:p>
+    <w:p>
+      <w:pPr>
+        <w:spacing w:after="0" w:line="240" w:lineRule="auto"/>
+        <w:ind w:left="0" w:firstLine="0"/>
+        <w:rPr>
+          <w:rFonts w:eastAsia="Times New Roman"/>
+          <w:color w:val="auto"/>
+        </w:rPr>
+      </w:pPr>
+      <w:r>
+        <w:rPr>
+          <w:rFonts w:eastAsia="Times New Roman"/>
+          <w:color w:val="auto"/>
+        </w:rPr>
+        <w:t> </w:t>
+      </w:r>
+    </w:p>
+    <w:p>
+      <w:pPr>
+        <w:spacing w:after="0" w:line="240" w:lineRule="auto"/>
+        <w:ind w:left="0" w:firstLine="0"/>
+        <w:rPr>
+          <w:rFonts w:eastAsia="Times New Roman"/>
+          <w:color w:val="auto"/>
+        </w:rPr>
+      </w:pPr>
+      <w:r>
+        <w:rPr>
+          <w:rFonts w:eastAsia="Times New Roman"/>
+          <w:color w:val="auto"/>
+        </w:rPr>
+        <w:t xml:space="preserve">At that time information systems had a centralized network architecture. To avoid the breakdown during an attack, a decentralized network architecture had to be developed, which in case of loss of a node would still be operative. Communication still used to work through radio waves, that would have caused problems in case of an atomic attack: the ionosphere would be affected and the long-wave radio waves wouldn't work anymore. </w:t>
+      </w:r>
+      <w:r>
+        <w:rPr>
+          <w:rFonts w:eastAsia="Times New Roman"/>
+          <w:color w:val="auto"/>
+        </w:rPr>
+        <w:t>Therefore,</w:t>
+      </w:r>
+      <w:r>
+        <w:rPr>
+          <w:rFonts w:eastAsia="Times New Roman"/>
+          <w:color w:val="auto"/>
+        </w:rPr>
+        <w:t xml:space="preserve"> they had to use direct waves, which, however, don't have a long range. A better solution was the model of a distributed network. </w:t>
+      </w:r>
+      <w:r>
+        <w:rPr>
+          <w:rFonts w:eastAsia="Times New Roman"/>
+          <w:color w:val="auto"/>
+        </w:rPr>
+        <w:t>Thus,</w:t>
+      </w:r>
+      <w:r>
+        <w:rPr>
+          <w:rFonts w:eastAsia="Times New Roman"/>
+          <w:color w:val="auto"/>
+        </w:rPr>
+        <w:t xml:space="preserve"> long distances could be covered with a minimum of interference. Another milestone followed with the development of the French network "Cyclades". Since Cyclades had a far smaller budget than Arpanet and thus also fewer nodes the focus was laid on the communication with other networks. In this way the term "inter-net" was born. Moreover, Cyclades´ concept went further than ARPA's and the NPL's. During communication between sender and receiver the computers were not to intervene anymore, but simply serve as a transfer node. Cyclades´ protocol went through all machines using a physical layer that was </w:t>
+      </w:r>
+      <w:r>
+        <w:rPr>
+          <w:rFonts w:eastAsia="Times New Roman"/>
+          <w:color w:val="auto"/>
+        </w:rPr>
+        <w:lastRenderedPageBreak/>
+        <w:t xml:space="preserve">implemented into the hardware, providing a direct connection with the receiver – an end-to-end structure. Inspired by the Cyclades network and driven by the incompatibility between the networks, their connection gained in importance everywhere. </w:t>
+      </w:r>
+    </w:p>
+    <w:p>
+      <w:pPr>
+        <w:spacing w:after="0" w:line="240" w:lineRule="auto"/>
+        <w:ind w:left="0" w:firstLine="0"/>
+        <w:rPr>
+          <w:rFonts w:eastAsia="Times New Roman"/>
+          <w:color w:val="auto"/>
+        </w:rPr>
+      </w:pPr>
+      <w:r>
+        <w:rPr>
+          <w:rFonts w:eastAsia="Times New Roman"/>
+          <w:color w:val="auto"/>
+        </w:rPr>
+        <w:t> </w:t>
+      </w:r>
+    </w:p>
+    <w:p>
+      <w:pPr>
+        <w:spacing w:after="0" w:line="240" w:lineRule="auto"/>
+        <w:ind w:left="0" w:firstLine="0"/>
+        <w:rPr>
+          <w:rFonts w:eastAsia="Times New Roman"/>
+          <w:color w:val="auto"/>
+        </w:rPr>
+      </w:pPr>
+      <w:r>
+        <w:rPr>
+          <w:rFonts w:eastAsia="Times New Roman"/>
+          <w:color w:val="auto"/>
+        </w:rPr>
+        <w:t>The phone companies developed the X.25 protocol which enabled communication through their servers – in exchange for monthly basic charge of course. DARPA's Transmission Control Protocol was to connect the computers through gateways and the International Organization for Standardization designed the OSI Reference Model. The innovation of OSI was the attempt to standardize the network from its ends and the channel's division into separate layers. Finally, the TCP assimilated the preferences of the OSI Reference Model and gave way to the TCP/IP protocol – a standard which guaranteed compatibility between networks and finally merged them, creating the Internet. By February 28, 1990 the ARPANET hardware was removed, but the Internet was up and running.</w:t>
+      </w:r>
+    </w:p>
+    <w:p/>
+    <w:p>
+      <w:pPr>
+        <w:pStyle w:val="Heading1"/>
+      </w:pPr>
+      <w:r>
+        <w:t>Evolution of Four Popular Sites</w:t>
+      </w:r>
+    </w:p>
+    <w:p>
+      <w:r>
         <w:t>CD Baby</w:t>
       </w:r>
     </w:p>
@@ -385,35 +587,14 @@
       </w:r>
     </w:p>
     <w:p>
-      <w:proofErr w:type="spellStart"/>
-      <w:r>
-        <w:t>Cdbaby</w:t>
-      </w:r>
-      <w:proofErr w:type="spellEnd"/>
-      <w:r>
-        <w:t xml:space="preserve"> is a website built by Derek </w:t>
-      </w:r>
-      <w:proofErr w:type="spellStart"/>
-      <w:r>
-        <w:t>Sivers</w:t>
-      </w:r>
-      <w:proofErr w:type="spellEnd"/>
-      <w:r>
-        <w:t xml:space="preserve"> for independent musicians and it is the largest provider or independent music.</w:t>
-      </w:r>
-    </w:p>
-    <w:p/>
-    <w:p>
-      <w:r>
-        <w:t xml:space="preserve">I chose to review this website because I had recently read Derek </w:t>
-      </w:r>
-      <w:proofErr w:type="spellStart"/>
-      <w:r>
-        <w:t>Sivers's</w:t>
-      </w:r>
-      <w:proofErr w:type="spellEnd"/>
-      <w:r>
-        <w:t xml:space="preserve"> book Anything You Want which talks about his journey while creating this enterprise. I wanted to see firsthand what he built during the time he mentions in the book.</w:t>
+      <w:r>
+        <w:t>Cdbaby is a website built by Derek Sivers for independent musicians and it is the largest provider or independent music.</w:t>
+      </w:r>
+    </w:p>
+    <w:p/>
+    <w:p>
+      <w:r>
+        <w:t>I chose to review this website because I had recently read Derek Sivers's book Anything You Want which talks about his journey while creating this enterprise. I wanted to see firsthand what he built during the time he mentions in the book.</w:t>
       </w:r>
     </w:p>
     <w:p/>
@@ -461,62 +642,54 @@
     <w:p/>
     <w:p>
       <w:r>
+        <w:t>The website now has an incredible look and feel to it. It is up to standard when it comes to the conventional designs accepted in this day and age. The website doesn't have any external ads, proving that the website remained a business platform primarily.</w:t>
+      </w:r>
+    </w:p>
+    <w:p/>
+    <w:p>
+      <w:r>
+        <w:t xml:space="preserve">Facebook </w:t>
+      </w:r>
+    </w:p>
+    <w:p>
+      <w:r>
+        <w:t>Facebook.com</w:t>
+      </w:r>
+    </w:p>
+    <w:p>
+      <w:r>
+        <w:t>Facebook is a social media website used by a quarter of the population of the world. It is a platform for sharing stories, videos, and ideas across the world.</w:t>
+      </w:r>
+    </w:p>
+    <w:p/>
+    <w:p>
+      <w:r>
+        <w:t>I chose to review this website because I always wondered whether it had a different look back in the day. During my time using Facebook, I have known it to remain static in terms of its looks starting from the colors in the page to the logo in the header. I was curious to find out if it always had been that way.</w:t>
+      </w:r>
+    </w:p>
+    <w:p/>
+    <w:p>
+      <w:r>
+        <w:t>January 21, 2004</w:t>
+      </w:r>
+    </w:p>
+    <w:p/>
+    <w:p>
+      <w:r>
+        <w:t>The website shows a different company than what we are acquainted with. It was clearly not owned by Mark Zuckerberg at this time. We can see that domain names were bought and sold back in the day as well.</w:t>
+      </w:r>
+    </w:p>
+    <w:p/>
+    <w:p>
+      <w:r>
+        <w:t>April 15, 2006</w:t>
+      </w:r>
+    </w:p>
+    <w:p/>
+    <w:p>
+      <w:r>
         <w:lastRenderedPageBreak/>
-        <w:t>The website now has an incredible look and feel to it. It is up to standard when it comes to the conventional designs accepted in this day and age. The website doesn't have any external ads, proving that the website remained a business platform primarily.</w:t>
-      </w:r>
-    </w:p>
-    <w:p/>
-    <w:p>
-      <w:r>
-        <w:t xml:space="preserve">Facebook </w:t>
-      </w:r>
-    </w:p>
-    <w:p>
-      <w:r>
-        <w:t>Facebook.com</w:t>
-      </w:r>
-    </w:p>
-    <w:p>
-      <w:r>
-        <w:t>Facebook is a social media website used by a quarter of the population of the world. It is a platform for sharing stories, videos, and ideas across the world.</w:t>
-      </w:r>
-    </w:p>
-    <w:p/>
-    <w:p>
-      <w:r>
-        <w:t>I chose to review this website because I always wondered whether it had a different look back in the day. During my time using Facebook, I have known it to remain static in terms of its looks starting from the colors in the page to the logo in the header. I was curious to find out if it always had been that way.</w:t>
-      </w:r>
-    </w:p>
-    <w:p/>
-    <w:p>
-      <w:r>
-        <w:t>January 21, 2004</w:t>
-      </w:r>
-    </w:p>
-    <w:p/>
-    <w:p>
-      <w:r>
-        <w:t>The website shows a different company than what we are acquainted with. It was clearly not owned by Mark Zuckerberg at this time. We can see that domain names were bought and sold back in the day as well.</w:t>
-      </w:r>
-    </w:p>
-    <w:p/>
-    <w:p>
-      <w:r>
-        <w:t>April 15, 2006</w:t>
-      </w:r>
-    </w:p>
-    <w:p/>
-    <w:p>
-      <w:r>
-        <w:t>During this time, the website was primarily intended for university students as stated in the body of the dialog of the website. The structure includes a few buttons, text areas and labels. There's no discernable CSS implementation. The colors are simple and the logo is the name "</w:t>
-      </w:r>
-      <w:proofErr w:type="spellStart"/>
-      <w:r>
-        <w:t>facebook</w:t>
-      </w:r>
-      <w:proofErr w:type="spellEnd"/>
-      <w:r>
-        <w:t>"</w:t>
+        <w:t>During this time, the website was primarily intended for university students as stated in the body of the dialog of the website. The structure includes a few buttons, text areas and labels. There's no discernable CSS implementation. The colors are simple and the logo is the name "facebook"</w:t>
       </w:r>
     </w:p>
     <w:p/>
@@ -575,7 +748,11 @@
     <w:p/>
     <w:p>
       <w:r>
-        <w:t xml:space="preserve">The website has a good color palette choice for the time as well as good implementation of CSS. It doesn't have any animated features or responsive components in the homepage. The buttons have hover features but that's how far the design implementation went. Web Archives doesn't allow photos of individuals to be portrayed in its website, I learned. </w:t>
+        <w:t xml:space="preserve">The website has a good color palette choice for the time as well as good implementation of CSS. It doesn't have any animated features or responsive components in the homepage. The buttons have </w:t>
+      </w:r>
+      <w:r>
+        <w:lastRenderedPageBreak/>
+        <w:t xml:space="preserve">hover features but that's how far the design implementation went. Web Archives doesn't allow photos of individuals to be portrayed in its website, I learned. </w:t>
       </w:r>
     </w:p>
     <w:p/>
@@ -599,49 +776,52 @@
     <w:p/>
     <w:p>
       <w:r>
+        <w:t>There's no change after 3 years since 2017. The colors and design look the same hinting that the company has stopped working.</w:t>
+      </w:r>
+    </w:p>
+    <w:p/>
+    <w:p>
+      <w:r>
+        <w:t>Apple</w:t>
+      </w:r>
+    </w:p>
+    <w:p>
+      <w:r>
+        <w:t>Apple.com</w:t>
+      </w:r>
+    </w:p>
+    <w:p/>
+    <w:p>
+      <w:r>
+        <w:t xml:space="preserve">I chose to review this website for its extremely beautiful design and complicated animations. I am curious to see what it was like at the beginning. </w:t>
+      </w:r>
+    </w:p>
+    <w:p/>
+    <w:p>
+      <w:r>
+        <w:t>February 8, 1999</w:t>
+      </w:r>
+    </w:p>
+    <w:p/>
+    <w:p>
+      <w:r>
+        <w:t>In this time, internet was at its infancy and we can't expect much from websites. However, Apple delivered a compelling and interesting implementation of html. It had animated headers (simple presentation of labels) all kinds of links buttons and images. The website is easy to use with all the features one click away. Although the website was user friendly, it had a long way to go to be up to today's standards.</w:t>
+      </w:r>
+    </w:p>
+    <w:p/>
+    <w:p>
+      <w:r>
+        <w:t>April 8, 2005</w:t>
+      </w:r>
+    </w:p>
+    <w:p/>
+    <w:p>
+      <w:r>
+        <w:t xml:space="preserve">Over the six years, the website had shown a slow and steady growth in terms of the design and ease of use. The websites bulging images are uncanny. Although it doesn't have any major step in terms of </w:t>
+      </w:r>
+      <w:r>
         <w:lastRenderedPageBreak/>
-        <w:t>There's no change after 3 years since 2017. The colors and design look the same hinting that the company has stopped working.</w:t>
-      </w:r>
-    </w:p>
-    <w:p/>
-    <w:p>
-      <w:r>
-        <w:t>Apple</w:t>
-      </w:r>
-    </w:p>
-    <w:p>
-      <w:r>
-        <w:t>Apple.com</w:t>
-      </w:r>
-    </w:p>
-    <w:p/>
-    <w:p>
-      <w:r>
-        <w:t xml:space="preserve">I chose to review this website for its extremely beautiful design and complicated animations. I am curious to see what it was like at the beginning. </w:t>
-      </w:r>
-    </w:p>
-    <w:p/>
-    <w:p>
-      <w:r>
-        <w:t>February 8, 1999</w:t>
-      </w:r>
-    </w:p>
-    <w:p/>
-    <w:p>
-      <w:r>
-        <w:t>In this time, internet was at its infancy and we can't expect much from websites. However, Apple delivered a compelling and interesting implementation of html. It had animated headers (simple presentation of labels) all kinds of links buttons and images. The website is easy to use with all the features one click away. Although the website was user friendly, it had a long way to go to be up to today's standards.</w:t>
-      </w:r>
-    </w:p>
-    <w:p/>
-    <w:p>
-      <w:r>
-        <w:t>April 8, 2005</w:t>
-      </w:r>
-    </w:p>
-    <w:p/>
-    <w:p>
-      <w:r>
-        <w:t>Over the six years, the website had shown a slow and steady growth in terms of the design and ease of use. The websites bulging images are uncanny. Although it doesn't have any major step in terms of technology use, Apple had learned to optimize what it had and be creative with it. There are still no noticeable CSS features but Apple had, at this point in time, included a responsive navigation panel.</w:t>
+        <w:t>technology use, Apple had learned to optimize what it had and be creative with it. There are still no noticeable CSS features but Apple had, at this point in time, included a responsive navigation panel.</w:t>
       </w:r>
     </w:p>
     <w:p/>
@@ -665,7 +845,6 @@
     <w:p/>
     <w:p>
       <w:r>
-        <w:lastRenderedPageBreak/>
         <w:t>Now we come to the more exciting implementation of all the features currently available. Apple uses animation when scrolling, allowing you to have a more immersive experience. The colors are more comprehensive and but remain minimal allowing the user to have A+ experience. The structure and layout of the content is impressive to say the least. Granted, the website takes quite a lot of time to load disrupting the experience but it is worthwhile nonetheless.</w:t>
       </w:r>
     </w:p>
@@ -720,11 +899,7 @@
     <w:p/>
     <w:p>
       <w:r>
-        <w:t xml:space="preserve">The website now looks significantly button with carefully picked colors and layouts. The front page now has a more comprehensive navigation button, suitable for an online shopping website. As you scroll down you can see a neatly presented line of product which are appealing to the customer's eyes. The </w:t>
-      </w:r>
-      <w:r>
-        <w:lastRenderedPageBreak/>
-        <w:t>category navigation is now tucked next to the search bar located in the header. This is a better use of space and is now implemented by most websites.</w:t>
+        <w:t>The website now looks significantly button with carefully picked colors and layouts. The front page now has a more comprehensive navigation button, suitable for an online shopping website. As you scroll down you can see a neatly presented line of product which are appealing to the customer's eyes. The category navigation is now tucked next to the search bar located in the header. This is a better use of space and is now implemented by most websites.</w:t>
       </w:r>
     </w:p>
     <w:p/>
@@ -740,6 +915,16 @@
       </w:r>
     </w:p>
     <w:p/>
+    <w:p>
+      <w:pPr>
+        <w:pStyle w:val="Heading1"/>
+      </w:pPr>
+      <w:r>
+        <w:t>Guidelines for Evaluating Websites</w:t>
+      </w:r>
+      <w:bookmarkStart w:id="0" w:name="_GoBack"/>
+      <w:bookmarkEnd w:id="0"/>
+    </w:p>
     <w:p>
       <w:pPr>
         <w:spacing w:after="0" w:line="240" w:lineRule="auto"/>
@@ -893,21 +1078,7 @@
           <w:rFonts w:eastAsia="Times New Roman"/>
           <w:color w:val="auto"/>
         </w:rPr>
-        <w:t xml:space="preserve">Principle 2: Operable: Every </w:t>
-      </w:r>
-      <w:r>
-        <w:rPr>
-          <w:rFonts w:eastAsia="Times New Roman"/>
-          <w:color w:val="auto"/>
-        </w:rPr>
-        <w:t>component</w:t>
-      </w:r>
-      <w:r>
-        <w:rPr>
-          <w:rFonts w:eastAsia="Times New Roman"/>
-          <w:color w:val="auto"/>
-        </w:rPr>
-        <w:t xml:space="preserve"> must work</w:t>
+        <w:t>Principle 2: Operable: Every component must work</w:t>
       </w:r>
     </w:p>
     <w:p>
@@ -968,6 +1139,7 @@
           <w:rFonts w:eastAsia="Times New Roman"/>
           <w:color w:val="auto"/>
         </w:rPr>
+        <w:lastRenderedPageBreak/>
         <w:t>Enough time: the animations with text should be timed so that the reader has enough time to finish reading</w:t>
       </w:r>
     </w:p>
@@ -1238,8 +1410,6 @@
         </w:rPr>
         <w:t xml:space="preserve">Source: W3 Consortium </w:t>
       </w:r>
-      <w:bookmarkStart w:id="0" w:name="_GoBack"/>
-      <w:bookmarkEnd w:id="0"/>
     </w:p>
     <w:p/>
     <w:sectPr>
@@ -2273,6 +2443,27 @@
       <w:color w:val="000000"/>
     </w:rPr>
   </w:style>
+  <w:style w:type="paragraph" w:styleId="Heading1">
+    <w:name w:val="heading 1"/>
+    <w:basedOn w:val="Normal"/>
+    <w:next w:val="Normal"/>
+    <w:link w:val="Heading1Char"/>
+    <w:uiPriority w:val="9"/>
+    <w:qFormat/>
+    <w:rsid w:val="007124AF"/>
+    <w:pPr>
+      <w:keepNext/>
+      <w:keepLines/>
+      <w:spacing w:before="240" w:after="0"/>
+      <w:outlineLvl w:val="0"/>
+    </w:pPr>
+    <w:rPr>
+      <w:rFonts w:asciiTheme="majorHAnsi" w:eastAsiaTheme="majorEastAsia" w:hAnsiTheme="majorHAnsi" w:cstheme="majorBidi"/>
+      <w:color w:val="2F5496" w:themeColor="accent1" w:themeShade="BF"/>
+      <w:sz w:val="32"/>
+      <w:szCs w:val="32"/>
+    </w:rPr>
+  </w:style>
   <w:style w:type="character" w:default="1" w:styleId="DefaultParagraphFont">
     <w:name w:val="Default Paragraph Font"/>
     <w:uiPriority w:val="1"/>
@@ -2316,6 +2507,19 @@
       <w:color w:val="auto"/>
       <w:sz w:val="24"/>
       <w:szCs w:val="24"/>
+    </w:rPr>
+  </w:style>
+  <w:style w:type="character" w:customStyle="1" w:styleId="Heading1Char">
+    <w:name w:val="Heading 1 Char"/>
+    <w:basedOn w:val="DefaultParagraphFont"/>
+    <w:link w:val="Heading1"/>
+    <w:uiPriority w:val="9"/>
+    <w:rsid w:val="007124AF"/>
+    <w:rPr>
+      <w:rFonts w:asciiTheme="majorHAnsi" w:eastAsiaTheme="majorEastAsia" w:hAnsiTheme="majorHAnsi" w:cstheme="majorBidi"/>
+      <w:color w:val="2F5496" w:themeColor="accent1" w:themeShade="BF"/>
+      <w:sz w:val="32"/>
+      <w:szCs w:val="32"/>
     </w:rPr>
   </w:style>
 </w:styles>

--- a/Assignment/Assignment 1.docx
+++ b/Assignment/Assignment 1.docx
@@ -105,9 +105,20 @@
           <w:szCs w:val="48"/>
         </w:rPr>
       </w:pPr>
-    </w:p>
-    <w:p>
-      <w:pPr>
+      <w:r>
+        <w:rPr>
+          <w:rFonts w:ascii="Times New Roman" w:hAnsi="Times New Roman" w:cs="Times New Roman"/>
+          <w:sz w:val="48"/>
+          <w:szCs w:val="48"/>
+        </w:rPr>
+        <w:t>Overview of the Internet and Analysis of Websites</w:t>
+      </w:r>
+      <w:bookmarkStart w:id="0" w:name="_GoBack"/>
+      <w:bookmarkEnd w:id="0"/>
+    </w:p>
+    <w:p>
+      <w:pPr>
+        <w:ind w:left="0" w:firstLine="0"/>
         <w:rPr>
           <w:rFonts w:ascii="Times New Roman" w:hAnsi="Times New Roman" w:cs="Times New Roman"/>
           <w:sz w:val="28"/>
@@ -117,6 +128,7 @@
     </w:p>
     <w:p>
       <w:pPr>
+        <w:ind w:left="0" w:firstLine="0"/>
         <w:rPr>
           <w:rFonts w:ascii="Times New Roman" w:hAnsi="Times New Roman" w:cs="Times New Roman"/>
           <w:sz w:val="28"/>
@@ -126,12 +138,70 @@
     </w:p>
     <w:p>
       <w:pPr>
+        <w:jc w:val="center"/>
         <w:rPr>
           <w:rFonts w:ascii="Times New Roman" w:hAnsi="Times New Roman" w:cs="Times New Roman"/>
           <w:sz w:val="28"/>
           <w:szCs w:val="28"/>
         </w:rPr>
       </w:pPr>
+      <w:r>
+        <w:rPr>
+          <w:rFonts w:ascii="Times New Roman" w:hAnsi="Times New Roman" w:cs="Times New Roman"/>
+          <w:bCs/>
+          <w:noProof/>
+          <w:sz w:val="28"/>
+          <w:szCs w:val="28"/>
+        </w:rPr>
+        <w:drawing>
+          <wp:inline distT="0" distB="0" distL="0" distR="0" wp14:anchorId="42A27064" wp14:editId="3606430A">
+            <wp:extent cx="2088107" cy="2029095"/>
+            <wp:effectExtent l="0" t="0" r="7620" b="9525"/>
+            <wp:docPr id="1" name="Picture 1"/>
+            <wp:cNvGraphicFramePr>
+              <a:graphicFrameLocks xmlns:a="http://schemas.openxmlformats.org/drawingml/2006/main" noChangeAspect="1"/>
+            </wp:cNvGraphicFramePr>
+            <a:graphic xmlns:a="http://schemas.openxmlformats.org/drawingml/2006/main">
+              <a:graphicData uri="http://schemas.openxmlformats.org/drawingml/2006/picture">
+                <pic:pic xmlns:pic="http://schemas.openxmlformats.org/drawingml/2006/picture">
+                  <pic:nvPicPr>
+                    <pic:cNvPr id="0" name="image1.png"/>
+                    <pic:cNvPicPr>
+                      <a:picLocks noChangeAspect="1" noChangeArrowheads="1"/>
+                    </pic:cNvPicPr>
+                  </pic:nvPicPr>
+                  <pic:blipFill>
+                    <a:blip r:embed="rId8">
+                      <a:extLst>
+                        <a:ext uri="{28A0092B-C50C-407E-A947-70E740481C1C}">
+                          <a14:useLocalDpi xmlns:a14="http://schemas.microsoft.com/office/drawing/2010/main" val="0"/>
+                        </a:ext>
+                      </a:extLst>
+                    </a:blip>
+                    <a:srcRect/>
+                    <a:stretch>
+                      <a:fillRect/>
+                    </a:stretch>
+                  </pic:blipFill>
+                  <pic:spPr bwMode="auto">
+                    <a:xfrm>
+                      <a:off x="0" y="0"/>
+                      <a:ext cx="2091390" cy="2032285"/>
+                    </a:xfrm>
+                    <a:prstGeom prst="rect">
+                      <a:avLst/>
+                    </a:prstGeom>
+                    <a:noFill/>
+                    <a:ln>
+                      <a:noFill/>
+                    </a:ln>
+                  </pic:spPr>
+                </pic:pic>
+              </a:graphicData>
+            </a:graphic>
+          </wp:inline>
+        </w:drawing>
+      </w:r>
     </w:p>
     <w:p>
       <w:pPr>
@@ -153,6 +223,7 @@
     </w:p>
     <w:p>
       <w:pPr>
+        <w:spacing w:after="0" w:line="276" w:lineRule="auto"/>
         <w:rPr>
           <w:rFonts w:ascii="Times New Roman" w:hAnsi="Times New Roman" w:cs="Times New Roman"/>
           <w:sz w:val="28"/>
@@ -162,71 +233,67 @@
     </w:p>
     <w:p>
       <w:pPr>
+        <w:spacing w:after="0" w:line="276" w:lineRule="auto"/>
         <w:rPr>
           <w:rFonts w:ascii="Times New Roman" w:hAnsi="Times New Roman" w:cs="Times New Roman"/>
           <w:sz w:val="28"/>
           <w:szCs w:val="28"/>
         </w:rPr>
       </w:pPr>
-    </w:p>
-    <w:p>
-      <w:pPr>
+      <w:r>
         <w:rPr>
           <w:rFonts w:ascii="Times New Roman" w:hAnsi="Times New Roman" w:cs="Times New Roman"/>
           <w:sz w:val="28"/>
           <w:szCs w:val="28"/>
         </w:rPr>
-      </w:pPr>
-    </w:p>
-    <w:p>
-      <w:pPr>
+        <w:t>Compiled by:</w:t>
+      </w:r>
+    </w:p>
+    <w:p>
+      <w:pPr>
+        <w:spacing w:after="0" w:line="276" w:lineRule="auto"/>
         <w:rPr>
           <w:rFonts w:ascii="Times New Roman" w:hAnsi="Times New Roman" w:cs="Times New Roman"/>
           <w:sz w:val="28"/>
           <w:szCs w:val="28"/>
         </w:rPr>
       </w:pPr>
-    </w:p>
-    <w:p>
-      <w:pPr>
+      <w:r>
         <w:rPr>
           <w:rFonts w:ascii="Times New Roman" w:hAnsi="Times New Roman" w:cs="Times New Roman"/>
           <w:sz w:val="28"/>
           <w:szCs w:val="28"/>
         </w:rPr>
-      </w:pPr>
-    </w:p>
-    <w:p>
-      <w:pPr>
-        <w:spacing w:after="0" w:line="276" w:lineRule="auto"/>
+        <w:t>Rodas Workicho</w:t>
+      </w:r>
+      <w:r>
         <w:rPr>
           <w:rFonts w:ascii="Times New Roman" w:hAnsi="Times New Roman" w:cs="Times New Roman"/>
           <w:sz w:val="28"/>
           <w:szCs w:val="28"/>
         </w:rPr>
-      </w:pPr>
-    </w:p>
-    <w:p>
-      <w:pPr>
-        <w:spacing w:after="0" w:line="276" w:lineRule="auto"/>
+        <w:t xml:space="preserve"> -</w:t>
+      </w:r>
+      <w:r>
         <w:rPr>
           <w:rFonts w:ascii="Times New Roman" w:hAnsi="Times New Roman" w:cs="Times New Roman"/>
           <w:sz w:val="28"/>
           <w:szCs w:val="28"/>
         </w:rPr>
-      </w:pPr>
-      <w:r>
+        <w:t xml:space="preserve"> ATR/5407/11</w:t>
+      </w:r>
+    </w:p>
+    <w:p>
+      <w:pPr>
         <w:rPr>
           <w:rFonts w:ascii="Times New Roman" w:hAnsi="Times New Roman" w:cs="Times New Roman"/>
           <w:sz w:val="28"/>
           <w:szCs w:val="28"/>
         </w:rPr>
-        <w:t>Compiled by:</w:t>
-      </w:r>
-    </w:p>
-    <w:p>
-      <w:pPr>
-        <w:spacing w:after="0" w:line="276" w:lineRule="auto"/>
+      </w:pPr>
+    </w:p>
+    <w:p>
+      <w:pPr>
         <w:rPr>
           <w:rFonts w:ascii="Times New Roman" w:hAnsi="Times New Roman" w:cs="Times New Roman"/>
           <w:sz w:val="28"/>
@@ -239,27 +306,32 @@
           <w:sz w:val="28"/>
           <w:szCs w:val="28"/>
         </w:rPr>
-        <w:t>Rodas Workicho</w:t>
-      </w:r>
+        <w:t xml:space="preserve">Submitted To: Mr. </w:t>
+      </w:r>
+      <w:proofErr w:type="spellStart"/>
       <w:r>
         <w:rPr>
           <w:rFonts w:ascii="Times New Roman" w:hAnsi="Times New Roman" w:cs="Times New Roman"/>
           <w:sz w:val="28"/>
           <w:szCs w:val="28"/>
         </w:rPr>
-        <w:t xml:space="preserve"> -</w:t>
-      </w:r>
+        <w:t>Fitsum</w:t>
+      </w:r>
+      <w:proofErr w:type="spellEnd"/>
       <w:r>
         <w:rPr>
           <w:rFonts w:ascii="Times New Roman" w:hAnsi="Times New Roman" w:cs="Times New Roman"/>
           <w:sz w:val="28"/>
           <w:szCs w:val="28"/>
         </w:rPr>
-        <w:t xml:space="preserve"> ATR/5407/11</w:t>
-      </w:r>
-    </w:p>
-    <w:p>
-      <w:pPr>
+        <w:t xml:space="preserve"> Alemu</w:t>
+      </w:r>
+    </w:p>
+    <w:p>
+      <w:pPr>
+        <w:spacing w:line="254" w:lineRule="auto"/>
+        <w:ind w:left="5770" w:firstLine="710"/>
+        <w:jc w:val="center"/>
         <w:rPr>
           <w:rFonts w:ascii="Times New Roman" w:hAnsi="Times New Roman" w:cs="Times New Roman"/>
           <w:sz w:val="28"/>
@@ -269,110 +341,53 @@
     </w:p>
     <w:p>
       <w:pPr>
+        <w:spacing w:line="254" w:lineRule="auto"/>
+        <w:ind w:left="5770" w:firstLine="710"/>
+        <w:jc w:val="center"/>
         <w:rPr>
           <w:rFonts w:ascii="Times New Roman" w:hAnsi="Times New Roman" w:cs="Times New Roman"/>
           <w:sz w:val="28"/>
           <w:szCs w:val="28"/>
         </w:rPr>
       </w:pPr>
+    </w:p>
+    <w:p>
+      <w:pPr>
+        <w:spacing w:line="254" w:lineRule="auto"/>
+        <w:ind w:left="5770" w:firstLine="710"/>
+        <w:jc w:val="center"/>
+        <w:rPr>
+          <w:rFonts w:ascii="Times New Roman" w:hAnsi="Times New Roman" w:cs="Times New Roman"/>
+        </w:rPr>
+      </w:pPr>
       <w:r>
         <w:rPr>
           <w:rFonts w:ascii="Times New Roman" w:hAnsi="Times New Roman" w:cs="Times New Roman"/>
           <w:sz w:val="28"/>
           <w:szCs w:val="28"/>
         </w:rPr>
-        <w:t xml:space="preserve">Submitted To: Mr. </w:t>
-      </w:r>
-      <w:proofErr w:type="spellStart"/>
+        <w:t xml:space="preserve"> </w:t>
+      </w:r>
       <w:r>
         <w:rPr>
           <w:rFonts w:ascii="Times New Roman" w:hAnsi="Times New Roman" w:cs="Times New Roman"/>
-          <w:sz w:val="28"/>
-          <w:szCs w:val="28"/>
-        </w:rPr>
-        <w:t>Fitsum</w:t>
-      </w:r>
-      <w:proofErr w:type="spellEnd"/>
+        </w:rPr>
+        <w:t>March</w:t>
+      </w:r>
       <w:r>
         <w:rPr>
           <w:rFonts w:ascii="Times New Roman" w:hAnsi="Times New Roman" w:cs="Times New Roman"/>
-          <w:sz w:val="28"/>
-          <w:szCs w:val="28"/>
-        </w:rPr>
-        <w:t xml:space="preserve"> Alemu</w:t>
-      </w:r>
-    </w:p>
-    <w:p>
-      <w:pPr>
-        <w:spacing w:line="254" w:lineRule="auto"/>
-        <w:ind w:left="5770" w:firstLine="710"/>
-        <w:jc w:val="center"/>
+        </w:rPr>
+        <w:t xml:space="preserve"> </w:t>
+      </w:r>
+      <w:r>
         <w:rPr>
           <w:rFonts w:ascii="Times New Roman" w:hAnsi="Times New Roman" w:cs="Times New Roman"/>
-          <w:sz w:val="28"/>
-          <w:szCs w:val="28"/>
-        </w:rPr>
-      </w:pPr>
-    </w:p>
-    <w:p>
-      <w:pPr>
-        <w:spacing w:line="254" w:lineRule="auto"/>
-        <w:ind w:left="5770" w:firstLine="710"/>
-        <w:jc w:val="center"/>
-        <w:rPr>
-          <w:rFonts w:ascii="Times New Roman" w:hAnsi="Times New Roman" w:cs="Times New Roman"/>
-          <w:sz w:val="28"/>
-          <w:szCs w:val="28"/>
-        </w:rPr>
-      </w:pPr>
-    </w:p>
-    <w:p>
-      <w:pPr>
-        <w:spacing w:line="254" w:lineRule="auto"/>
-        <w:ind w:left="5770" w:firstLine="710"/>
-        <w:jc w:val="center"/>
-        <w:rPr>
-          <w:rFonts w:ascii="Times New Roman" w:hAnsi="Times New Roman" w:cs="Times New Roman"/>
-        </w:rPr>
-      </w:pPr>
-      <w:r>
-        <w:rPr>
-          <w:rFonts w:ascii="Times New Roman" w:hAnsi="Times New Roman" w:cs="Times New Roman"/>
-          <w:sz w:val="28"/>
-          <w:szCs w:val="28"/>
-        </w:rPr>
-        <w:t xml:space="preserve"> </w:t>
-      </w:r>
-      <w:r>
-        <w:rPr>
-          <w:rFonts w:ascii="Times New Roman" w:hAnsi="Times New Roman" w:cs="Times New Roman"/>
-        </w:rPr>
-        <w:t>March</w:t>
-      </w:r>
-      <w:r>
-        <w:rPr>
-          <w:rFonts w:ascii="Times New Roman" w:hAnsi="Times New Roman" w:cs="Times New Roman"/>
-        </w:rPr>
-        <w:t xml:space="preserve"> </w:t>
-      </w:r>
-      <w:r>
-        <w:rPr>
-          <w:rFonts w:ascii="Times New Roman" w:hAnsi="Times New Roman" w:cs="Times New Roman"/>
         </w:rPr>
         <w:t>2020</w:t>
       </w:r>
     </w:p>
     <w:p/>
-    <w:p>
-      <w:pPr>
-        <w:sectPr>
-          <w:pgSz w:w="12240" w:h="15840"/>
-          <w:pgMar w:top="1440" w:right="1440" w:bottom="1440" w:left="1440" w:header="720" w:footer="720" w:gutter="0"/>
-          <w:cols w:space="720"/>
-          <w:docGrid w:linePitch="360"/>
-        </w:sectPr>
-      </w:pPr>
-    </w:p>
     <w:p>
       <w:pPr>
         <w:pStyle w:val="Heading1"/>
@@ -432,14 +447,14 @@
           <w:r>
             <w:fldChar w:fldCharType="separate"/>
           </w:r>
-          <w:hyperlink w:anchor="_Toc34296252" w:history="1">
+          <w:hyperlink w:anchor="_Toc34374692" w:history="1">
             <w:r>
               <w:rPr>
                 <w:rStyle w:val="Hyperlink"/>
                 <w:rFonts w:eastAsia="Times New Roman" w:cs="Times New Roman"/>
                 <w:noProof/>
               </w:rPr>
-              <w:t>History of the Internet</w:t>
+              <w:t>Introduction</w:t>
             </w:r>
             <w:r>
               <w:rPr>
@@ -460,7 +475,7 @@
                 <w:noProof/>
                 <w:webHidden/>
               </w:rPr>
-              <w:instrText xml:space="preserve"> PAGEREF _Toc34296252 \h </w:instrText>
+              <w:instrText xml:space="preserve"> PAGEREF _Toc34374692 \h </w:instrText>
             </w:r>
             <w:r>
               <w:rPr>
@@ -480,7 +495,7 @@
                 <w:noProof/>
                 <w:webHidden/>
               </w:rPr>
-              <w:t>3</w:t>
+              <w:t>1</w:t>
             </w:r>
             <w:r>
               <w:rPr>
@@ -503,14 +518,101 @@
               <w:color w:val="auto"/>
             </w:rPr>
           </w:pPr>
-          <w:hyperlink w:anchor="_Toc34296253" w:history="1">
+          <w:hyperlink w:anchor="_Toc34374693" w:history="1">
+            <w:r>
+              <w:rPr>
+                <w:rStyle w:val="Hyperlink"/>
+                <w:rFonts w:eastAsia="Times New Roman" w:cs="Times New Roman"/>
+                <w:noProof/>
+              </w:rPr>
+              <w:t>History of the Internet</w:t>
+            </w:r>
+            <w:r>
+              <w:rPr>
+                <w:noProof/>
+                <w:webHidden/>
+              </w:rPr>
+              <w:tab/>
+            </w:r>
+            <w:r>
+              <w:rPr>
+                <w:noProof/>
+                <w:webHidden/>
+              </w:rPr>
+              <w:fldChar w:fldCharType="begin"/>
+            </w:r>
+            <w:r>
+              <w:rPr>
+                <w:noProof/>
+                <w:webHidden/>
+              </w:rPr>
+              <w:instrText xml:space="preserve"> PAGEREF _Toc34374693 \h </w:instrText>
+            </w:r>
+            <w:r>
+              <w:rPr>
+                <w:noProof/>
+                <w:webHidden/>
+              </w:rPr>
+            </w:r>
+            <w:r>
+              <w:rPr>
+                <w:noProof/>
+                <w:webHidden/>
+              </w:rPr>
+              <w:fldChar w:fldCharType="separate"/>
+            </w:r>
+            <w:r>
+              <w:rPr>
+                <w:noProof/>
+                <w:webHidden/>
+              </w:rPr>
+              <w:t>2</w:t>
+            </w:r>
+            <w:r>
+              <w:rPr>
+                <w:noProof/>
+                <w:webHidden/>
+              </w:rPr>
+              <w:fldChar w:fldCharType="end"/>
+            </w:r>
+          </w:hyperlink>
+        </w:p>
+        <w:p>
+          <w:pPr>
+            <w:pStyle w:val="TOC1"/>
+            <w:tabs>
+              <w:tab w:val="right" w:leader="dot" w:pos="9350"/>
+            </w:tabs>
+            <w:rPr>
+              <w:rFonts w:asciiTheme="minorHAnsi" w:eastAsiaTheme="minorEastAsia" w:hAnsiTheme="minorHAnsi" w:cstheme="minorBidi"/>
+              <w:noProof/>
+              <w:color w:val="auto"/>
+            </w:rPr>
+          </w:pPr>
+          <w:hyperlink w:anchor="_Toc34374694" w:history="1">
             <w:r>
               <w:rPr>
                 <w:rStyle w:val="Hyperlink"/>
                 <w:rFonts w:eastAsia="Times New Roman"/>
                 <w:noProof/>
               </w:rPr>
-              <w:t>Evolution of Four Popular Sites</w:t>
+              <w:t xml:space="preserve">Evolution of </w:t>
+            </w:r>
+            <w:r>
+              <w:rPr>
+                <w:rStyle w:val="Hyperlink"/>
+                <w:rFonts w:ascii="Times New Roman" w:eastAsia="Times New Roman" w:hAnsi="Times New Roman" w:cs="Times New Roman"/>
+                <w:noProof/>
+              </w:rPr>
+              <w:t>Four</w:t>
+            </w:r>
+            <w:r>
+              <w:rPr>
+                <w:rStyle w:val="Hyperlink"/>
+                <w:rFonts w:eastAsia="Times New Roman"/>
+                <w:noProof/>
+              </w:rPr>
+              <w:t xml:space="preserve"> Popular Sites</w:t>
             </w:r>
             <w:r>
               <w:rPr>
@@ -531,7 +633,7 @@
                 <w:noProof/>
                 <w:webHidden/>
               </w:rPr>
-              <w:instrText xml:space="preserve"> PAGEREF _Toc34296253 \h </w:instrText>
+              <w:instrText xml:space="preserve"> PAGEREF _Toc34374694 \h </w:instrText>
             </w:r>
             <w:r>
               <w:rPr>
@@ -551,7 +653,7 @@
                 <w:noProof/>
                 <w:webHidden/>
               </w:rPr>
-              <w:t>5</w:t>
+              <w:t>4</w:t>
             </w:r>
             <w:r>
               <w:rPr>
@@ -574,7 +676,7 @@
               <w:color w:val="auto"/>
             </w:rPr>
           </w:pPr>
-          <w:hyperlink w:anchor="_Toc34296254" w:history="1">
+          <w:hyperlink w:anchor="_Toc34374695" w:history="1">
             <w:r>
               <w:rPr>
                 <w:rStyle w:val="Hyperlink"/>
@@ -602,7 +704,7 @@
                 <w:noProof/>
                 <w:webHidden/>
               </w:rPr>
-              <w:instrText xml:space="preserve"> PAGEREF _Toc34296254 \h </w:instrText>
+              <w:instrText xml:space="preserve"> PAGEREF _Toc34374695 \h </w:instrText>
             </w:r>
             <w:r>
               <w:rPr>
@@ -622,7 +724,7 @@
                 <w:noProof/>
                 <w:webHidden/>
               </w:rPr>
-              <w:t>5</w:t>
+              <w:t>4</w:t>
             </w:r>
             <w:r>
               <w:rPr>
@@ -645,7 +747,7 @@
               <w:color w:val="auto"/>
             </w:rPr>
           </w:pPr>
-          <w:hyperlink w:anchor="_Toc34296255" w:history="1">
+          <w:hyperlink w:anchor="_Toc34374696" w:history="1">
             <w:r>
               <w:rPr>
                 <w:rStyle w:val="Hyperlink"/>
@@ -673,7 +775,7 @@
                 <w:noProof/>
                 <w:webHidden/>
               </w:rPr>
-              <w:instrText xml:space="preserve"> PAGEREF _Toc34296255 \h </w:instrText>
+              <w:instrText xml:space="preserve"> PAGEREF _Toc34374696 \h </w:instrText>
             </w:r>
             <w:r>
               <w:rPr>
@@ -693,7 +795,7 @@
                 <w:noProof/>
                 <w:webHidden/>
               </w:rPr>
-              <w:t>6</w:t>
+              <w:t>5</w:t>
             </w:r>
             <w:r>
               <w:rPr>
@@ -716,7 +818,7 @@
               <w:color w:val="auto"/>
             </w:rPr>
           </w:pPr>
-          <w:hyperlink w:anchor="_Toc34296256" w:history="1">
+          <w:hyperlink w:anchor="_Toc34374697" w:history="1">
             <w:r>
               <w:rPr>
                 <w:rStyle w:val="Hyperlink"/>
@@ -744,7 +846,7 @@
                 <w:noProof/>
                 <w:webHidden/>
               </w:rPr>
-              <w:instrText xml:space="preserve"> PAGEREF _Toc34296256 \h </w:instrText>
+              <w:instrText xml:space="preserve"> PAGEREF _Toc34374697 \h </w:instrText>
             </w:r>
             <w:r>
               <w:rPr>
@@ -764,7 +866,7 @@
                 <w:noProof/>
                 <w:webHidden/>
               </w:rPr>
-              <w:t>7</w:t>
+              <w:t>6</w:t>
             </w:r>
             <w:r>
               <w:rPr>
@@ -787,7 +889,7 @@
               <w:color w:val="auto"/>
             </w:rPr>
           </w:pPr>
-          <w:hyperlink w:anchor="_Toc34296257" w:history="1">
+          <w:hyperlink w:anchor="_Toc34374698" w:history="1">
             <w:r>
               <w:rPr>
                 <w:rStyle w:val="Hyperlink"/>
@@ -815,7 +917,7 @@
                 <w:noProof/>
                 <w:webHidden/>
               </w:rPr>
-              <w:instrText xml:space="preserve"> PAGEREF _Toc34296257 \h </w:instrText>
+              <w:instrText xml:space="preserve"> PAGEREF _Toc34374698 \h </w:instrText>
             </w:r>
             <w:r>
               <w:rPr>
@@ -835,7 +937,7 @@
                 <w:noProof/>
                 <w:webHidden/>
               </w:rPr>
-              <w:t>7</w:t>
+              <w:t>6</w:t>
             </w:r>
             <w:r>
               <w:rPr>
@@ -858,7 +960,7 @@
               <w:color w:val="auto"/>
             </w:rPr>
           </w:pPr>
-          <w:hyperlink w:anchor="_Toc34296258" w:history="1">
+          <w:hyperlink w:anchor="_Toc34374699" w:history="1">
             <w:r>
               <w:rPr>
                 <w:rStyle w:val="Hyperlink"/>
@@ -885,7 +987,7 @@
                 <w:noProof/>
                 <w:webHidden/>
               </w:rPr>
-              <w:instrText xml:space="preserve"> PAGEREF _Toc34296258 \h </w:instrText>
+              <w:instrText xml:space="preserve"> PAGEREF _Toc34374699 \h </w:instrText>
             </w:r>
             <w:r>
               <w:rPr>
@@ -905,7 +1007,7 @@
                 <w:noProof/>
                 <w:webHidden/>
               </w:rPr>
-              <w:t>8</w:t>
+              <w:t>7</w:t>
             </w:r>
             <w:r>
               <w:rPr>
@@ -928,7 +1030,7 @@
               <w:color w:val="auto"/>
             </w:rPr>
           </w:pPr>
-          <w:hyperlink w:anchor="_Toc34296259" w:history="1">
+          <w:hyperlink w:anchor="_Toc34374700" w:history="1">
             <w:r>
               <w:rPr>
                 <w:rStyle w:val="Hyperlink"/>
@@ -956,7 +1058,7 @@
                 <w:noProof/>
                 <w:webHidden/>
               </w:rPr>
-              <w:instrText xml:space="preserve"> PAGEREF _Toc34296259 \h </w:instrText>
+              <w:instrText xml:space="preserve"> PAGEREF _Toc34374700 \h </w:instrText>
             </w:r>
             <w:r>
               <w:rPr>
@@ -999,7 +1101,7 @@
               <w:color w:val="auto"/>
             </w:rPr>
           </w:pPr>
-          <w:hyperlink w:anchor="_Toc34296260" w:history="1">
+          <w:hyperlink w:anchor="_Toc34374701" w:history="1">
             <w:r>
               <w:rPr>
                 <w:rStyle w:val="Hyperlink"/>
@@ -1027,7 +1129,7 @@
                 <w:noProof/>
                 <w:webHidden/>
               </w:rPr>
-              <w:instrText xml:space="preserve"> PAGEREF _Toc34296260 \h </w:instrText>
+              <w:instrText xml:space="preserve"> PAGEREF _Toc34374701 \h </w:instrText>
             </w:r>
             <w:r>
               <w:rPr>
@@ -1070,7 +1172,7 @@
               <w:color w:val="auto"/>
             </w:rPr>
           </w:pPr>
-          <w:hyperlink w:anchor="_Toc34296261" w:history="1">
+          <w:hyperlink w:anchor="_Toc34374702" w:history="1">
             <w:r>
               <w:rPr>
                 <w:rStyle w:val="Hyperlink"/>
@@ -1098,7 +1200,7 @@
                 <w:noProof/>
                 <w:webHidden/>
               </w:rPr>
-              <w:instrText xml:space="preserve"> PAGEREF _Toc34296261 \h </w:instrText>
+              <w:instrText xml:space="preserve"> PAGEREF _Toc34374702 \h </w:instrText>
             </w:r>
             <w:r>
               <w:rPr>
@@ -1118,7 +1220,7 @@
                 <w:noProof/>
                 <w:webHidden/>
               </w:rPr>
-              <w:t>10</w:t>
+              <w:t>9</w:t>
             </w:r>
             <w:r>
               <w:rPr>
@@ -1141,7 +1243,7 @@
               <w:color w:val="auto"/>
             </w:rPr>
           </w:pPr>
-          <w:hyperlink w:anchor="_Toc34296262" w:history="1">
+          <w:hyperlink w:anchor="_Toc34374703" w:history="1">
             <w:r>
               <w:rPr>
                 <w:rStyle w:val="Hyperlink"/>
@@ -1169,7 +1271,7 @@
                 <w:noProof/>
                 <w:webHidden/>
               </w:rPr>
-              <w:instrText xml:space="preserve"> PAGEREF _Toc34296262 \h </w:instrText>
+              <w:instrText xml:space="preserve"> PAGEREF _Toc34374703 \h </w:instrText>
             </w:r>
             <w:r>
               <w:rPr>
@@ -1189,7 +1291,7 @@
                 <w:noProof/>
                 <w:webHidden/>
               </w:rPr>
-              <w:t>11</w:t>
+              <w:t>10</w:t>
             </w:r>
             <w:r>
               <w:rPr>
@@ -1212,7 +1314,7 @@
               <w:color w:val="auto"/>
             </w:rPr>
           </w:pPr>
-          <w:hyperlink w:anchor="_Toc34296263" w:history="1">
+          <w:hyperlink w:anchor="_Toc34374704" w:history="1">
             <w:r>
               <w:rPr>
                 <w:rStyle w:val="Hyperlink"/>
@@ -1240,7 +1342,7 @@
                 <w:noProof/>
                 <w:webHidden/>
               </w:rPr>
-              <w:instrText xml:space="preserve"> PAGEREF _Toc34296263 \h </w:instrText>
+              <w:instrText xml:space="preserve"> PAGEREF _Toc34374704 \h </w:instrText>
             </w:r>
             <w:r>
               <w:rPr>
@@ -1260,7 +1362,7 @@
                 <w:noProof/>
                 <w:webHidden/>
               </w:rPr>
-              <w:t>11</w:t>
+              <w:t>10</w:t>
             </w:r>
             <w:r>
               <w:rPr>
@@ -1283,7 +1385,7 @@
               <w:color w:val="auto"/>
             </w:rPr>
           </w:pPr>
-          <w:hyperlink w:anchor="_Toc34296264" w:history="1">
+          <w:hyperlink w:anchor="_Toc34374705" w:history="1">
             <w:r>
               <w:rPr>
                 <w:rStyle w:val="Hyperlink"/>
@@ -1311,7 +1413,7 @@
                 <w:noProof/>
                 <w:webHidden/>
               </w:rPr>
-              <w:instrText xml:space="preserve"> PAGEREF _Toc34296264 \h </w:instrText>
+              <w:instrText xml:space="preserve"> PAGEREF _Toc34374705 \h </w:instrText>
             </w:r>
             <w:r>
               <w:rPr>
@@ -1331,7 +1433,7 @@
                 <w:noProof/>
                 <w:webHidden/>
               </w:rPr>
-              <w:t>12</w:t>
+              <w:t>11</w:t>
             </w:r>
             <w:r>
               <w:rPr>
@@ -1354,7 +1456,7 @@
               <w:color w:val="auto"/>
             </w:rPr>
           </w:pPr>
-          <w:hyperlink w:anchor="_Toc34296265" w:history="1">
+          <w:hyperlink w:anchor="_Toc34374706" w:history="1">
             <w:r>
               <w:rPr>
                 <w:rStyle w:val="Hyperlink"/>
@@ -1382,7 +1484,7 @@
                 <w:noProof/>
                 <w:webHidden/>
               </w:rPr>
-              <w:instrText xml:space="preserve"> PAGEREF _Toc34296265 \h </w:instrText>
+              <w:instrText xml:space="preserve"> PAGEREF _Toc34374706 \h </w:instrText>
             </w:r>
             <w:r>
               <w:rPr>
@@ -1402,7 +1504,7 @@
                 <w:noProof/>
                 <w:webHidden/>
               </w:rPr>
-              <w:t>13</w:t>
+              <w:t>12</w:t>
             </w:r>
             <w:r>
               <w:rPr>
@@ -1425,7 +1527,7 @@
               <w:color w:val="auto"/>
             </w:rPr>
           </w:pPr>
-          <w:hyperlink w:anchor="_Toc34296266" w:history="1">
+          <w:hyperlink w:anchor="_Toc34374707" w:history="1">
             <w:r>
               <w:rPr>
                 <w:rStyle w:val="Hyperlink"/>
@@ -1453,7 +1555,7 @@
                 <w:noProof/>
                 <w:webHidden/>
               </w:rPr>
-              <w:instrText xml:space="preserve"> PAGEREF _Toc34296266 \h </w:instrText>
+              <w:instrText xml:space="preserve"> PAGEREF _Toc34374707 \h </w:instrText>
             </w:r>
             <w:r>
               <w:rPr>
@@ -1473,7 +1575,7 @@
                 <w:noProof/>
                 <w:webHidden/>
               </w:rPr>
-              <w:t>13</w:t>
+              <w:t>12</w:t>
             </w:r>
             <w:r>
               <w:rPr>
@@ -1496,7 +1598,7 @@
               <w:color w:val="auto"/>
             </w:rPr>
           </w:pPr>
-          <w:hyperlink w:anchor="_Toc34296267" w:history="1">
+          <w:hyperlink w:anchor="_Toc34374708" w:history="1">
             <w:r>
               <w:rPr>
                 <w:rStyle w:val="Hyperlink"/>
@@ -1524,7 +1626,7 @@
                 <w:noProof/>
                 <w:webHidden/>
               </w:rPr>
-              <w:instrText xml:space="preserve"> PAGEREF _Toc34296267 \h </w:instrText>
+              <w:instrText xml:space="preserve"> PAGEREF _Toc34374708 \h </w:instrText>
             </w:r>
             <w:r>
               <w:rPr>
@@ -1544,7 +1646,7 @@
                 <w:noProof/>
                 <w:webHidden/>
               </w:rPr>
-              <w:t>14</w:t>
+              <w:t>13</w:t>
             </w:r>
             <w:r>
               <w:rPr>
@@ -1567,7 +1669,7 @@
               <w:color w:val="auto"/>
             </w:rPr>
           </w:pPr>
-          <w:hyperlink w:anchor="_Toc34296268" w:history="1">
+          <w:hyperlink w:anchor="_Toc34374709" w:history="1">
             <w:r>
               <w:rPr>
                 <w:rStyle w:val="Hyperlink"/>
@@ -1595,7 +1697,7 @@
                 <w:noProof/>
                 <w:webHidden/>
               </w:rPr>
-              <w:instrText xml:space="preserve"> PAGEREF _Toc34296268 \h </w:instrText>
+              <w:instrText xml:space="preserve"> PAGEREF _Toc34374709 \h </w:instrText>
             </w:r>
             <w:r>
               <w:rPr>
@@ -1615,7 +1717,7 @@
                 <w:noProof/>
                 <w:webHidden/>
               </w:rPr>
-              <w:t>15</w:t>
+              <w:t>13</w:t>
             </w:r>
             <w:r>
               <w:rPr>
@@ -1638,7 +1740,7 @@
               <w:color w:val="auto"/>
             </w:rPr>
           </w:pPr>
-          <w:hyperlink w:anchor="_Toc34296269" w:history="1">
+          <w:hyperlink w:anchor="_Toc34374710" w:history="1">
             <w:r>
               <w:rPr>
                 <w:rStyle w:val="Hyperlink"/>
@@ -1666,7 +1768,7 @@
                 <w:noProof/>
                 <w:webHidden/>
               </w:rPr>
-              <w:instrText xml:space="preserve"> PAGEREF _Toc34296269 \h </w:instrText>
+              <w:instrText xml:space="preserve"> PAGEREF _Toc34374710 \h </w:instrText>
             </w:r>
             <w:r>
               <w:rPr>
@@ -1686,7 +1788,7 @@
                 <w:noProof/>
                 <w:webHidden/>
               </w:rPr>
-              <w:t>15</w:t>
+              <w:t>14</w:t>
             </w:r>
             <w:r>
               <w:rPr>
@@ -1709,7 +1811,7 @@
               <w:color w:val="auto"/>
             </w:rPr>
           </w:pPr>
-          <w:hyperlink w:anchor="_Toc34296270" w:history="1">
+          <w:hyperlink w:anchor="_Toc34374711" w:history="1">
             <w:r>
               <w:rPr>
                 <w:rStyle w:val="Hyperlink"/>
@@ -1737,7 +1839,7 @@
                 <w:noProof/>
                 <w:webHidden/>
               </w:rPr>
-              <w:instrText xml:space="preserve"> PAGEREF _Toc34296270 \h </w:instrText>
+              <w:instrText xml:space="preserve"> PAGEREF _Toc34374711 \h </w:instrText>
             </w:r>
             <w:r>
               <w:rPr>
@@ -1757,7 +1859,7 @@
                 <w:noProof/>
                 <w:webHidden/>
               </w:rPr>
-              <w:t>16</w:t>
+              <w:t>15</w:t>
             </w:r>
             <w:r>
               <w:rPr>
@@ -1780,7 +1882,7 @@
               <w:color w:val="auto"/>
             </w:rPr>
           </w:pPr>
-          <w:hyperlink w:anchor="_Toc34296271" w:history="1">
+          <w:hyperlink w:anchor="_Toc34374712" w:history="1">
             <w:r>
               <w:rPr>
                 <w:rStyle w:val="Hyperlink"/>
@@ -1808,7 +1910,7 @@
                 <w:noProof/>
                 <w:webHidden/>
               </w:rPr>
-              <w:instrText xml:space="preserve"> PAGEREF _Toc34296271 \h </w:instrText>
+              <w:instrText xml:space="preserve"> PAGEREF _Toc34374712 \h </w:instrText>
             </w:r>
             <w:r>
               <w:rPr>
@@ -1828,7 +1930,7 @@
                 <w:noProof/>
                 <w:webHidden/>
               </w:rPr>
-              <w:t>17</w:t>
+              <w:t>15</w:t>
             </w:r>
             <w:r>
               <w:rPr>
@@ -1851,7 +1953,7 @@
               <w:color w:val="auto"/>
             </w:rPr>
           </w:pPr>
-          <w:hyperlink w:anchor="_Toc34296272" w:history="1">
+          <w:hyperlink w:anchor="_Toc34374713" w:history="1">
             <w:r>
               <w:rPr>
                 <w:rStyle w:val="Hyperlink"/>
@@ -1879,7 +1981,7 @@
                 <w:noProof/>
                 <w:webHidden/>
               </w:rPr>
-              <w:instrText xml:space="preserve"> PAGEREF _Toc34296272 \h </w:instrText>
+              <w:instrText xml:space="preserve"> PAGEREF _Toc34374713 \h </w:instrText>
             </w:r>
             <w:r>
               <w:rPr>
@@ -1899,7 +2001,7 @@
                 <w:noProof/>
                 <w:webHidden/>
               </w:rPr>
-              <w:t>18</w:t>
+              <w:t>16</w:t>
             </w:r>
             <w:r>
               <w:rPr>
@@ -1922,7 +2024,7 @@
               <w:color w:val="auto"/>
             </w:rPr>
           </w:pPr>
-          <w:hyperlink w:anchor="_Toc34296273" w:history="1">
+          <w:hyperlink w:anchor="_Toc34374714" w:history="1">
             <w:r>
               <w:rPr>
                 <w:rStyle w:val="Hyperlink"/>
@@ -1949,7 +2051,7 @@
                 <w:noProof/>
                 <w:webHidden/>
               </w:rPr>
-              <w:instrText xml:space="preserve"> PAGEREF _Toc34296273 \h </w:instrText>
+              <w:instrText xml:space="preserve"> PAGEREF _Toc34374714 \h </w:instrText>
             </w:r>
             <w:r>
               <w:rPr>
@@ -1969,7 +2071,7 @@
                 <w:noProof/>
                 <w:webHidden/>
               </w:rPr>
-              <w:t>18</w:t>
+              <w:t>16</w:t>
             </w:r>
             <w:r>
               <w:rPr>
@@ -1992,7 +2094,7 @@
               <w:color w:val="auto"/>
             </w:rPr>
           </w:pPr>
-          <w:hyperlink w:anchor="_Toc34296274" w:history="1">
+          <w:hyperlink w:anchor="_Toc34374715" w:history="1">
             <w:r>
               <w:rPr>
                 <w:rStyle w:val="Hyperlink"/>
@@ -2019,7 +2121,7 @@
                 <w:noProof/>
                 <w:webHidden/>
               </w:rPr>
-              <w:instrText xml:space="preserve"> PAGEREF _Toc34296274 \h </w:instrText>
+              <w:instrText xml:space="preserve"> PAGEREF _Toc34374715 \h </w:instrText>
             </w:r>
             <w:r>
               <w:rPr>
@@ -2039,7 +2141,7 @@
                 <w:noProof/>
                 <w:webHidden/>
               </w:rPr>
-              <w:t>18</w:t>
+              <w:t>16</w:t>
             </w:r>
             <w:r>
               <w:rPr>
@@ -2062,7 +2164,7 @@
               <w:color w:val="auto"/>
             </w:rPr>
           </w:pPr>
-          <w:hyperlink w:anchor="_Toc34296275" w:history="1">
+          <w:hyperlink w:anchor="_Toc34374716" w:history="1">
             <w:r>
               <w:rPr>
                 <w:rStyle w:val="Hyperlink"/>
@@ -2089,7 +2191,7 @@
                 <w:noProof/>
                 <w:webHidden/>
               </w:rPr>
-              <w:instrText xml:space="preserve"> PAGEREF _Toc34296275 \h </w:instrText>
+              <w:instrText xml:space="preserve"> PAGEREF _Toc34374716 \h </w:instrText>
             </w:r>
             <w:r>
               <w:rPr>
@@ -2109,7 +2211,7 @@
                 <w:noProof/>
                 <w:webHidden/>
               </w:rPr>
-              <w:t>18</w:t>
+              <w:t>16</w:t>
             </w:r>
             <w:r>
               <w:rPr>
@@ -2132,7 +2234,7 @@
               <w:color w:val="auto"/>
             </w:rPr>
           </w:pPr>
-          <w:hyperlink w:anchor="_Toc34296276" w:history="1">
+          <w:hyperlink w:anchor="_Toc34374717" w:history="1">
             <w:r>
               <w:rPr>
                 <w:rStyle w:val="Hyperlink"/>
@@ -2159,7 +2261,7 @@
                 <w:noProof/>
                 <w:webHidden/>
               </w:rPr>
-              <w:instrText xml:space="preserve"> PAGEREF _Toc34296276 \h </w:instrText>
+              <w:instrText xml:space="preserve"> PAGEREF _Toc34374717 \h </w:instrText>
             </w:r>
             <w:r>
               <w:rPr>
@@ -2179,7 +2281,148 @@
                 <w:noProof/>
                 <w:webHidden/>
               </w:rPr>
-              <w:t>18</w:t>
+              <w:t>17</w:t>
+            </w:r>
+            <w:r>
+              <w:rPr>
+                <w:noProof/>
+                <w:webHidden/>
+              </w:rPr>
+              <w:fldChar w:fldCharType="end"/>
+            </w:r>
+          </w:hyperlink>
+        </w:p>
+        <w:p>
+          <w:pPr>
+            <w:pStyle w:val="TOC2"/>
+            <w:tabs>
+              <w:tab w:val="right" w:leader="dot" w:pos="9350"/>
+            </w:tabs>
+            <w:rPr>
+              <w:rFonts w:asciiTheme="minorHAnsi" w:eastAsiaTheme="minorEastAsia" w:hAnsiTheme="minorHAnsi" w:cstheme="minorBidi"/>
+              <w:noProof/>
+              <w:color w:val="auto"/>
+            </w:rPr>
+          </w:pPr>
+          <w:hyperlink w:anchor="_Toc34374718" w:history="1">
+            <w:r>
+              <w:rPr>
+                <w:rStyle w:val="Hyperlink"/>
+                <w:rFonts w:eastAsia="Times New Roman"/>
+                <w:noProof/>
+              </w:rPr>
+              <w:t>BBC</w:t>
+            </w:r>
+            <w:r>
+              <w:rPr>
+                <w:noProof/>
+                <w:webHidden/>
+              </w:rPr>
+              <w:tab/>
+            </w:r>
+            <w:r>
+              <w:rPr>
+                <w:noProof/>
+                <w:webHidden/>
+              </w:rPr>
+              <w:fldChar w:fldCharType="begin"/>
+            </w:r>
+            <w:r>
+              <w:rPr>
+                <w:noProof/>
+                <w:webHidden/>
+              </w:rPr>
+              <w:instrText xml:space="preserve"> PAGEREF _Toc34374718 \h </w:instrText>
+            </w:r>
+            <w:r>
+              <w:rPr>
+                <w:noProof/>
+                <w:webHidden/>
+              </w:rPr>
+            </w:r>
+            <w:r>
+              <w:rPr>
+                <w:noProof/>
+                <w:webHidden/>
+              </w:rPr>
+              <w:fldChar w:fldCharType="separate"/>
+            </w:r>
+            <w:r>
+              <w:rPr>
+                <w:noProof/>
+                <w:webHidden/>
+              </w:rPr>
+              <w:t>17</w:t>
+            </w:r>
+            <w:r>
+              <w:rPr>
+                <w:noProof/>
+                <w:webHidden/>
+              </w:rPr>
+              <w:fldChar w:fldCharType="end"/>
+            </w:r>
+          </w:hyperlink>
+        </w:p>
+        <w:p>
+          <w:pPr>
+            <w:pStyle w:val="TOC2"/>
+            <w:tabs>
+              <w:tab w:val="right" w:leader="dot" w:pos="9350"/>
+            </w:tabs>
+            <w:rPr>
+              <w:rFonts w:asciiTheme="minorHAnsi" w:eastAsiaTheme="minorEastAsia" w:hAnsiTheme="minorHAnsi" w:cstheme="minorBidi"/>
+              <w:noProof/>
+              <w:color w:val="auto"/>
+            </w:rPr>
+          </w:pPr>
+          <w:hyperlink w:anchor="_Toc34374719" w:history="1">
+            <w:r>
+              <w:rPr>
+                <w:rStyle w:val="Hyperlink"/>
+                <w:noProof/>
+              </w:rPr>
+              <w:t>Business Insider</w:t>
+            </w:r>
+            <w:r>
+              <w:rPr>
+                <w:noProof/>
+                <w:webHidden/>
+              </w:rPr>
+              <w:tab/>
+            </w:r>
+            <w:r>
+              <w:rPr>
+                <w:noProof/>
+                <w:webHidden/>
+              </w:rPr>
+              <w:fldChar w:fldCharType="begin"/>
+            </w:r>
+            <w:r>
+              <w:rPr>
+                <w:noProof/>
+                <w:webHidden/>
+              </w:rPr>
+              <w:instrText xml:space="preserve"> PAGEREF _Toc34374719 \h </w:instrText>
+            </w:r>
+            <w:r>
+              <w:rPr>
+                <w:noProof/>
+                <w:webHidden/>
+              </w:rPr>
+            </w:r>
+            <w:r>
+              <w:rPr>
+                <w:noProof/>
+                <w:webHidden/>
+              </w:rPr>
+              <w:fldChar w:fldCharType="separate"/>
+            </w:r>
+            <w:r>
+              <w:rPr>
+                <w:noProof/>
+                <w:webHidden/>
+              </w:rPr>
+              <w:t>17</w:t>
             </w:r>
             <w:r>
               <w:rPr>
@@ -2202,7 +2445,7 @@
               <w:color w:val="auto"/>
             </w:rPr>
           </w:pPr>
-          <w:hyperlink w:anchor="_Toc34296277" w:history="1">
+          <w:hyperlink w:anchor="_Toc34374720" w:history="1">
             <w:r>
               <w:rPr>
                 <w:rStyle w:val="Hyperlink"/>
@@ -2230,7 +2473,7 @@
                 <w:noProof/>
                 <w:webHidden/>
               </w:rPr>
-              <w:instrText xml:space="preserve"> PAGEREF _Toc34296277 \h </w:instrText>
+              <w:instrText xml:space="preserve"> PAGEREF _Toc34374720 \h </w:instrText>
             </w:r>
             <w:r>
               <w:rPr>
@@ -2250,7 +2493,7 @@
                 <w:noProof/>
                 <w:webHidden/>
               </w:rPr>
-              <w:t>18</w:t>
+              <w:t>19</w:t>
             </w:r>
             <w:r>
               <w:rPr>
@@ -2262,6 +2505,17 @@
           </w:hyperlink>
         </w:p>
         <w:p>
+          <w:pPr>
+            <w:sectPr>
+              <w:footerReference w:type="default" r:id="rId9"/>
+              <w:type w:val="continuous"/>
+              <w:pgSz w:w="12240" w:h="15840"/>
+              <w:pgMar w:top="1440" w:right="1440" w:bottom="1440" w:left="1440" w:header="720" w:footer="720" w:gutter="0"/>
+              <w:pgNumType w:fmt="lowerRoman"/>
+              <w:cols w:space="720"/>
+              <w:docGrid w:linePitch="360"/>
+            </w:sectPr>
+          </w:pPr>
           <w:r>
             <w:rPr>
               <w:b/>
@@ -2275,6 +2529,9 @@
     </w:sdt>
     <w:p>
       <w:pPr>
+        <w:tabs>
+          <w:tab w:val="left" w:pos="5311"/>
+        </w:tabs>
         <w:spacing w:after="160" w:line="259" w:lineRule="auto"/>
         <w:ind w:left="0" w:firstLine="0"/>
         <w:rPr>
@@ -2288,6 +2545,42 @@
         <w:rPr>
           <w:rFonts w:eastAsia="Times New Roman" w:cs="Times New Roman"/>
         </w:rPr>
+        <w:lastRenderedPageBreak/>
+        <w:tab/>
+      </w:r>
+    </w:p>
+    <w:p>
+      <w:pPr>
+        <w:pStyle w:val="Heading1"/>
+        <w:rPr>
+          <w:rFonts w:eastAsia="Times New Roman" w:cs="Times New Roman"/>
+        </w:rPr>
+      </w:pPr>
+      <w:bookmarkStart w:id="1" w:name="_Toc34374692"/>
+      <w:r>
+        <w:rPr>
+          <w:rFonts w:eastAsia="Times New Roman" w:cs="Times New Roman"/>
+        </w:rPr>
+        <w:t>Introduction</w:t>
+      </w:r>
+      <w:bookmarkEnd w:id="1"/>
+    </w:p>
+    <w:p>
+      <w:pPr>
+        <w:spacing w:before="120" w:after="120" w:line="360" w:lineRule="auto"/>
+        <w:ind w:left="0" w:firstLine="0"/>
+        <w:jc w:val="both"/>
+      </w:pPr>
+      <w:r>
+        <w:rPr>
+          <w:rFonts w:ascii="Times New Roman" w:eastAsia="Times New Roman" w:hAnsi="Times New Roman" w:cs="Times New Roman"/>
+          <w:color w:val="auto"/>
+          <w:sz w:val="24"/>
+          <w:szCs w:val="24"/>
+        </w:rPr>
+        <w:t>This document, broadly speaking, attempts to elaborate on the concept of internet and the various types of websites. The scope of this document is bound to the history and evolution of the internet as well as the twelve popular types of sites. The document is intended to provide response for the questions raised by our instructor.</w:t>
+      </w:r>
+      <w:r>
         <w:br w:type="page"/>
       </w:r>
     </w:p>
@@ -2298,7 +2591,7 @@
           <w:rFonts w:eastAsia="Times New Roman" w:cs="Times New Roman"/>
         </w:rPr>
       </w:pPr>
-      <w:bookmarkStart w:id="0" w:name="_Toc34296252"/>
+      <w:bookmarkStart w:id="2" w:name="_Toc34374693"/>
       <w:r>
         <w:rPr>
           <w:rFonts w:eastAsia="Times New Roman" w:cs="Times New Roman"/>
@@ -2306,7 +2599,7 @@
         <w:lastRenderedPageBreak/>
         <w:t>History of the Internet</w:t>
       </w:r>
-      <w:bookmarkEnd w:id="0"/>
+      <w:bookmarkEnd w:id="2"/>
     </w:p>
     <w:p>
       <w:pPr>
@@ -2516,7 +2809,7 @@
           <w:rFonts w:eastAsia="Times New Roman"/>
         </w:rPr>
       </w:pPr>
-      <w:bookmarkStart w:id="1" w:name="_Toc34296253"/>
+      <w:bookmarkStart w:id="3" w:name="_Toc34374694"/>
       <w:r>
         <w:rPr>
           <w:rFonts w:eastAsia="Times New Roman"/>
@@ -2524,7 +2817,7 @@
         <w:lastRenderedPageBreak/>
         <w:t>Evolution of Four Popular Sites</w:t>
       </w:r>
-      <w:bookmarkEnd w:id="1"/>
+      <w:bookmarkEnd w:id="3"/>
     </w:p>
     <w:p>
       <w:pPr>
@@ -2533,14 +2826,14 @@
           <w:rFonts w:eastAsia="Times New Roman"/>
         </w:rPr>
       </w:pPr>
-      <w:bookmarkStart w:id="2" w:name="_Toc34296254"/>
+      <w:bookmarkStart w:id="4" w:name="_Toc34374695"/>
       <w:r>
         <w:rPr>
           <w:rFonts w:eastAsia="Times New Roman"/>
         </w:rPr>
         <w:t>CD Baby</w:t>
       </w:r>
-      <w:bookmarkEnd w:id="2"/>
+      <w:bookmarkEnd w:id="4"/>
     </w:p>
     <w:p>
       <w:pPr>
@@ -2851,7 +3144,7 @@
           <w:rFonts w:eastAsia="Times New Roman"/>
         </w:rPr>
       </w:pPr>
-      <w:bookmarkStart w:id="3" w:name="_Toc34296255"/>
+      <w:bookmarkStart w:id="5" w:name="_Toc34374696"/>
       <w:r>
         <w:rPr>
           <w:rFonts w:eastAsia="Times New Roman"/>
@@ -2859,7 +3152,7 @@
         <w:lastRenderedPageBreak/>
         <w:t>Facebook</w:t>
       </w:r>
-      <w:bookmarkEnd w:id="3"/>
+      <w:bookmarkEnd w:id="5"/>
       <w:r>
         <w:rPr>
           <w:rFonts w:eastAsia="Times New Roman"/>
@@ -3143,7 +3436,7 @@
           <w:rFonts w:eastAsia="Times New Roman"/>
         </w:rPr>
       </w:pPr>
-      <w:bookmarkStart w:id="4" w:name="_Toc34296256"/>
+      <w:bookmarkStart w:id="6" w:name="_Toc34374697"/>
       <w:r>
         <w:rPr>
           <w:rFonts w:eastAsia="Times New Roman"/>
@@ -3151,7 +3444,7 @@
         <w:lastRenderedPageBreak/>
         <w:t>Hot or Not</w:t>
       </w:r>
-      <w:bookmarkEnd w:id="4"/>
+      <w:bookmarkEnd w:id="6"/>
     </w:p>
     <w:p>
       <w:pPr>
@@ -3376,14 +3669,14 @@
           <w:rFonts w:eastAsia="Times New Roman"/>
         </w:rPr>
       </w:pPr>
-      <w:bookmarkStart w:id="5" w:name="_Toc34296257"/>
+      <w:bookmarkStart w:id="7" w:name="_Toc34374698"/>
       <w:r>
         <w:rPr>
           <w:rFonts w:eastAsia="Times New Roman"/>
         </w:rPr>
         <w:t>Apple</w:t>
       </w:r>
-      <w:bookmarkEnd w:id="5"/>
+      <w:bookmarkEnd w:id="7"/>
     </w:p>
     <w:p>
       <w:pPr>
@@ -3628,11 +3921,11 @@
       <w:pPr>
         <w:pStyle w:val="Heading2"/>
       </w:pPr>
-      <w:bookmarkStart w:id="6" w:name="_Toc34296258"/>
+      <w:bookmarkStart w:id="8" w:name="_Toc34374699"/>
       <w:r>
         <w:t>Amazon</w:t>
       </w:r>
-      <w:bookmarkEnd w:id="6"/>
+      <w:bookmarkEnd w:id="8"/>
     </w:p>
     <w:p>
       <w:pPr>
@@ -3875,19 +4168,53 @@
     </w:p>
     <w:p>
       <w:pPr>
+        <w:spacing w:after="160" w:line="259" w:lineRule="auto"/>
+        <w:ind w:left="0" w:firstLine="0"/>
+        <w:rPr>
+          <w:rFonts w:ascii="Times New Roman" w:eastAsia="Times New Roman" w:hAnsi="Times New Roman" w:cs="Times New Roman"/>
+          <w:color w:val="auto"/>
+          <w:sz w:val="24"/>
+          <w:szCs w:val="24"/>
+        </w:rPr>
+      </w:pPr>
+      <w:r>
+        <w:rPr>
+          <w:rFonts w:ascii="Times New Roman" w:eastAsia="Times New Roman" w:hAnsi="Times New Roman" w:cs="Times New Roman"/>
+          <w:color w:val="auto"/>
+          <w:sz w:val="24"/>
+          <w:szCs w:val="24"/>
+        </w:rPr>
+        <w:br w:type="page"/>
+      </w:r>
+    </w:p>
+    <w:p>
+      <w:pPr>
+        <w:spacing w:before="120" w:after="120" w:line="360" w:lineRule="auto"/>
+        <w:ind w:left="0" w:firstLine="0"/>
+        <w:jc w:val="both"/>
+        <w:rPr>
+          <w:rFonts w:ascii="Times New Roman" w:eastAsia="Times New Roman" w:hAnsi="Times New Roman" w:cs="Times New Roman"/>
+          <w:color w:val="auto"/>
+          <w:sz w:val="24"/>
+          <w:szCs w:val="24"/>
+        </w:rPr>
+      </w:pPr>
+    </w:p>
+    <w:p>
+      <w:pPr>
         <w:pStyle w:val="Heading1"/>
         <w:rPr>
           <w:rFonts w:eastAsia="Times New Roman"/>
         </w:rPr>
       </w:pPr>
-      <w:bookmarkStart w:id="7" w:name="_Toc34296259"/>
+      <w:bookmarkStart w:id="9" w:name="_Toc34374700"/>
       <w:r>
         <w:rPr>
           <w:rFonts w:eastAsia="Times New Roman"/>
         </w:rPr>
         <w:t>Types of Websites</w:t>
       </w:r>
-      <w:bookmarkEnd w:id="7"/>
+      <w:bookmarkEnd w:id="9"/>
     </w:p>
     <w:p>
       <w:pPr>
@@ -3896,19 +4223,23 @@
           <w:rFonts w:eastAsia="Times New Roman"/>
         </w:rPr>
       </w:pPr>
-      <w:bookmarkStart w:id="8" w:name="_Toc34296260"/>
+      <w:bookmarkStart w:id="10" w:name="_Toc34374701"/>
       <w:r>
         <w:rPr>
           <w:rFonts w:eastAsia="Times New Roman"/>
         </w:rPr>
         <w:t>Portal</w:t>
       </w:r>
-      <w:bookmarkEnd w:id="8"/>
-    </w:p>
-    <w:p>
-      <w:pPr>
-        <w:spacing w:before="120" w:after="120" w:line="360" w:lineRule="auto"/>
-        <w:ind w:left="0" w:firstLine="0"/>
+      <w:bookmarkEnd w:id="10"/>
+    </w:p>
+    <w:p>
+      <w:pPr>
+        <w:pStyle w:val="ListParagraph"/>
+        <w:numPr>
+          <w:ilvl w:val="0"/>
+          <w:numId w:val="16"/>
+        </w:numPr>
+        <w:spacing w:before="120" w:after="120" w:line="360" w:lineRule="auto"/>
         <w:jc w:val="both"/>
         <w:rPr>
           <w:rFonts w:ascii="Times New Roman" w:eastAsia="Times New Roman" w:hAnsi="Times New Roman" w:cs="Times New Roman"/>
@@ -3929,8 +4260,9 @@
     </w:p>
     <w:p>
       <w:pPr>
-        <w:spacing w:before="120" w:after="120" w:line="360" w:lineRule="auto"/>
-        <w:ind w:left="0" w:firstLine="0"/>
+        <w:pStyle w:val="ListParagraph"/>
+        <w:spacing w:before="120" w:after="120" w:line="360" w:lineRule="auto"/>
+        <w:ind w:firstLine="0"/>
         <w:jc w:val="both"/>
         <w:rPr>
           <w:rFonts w:ascii="Times New Roman" w:eastAsia="Times New Roman" w:hAnsi="Times New Roman" w:cs="Times New Roman"/>
@@ -3948,7 +4280,7 @@
         </w:rPr>
         <w:t xml:space="preserve">Website: </w:t>
       </w:r>
-      <w:hyperlink r:id="rId8" w:history="1">
+      <w:hyperlink r:id="rId10" w:history="1">
         <w:r>
           <w:rPr>
             <w:rFonts w:ascii="Times New Roman" w:eastAsia="Times New Roman" w:hAnsi="Times New Roman" w:cs="Times New Roman"/>
@@ -3962,8 +4294,9 @@
     </w:p>
     <w:p>
       <w:pPr>
-        <w:spacing w:before="120" w:after="120" w:line="360" w:lineRule="auto"/>
-        <w:ind w:left="0" w:firstLine="0"/>
+        <w:pStyle w:val="ListParagraph"/>
+        <w:spacing w:before="120" w:after="120" w:line="360" w:lineRule="auto"/>
+        <w:ind w:firstLine="0"/>
         <w:jc w:val="both"/>
         <w:rPr>
           <w:rFonts w:ascii="Times New Roman" w:eastAsia="Times New Roman" w:hAnsi="Times New Roman" w:cs="Times New Roman"/>
@@ -4004,8 +4337,12 @@
     </w:p>
     <w:p>
       <w:pPr>
-        <w:spacing w:before="120" w:after="120" w:line="360" w:lineRule="auto"/>
-        <w:ind w:left="0" w:firstLine="0"/>
+        <w:pStyle w:val="ListParagraph"/>
+        <w:numPr>
+          <w:ilvl w:val="0"/>
+          <w:numId w:val="16"/>
+        </w:numPr>
+        <w:spacing w:before="120" w:after="120" w:line="360" w:lineRule="auto"/>
         <w:jc w:val="both"/>
         <w:rPr>
           <w:rFonts w:ascii="Times New Roman" w:eastAsia="Times New Roman" w:hAnsi="Times New Roman" w:cs="Times New Roman"/>
@@ -4026,8 +4363,9 @@
     </w:p>
     <w:p>
       <w:pPr>
-        <w:spacing w:before="120" w:after="120" w:line="360" w:lineRule="auto"/>
-        <w:ind w:left="0" w:firstLine="0"/>
+        <w:pStyle w:val="ListParagraph"/>
+        <w:spacing w:before="120" w:after="120" w:line="360" w:lineRule="auto"/>
+        <w:ind w:firstLine="0"/>
         <w:jc w:val="both"/>
         <w:rPr>
           <w:rFonts w:ascii="Times New Roman" w:eastAsia="Times New Roman" w:hAnsi="Times New Roman" w:cs="Times New Roman"/>
@@ -4045,7 +4383,7 @@
         </w:rPr>
         <w:t xml:space="preserve">Website: </w:t>
       </w:r>
-      <w:hyperlink r:id="rId9" w:history="1">
+      <w:hyperlink r:id="rId11" w:history="1">
         <w:r>
           <w:rPr>
             <w:rFonts w:ascii="Times New Roman" w:eastAsia="Times New Roman" w:hAnsi="Times New Roman" w:cs="Times New Roman"/>
@@ -4059,8 +4397,9 @@
     </w:p>
     <w:p>
       <w:pPr>
-        <w:spacing w:before="120" w:after="120" w:line="360" w:lineRule="auto"/>
-        <w:ind w:left="0" w:firstLine="0"/>
+        <w:pStyle w:val="ListParagraph"/>
+        <w:spacing w:before="120" w:after="120" w:line="360" w:lineRule="auto"/>
+        <w:ind w:firstLine="0"/>
         <w:jc w:val="both"/>
         <w:rPr>
           <w:rFonts w:ascii="Times New Roman" w:eastAsia="Times New Roman" w:hAnsi="Times New Roman" w:cs="Times New Roman"/>
@@ -4081,24 +4420,27 @@
     </w:p>
     <w:p>
       <w:pPr>
-        <w:spacing w:before="120" w:after="120" w:line="360" w:lineRule="auto"/>
-        <w:ind w:left="0" w:firstLine="0"/>
-        <w:jc w:val="both"/>
-        <w:rPr>
-          <w:rFonts w:ascii="Times New Roman" w:eastAsia="Times New Roman" w:hAnsi="Times New Roman" w:cs="Times New Roman"/>
-          <w:color w:val="auto"/>
-          <w:sz w:val="24"/>
-          <w:szCs w:val="24"/>
-        </w:rPr>
-      </w:pPr>
-      <w:r>
-        <w:rPr>
-          <w:rFonts w:ascii="Times New Roman" w:eastAsia="Times New Roman" w:hAnsi="Times New Roman" w:cs="Times New Roman"/>
-          <w:color w:val="auto"/>
-          <w:sz w:val="24"/>
-          <w:szCs w:val="24"/>
-        </w:rPr>
-        <w:lastRenderedPageBreak/>
+        <w:pStyle w:val="ListParagraph"/>
+        <w:numPr>
+          <w:ilvl w:val="0"/>
+          <w:numId w:val="16"/>
+        </w:numPr>
+        <w:spacing w:before="120" w:after="120" w:line="360" w:lineRule="auto"/>
+        <w:jc w:val="both"/>
+        <w:rPr>
+          <w:rFonts w:ascii="Times New Roman" w:eastAsia="Times New Roman" w:hAnsi="Times New Roman" w:cs="Times New Roman"/>
+          <w:color w:val="auto"/>
+          <w:sz w:val="24"/>
+          <w:szCs w:val="24"/>
+        </w:rPr>
+      </w:pPr>
+      <w:r>
+        <w:rPr>
+          <w:rFonts w:ascii="Times New Roman" w:eastAsia="Times New Roman" w:hAnsi="Times New Roman" w:cs="Times New Roman"/>
+          <w:color w:val="auto"/>
+          <w:sz w:val="24"/>
+          <w:szCs w:val="24"/>
+        </w:rPr>
         <w:t xml:space="preserve">Name: Stanford Online </w:t>
       </w:r>
       <w:proofErr w:type="spellStart"/>
@@ -4115,8 +4457,9 @@
     </w:p>
     <w:p>
       <w:pPr>
-        <w:spacing w:before="120" w:after="120" w:line="360" w:lineRule="auto"/>
-        <w:ind w:left="0" w:firstLine="0"/>
+        <w:pStyle w:val="ListParagraph"/>
+        <w:spacing w:before="120" w:after="120" w:line="360" w:lineRule="auto"/>
+        <w:ind w:firstLine="0"/>
         <w:jc w:val="both"/>
         <w:rPr>
           <w:rFonts w:ascii="Times New Roman" w:eastAsia="Times New Roman" w:hAnsi="Times New Roman" w:cs="Times New Roman"/>
@@ -4134,7 +4477,7 @@
         </w:rPr>
         <w:t xml:space="preserve">Website: </w:t>
       </w:r>
-      <w:hyperlink r:id="rId10" w:history="1">
+      <w:hyperlink r:id="rId12" w:history="1">
         <w:r>
           <w:rPr>
             <w:rFonts w:ascii="Times New Roman" w:eastAsia="Times New Roman" w:hAnsi="Times New Roman" w:cs="Times New Roman"/>
@@ -4148,8 +4491,9 @@
     </w:p>
     <w:p>
       <w:pPr>
-        <w:spacing w:before="120" w:after="120" w:line="360" w:lineRule="auto"/>
-        <w:ind w:left="0" w:firstLine="0"/>
+        <w:pStyle w:val="ListParagraph"/>
+        <w:spacing w:before="120" w:after="120" w:line="360" w:lineRule="auto"/>
+        <w:ind w:firstLine="0"/>
         <w:jc w:val="both"/>
         <w:rPr>
           <w:rFonts w:ascii="Times New Roman" w:eastAsia="Times New Roman" w:hAnsi="Times New Roman" w:cs="Times New Roman"/>
@@ -4170,8 +4514,12 @@
     </w:p>
     <w:p>
       <w:pPr>
-        <w:spacing w:before="120" w:after="120" w:line="360" w:lineRule="auto"/>
-        <w:ind w:left="0" w:firstLine="0"/>
+        <w:pStyle w:val="ListParagraph"/>
+        <w:numPr>
+          <w:ilvl w:val="0"/>
+          <w:numId w:val="16"/>
+        </w:numPr>
+        <w:spacing w:before="120" w:after="120" w:line="360" w:lineRule="auto"/>
         <w:jc w:val="both"/>
         <w:rPr>
           <w:rFonts w:ascii="Times New Roman" w:eastAsia="Times New Roman" w:hAnsi="Times New Roman" w:cs="Times New Roman"/>
@@ -4192,8 +4540,9 @@
     </w:p>
     <w:p>
       <w:pPr>
-        <w:spacing w:before="120" w:after="120" w:line="360" w:lineRule="auto"/>
-        <w:ind w:left="0" w:firstLine="0"/>
+        <w:pStyle w:val="ListParagraph"/>
+        <w:spacing w:before="120" w:after="120" w:line="360" w:lineRule="auto"/>
+        <w:ind w:firstLine="0"/>
         <w:jc w:val="both"/>
         <w:rPr>
           <w:rFonts w:ascii="Times New Roman" w:eastAsia="Times New Roman" w:hAnsi="Times New Roman" w:cs="Times New Roman"/>
@@ -4211,7 +4560,7 @@
         </w:rPr>
         <w:t xml:space="preserve">Website: </w:t>
       </w:r>
-      <w:hyperlink r:id="rId11" w:history="1">
+      <w:hyperlink r:id="rId13" w:history="1">
         <w:r>
           <w:rPr>
             <w:rFonts w:ascii="Times New Roman" w:eastAsia="Times New Roman" w:hAnsi="Times New Roman" w:cs="Times New Roman"/>
@@ -4225,8 +4574,9 @@
     </w:p>
     <w:p>
       <w:pPr>
-        <w:spacing w:before="120" w:after="120" w:line="360" w:lineRule="auto"/>
-        <w:ind w:left="0" w:firstLine="0"/>
+        <w:pStyle w:val="ListParagraph"/>
+        <w:spacing w:before="120" w:after="120" w:line="360" w:lineRule="auto"/>
+        <w:ind w:firstLine="0"/>
         <w:jc w:val="both"/>
         <w:rPr>
           <w:rFonts w:ascii="Times New Roman" w:eastAsia="Times New Roman" w:hAnsi="Times New Roman" w:cs="Times New Roman"/>
@@ -4247,8 +4597,12 @@
     </w:p>
     <w:p>
       <w:pPr>
-        <w:spacing w:before="120" w:after="120" w:line="360" w:lineRule="auto"/>
-        <w:ind w:left="0" w:firstLine="0"/>
+        <w:pStyle w:val="ListParagraph"/>
+        <w:numPr>
+          <w:ilvl w:val="0"/>
+          <w:numId w:val="16"/>
+        </w:numPr>
+        <w:spacing w:before="120" w:after="120" w:line="360" w:lineRule="auto"/>
         <w:jc w:val="both"/>
         <w:rPr>
           <w:rFonts w:ascii="Times New Roman" w:eastAsia="Times New Roman" w:hAnsi="Times New Roman" w:cs="Times New Roman"/>
@@ -4269,17 +4623,17 @@
     </w:p>
     <w:p>
       <w:pPr>
-        <w:spacing w:before="120" w:after="120" w:line="360" w:lineRule="auto"/>
-        <w:ind w:left="0" w:firstLine="0"/>
-        <w:jc w:val="both"/>
-        <w:rPr>
-          <w:rFonts w:ascii="Times New Roman" w:eastAsia="Times New Roman" w:hAnsi="Times New Roman" w:cs="Times New Roman"/>
-          <w:color w:val="auto"/>
-          <w:sz w:val="24"/>
-          <w:szCs w:val="24"/>
-        </w:rPr>
-      </w:pPr>
-      <w:proofErr w:type="spellStart"/>
+        <w:pStyle w:val="ListParagraph"/>
+        <w:spacing w:before="120" w:after="120" w:line="360" w:lineRule="auto"/>
+        <w:ind w:firstLine="0"/>
+        <w:jc w:val="both"/>
+        <w:rPr>
+          <w:rFonts w:ascii="Times New Roman" w:eastAsia="Times New Roman" w:hAnsi="Times New Roman" w:cs="Times New Roman"/>
+          <w:color w:val="auto"/>
+          <w:sz w:val="24"/>
+          <w:szCs w:val="24"/>
+        </w:rPr>
+      </w:pPr>
       <w:r>
         <w:rPr>
           <w:rFonts w:ascii="Times New Roman" w:eastAsia="Times New Roman" w:hAnsi="Times New Roman" w:cs="Times New Roman"/>
@@ -4289,7 +4643,16 @@
         </w:rPr>
         <w:t>Website:</w:t>
       </w:r>
-      <w:hyperlink r:id="rId12" w:history="1">
+      <w:r>
+        <w:rPr>
+          <w:rFonts w:ascii="Times New Roman" w:eastAsia="Times New Roman" w:hAnsi="Times New Roman" w:cs="Times New Roman"/>
+          <w:color w:val="auto"/>
+          <w:sz w:val="24"/>
+          <w:szCs w:val="24"/>
+        </w:rPr>
+        <w:t xml:space="preserve"> </w:t>
+      </w:r>
+      <w:hyperlink r:id="rId14" w:history="1">
         <w:r>
           <w:rPr>
             <w:rFonts w:ascii="Times New Roman" w:eastAsia="Times New Roman" w:hAnsi="Times New Roman" w:cs="Times New Roman"/>
@@ -4297,24 +4660,15 @@
             <w:sz w:val="24"/>
             <w:szCs w:val="24"/>
           </w:rPr>
-          <w:t>https</w:t>
-        </w:r>
-        <w:proofErr w:type="spellEnd"/>
-        <w:r>
-          <w:rPr>
-            <w:rFonts w:ascii="Times New Roman" w:eastAsia="Times New Roman" w:hAnsi="Times New Roman" w:cs="Times New Roman"/>
-            <w:color w:val="auto"/>
-            <w:sz w:val="24"/>
-            <w:szCs w:val="24"/>
-          </w:rPr>
-          <w:t>://admission.amherst.edu/</w:t>
+          <w:t>https://admission.amherst.edu/</w:t>
         </w:r>
       </w:hyperlink>
     </w:p>
     <w:p>
       <w:pPr>
-        <w:spacing w:before="120" w:after="120" w:line="360" w:lineRule="auto"/>
-        <w:ind w:left="0" w:firstLine="0"/>
+        <w:pStyle w:val="ListParagraph"/>
+        <w:spacing w:before="120" w:after="120" w:line="360" w:lineRule="auto"/>
+        <w:ind w:firstLine="0"/>
         <w:jc w:val="both"/>
         <w:rPr>
           <w:rFonts w:ascii="Times New Roman" w:eastAsia="Times New Roman" w:hAnsi="Times New Roman" w:cs="Times New Roman"/>
@@ -4340,7 +4694,7 @@
           <w:rFonts w:eastAsia="Times New Roman"/>
         </w:rPr>
       </w:pPr>
-      <w:bookmarkStart w:id="9" w:name="_Toc34296261"/>
+      <w:bookmarkStart w:id="11" w:name="_Toc34374702"/>
       <w:r>
         <w:rPr>
           <w:rFonts w:eastAsia="Times New Roman"/>
@@ -4353,12 +4707,16 @@
         </w:rPr>
         <w:t>s</w:t>
       </w:r>
-      <w:bookmarkEnd w:id="9"/>
-    </w:p>
-    <w:p>
-      <w:pPr>
-        <w:spacing w:before="120" w:after="120" w:line="360" w:lineRule="auto"/>
-        <w:ind w:left="0" w:firstLine="0"/>
+      <w:bookmarkEnd w:id="11"/>
+    </w:p>
+    <w:p>
+      <w:pPr>
+        <w:pStyle w:val="ListParagraph"/>
+        <w:numPr>
+          <w:ilvl w:val="0"/>
+          <w:numId w:val="17"/>
+        </w:numPr>
+        <w:spacing w:before="120" w:after="120" w:line="360" w:lineRule="auto"/>
         <w:jc w:val="both"/>
         <w:rPr>
           <w:rFonts w:ascii="Times New Roman" w:eastAsia="Times New Roman" w:hAnsi="Times New Roman" w:cs="Times New Roman"/>
@@ -4379,8 +4737,9 @@
     </w:p>
     <w:p>
       <w:pPr>
-        <w:spacing w:before="120" w:after="120" w:line="360" w:lineRule="auto"/>
-        <w:ind w:left="0" w:firstLine="0"/>
+        <w:pStyle w:val="ListParagraph"/>
+        <w:spacing w:before="120" w:after="120" w:line="360" w:lineRule="auto"/>
+        <w:ind w:firstLine="0"/>
         <w:jc w:val="both"/>
         <w:rPr>
           <w:rFonts w:ascii="Times New Roman" w:eastAsia="Times New Roman" w:hAnsi="Times New Roman" w:cs="Times New Roman"/>
@@ -4398,7 +4757,7 @@
         </w:rPr>
         <w:t xml:space="preserve">Website: </w:t>
       </w:r>
-      <w:hyperlink r:id="rId13" w:history="1">
+      <w:hyperlink r:id="rId15" w:history="1">
         <w:r>
           <w:rPr>
             <w:rFonts w:ascii="Times New Roman" w:eastAsia="Times New Roman" w:hAnsi="Times New Roman" w:cs="Times New Roman"/>
@@ -4412,8 +4771,9 @@
     </w:p>
     <w:p>
       <w:pPr>
-        <w:spacing w:before="120" w:after="120" w:line="360" w:lineRule="auto"/>
-        <w:ind w:left="0" w:firstLine="0"/>
+        <w:pStyle w:val="ListParagraph"/>
+        <w:spacing w:before="120" w:after="120" w:line="360" w:lineRule="auto"/>
+        <w:ind w:firstLine="0"/>
         <w:jc w:val="both"/>
         <w:rPr>
           <w:rFonts w:ascii="Times New Roman" w:eastAsia="Times New Roman" w:hAnsi="Times New Roman" w:cs="Times New Roman"/>
@@ -4434,8 +4794,12 @@
     </w:p>
     <w:p>
       <w:pPr>
-        <w:spacing w:before="120" w:after="120" w:line="360" w:lineRule="auto"/>
-        <w:ind w:left="0" w:firstLine="0"/>
+        <w:pStyle w:val="ListParagraph"/>
+        <w:numPr>
+          <w:ilvl w:val="0"/>
+          <w:numId w:val="17"/>
+        </w:numPr>
+        <w:spacing w:before="120" w:after="120" w:line="360" w:lineRule="auto"/>
         <w:jc w:val="both"/>
         <w:rPr>
           <w:rFonts w:ascii="Times New Roman" w:eastAsia="Times New Roman" w:hAnsi="Times New Roman" w:cs="Times New Roman"/>
@@ -4456,8 +4820,9 @@
     </w:p>
     <w:p>
       <w:pPr>
-        <w:spacing w:before="120" w:after="120" w:line="360" w:lineRule="auto"/>
-        <w:ind w:left="0" w:firstLine="0"/>
+        <w:pStyle w:val="ListParagraph"/>
+        <w:spacing w:before="120" w:after="120" w:line="360" w:lineRule="auto"/>
+        <w:ind w:firstLine="0"/>
         <w:jc w:val="both"/>
         <w:rPr>
           <w:rFonts w:ascii="Times New Roman" w:eastAsia="Times New Roman" w:hAnsi="Times New Roman" w:cs="Times New Roman"/>
@@ -4475,7 +4840,7 @@
         </w:rPr>
         <w:t xml:space="preserve">Website: </w:t>
       </w:r>
-      <w:hyperlink r:id="rId14" w:history="1">
+      <w:hyperlink r:id="rId16" w:history="1">
         <w:r>
           <w:rPr>
             <w:rFonts w:ascii="Times New Roman" w:eastAsia="Times New Roman" w:hAnsi="Times New Roman" w:cs="Times New Roman"/>
@@ -4489,8 +4854,9 @@
     </w:p>
     <w:p>
       <w:pPr>
-        <w:spacing w:before="120" w:after="120" w:line="360" w:lineRule="auto"/>
-        <w:ind w:left="0" w:firstLine="0"/>
+        <w:pStyle w:val="ListParagraph"/>
+        <w:spacing w:before="120" w:after="120" w:line="360" w:lineRule="auto"/>
+        <w:ind w:firstLine="0"/>
         <w:jc w:val="both"/>
         <w:rPr>
           <w:rFonts w:ascii="Times New Roman" w:eastAsia="Times New Roman" w:hAnsi="Times New Roman" w:cs="Times New Roman"/>
@@ -4508,17 +4874,15 @@
         </w:rPr>
         <w:t xml:space="preserve">Description: Website that reports technology and </w:t>
       </w:r>
-      <w:proofErr w:type="gramStart"/>
-      <w:r>
-        <w:rPr>
-          <w:rFonts w:ascii="Times New Roman" w:eastAsia="Times New Roman" w:hAnsi="Times New Roman" w:cs="Times New Roman"/>
-          <w:color w:val="auto"/>
-          <w:sz w:val="24"/>
-          <w:szCs w:val="24"/>
-        </w:rPr>
-        <w:t>business related</w:t>
-      </w:r>
-      <w:proofErr w:type="gramEnd"/>
+      <w:r>
+        <w:rPr>
+          <w:rFonts w:ascii="Times New Roman" w:eastAsia="Times New Roman" w:hAnsi="Times New Roman" w:cs="Times New Roman"/>
+          <w:color w:val="auto"/>
+          <w:sz w:val="24"/>
+          <w:szCs w:val="24"/>
+        </w:rPr>
+        <w:t>business-related</w:t>
+      </w:r>
       <w:r>
         <w:rPr>
           <w:rFonts w:ascii="Times New Roman" w:eastAsia="Times New Roman" w:hAnsi="Times New Roman" w:cs="Times New Roman"/>
@@ -4531,8 +4895,12 @@
     </w:p>
     <w:p>
       <w:pPr>
-        <w:spacing w:before="120" w:after="120" w:line="360" w:lineRule="auto"/>
-        <w:ind w:left="0" w:firstLine="0"/>
+        <w:pStyle w:val="ListParagraph"/>
+        <w:numPr>
+          <w:ilvl w:val="0"/>
+          <w:numId w:val="17"/>
+        </w:numPr>
+        <w:spacing w:before="120" w:after="120" w:line="360" w:lineRule="auto"/>
         <w:jc w:val="both"/>
         <w:rPr>
           <w:rFonts w:ascii="Times New Roman" w:eastAsia="Times New Roman" w:hAnsi="Times New Roman" w:cs="Times New Roman"/>
@@ -4553,8 +4921,9 @@
     </w:p>
     <w:p>
       <w:pPr>
-        <w:spacing w:before="120" w:after="120" w:line="360" w:lineRule="auto"/>
-        <w:ind w:left="0" w:firstLine="0"/>
+        <w:pStyle w:val="ListParagraph"/>
+        <w:spacing w:before="120" w:after="120" w:line="360" w:lineRule="auto"/>
+        <w:ind w:firstLine="0"/>
         <w:jc w:val="both"/>
         <w:rPr>
           <w:rFonts w:ascii="Times New Roman" w:eastAsia="Times New Roman" w:hAnsi="Times New Roman" w:cs="Times New Roman"/>
@@ -4572,7 +4941,7 @@
         </w:rPr>
         <w:t xml:space="preserve">Website: </w:t>
       </w:r>
-      <w:hyperlink r:id="rId15" w:history="1">
+      <w:hyperlink r:id="rId17" w:history="1">
         <w:r>
           <w:rPr>
             <w:rFonts w:ascii="Times New Roman" w:eastAsia="Times New Roman" w:hAnsi="Times New Roman" w:cs="Times New Roman"/>
@@ -4586,8 +4955,9 @@
     </w:p>
     <w:p>
       <w:pPr>
-        <w:spacing w:before="120" w:after="120" w:line="360" w:lineRule="auto"/>
-        <w:ind w:left="0" w:firstLine="0"/>
+        <w:pStyle w:val="ListParagraph"/>
+        <w:spacing w:before="120" w:after="120" w:line="360" w:lineRule="auto"/>
+        <w:ind w:firstLine="0"/>
         <w:jc w:val="both"/>
         <w:rPr>
           <w:rFonts w:ascii="Times New Roman" w:eastAsia="Times New Roman" w:hAnsi="Times New Roman" w:cs="Times New Roman"/>
@@ -4605,17 +4975,15 @@
         </w:rPr>
         <w:t xml:space="preserve">Description: Popular American </w:t>
       </w:r>
-      <w:proofErr w:type="gramStart"/>
-      <w:r>
-        <w:rPr>
-          <w:rFonts w:ascii="Times New Roman" w:eastAsia="Times New Roman" w:hAnsi="Times New Roman" w:cs="Times New Roman"/>
-          <w:color w:val="auto"/>
-          <w:sz w:val="24"/>
-          <w:szCs w:val="24"/>
-        </w:rPr>
-        <w:t>magazine based</w:t>
-      </w:r>
-      <w:proofErr w:type="gramEnd"/>
+      <w:r>
+        <w:rPr>
+          <w:rFonts w:ascii="Times New Roman" w:eastAsia="Times New Roman" w:hAnsi="Times New Roman" w:cs="Times New Roman"/>
+          <w:color w:val="auto"/>
+          <w:sz w:val="24"/>
+          <w:szCs w:val="24"/>
+        </w:rPr>
+        <w:t>magazine-based</w:t>
+      </w:r>
       <w:r>
         <w:rPr>
           <w:rFonts w:ascii="Times New Roman" w:eastAsia="Times New Roman" w:hAnsi="Times New Roman" w:cs="Times New Roman"/>
@@ -4628,8 +4996,12 @@
     </w:p>
     <w:p>
       <w:pPr>
-        <w:spacing w:before="120" w:after="120" w:line="360" w:lineRule="auto"/>
-        <w:ind w:left="0" w:firstLine="0"/>
+        <w:pStyle w:val="ListParagraph"/>
+        <w:numPr>
+          <w:ilvl w:val="0"/>
+          <w:numId w:val="17"/>
+        </w:numPr>
+        <w:spacing w:before="120" w:after="120" w:line="360" w:lineRule="auto"/>
         <w:jc w:val="both"/>
         <w:rPr>
           <w:rFonts w:ascii="Times New Roman" w:eastAsia="Times New Roman" w:hAnsi="Times New Roman" w:cs="Times New Roman"/>
@@ -4650,26 +5022,28 @@
     </w:p>
     <w:p>
       <w:pPr>
-        <w:spacing w:before="120" w:after="120" w:line="360" w:lineRule="auto"/>
-        <w:ind w:left="0" w:firstLine="0"/>
-        <w:jc w:val="both"/>
-        <w:rPr>
-          <w:rFonts w:ascii="Times New Roman" w:eastAsia="Times New Roman" w:hAnsi="Times New Roman" w:cs="Times New Roman"/>
-          <w:color w:val="auto"/>
-          <w:sz w:val="24"/>
-          <w:szCs w:val="24"/>
-        </w:rPr>
-      </w:pPr>
-      <w:r>
-        <w:rPr>
-          <w:rFonts w:ascii="Times New Roman" w:eastAsia="Times New Roman" w:hAnsi="Times New Roman" w:cs="Times New Roman"/>
-          <w:color w:val="auto"/>
-          <w:sz w:val="24"/>
-          <w:szCs w:val="24"/>
-        </w:rPr>
+        <w:pStyle w:val="ListParagraph"/>
+        <w:spacing w:before="120" w:after="120" w:line="360" w:lineRule="auto"/>
+        <w:ind w:firstLine="0"/>
+        <w:jc w:val="both"/>
+        <w:rPr>
+          <w:rFonts w:ascii="Times New Roman" w:eastAsia="Times New Roman" w:hAnsi="Times New Roman" w:cs="Times New Roman"/>
+          <w:color w:val="auto"/>
+          <w:sz w:val="24"/>
+          <w:szCs w:val="24"/>
+        </w:rPr>
+      </w:pPr>
+      <w:r>
+        <w:rPr>
+          <w:rFonts w:ascii="Times New Roman" w:eastAsia="Times New Roman" w:hAnsi="Times New Roman" w:cs="Times New Roman"/>
+          <w:color w:val="auto"/>
+          <w:sz w:val="24"/>
+          <w:szCs w:val="24"/>
+        </w:rPr>
+        <w:lastRenderedPageBreak/>
         <w:t xml:space="preserve">Website: </w:t>
       </w:r>
-      <w:hyperlink r:id="rId16" w:history="1">
+      <w:hyperlink r:id="rId18" w:history="1">
         <w:r>
           <w:rPr>
             <w:rFonts w:ascii="Times New Roman" w:eastAsia="Times New Roman" w:hAnsi="Times New Roman" w:cs="Times New Roman"/>
@@ -4683,8 +5057,9 @@
     </w:p>
     <w:p>
       <w:pPr>
-        <w:spacing w:before="120" w:after="120" w:line="360" w:lineRule="auto"/>
-        <w:ind w:left="0" w:firstLine="0"/>
+        <w:pStyle w:val="ListParagraph"/>
+        <w:spacing w:before="120" w:after="120" w:line="360" w:lineRule="auto"/>
+        <w:ind w:firstLine="0"/>
         <w:jc w:val="both"/>
         <w:rPr>
           <w:rFonts w:ascii="Times New Roman" w:eastAsia="Times New Roman" w:hAnsi="Times New Roman" w:cs="Times New Roman"/>
@@ -4705,8 +5080,12 @@
     </w:p>
     <w:p>
       <w:pPr>
-        <w:spacing w:before="120" w:after="120" w:line="360" w:lineRule="auto"/>
-        <w:ind w:left="0" w:firstLine="0"/>
+        <w:pStyle w:val="ListParagraph"/>
+        <w:numPr>
+          <w:ilvl w:val="0"/>
+          <w:numId w:val="17"/>
+        </w:numPr>
+        <w:spacing w:before="120" w:after="120" w:line="360" w:lineRule="auto"/>
         <w:jc w:val="both"/>
         <w:rPr>
           <w:rFonts w:ascii="Times New Roman" w:eastAsia="Times New Roman" w:hAnsi="Times New Roman" w:cs="Times New Roman"/>
@@ -4727,8 +5106,9 @@
     </w:p>
     <w:p>
       <w:pPr>
-        <w:spacing w:before="120" w:after="120" w:line="360" w:lineRule="auto"/>
-        <w:ind w:left="0" w:firstLine="0"/>
+        <w:pStyle w:val="ListParagraph"/>
+        <w:spacing w:before="120" w:after="120" w:line="360" w:lineRule="auto"/>
+        <w:ind w:firstLine="0"/>
         <w:jc w:val="both"/>
         <w:rPr>
           <w:rFonts w:ascii="Times New Roman" w:eastAsia="Times New Roman" w:hAnsi="Times New Roman" w:cs="Times New Roman"/>
@@ -4746,7 +5126,7 @@
         </w:rPr>
         <w:t xml:space="preserve">Website: </w:t>
       </w:r>
-      <w:hyperlink r:id="rId17" w:history="1">
+      <w:hyperlink r:id="rId19" w:history="1">
         <w:r>
           <w:rPr>
             <w:rFonts w:ascii="Times New Roman" w:eastAsia="Times New Roman" w:hAnsi="Times New Roman" w:cs="Times New Roman"/>
@@ -4760,24 +5140,24 @@
     </w:p>
     <w:p>
       <w:pPr>
-        <w:spacing w:before="120" w:after="120" w:line="360" w:lineRule="auto"/>
-        <w:ind w:left="0" w:firstLine="0"/>
-        <w:jc w:val="both"/>
-        <w:rPr>
-          <w:rFonts w:ascii="Times New Roman" w:eastAsia="Times New Roman" w:hAnsi="Times New Roman" w:cs="Times New Roman"/>
-          <w:color w:val="auto"/>
-          <w:sz w:val="24"/>
-          <w:szCs w:val="24"/>
-        </w:rPr>
-      </w:pPr>
-      <w:r>
-        <w:rPr>
-          <w:rFonts w:ascii="Times New Roman" w:eastAsia="Times New Roman" w:hAnsi="Times New Roman" w:cs="Times New Roman"/>
-          <w:color w:val="auto"/>
-          <w:sz w:val="24"/>
-          <w:szCs w:val="24"/>
-        </w:rPr>
-        <w:lastRenderedPageBreak/>
+        <w:pStyle w:val="ListParagraph"/>
+        <w:spacing w:before="120" w:after="120" w:line="360" w:lineRule="auto"/>
+        <w:ind w:firstLine="0"/>
+        <w:jc w:val="both"/>
+        <w:rPr>
+          <w:rFonts w:ascii="Times New Roman" w:eastAsia="Times New Roman" w:hAnsi="Times New Roman" w:cs="Times New Roman"/>
+          <w:color w:val="auto"/>
+          <w:sz w:val="24"/>
+          <w:szCs w:val="24"/>
+        </w:rPr>
+      </w:pPr>
+      <w:r>
+        <w:rPr>
+          <w:rFonts w:ascii="Times New Roman" w:eastAsia="Times New Roman" w:hAnsi="Times New Roman" w:cs="Times New Roman"/>
+          <w:color w:val="auto"/>
+          <w:sz w:val="24"/>
+          <w:szCs w:val="24"/>
+        </w:rPr>
         <w:t>Description: Primarily a magazine but also has an influential website reporting on current affairs</w:t>
       </w:r>
     </w:p>
@@ -4788,19 +5168,23 @@
           <w:rFonts w:eastAsia="Times New Roman"/>
         </w:rPr>
       </w:pPr>
-      <w:bookmarkStart w:id="10" w:name="_Toc34296262"/>
+      <w:bookmarkStart w:id="12" w:name="_Toc34374703"/>
       <w:r>
         <w:rPr>
           <w:rFonts w:eastAsia="Times New Roman"/>
         </w:rPr>
         <w:t>Informational</w:t>
       </w:r>
-      <w:bookmarkEnd w:id="10"/>
-    </w:p>
-    <w:p>
-      <w:pPr>
-        <w:spacing w:before="120" w:after="120" w:line="360" w:lineRule="auto"/>
-        <w:ind w:left="0" w:firstLine="0"/>
+      <w:bookmarkEnd w:id="12"/>
+    </w:p>
+    <w:p>
+      <w:pPr>
+        <w:pStyle w:val="ListParagraph"/>
+        <w:numPr>
+          <w:ilvl w:val="0"/>
+          <w:numId w:val="15"/>
+        </w:numPr>
+        <w:spacing w:before="120" w:after="120" w:line="360" w:lineRule="auto"/>
         <w:jc w:val="both"/>
         <w:rPr>
           <w:rFonts w:ascii="Times New Roman" w:eastAsia="Times New Roman" w:hAnsi="Times New Roman" w:cs="Times New Roman"/>
@@ -4821,8 +5205,9 @@
     </w:p>
     <w:p>
       <w:pPr>
-        <w:spacing w:before="120" w:after="120" w:line="360" w:lineRule="auto"/>
-        <w:ind w:left="0" w:firstLine="0"/>
+        <w:pStyle w:val="ListParagraph"/>
+        <w:spacing w:before="120" w:after="120" w:line="360" w:lineRule="auto"/>
+        <w:ind w:firstLine="0"/>
         <w:jc w:val="both"/>
         <w:rPr>
           <w:rFonts w:ascii="Times New Roman" w:eastAsia="Times New Roman" w:hAnsi="Times New Roman" w:cs="Times New Roman"/>
@@ -4840,7 +5225,7 @@
         </w:rPr>
         <w:t xml:space="preserve">Website: </w:t>
       </w:r>
-      <w:hyperlink r:id="rId18" w:history="1">
+      <w:hyperlink r:id="rId20" w:history="1">
         <w:r>
           <w:rPr>
             <w:rFonts w:ascii="Times New Roman" w:eastAsia="Times New Roman" w:hAnsi="Times New Roman" w:cs="Times New Roman"/>
@@ -4854,8 +5239,9 @@
     </w:p>
     <w:p>
       <w:pPr>
-        <w:spacing w:before="120" w:after="120" w:line="360" w:lineRule="auto"/>
-        <w:ind w:left="0" w:firstLine="0"/>
+        <w:pStyle w:val="ListParagraph"/>
+        <w:spacing w:before="120" w:after="120" w:line="360" w:lineRule="auto"/>
+        <w:ind w:firstLine="0"/>
         <w:jc w:val="both"/>
         <w:rPr>
           <w:rFonts w:ascii="Times New Roman" w:eastAsia="Times New Roman" w:hAnsi="Times New Roman" w:cs="Times New Roman"/>
@@ -4873,11 +5259,24 @@
         </w:rPr>
         <w:t>Description:</w:t>
       </w:r>
-    </w:p>
-    <w:p>
-      <w:pPr>
-        <w:spacing w:before="120" w:after="120" w:line="360" w:lineRule="auto"/>
-        <w:ind w:left="0" w:firstLine="0"/>
+      <w:r>
+        <w:rPr>
+          <w:rFonts w:ascii="Times New Roman" w:eastAsia="Times New Roman" w:hAnsi="Times New Roman" w:cs="Times New Roman"/>
+          <w:color w:val="auto"/>
+          <w:sz w:val="24"/>
+          <w:szCs w:val="24"/>
+        </w:rPr>
+        <w:t xml:space="preserve"> A forum-based question and answer service for any kind of question.</w:t>
+      </w:r>
+    </w:p>
+    <w:p>
+      <w:pPr>
+        <w:pStyle w:val="ListParagraph"/>
+        <w:numPr>
+          <w:ilvl w:val="0"/>
+          <w:numId w:val="15"/>
+        </w:numPr>
+        <w:spacing w:before="120" w:after="120" w:line="360" w:lineRule="auto"/>
         <w:jc w:val="both"/>
         <w:rPr>
           <w:rFonts w:ascii="Times New Roman" w:eastAsia="Times New Roman" w:hAnsi="Times New Roman" w:cs="Times New Roman"/>
@@ -4898,8 +5297,9 @@
     </w:p>
     <w:p>
       <w:pPr>
-        <w:spacing w:before="120" w:after="120" w:line="360" w:lineRule="auto"/>
-        <w:ind w:left="0" w:firstLine="0"/>
+        <w:pStyle w:val="ListParagraph"/>
+        <w:spacing w:before="120" w:after="120" w:line="360" w:lineRule="auto"/>
+        <w:ind w:firstLine="0"/>
         <w:jc w:val="both"/>
         <w:rPr>
           <w:rFonts w:ascii="Times New Roman" w:eastAsia="Times New Roman" w:hAnsi="Times New Roman" w:cs="Times New Roman"/>
@@ -4917,7 +5317,7 @@
         </w:rPr>
         <w:t xml:space="preserve">Website: </w:t>
       </w:r>
-      <w:hyperlink r:id="rId19" w:history="1">
+      <w:hyperlink r:id="rId21" w:history="1">
         <w:r>
           <w:rPr>
             <w:rFonts w:ascii="Times New Roman" w:eastAsia="Times New Roman" w:hAnsi="Times New Roman" w:cs="Times New Roman"/>
@@ -4931,8 +5331,9 @@
     </w:p>
     <w:p>
       <w:pPr>
-        <w:spacing w:before="120" w:after="120" w:line="360" w:lineRule="auto"/>
-        <w:ind w:left="0" w:firstLine="0"/>
+        <w:pStyle w:val="ListParagraph"/>
+        <w:spacing w:before="120" w:after="120" w:line="360" w:lineRule="auto"/>
+        <w:ind w:firstLine="0"/>
         <w:jc w:val="both"/>
         <w:rPr>
           <w:rFonts w:ascii="Times New Roman" w:eastAsia="Times New Roman" w:hAnsi="Times New Roman" w:cs="Times New Roman"/>
@@ -4950,11 +5351,24 @@
         </w:rPr>
         <w:t>Description:</w:t>
       </w:r>
-    </w:p>
-    <w:p>
-      <w:pPr>
-        <w:spacing w:before="120" w:after="120" w:line="360" w:lineRule="auto"/>
-        <w:ind w:left="0" w:firstLine="0"/>
+      <w:r>
+        <w:rPr>
+          <w:rFonts w:ascii="Times New Roman" w:eastAsia="Times New Roman" w:hAnsi="Times New Roman" w:cs="Times New Roman"/>
+          <w:color w:val="auto"/>
+          <w:sz w:val="24"/>
+          <w:szCs w:val="24"/>
+        </w:rPr>
+        <w:t xml:space="preserve"> Technology Education and Design. Where entrepreneurs are called to speak about their experience on the TED stage.</w:t>
+      </w:r>
+    </w:p>
+    <w:p>
+      <w:pPr>
+        <w:pStyle w:val="ListParagraph"/>
+        <w:numPr>
+          <w:ilvl w:val="0"/>
+          <w:numId w:val="15"/>
+        </w:numPr>
+        <w:spacing w:before="120" w:after="120" w:line="360" w:lineRule="auto"/>
         <w:jc w:val="both"/>
         <w:rPr>
           <w:rFonts w:ascii="Times New Roman" w:eastAsia="Times New Roman" w:hAnsi="Times New Roman" w:cs="Times New Roman"/>
@@ -4975,8 +5389,9 @@
     </w:p>
     <w:p>
       <w:pPr>
-        <w:spacing w:before="120" w:after="120" w:line="360" w:lineRule="auto"/>
-        <w:ind w:left="0" w:firstLine="0"/>
+        <w:pStyle w:val="ListParagraph"/>
+        <w:spacing w:before="120" w:after="120" w:line="360" w:lineRule="auto"/>
+        <w:ind w:firstLine="0"/>
         <w:jc w:val="both"/>
         <w:rPr>
           <w:rFonts w:ascii="Times New Roman" w:eastAsia="Times New Roman" w:hAnsi="Times New Roman" w:cs="Times New Roman"/>
@@ -4994,7 +5409,7 @@
         </w:rPr>
         <w:t xml:space="preserve">Website: </w:t>
       </w:r>
-      <w:hyperlink r:id="rId20" w:history="1">
+      <w:hyperlink r:id="rId22" w:history="1">
         <w:r>
           <w:rPr>
             <w:rFonts w:ascii="Times New Roman" w:eastAsia="Times New Roman" w:hAnsi="Times New Roman" w:cs="Times New Roman"/>
@@ -5008,8 +5423,9 @@
     </w:p>
     <w:p>
       <w:pPr>
-        <w:spacing w:before="120" w:after="120" w:line="360" w:lineRule="auto"/>
-        <w:ind w:left="0" w:firstLine="0"/>
+        <w:pStyle w:val="ListParagraph"/>
+        <w:spacing w:before="120" w:after="120" w:line="360" w:lineRule="auto"/>
+        <w:ind w:firstLine="0"/>
         <w:jc w:val="both"/>
         <w:rPr>
           <w:rFonts w:ascii="Times New Roman" w:eastAsia="Times New Roman" w:hAnsi="Times New Roman" w:cs="Times New Roman"/>
@@ -5030,8 +5446,12 @@
     </w:p>
     <w:p>
       <w:pPr>
-        <w:spacing w:before="120" w:after="120" w:line="360" w:lineRule="auto"/>
-        <w:ind w:left="0" w:firstLine="0"/>
+        <w:pStyle w:val="ListParagraph"/>
+        <w:numPr>
+          <w:ilvl w:val="0"/>
+          <w:numId w:val="15"/>
+        </w:numPr>
+        <w:spacing w:before="120" w:after="120" w:line="360" w:lineRule="auto"/>
         <w:jc w:val="both"/>
         <w:rPr>
           <w:rFonts w:ascii="Times New Roman" w:eastAsia="Times New Roman" w:hAnsi="Times New Roman" w:cs="Times New Roman"/>
@@ -5052,8 +5472,9 @@
     </w:p>
     <w:p>
       <w:pPr>
-        <w:spacing w:before="120" w:after="120" w:line="360" w:lineRule="auto"/>
-        <w:ind w:left="0" w:firstLine="0"/>
+        <w:pStyle w:val="ListParagraph"/>
+        <w:spacing w:before="120" w:after="120" w:line="360" w:lineRule="auto"/>
+        <w:ind w:firstLine="0"/>
         <w:jc w:val="both"/>
         <w:rPr>
           <w:rFonts w:ascii="Times New Roman" w:eastAsia="Times New Roman" w:hAnsi="Times New Roman" w:cs="Times New Roman"/>
@@ -5071,7 +5492,7 @@
         </w:rPr>
         <w:t xml:space="preserve">Website: </w:t>
       </w:r>
-      <w:hyperlink r:id="rId21" w:history="1">
+      <w:hyperlink r:id="rId23" w:history="1">
         <w:r>
           <w:rPr>
             <w:rFonts w:ascii="Times New Roman" w:eastAsia="Times New Roman" w:hAnsi="Times New Roman" w:cs="Times New Roman"/>
@@ -5085,8 +5506,9 @@
     </w:p>
     <w:p>
       <w:pPr>
-        <w:spacing w:before="120" w:after="120" w:line="360" w:lineRule="auto"/>
-        <w:ind w:left="0" w:firstLine="0"/>
+        <w:pStyle w:val="ListParagraph"/>
+        <w:spacing w:before="120" w:after="120" w:line="360" w:lineRule="auto"/>
+        <w:ind w:firstLine="0"/>
         <w:jc w:val="both"/>
         <w:rPr>
           <w:rFonts w:ascii="Times New Roman" w:eastAsia="Times New Roman" w:hAnsi="Times New Roman" w:cs="Times New Roman"/>
@@ -5107,8 +5529,12 @@
     </w:p>
     <w:p>
       <w:pPr>
-        <w:spacing w:before="120" w:after="120" w:line="360" w:lineRule="auto"/>
-        <w:ind w:left="0" w:firstLine="0"/>
+        <w:pStyle w:val="ListParagraph"/>
+        <w:numPr>
+          <w:ilvl w:val="0"/>
+          <w:numId w:val="15"/>
+        </w:numPr>
+        <w:spacing w:before="120" w:after="120" w:line="360" w:lineRule="auto"/>
         <w:jc w:val="both"/>
         <w:rPr>
           <w:rFonts w:ascii="Times New Roman" w:eastAsia="Times New Roman" w:hAnsi="Times New Roman" w:cs="Times New Roman"/>
@@ -5140,8 +5566,9 @@
     </w:p>
     <w:p>
       <w:pPr>
-        <w:spacing w:before="120" w:after="120" w:line="360" w:lineRule="auto"/>
-        <w:ind w:left="0" w:firstLine="0"/>
+        <w:pStyle w:val="ListParagraph"/>
+        <w:spacing w:before="120" w:after="120" w:line="360" w:lineRule="auto"/>
+        <w:ind w:firstLine="0"/>
         <w:jc w:val="both"/>
         <w:rPr>
           <w:rFonts w:ascii="Times New Roman" w:eastAsia="Times New Roman" w:hAnsi="Times New Roman" w:cs="Times New Roman"/>
@@ -5159,7 +5586,7 @@
         </w:rPr>
         <w:t xml:space="preserve">Website: </w:t>
       </w:r>
-      <w:hyperlink r:id="rId22" w:history="1">
+      <w:hyperlink r:id="rId24" w:history="1">
         <w:r>
           <w:rPr>
             <w:rFonts w:ascii="Times New Roman" w:eastAsia="Times New Roman" w:hAnsi="Times New Roman" w:cs="Times New Roman"/>
@@ -5173,8 +5600,9 @@
     </w:p>
     <w:p>
       <w:pPr>
-        <w:spacing w:before="120" w:after="120" w:line="360" w:lineRule="auto"/>
-        <w:ind w:left="0" w:firstLine="0"/>
+        <w:pStyle w:val="ListParagraph"/>
+        <w:spacing w:before="120" w:after="120" w:line="360" w:lineRule="auto"/>
+        <w:ind w:firstLine="0"/>
         <w:jc w:val="both"/>
         <w:rPr>
           <w:rFonts w:ascii="Times New Roman" w:eastAsia="Times New Roman" w:hAnsi="Times New Roman" w:cs="Times New Roman"/>
@@ -5200,19 +5628,23 @@
           <w:rFonts w:eastAsia="Times New Roman"/>
         </w:rPr>
       </w:pPr>
-      <w:bookmarkStart w:id="11" w:name="_Toc34296263"/>
+      <w:bookmarkStart w:id="13" w:name="_Toc34374704"/>
       <w:r>
         <w:rPr>
           <w:rFonts w:eastAsia="Times New Roman"/>
         </w:rPr>
         <w:t>Business/Marketing</w:t>
       </w:r>
-      <w:bookmarkEnd w:id="11"/>
-    </w:p>
-    <w:p>
-      <w:pPr>
-        <w:spacing w:before="120" w:after="120" w:line="360" w:lineRule="auto"/>
-        <w:ind w:left="0" w:firstLine="0"/>
+      <w:bookmarkEnd w:id="13"/>
+    </w:p>
+    <w:p>
+      <w:pPr>
+        <w:pStyle w:val="ListParagraph"/>
+        <w:numPr>
+          <w:ilvl w:val="0"/>
+          <w:numId w:val="14"/>
+        </w:numPr>
+        <w:spacing w:before="120" w:after="120" w:line="360" w:lineRule="auto"/>
         <w:jc w:val="both"/>
         <w:rPr>
           <w:rFonts w:ascii="Times New Roman" w:eastAsia="Times New Roman" w:hAnsi="Times New Roman" w:cs="Times New Roman"/>
@@ -5233,8 +5665,9 @@
     </w:p>
     <w:p>
       <w:pPr>
-        <w:spacing w:before="120" w:after="120" w:line="360" w:lineRule="auto"/>
-        <w:ind w:left="0" w:firstLine="0"/>
+        <w:pStyle w:val="ListParagraph"/>
+        <w:spacing w:before="120" w:after="120" w:line="360" w:lineRule="auto"/>
+        <w:ind w:firstLine="0"/>
         <w:jc w:val="both"/>
         <w:rPr>
           <w:rFonts w:ascii="Times New Roman" w:eastAsia="Times New Roman" w:hAnsi="Times New Roman" w:cs="Times New Roman"/>
@@ -5252,7 +5685,7 @@
         </w:rPr>
         <w:t xml:space="preserve">Website: </w:t>
       </w:r>
-      <w:hyperlink r:id="rId23" w:history="1">
+      <w:hyperlink r:id="rId25" w:history="1">
         <w:r>
           <w:rPr>
             <w:rFonts w:ascii="Times New Roman" w:eastAsia="Times New Roman" w:hAnsi="Times New Roman" w:cs="Times New Roman"/>
@@ -5266,8 +5699,9 @@
     </w:p>
     <w:p>
       <w:pPr>
-        <w:spacing w:before="120" w:after="120" w:line="360" w:lineRule="auto"/>
-        <w:ind w:left="0" w:firstLine="0"/>
+        <w:pStyle w:val="ListParagraph"/>
+        <w:spacing w:before="120" w:after="120" w:line="360" w:lineRule="auto"/>
+        <w:ind w:firstLine="0"/>
         <w:jc w:val="both"/>
         <w:rPr>
           <w:rFonts w:ascii="Times New Roman" w:eastAsia="Times New Roman" w:hAnsi="Times New Roman" w:cs="Times New Roman"/>
@@ -5288,30 +5722,36 @@
     </w:p>
     <w:p>
       <w:pPr>
-        <w:spacing w:before="120" w:after="120" w:line="360" w:lineRule="auto"/>
-        <w:ind w:left="0" w:firstLine="0"/>
-        <w:jc w:val="both"/>
-        <w:rPr>
-          <w:rFonts w:ascii="Times New Roman" w:eastAsia="Times New Roman" w:hAnsi="Times New Roman" w:cs="Times New Roman"/>
-          <w:color w:val="auto"/>
-          <w:sz w:val="24"/>
-          <w:szCs w:val="24"/>
-        </w:rPr>
-      </w:pPr>
-      <w:r>
-        <w:rPr>
-          <w:rFonts w:ascii="Times New Roman" w:eastAsia="Times New Roman" w:hAnsi="Times New Roman" w:cs="Times New Roman"/>
-          <w:color w:val="auto"/>
-          <w:sz w:val="24"/>
-          <w:szCs w:val="24"/>
-        </w:rPr>
+        <w:pStyle w:val="ListParagraph"/>
+        <w:numPr>
+          <w:ilvl w:val="0"/>
+          <w:numId w:val="14"/>
+        </w:numPr>
+        <w:spacing w:before="120" w:after="120" w:line="360" w:lineRule="auto"/>
+        <w:jc w:val="both"/>
+        <w:rPr>
+          <w:rFonts w:ascii="Times New Roman" w:eastAsia="Times New Roman" w:hAnsi="Times New Roman" w:cs="Times New Roman"/>
+          <w:color w:val="auto"/>
+          <w:sz w:val="24"/>
+          <w:szCs w:val="24"/>
+        </w:rPr>
+      </w:pPr>
+      <w:r>
+        <w:rPr>
+          <w:rFonts w:ascii="Times New Roman" w:eastAsia="Times New Roman" w:hAnsi="Times New Roman" w:cs="Times New Roman"/>
+          <w:color w:val="auto"/>
+          <w:sz w:val="24"/>
+          <w:szCs w:val="24"/>
+        </w:rPr>
+        <w:lastRenderedPageBreak/>
         <w:t>Name: Amazon</w:t>
       </w:r>
     </w:p>
     <w:p>
       <w:pPr>
-        <w:spacing w:before="120" w:after="120" w:line="360" w:lineRule="auto"/>
-        <w:ind w:left="0" w:firstLine="0"/>
+        <w:pStyle w:val="ListParagraph"/>
+        <w:spacing w:before="120" w:after="120" w:line="360" w:lineRule="auto"/>
+        <w:ind w:firstLine="0"/>
         <w:jc w:val="both"/>
         <w:rPr>
           <w:rFonts w:ascii="Times New Roman" w:eastAsia="Times New Roman" w:hAnsi="Times New Roman" w:cs="Times New Roman"/>
@@ -5329,7 +5769,7 @@
         </w:rPr>
         <w:t xml:space="preserve">Website: </w:t>
       </w:r>
-      <w:hyperlink r:id="rId24" w:history="1">
+      <w:hyperlink r:id="rId26" w:history="1">
         <w:r>
           <w:rPr>
             <w:rFonts w:ascii="Times New Roman" w:eastAsia="Times New Roman" w:hAnsi="Times New Roman" w:cs="Times New Roman"/>
@@ -5343,31 +5783,35 @@
     </w:p>
     <w:p>
       <w:pPr>
-        <w:spacing w:before="120" w:after="120" w:line="360" w:lineRule="auto"/>
-        <w:ind w:left="0" w:firstLine="0"/>
-        <w:jc w:val="both"/>
-        <w:rPr>
-          <w:rFonts w:ascii="Times New Roman" w:eastAsia="Times New Roman" w:hAnsi="Times New Roman" w:cs="Times New Roman"/>
-          <w:color w:val="auto"/>
-          <w:sz w:val="24"/>
-          <w:szCs w:val="24"/>
-        </w:rPr>
-      </w:pPr>
-      <w:r>
-        <w:rPr>
-          <w:rFonts w:ascii="Times New Roman" w:eastAsia="Times New Roman" w:hAnsi="Times New Roman" w:cs="Times New Roman"/>
-          <w:color w:val="auto"/>
-          <w:sz w:val="24"/>
-          <w:szCs w:val="24"/>
-        </w:rPr>
-        <w:lastRenderedPageBreak/>
+        <w:pStyle w:val="ListParagraph"/>
+        <w:spacing w:before="120" w:after="120" w:line="360" w:lineRule="auto"/>
+        <w:ind w:firstLine="0"/>
+        <w:jc w:val="both"/>
+        <w:rPr>
+          <w:rFonts w:ascii="Times New Roman" w:eastAsia="Times New Roman" w:hAnsi="Times New Roman" w:cs="Times New Roman"/>
+          <w:color w:val="auto"/>
+          <w:sz w:val="24"/>
+          <w:szCs w:val="24"/>
+        </w:rPr>
+      </w:pPr>
+      <w:r>
+        <w:rPr>
+          <w:rFonts w:ascii="Times New Roman" w:eastAsia="Times New Roman" w:hAnsi="Times New Roman" w:cs="Times New Roman"/>
+          <w:color w:val="auto"/>
+          <w:sz w:val="24"/>
+          <w:szCs w:val="24"/>
+        </w:rPr>
         <w:t>Description: Online-shopping site. Most, if not all, products are available for sale.</w:t>
       </w:r>
     </w:p>
     <w:p>
       <w:pPr>
-        <w:spacing w:before="120" w:after="120" w:line="360" w:lineRule="auto"/>
-        <w:ind w:left="0" w:firstLine="0"/>
+        <w:pStyle w:val="ListParagraph"/>
+        <w:numPr>
+          <w:ilvl w:val="0"/>
+          <w:numId w:val="14"/>
+        </w:numPr>
+        <w:spacing w:before="120" w:after="120" w:line="360" w:lineRule="auto"/>
         <w:jc w:val="both"/>
         <w:rPr>
           <w:rFonts w:ascii="Times New Roman" w:eastAsia="Times New Roman" w:hAnsi="Times New Roman" w:cs="Times New Roman"/>
@@ -5388,8 +5832,9 @@
     </w:p>
     <w:p>
       <w:pPr>
-        <w:spacing w:before="120" w:after="120" w:line="360" w:lineRule="auto"/>
-        <w:ind w:left="0" w:firstLine="0"/>
+        <w:pStyle w:val="ListParagraph"/>
+        <w:spacing w:before="120" w:after="120" w:line="360" w:lineRule="auto"/>
+        <w:ind w:firstLine="0"/>
         <w:jc w:val="both"/>
         <w:rPr>
           <w:rFonts w:ascii="Times New Roman" w:eastAsia="Times New Roman" w:hAnsi="Times New Roman" w:cs="Times New Roman"/>
@@ -5407,7 +5852,7 @@
         </w:rPr>
         <w:t xml:space="preserve">Website: </w:t>
       </w:r>
-      <w:hyperlink r:id="rId25" w:history="1">
+      <w:hyperlink r:id="rId27" w:history="1">
         <w:r>
           <w:rPr>
             <w:rFonts w:ascii="Times New Roman" w:eastAsia="Times New Roman" w:hAnsi="Times New Roman" w:cs="Times New Roman"/>
@@ -5421,8 +5866,9 @@
     </w:p>
     <w:p>
       <w:pPr>
-        <w:spacing w:before="120" w:after="120" w:line="360" w:lineRule="auto"/>
-        <w:ind w:left="0" w:firstLine="0"/>
+        <w:pStyle w:val="ListParagraph"/>
+        <w:spacing w:before="120" w:after="120" w:line="360" w:lineRule="auto"/>
+        <w:ind w:firstLine="0"/>
         <w:jc w:val="both"/>
         <w:rPr>
           <w:rFonts w:ascii="Times New Roman" w:eastAsia="Times New Roman" w:hAnsi="Times New Roman" w:cs="Times New Roman"/>
@@ -5443,8 +5889,12 @@
     </w:p>
     <w:p>
       <w:pPr>
-        <w:spacing w:before="120" w:after="120" w:line="360" w:lineRule="auto"/>
-        <w:ind w:left="0" w:firstLine="0"/>
+        <w:pStyle w:val="ListParagraph"/>
+        <w:numPr>
+          <w:ilvl w:val="0"/>
+          <w:numId w:val="14"/>
+        </w:numPr>
+        <w:spacing w:before="120" w:after="120" w:line="360" w:lineRule="auto"/>
         <w:jc w:val="both"/>
         <w:rPr>
           <w:rFonts w:ascii="Times New Roman" w:eastAsia="Times New Roman" w:hAnsi="Times New Roman" w:cs="Times New Roman"/>
@@ -5465,8 +5915,9 @@
     </w:p>
     <w:p>
       <w:pPr>
-        <w:spacing w:before="120" w:after="120" w:line="360" w:lineRule="auto"/>
-        <w:ind w:left="0" w:firstLine="0"/>
+        <w:pStyle w:val="ListParagraph"/>
+        <w:spacing w:before="120" w:after="120" w:line="360" w:lineRule="auto"/>
+        <w:ind w:firstLine="0"/>
         <w:jc w:val="both"/>
         <w:rPr>
           <w:rFonts w:ascii="Times New Roman" w:eastAsia="Times New Roman" w:hAnsi="Times New Roman" w:cs="Times New Roman"/>
@@ -5484,7 +5935,7 @@
         </w:rPr>
         <w:t xml:space="preserve">Website: </w:t>
       </w:r>
-      <w:hyperlink r:id="rId26" w:history="1">
+      <w:hyperlink r:id="rId28" w:history="1">
         <w:r>
           <w:rPr>
             <w:rFonts w:ascii="Times New Roman" w:eastAsia="Times New Roman" w:hAnsi="Times New Roman" w:cs="Times New Roman"/>
@@ -5498,8 +5949,9 @@
     </w:p>
     <w:p>
       <w:pPr>
-        <w:spacing w:before="120" w:after="120" w:line="360" w:lineRule="auto"/>
-        <w:ind w:left="0" w:firstLine="0"/>
+        <w:pStyle w:val="ListParagraph"/>
+        <w:spacing w:before="120" w:after="120" w:line="360" w:lineRule="auto"/>
+        <w:ind w:firstLine="0"/>
         <w:jc w:val="both"/>
         <w:rPr>
           <w:rFonts w:ascii="Times New Roman" w:eastAsia="Times New Roman" w:hAnsi="Times New Roman" w:cs="Times New Roman"/>
@@ -5520,8 +5972,12 @@
     </w:p>
     <w:p>
       <w:pPr>
-        <w:spacing w:before="120" w:after="120" w:line="360" w:lineRule="auto"/>
-        <w:ind w:left="0" w:firstLine="0"/>
+        <w:pStyle w:val="ListParagraph"/>
+        <w:numPr>
+          <w:ilvl w:val="0"/>
+          <w:numId w:val="14"/>
+        </w:numPr>
+        <w:spacing w:before="120" w:after="120" w:line="360" w:lineRule="auto"/>
         <w:jc w:val="both"/>
         <w:rPr>
           <w:rFonts w:ascii="Times New Roman" w:eastAsia="Times New Roman" w:hAnsi="Times New Roman" w:cs="Times New Roman"/>
@@ -5542,8 +5998,9 @@
     </w:p>
     <w:p>
       <w:pPr>
-        <w:spacing w:before="120" w:after="120" w:line="360" w:lineRule="auto"/>
-        <w:ind w:left="0" w:firstLine="0"/>
+        <w:pStyle w:val="ListParagraph"/>
+        <w:spacing w:before="120" w:after="120" w:line="360" w:lineRule="auto"/>
+        <w:ind w:firstLine="0"/>
         <w:jc w:val="both"/>
         <w:rPr>
           <w:rFonts w:ascii="Times New Roman" w:eastAsia="Times New Roman" w:hAnsi="Times New Roman" w:cs="Times New Roman"/>
@@ -5561,7 +6018,7 @@
         </w:rPr>
         <w:t xml:space="preserve">Website: </w:t>
       </w:r>
-      <w:hyperlink r:id="rId27" w:history="1">
+      <w:hyperlink r:id="rId29" w:history="1">
         <w:r>
           <w:rPr>
             <w:rFonts w:ascii="Times New Roman" w:eastAsia="Times New Roman" w:hAnsi="Times New Roman" w:cs="Times New Roman"/>
@@ -5575,8 +6032,9 @@
     </w:p>
     <w:p>
       <w:pPr>
-        <w:spacing w:before="120" w:after="120" w:line="360" w:lineRule="auto"/>
-        <w:ind w:left="0" w:firstLine="0"/>
+        <w:pStyle w:val="ListParagraph"/>
+        <w:spacing w:before="120" w:after="120" w:line="360" w:lineRule="auto"/>
+        <w:ind w:firstLine="0"/>
         <w:jc w:val="both"/>
         <w:rPr>
           <w:rFonts w:ascii="Times New Roman" w:eastAsia="Times New Roman" w:hAnsi="Times New Roman" w:cs="Times New Roman"/>
@@ -5602,19 +6060,23 @@
           <w:rFonts w:eastAsia="Times New Roman"/>
         </w:rPr>
       </w:pPr>
-      <w:bookmarkStart w:id="12" w:name="_Toc34296264"/>
+      <w:bookmarkStart w:id="14" w:name="_Toc34374705"/>
       <w:r>
         <w:rPr>
           <w:rFonts w:eastAsia="Times New Roman"/>
         </w:rPr>
         <w:t>Educational</w:t>
       </w:r>
-      <w:bookmarkEnd w:id="12"/>
-    </w:p>
-    <w:p>
-      <w:pPr>
-        <w:spacing w:before="120" w:after="120" w:line="360" w:lineRule="auto"/>
-        <w:ind w:left="0" w:firstLine="0"/>
+      <w:bookmarkEnd w:id="14"/>
+    </w:p>
+    <w:p>
+      <w:pPr>
+        <w:pStyle w:val="ListParagraph"/>
+        <w:numPr>
+          <w:ilvl w:val="0"/>
+          <w:numId w:val="13"/>
+        </w:numPr>
+        <w:spacing w:before="120" w:after="120" w:line="360" w:lineRule="auto"/>
         <w:jc w:val="both"/>
         <w:rPr>
           <w:rFonts w:ascii="Times New Roman" w:eastAsia="Times New Roman" w:hAnsi="Times New Roman" w:cs="Times New Roman"/>
@@ -5635,8 +6097,9 @@
     </w:p>
     <w:p>
       <w:pPr>
-        <w:spacing w:before="120" w:after="120" w:line="360" w:lineRule="auto"/>
-        <w:ind w:left="0" w:firstLine="0"/>
+        <w:pStyle w:val="ListParagraph"/>
+        <w:spacing w:before="120" w:after="120" w:line="360" w:lineRule="auto"/>
+        <w:ind w:firstLine="0"/>
         <w:jc w:val="both"/>
         <w:rPr>
           <w:rFonts w:ascii="Times New Roman" w:eastAsia="Times New Roman" w:hAnsi="Times New Roman" w:cs="Times New Roman"/>
@@ -5654,7 +6117,7 @@
         </w:rPr>
         <w:t xml:space="preserve">Website: </w:t>
       </w:r>
-      <w:hyperlink r:id="rId28" w:history="1">
+      <w:hyperlink r:id="rId30" w:history="1">
         <w:r>
           <w:rPr>
             <w:rFonts w:ascii="Times New Roman" w:eastAsia="Times New Roman" w:hAnsi="Times New Roman" w:cs="Times New Roman"/>
@@ -5668,8 +6131,9 @@
     </w:p>
     <w:p>
       <w:pPr>
-        <w:spacing w:before="120" w:after="120" w:line="360" w:lineRule="auto"/>
-        <w:ind w:left="0" w:firstLine="0"/>
+        <w:pStyle w:val="ListParagraph"/>
+        <w:spacing w:before="120" w:after="120" w:line="360" w:lineRule="auto"/>
+        <w:ind w:firstLine="0"/>
         <w:jc w:val="both"/>
         <w:rPr>
           <w:rFonts w:ascii="Times New Roman" w:eastAsia="Times New Roman" w:hAnsi="Times New Roman" w:cs="Times New Roman"/>
@@ -5690,21 +6154,12 @@
     </w:p>
     <w:p>
       <w:pPr>
-        <w:spacing w:before="120" w:after="120" w:line="360" w:lineRule="auto"/>
-        <w:ind w:left="0" w:firstLine="0"/>
-        <w:jc w:val="both"/>
-        <w:rPr>
-          <w:rFonts w:ascii="Times New Roman" w:eastAsia="Times New Roman" w:hAnsi="Times New Roman" w:cs="Times New Roman"/>
-          <w:color w:val="auto"/>
-          <w:sz w:val="24"/>
-          <w:szCs w:val="24"/>
-        </w:rPr>
-      </w:pPr>
-    </w:p>
-    <w:p>
-      <w:pPr>
-        <w:spacing w:before="120" w:after="120" w:line="360" w:lineRule="auto"/>
-        <w:ind w:left="0" w:firstLine="0"/>
+        <w:pStyle w:val="ListParagraph"/>
+        <w:numPr>
+          <w:ilvl w:val="0"/>
+          <w:numId w:val="13"/>
+        </w:numPr>
+        <w:spacing w:before="120" w:after="120" w:line="360" w:lineRule="auto"/>
         <w:jc w:val="both"/>
         <w:rPr>
           <w:rFonts w:ascii="Times New Roman" w:eastAsia="Times New Roman" w:hAnsi="Times New Roman" w:cs="Times New Roman"/>
@@ -5725,8 +6180,9 @@
     </w:p>
     <w:p>
       <w:pPr>
-        <w:spacing w:before="120" w:after="120" w:line="360" w:lineRule="auto"/>
-        <w:ind w:left="0" w:firstLine="0"/>
+        <w:pStyle w:val="ListParagraph"/>
+        <w:spacing w:before="120" w:after="120" w:line="360" w:lineRule="auto"/>
+        <w:ind w:firstLine="0"/>
         <w:jc w:val="both"/>
         <w:rPr>
           <w:rFonts w:ascii="Times New Roman" w:eastAsia="Times New Roman" w:hAnsi="Times New Roman" w:cs="Times New Roman"/>
@@ -5744,7 +6200,7 @@
         </w:rPr>
         <w:t xml:space="preserve">Website: </w:t>
       </w:r>
-      <w:hyperlink r:id="rId29" w:history="1">
+      <w:hyperlink r:id="rId31" w:history="1">
         <w:r>
           <w:rPr>
             <w:rFonts w:ascii="Times New Roman" w:eastAsia="Times New Roman" w:hAnsi="Times New Roman" w:cs="Times New Roman"/>
@@ -5758,8 +6214,9 @@
     </w:p>
     <w:p>
       <w:pPr>
-        <w:spacing w:before="120" w:after="120" w:line="360" w:lineRule="auto"/>
-        <w:ind w:left="0" w:firstLine="0"/>
+        <w:pStyle w:val="ListParagraph"/>
+        <w:spacing w:before="120" w:after="120" w:line="360" w:lineRule="auto"/>
+        <w:ind w:firstLine="0"/>
         <w:jc w:val="both"/>
         <w:rPr>
           <w:rFonts w:ascii="Times New Roman" w:eastAsia="Times New Roman" w:hAnsi="Times New Roman" w:cs="Times New Roman"/>
@@ -5780,21 +6237,12 @@
     </w:p>
     <w:p>
       <w:pPr>
-        <w:spacing w:before="120" w:after="120" w:line="360" w:lineRule="auto"/>
-        <w:ind w:left="0" w:firstLine="0"/>
-        <w:jc w:val="both"/>
-        <w:rPr>
-          <w:rFonts w:ascii="Times New Roman" w:eastAsia="Times New Roman" w:hAnsi="Times New Roman" w:cs="Times New Roman"/>
-          <w:color w:val="auto"/>
-          <w:sz w:val="24"/>
-          <w:szCs w:val="24"/>
-        </w:rPr>
-      </w:pPr>
-    </w:p>
-    <w:p>
-      <w:pPr>
-        <w:spacing w:before="120" w:after="120" w:line="360" w:lineRule="auto"/>
-        <w:ind w:left="0" w:firstLine="0"/>
+        <w:pStyle w:val="ListParagraph"/>
+        <w:numPr>
+          <w:ilvl w:val="0"/>
+          <w:numId w:val="13"/>
+        </w:numPr>
+        <w:spacing w:before="120" w:after="120" w:line="360" w:lineRule="auto"/>
         <w:jc w:val="both"/>
         <w:rPr>
           <w:rFonts w:ascii="Times New Roman" w:eastAsia="Times New Roman" w:hAnsi="Times New Roman" w:cs="Times New Roman"/>
@@ -5815,18 +6263,17 @@
     </w:p>
     <w:p>
       <w:pPr>
-        <w:spacing w:before="120" w:after="120" w:line="360" w:lineRule="auto"/>
-        <w:ind w:left="0" w:firstLine="0"/>
-        <w:jc w:val="both"/>
-        <w:rPr>
-          <w:rFonts w:ascii="Times New Roman" w:eastAsia="Times New Roman" w:hAnsi="Times New Roman" w:cs="Times New Roman"/>
-          <w:color w:val="auto"/>
-          <w:sz w:val="24"/>
-          <w:szCs w:val="24"/>
-        </w:rPr>
-      </w:pPr>
-      <w:bookmarkStart w:id="13" w:name="_GoBack"/>
-      <w:bookmarkEnd w:id="13"/>
+        <w:pStyle w:val="ListParagraph"/>
+        <w:spacing w:before="120" w:after="120" w:line="360" w:lineRule="auto"/>
+        <w:ind w:firstLine="0"/>
+        <w:jc w:val="both"/>
+        <w:rPr>
+          <w:rFonts w:ascii="Times New Roman" w:eastAsia="Times New Roman" w:hAnsi="Times New Roman" w:cs="Times New Roman"/>
+          <w:color w:val="auto"/>
+          <w:sz w:val="24"/>
+          <w:szCs w:val="24"/>
+        </w:rPr>
+      </w:pPr>
       <w:r>
         <w:rPr>
           <w:rFonts w:ascii="Times New Roman" w:eastAsia="Times New Roman" w:hAnsi="Times New Roman" w:cs="Times New Roman"/>
@@ -5836,7 +6283,7 @@
         </w:rPr>
         <w:t xml:space="preserve">Website: </w:t>
       </w:r>
-      <w:hyperlink r:id="rId30" w:history="1">
+      <w:hyperlink r:id="rId32" w:history="1">
         <w:r>
           <w:rPr>
             <w:rFonts w:ascii="Times New Roman" w:eastAsia="Times New Roman" w:hAnsi="Times New Roman" w:cs="Times New Roman"/>
@@ -5850,8 +6297,9 @@
     </w:p>
     <w:p>
       <w:pPr>
-        <w:spacing w:before="120" w:after="120" w:line="360" w:lineRule="auto"/>
-        <w:ind w:left="0" w:firstLine="0"/>
+        <w:pStyle w:val="ListParagraph"/>
+        <w:spacing w:before="120" w:after="120" w:line="360" w:lineRule="auto"/>
+        <w:ind w:firstLine="0"/>
         <w:jc w:val="both"/>
         <w:rPr>
           <w:rFonts w:ascii="Times New Roman" w:eastAsia="Times New Roman" w:hAnsi="Times New Roman" w:cs="Times New Roman"/>
@@ -5872,8 +6320,12 @@
     </w:p>
     <w:p>
       <w:pPr>
-        <w:spacing w:before="120" w:after="120" w:line="360" w:lineRule="auto"/>
-        <w:ind w:left="0" w:firstLine="0"/>
+        <w:pStyle w:val="ListParagraph"/>
+        <w:numPr>
+          <w:ilvl w:val="0"/>
+          <w:numId w:val="13"/>
+        </w:numPr>
+        <w:spacing w:before="120" w:after="120" w:line="360" w:lineRule="auto"/>
         <w:jc w:val="both"/>
         <w:rPr>
           <w:rFonts w:ascii="Times New Roman" w:eastAsia="Times New Roman" w:hAnsi="Times New Roman" w:cs="Times New Roman"/>
@@ -5894,27 +6346,27 @@
     </w:p>
     <w:p>
       <w:pPr>
-        <w:spacing w:before="120" w:after="120" w:line="360" w:lineRule="auto"/>
-        <w:ind w:left="0" w:firstLine="0"/>
-        <w:jc w:val="both"/>
-        <w:rPr>
-          <w:rFonts w:ascii="Times New Roman" w:eastAsia="Times New Roman" w:hAnsi="Times New Roman" w:cs="Times New Roman"/>
-          <w:color w:val="auto"/>
-          <w:sz w:val="24"/>
-          <w:szCs w:val="24"/>
-        </w:rPr>
-      </w:pPr>
-      <w:r>
-        <w:rPr>
-          <w:rFonts w:ascii="Times New Roman" w:eastAsia="Times New Roman" w:hAnsi="Times New Roman" w:cs="Times New Roman"/>
-          <w:color w:val="auto"/>
-          <w:sz w:val="24"/>
-          <w:szCs w:val="24"/>
-        </w:rPr>
-        <w:lastRenderedPageBreak/>
+        <w:pStyle w:val="ListParagraph"/>
+        <w:spacing w:before="120" w:after="120" w:line="360" w:lineRule="auto"/>
+        <w:ind w:firstLine="0"/>
+        <w:jc w:val="both"/>
+        <w:rPr>
+          <w:rFonts w:ascii="Times New Roman" w:eastAsia="Times New Roman" w:hAnsi="Times New Roman" w:cs="Times New Roman"/>
+          <w:color w:val="auto"/>
+          <w:sz w:val="24"/>
+          <w:szCs w:val="24"/>
+        </w:rPr>
+      </w:pPr>
+      <w:r>
+        <w:rPr>
+          <w:rFonts w:ascii="Times New Roman" w:eastAsia="Times New Roman" w:hAnsi="Times New Roman" w:cs="Times New Roman"/>
+          <w:color w:val="auto"/>
+          <w:sz w:val="24"/>
+          <w:szCs w:val="24"/>
+        </w:rPr>
         <w:t xml:space="preserve">Website: </w:t>
       </w:r>
-      <w:hyperlink r:id="rId31" w:history="1">
+      <w:hyperlink r:id="rId33" w:history="1">
         <w:r>
           <w:rPr>
             <w:rFonts w:ascii="Times New Roman" w:eastAsia="Times New Roman" w:hAnsi="Times New Roman" w:cs="Times New Roman"/>
@@ -5928,8 +6380,9 @@
     </w:p>
     <w:p>
       <w:pPr>
-        <w:spacing w:before="120" w:after="120" w:line="360" w:lineRule="auto"/>
-        <w:ind w:left="0" w:firstLine="0"/>
+        <w:pStyle w:val="ListParagraph"/>
+        <w:spacing w:before="120" w:after="120" w:line="360" w:lineRule="auto"/>
+        <w:ind w:firstLine="0"/>
         <w:jc w:val="both"/>
         <w:rPr>
           <w:rFonts w:ascii="Times New Roman" w:eastAsia="Times New Roman" w:hAnsi="Times New Roman" w:cs="Times New Roman"/>
@@ -5947,11 +6400,24 @@
         </w:rPr>
         <w:t>Description: University-accredited online course site</w:t>
       </w:r>
-    </w:p>
-    <w:p>
-      <w:pPr>
-        <w:spacing w:before="120" w:after="120" w:line="360" w:lineRule="auto"/>
-        <w:ind w:left="0" w:firstLine="0"/>
+      <w:r>
+        <w:rPr>
+          <w:rFonts w:ascii="Times New Roman" w:eastAsia="Times New Roman" w:hAnsi="Times New Roman" w:cs="Times New Roman"/>
+          <w:color w:val="auto"/>
+          <w:sz w:val="24"/>
+          <w:szCs w:val="24"/>
+        </w:rPr>
+        <w:t>=</w:t>
+      </w:r>
+    </w:p>
+    <w:p>
+      <w:pPr>
+        <w:pStyle w:val="ListParagraph"/>
+        <w:numPr>
+          <w:ilvl w:val="0"/>
+          <w:numId w:val="13"/>
+        </w:numPr>
+        <w:spacing w:before="120" w:after="120" w:line="360" w:lineRule="auto"/>
         <w:jc w:val="both"/>
         <w:rPr>
           <w:rFonts w:ascii="Times New Roman" w:eastAsia="Times New Roman" w:hAnsi="Times New Roman" w:cs="Times New Roman"/>
@@ -5972,8 +6438,9 @@
     </w:p>
     <w:p>
       <w:pPr>
-        <w:spacing w:before="120" w:after="120" w:line="360" w:lineRule="auto"/>
-        <w:ind w:left="0" w:firstLine="0"/>
+        <w:pStyle w:val="ListParagraph"/>
+        <w:spacing w:before="120" w:after="120" w:line="360" w:lineRule="auto"/>
+        <w:ind w:firstLine="0"/>
         <w:jc w:val="both"/>
         <w:rPr>
           <w:rFonts w:ascii="Times New Roman" w:eastAsia="Times New Roman" w:hAnsi="Times New Roman" w:cs="Times New Roman"/>
@@ -5991,7 +6458,7 @@
         </w:rPr>
         <w:t xml:space="preserve">Website: </w:t>
       </w:r>
-      <w:hyperlink r:id="rId32" w:history="1">
+      <w:hyperlink r:id="rId34" w:history="1">
         <w:r>
           <w:rPr>
             <w:rFonts w:ascii="Times New Roman" w:eastAsia="Times New Roman" w:hAnsi="Times New Roman" w:cs="Times New Roman"/>
@@ -6005,8 +6472,9 @@
     </w:p>
     <w:p>
       <w:pPr>
-        <w:spacing w:before="120" w:after="120" w:line="360" w:lineRule="auto"/>
-        <w:ind w:left="0" w:firstLine="0"/>
+        <w:pStyle w:val="ListParagraph"/>
+        <w:spacing w:before="120" w:after="120" w:line="360" w:lineRule="auto"/>
+        <w:ind w:firstLine="0"/>
         <w:jc w:val="both"/>
         <w:rPr>
           <w:rFonts w:ascii="Times New Roman" w:eastAsia="Times New Roman" w:hAnsi="Times New Roman" w:cs="Times New Roman"/>
@@ -6032,59 +6500,47 @@
           <w:rFonts w:eastAsia="Times New Roman"/>
         </w:rPr>
       </w:pPr>
-      <w:bookmarkStart w:id="14" w:name="_Toc34296265"/>
+      <w:bookmarkStart w:id="15" w:name="_Toc34374706"/>
       <w:r>
         <w:rPr>
           <w:rFonts w:eastAsia="Times New Roman"/>
         </w:rPr>
+        <w:lastRenderedPageBreak/>
         <w:t>Entertainment</w:t>
       </w:r>
-      <w:bookmarkEnd w:id="14"/>
-    </w:p>
-    <w:p>
-      <w:pPr>
-        <w:spacing w:before="120" w:after="120" w:line="360" w:lineRule="auto"/>
-        <w:ind w:left="0" w:firstLine="0"/>
-        <w:jc w:val="both"/>
-        <w:rPr>
-          <w:rFonts w:ascii="Times New Roman" w:eastAsia="Times New Roman" w:hAnsi="Times New Roman" w:cs="Times New Roman"/>
-          <w:color w:val="auto"/>
-          <w:sz w:val="24"/>
-          <w:szCs w:val="24"/>
-        </w:rPr>
-      </w:pPr>
-      <w:r>
-        <w:rPr>
-          <w:rFonts w:ascii="Times New Roman" w:eastAsia="Times New Roman" w:hAnsi="Times New Roman" w:cs="Times New Roman"/>
-          <w:color w:val="auto"/>
-          <w:sz w:val="24"/>
-          <w:szCs w:val="24"/>
-        </w:rPr>
-        <w:t>Name: You</w:t>
-      </w:r>
-      <w:r>
-        <w:rPr>
-          <w:rFonts w:ascii="Times New Roman" w:eastAsia="Times New Roman" w:hAnsi="Times New Roman" w:cs="Times New Roman"/>
-          <w:color w:val="auto"/>
-          <w:sz w:val="24"/>
-          <w:szCs w:val="24"/>
-        </w:rPr>
-        <w:t>T</w:t>
-      </w:r>
-      <w:r>
-        <w:rPr>
-          <w:rFonts w:ascii="Times New Roman" w:eastAsia="Times New Roman" w:hAnsi="Times New Roman" w:cs="Times New Roman"/>
-          <w:color w:val="auto"/>
-          <w:sz w:val="24"/>
-          <w:szCs w:val="24"/>
-        </w:rPr>
-        <w:t>ube</w:t>
-      </w:r>
-    </w:p>
-    <w:p>
-      <w:pPr>
-        <w:spacing w:before="120" w:after="120" w:line="360" w:lineRule="auto"/>
-        <w:ind w:left="0" w:firstLine="0"/>
+      <w:bookmarkEnd w:id="15"/>
+    </w:p>
+    <w:p>
+      <w:pPr>
+        <w:pStyle w:val="ListParagraph"/>
+        <w:numPr>
+          <w:ilvl w:val="0"/>
+          <w:numId w:val="6"/>
+        </w:numPr>
+        <w:spacing w:before="120" w:after="120" w:line="360" w:lineRule="auto"/>
+        <w:jc w:val="both"/>
+        <w:rPr>
+          <w:rFonts w:ascii="Times New Roman" w:eastAsia="Times New Roman" w:hAnsi="Times New Roman" w:cs="Times New Roman"/>
+          <w:color w:val="auto"/>
+          <w:sz w:val="24"/>
+          <w:szCs w:val="24"/>
+        </w:rPr>
+      </w:pPr>
+      <w:r>
+        <w:rPr>
+          <w:rFonts w:ascii="Times New Roman" w:eastAsia="Times New Roman" w:hAnsi="Times New Roman" w:cs="Times New Roman"/>
+          <w:color w:val="auto"/>
+          <w:sz w:val="24"/>
+          <w:szCs w:val="24"/>
+        </w:rPr>
+        <w:t>Name: YouTube</w:t>
+      </w:r>
+    </w:p>
+    <w:p>
+      <w:pPr>
+        <w:pStyle w:val="ListParagraph"/>
+        <w:spacing w:before="120" w:after="120" w:line="360" w:lineRule="auto"/>
+        <w:ind w:firstLine="0"/>
         <w:jc w:val="both"/>
         <w:rPr>
           <w:rFonts w:ascii="Times New Roman" w:eastAsia="Times New Roman" w:hAnsi="Times New Roman" w:cs="Times New Roman"/>
@@ -6102,7 +6558,7 @@
         </w:rPr>
         <w:t xml:space="preserve">Website: </w:t>
       </w:r>
-      <w:hyperlink r:id="rId33" w:history="1">
+      <w:hyperlink r:id="rId35" w:history="1">
         <w:r>
           <w:rPr>
             <w:rFonts w:ascii="Times New Roman" w:eastAsia="Times New Roman" w:hAnsi="Times New Roman" w:cs="Times New Roman"/>
@@ -6116,8 +6572,9 @@
     </w:p>
     <w:p>
       <w:pPr>
-        <w:spacing w:before="120" w:after="120" w:line="360" w:lineRule="auto"/>
-        <w:ind w:left="0" w:firstLine="0"/>
+        <w:pStyle w:val="ListParagraph"/>
+        <w:spacing w:before="120" w:after="120" w:line="360" w:lineRule="auto"/>
+        <w:ind w:firstLine="0"/>
         <w:jc w:val="both"/>
         <w:rPr>
           <w:rFonts w:ascii="Times New Roman" w:eastAsia="Times New Roman" w:hAnsi="Times New Roman" w:cs="Times New Roman"/>
@@ -6138,8 +6595,12 @@
     </w:p>
     <w:p>
       <w:pPr>
-        <w:spacing w:before="120" w:after="120" w:line="360" w:lineRule="auto"/>
-        <w:ind w:left="0" w:firstLine="0"/>
+        <w:pStyle w:val="ListParagraph"/>
+        <w:numPr>
+          <w:ilvl w:val="0"/>
+          <w:numId w:val="6"/>
+        </w:numPr>
+        <w:spacing w:before="120" w:after="120" w:line="360" w:lineRule="auto"/>
         <w:jc w:val="both"/>
         <w:rPr>
           <w:rFonts w:ascii="Times New Roman" w:eastAsia="Times New Roman" w:hAnsi="Times New Roman" w:cs="Times New Roman"/>
@@ -6171,8 +6632,9 @@
     </w:p>
     <w:p>
       <w:pPr>
-        <w:spacing w:before="120" w:after="120" w:line="360" w:lineRule="auto"/>
-        <w:ind w:left="0" w:firstLine="0"/>
+        <w:pStyle w:val="ListParagraph"/>
+        <w:spacing w:before="120" w:after="120" w:line="360" w:lineRule="auto"/>
+        <w:ind w:firstLine="0"/>
         <w:jc w:val="both"/>
         <w:rPr>
           <w:rFonts w:ascii="Times New Roman" w:eastAsia="Times New Roman" w:hAnsi="Times New Roman" w:cs="Times New Roman"/>
@@ -6190,7 +6652,7 @@
         </w:rPr>
         <w:t xml:space="preserve">Website: </w:t>
       </w:r>
-      <w:hyperlink r:id="rId34" w:history="1">
+      <w:hyperlink r:id="rId36" w:history="1">
         <w:r>
           <w:rPr>
             <w:rFonts w:ascii="Times New Roman" w:eastAsia="Times New Roman" w:hAnsi="Times New Roman" w:cs="Times New Roman"/>
@@ -6204,8 +6666,9 @@
     </w:p>
     <w:p>
       <w:pPr>
-        <w:spacing w:before="120" w:after="120" w:line="360" w:lineRule="auto"/>
-        <w:ind w:left="0" w:firstLine="0"/>
+        <w:pStyle w:val="ListParagraph"/>
+        <w:spacing w:before="120" w:after="120" w:line="360" w:lineRule="auto"/>
+        <w:ind w:firstLine="0"/>
         <w:jc w:val="both"/>
         <w:rPr>
           <w:rFonts w:ascii="Times New Roman" w:eastAsia="Times New Roman" w:hAnsi="Times New Roman" w:cs="Times New Roman"/>
@@ -6226,8 +6689,12 @@
     </w:p>
     <w:p>
       <w:pPr>
-        <w:spacing w:before="120" w:after="120" w:line="360" w:lineRule="auto"/>
-        <w:ind w:left="0" w:firstLine="0"/>
+        <w:pStyle w:val="ListParagraph"/>
+        <w:numPr>
+          <w:ilvl w:val="0"/>
+          <w:numId w:val="6"/>
+        </w:numPr>
+        <w:spacing w:before="120" w:after="120" w:line="360" w:lineRule="auto"/>
         <w:jc w:val="both"/>
         <w:rPr>
           <w:rFonts w:ascii="Times New Roman" w:eastAsia="Times New Roman" w:hAnsi="Times New Roman" w:cs="Times New Roman"/>
@@ -6248,8 +6715,9 @@
     </w:p>
     <w:p>
       <w:pPr>
-        <w:spacing w:before="120" w:after="120" w:line="360" w:lineRule="auto"/>
-        <w:ind w:left="0" w:firstLine="0"/>
+        <w:pStyle w:val="ListParagraph"/>
+        <w:spacing w:before="120" w:after="120" w:line="360" w:lineRule="auto"/>
+        <w:ind w:firstLine="0"/>
         <w:jc w:val="both"/>
         <w:rPr>
           <w:rFonts w:ascii="Times New Roman" w:eastAsia="Times New Roman" w:hAnsi="Times New Roman" w:cs="Times New Roman"/>
@@ -6267,7 +6735,7 @@
         </w:rPr>
         <w:t xml:space="preserve">Website: </w:t>
       </w:r>
-      <w:hyperlink r:id="rId35" w:history="1">
+      <w:hyperlink r:id="rId37" w:history="1">
         <w:r>
           <w:rPr>
             <w:rFonts w:ascii="Times New Roman" w:eastAsia="Times New Roman" w:hAnsi="Times New Roman" w:cs="Times New Roman"/>
@@ -6281,8 +6749,9 @@
     </w:p>
     <w:p>
       <w:pPr>
-        <w:spacing w:before="120" w:after="120" w:line="360" w:lineRule="auto"/>
-        <w:ind w:left="0" w:firstLine="0"/>
+        <w:pStyle w:val="ListParagraph"/>
+        <w:spacing w:before="120" w:after="120" w:line="360" w:lineRule="auto"/>
+        <w:ind w:firstLine="0"/>
         <w:jc w:val="both"/>
         <w:rPr>
           <w:rFonts w:ascii="Times New Roman" w:eastAsia="Times New Roman" w:hAnsi="Times New Roman" w:cs="Times New Roman"/>
@@ -6303,8 +6772,12 @@
     </w:p>
     <w:p>
       <w:pPr>
-        <w:spacing w:before="120" w:after="120" w:line="360" w:lineRule="auto"/>
-        <w:ind w:left="0" w:firstLine="0"/>
+        <w:pStyle w:val="ListParagraph"/>
+        <w:numPr>
+          <w:ilvl w:val="0"/>
+          <w:numId w:val="6"/>
+        </w:numPr>
+        <w:spacing w:before="120" w:after="120" w:line="360" w:lineRule="auto"/>
         <w:jc w:val="both"/>
         <w:rPr>
           <w:rFonts w:ascii="Times New Roman" w:eastAsia="Times New Roman" w:hAnsi="Times New Roman" w:cs="Times New Roman"/>
@@ -6322,22 +6795,21 @@
         </w:rPr>
         <w:t xml:space="preserve">Name: </w:t>
       </w:r>
-      <w:proofErr w:type="spellStart"/>
-      <w:r>
-        <w:rPr>
-          <w:rFonts w:ascii="Times New Roman" w:eastAsia="Times New Roman" w:hAnsi="Times New Roman" w:cs="Times New Roman"/>
-          <w:color w:val="auto"/>
-          <w:sz w:val="24"/>
-          <w:szCs w:val="24"/>
-        </w:rPr>
-        <w:t>Sptofify</w:t>
-      </w:r>
-      <w:proofErr w:type="spellEnd"/>
-    </w:p>
-    <w:p>
-      <w:pPr>
-        <w:spacing w:before="120" w:after="120" w:line="360" w:lineRule="auto"/>
-        <w:ind w:left="0" w:firstLine="0"/>
+      <w:r>
+        <w:rPr>
+          <w:rFonts w:ascii="Times New Roman" w:eastAsia="Times New Roman" w:hAnsi="Times New Roman" w:cs="Times New Roman"/>
+          <w:color w:val="auto"/>
+          <w:sz w:val="24"/>
+          <w:szCs w:val="24"/>
+        </w:rPr>
+        <w:t>Spotify</w:t>
+      </w:r>
+    </w:p>
+    <w:p>
+      <w:pPr>
+        <w:pStyle w:val="ListParagraph"/>
+        <w:spacing w:before="120" w:after="120" w:line="360" w:lineRule="auto"/>
+        <w:ind w:firstLine="0"/>
         <w:jc w:val="both"/>
         <w:rPr>
           <w:rFonts w:ascii="Times New Roman" w:eastAsia="Times New Roman" w:hAnsi="Times New Roman" w:cs="Times New Roman"/>
@@ -6355,7 +6827,7 @@
         </w:rPr>
         <w:t xml:space="preserve">Website: </w:t>
       </w:r>
-      <w:hyperlink r:id="rId36" w:history="1">
+      <w:hyperlink r:id="rId38" w:history="1">
         <w:r>
           <w:rPr>
             <w:rFonts w:ascii="Times New Roman" w:eastAsia="Times New Roman" w:hAnsi="Times New Roman" w:cs="Times New Roman"/>
@@ -6369,8 +6841,9 @@
     </w:p>
     <w:p>
       <w:pPr>
-        <w:spacing w:before="120" w:after="120" w:line="360" w:lineRule="auto"/>
-        <w:ind w:left="0" w:firstLine="0"/>
+        <w:pStyle w:val="ListParagraph"/>
+        <w:spacing w:before="120" w:after="120" w:line="360" w:lineRule="auto"/>
+        <w:ind w:firstLine="0"/>
         <w:jc w:val="both"/>
         <w:rPr>
           <w:rFonts w:ascii="Times New Roman" w:eastAsia="Times New Roman" w:hAnsi="Times New Roman" w:cs="Times New Roman"/>
@@ -6391,8 +6864,12 @@
     </w:p>
     <w:p>
       <w:pPr>
-        <w:spacing w:before="120" w:after="120" w:line="360" w:lineRule="auto"/>
-        <w:ind w:left="0" w:firstLine="0"/>
+        <w:pStyle w:val="ListParagraph"/>
+        <w:numPr>
+          <w:ilvl w:val="0"/>
+          <w:numId w:val="6"/>
+        </w:numPr>
+        <w:spacing w:before="120" w:after="120" w:line="360" w:lineRule="auto"/>
         <w:jc w:val="both"/>
         <w:rPr>
           <w:rFonts w:ascii="Times New Roman" w:eastAsia="Times New Roman" w:hAnsi="Times New Roman" w:cs="Times New Roman"/>
@@ -6433,8 +6910,9 @@
     </w:p>
     <w:p>
       <w:pPr>
-        <w:spacing w:before="120" w:after="120" w:line="360" w:lineRule="auto"/>
-        <w:ind w:left="0" w:firstLine="0"/>
+        <w:pStyle w:val="ListParagraph"/>
+        <w:spacing w:before="120" w:after="120" w:line="360" w:lineRule="auto"/>
+        <w:ind w:firstLine="0"/>
         <w:jc w:val="both"/>
         <w:rPr>
           <w:rFonts w:ascii="Times New Roman" w:eastAsia="Times New Roman" w:hAnsi="Times New Roman" w:cs="Times New Roman"/>
@@ -6452,7 +6930,7 @@
         </w:rPr>
         <w:t xml:space="preserve">Website: </w:t>
       </w:r>
-      <w:hyperlink r:id="rId37" w:history="1">
+      <w:hyperlink r:id="rId39" w:history="1">
         <w:r>
           <w:rPr>
             <w:rFonts w:ascii="Times New Roman" w:eastAsia="Times New Roman" w:hAnsi="Times New Roman" w:cs="Times New Roman"/>
@@ -6466,8 +6944,9 @@
     </w:p>
     <w:p>
       <w:pPr>
-        <w:spacing w:before="120" w:after="120" w:line="360" w:lineRule="auto"/>
-        <w:ind w:left="0" w:firstLine="0"/>
+        <w:pStyle w:val="ListParagraph"/>
+        <w:spacing w:before="120" w:after="120" w:line="360" w:lineRule="auto"/>
+        <w:ind w:firstLine="0"/>
         <w:jc w:val="both"/>
         <w:rPr>
           <w:rFonts w:ascii="Times New Roman" w:eastAsia="Times New Roman" w:hAnsi="Times New Roman" w:cs="Times New Roman"/>
@@ -6493,19 +6972,23 @@
           <w:rFonts w:eastAsia="Times New Roman"/>
         </w:rPr>
       </w:pPr>
-      <w:bookmarkStart w:id="15" w:name="_Toc34296266"/>
+      <w:bookmarkStart w:id="16" w:name="_Toc34374707"/>
       <w:r>
         <w:rPr>
           <w:rFonts w:eastAsia="Times New Roman"/>
         </w:rPr>
         <w:t>Advocacy</w:t>
       </w:r>
-      <w:bookmarkEnd w:id="15"/>
-    </w:p>
-    <w:p>
-      <w:pPr>
-        <w:spacing w:before="120" w:after="120" w:line="360" w:lineRule="auto"/>
-        <w:ind w:left="0" w:firstLine="0"/>
+      <w:bookmarkEnd w:id="16"/>
+    </w:p>
+    <w:p>
+      <w:pPr>
+        <w:pStyle w:val="ListParagraph"/>
+        <w:numPr>
+          <w:ilvl w:val="0"/>
+          <w:numId w:val="7"/>
+        </w:numPr>
+        <w:spacing w:before="120" w:after="120" w:line="360" w:lineRule="auto"/>
         <w:jc w:val="both"/>
         <w:rPr>
           <w:rFonts w:ascii="Times New Roman" w:eastAsia="Times New Roman" w:hAnsi="Times New Roman" w:cs="Times New Roman"/>
@@ -6526,8 +7009,9 @@
     </w:p>
     <w:p>
       <w:pPr>
-        <w:spacing w:before="120" w:after="120" w:line="360" w:lineRule="auto"/>
-        <w:ind w:left="0" w:firstLine="0"/>
+        <w:pStyle w:val="ListParagraph"/>
+        <w:spacing w:before="120" w:after="120" w:line="360" w:lineRule="auto"/>
+        <w:ind w:firstLine="0"/>
         <w:jc w:val="both"/>
         <w:rPr>
           <w:rFonts w:ascii="Times New Roman" w:eastAsia="Times New Roman" w:hAnsi="Times New Roman" w:cs="Times New Roman"/>
@@ -6545,7 +7029,7 @@
         </w:rPr>
         <w:t xml:space="preserve">Website: </w:t>
       </w:r>
-      <w:hyperlink r:id="rId38" w:history="1">
+      <w:hyperlink r:id="rId40" w:history="1">
         <w:r>
           <w:rPr>
             <w:rFonts w:ascii="Times New Roman" w:eastAsia="Times New Roman" w:hAnsi="Times New Roman" w:cs="Times New Roman"/>
@@ -6559,31 +7043,35 @@
     </w:p>
     <w:p>
       <w:pPr>
-        <w:spacing w:before="120" w:after="120" w:line="360" w:lineRule="auto"/>
-        <w:ind w:left="0" w:firstLine="0"/>
-        <w:jc w:val="both"/>
-        <w:rPr>
-          <w:rFonts w:ascii="Times New Roman" w:eastAsia="Times New Roman" w:hAnsi="Times New Roman" w:cs="Times New Roman"/>
-          <w:color w:val="auto"/>
-          <w:sz w:val="24"/>
-          <w:szCs w:val="24"/>
-        </w:rPr>
-      </w:pPr>
-      <w:r>
-        <w:rPr>
-          <w:rFonts w:ascii="Times New Roman" w:eastAsia="Times New Roman" w:hAnsi="Times New Roman" w:cs="Times New Roman"/>
-          <w:color w:val="auto"/>
-          <w:sz w:val="24"/>
-          <w:szCs w:val="24"/>
-        </w:rPr>
-        <w:lastRenderedPageBreak/>
+        <w:pStyle w:val="ListParagraph"/>
+        <w:spacing w:before="120" w:after="120" w:line="360" w:lineRule="auto"/>
+        <w:ind w:firstLine="0"/>
+        <w:jc w:val="both"/>
+        <w:rPr>
+          <w:rFonts w:ascii="Times New Roman" w:eastAsia="Times New Roman" w:hAnsi="Times New Roman" w:cs="Times New Roman"/>
+          <w:color w:val="auto"/>
+          <w:sz w:val="24"/>
+          <w:szCs w:val="24"/>
+        </w:rPr>
+      </w:pPr>
+      <w:r>
+        <w:rPr>
+          <w:rFonts w:ascii="Times New Roman" w:eastAsia="Times New Roman" w:hAnsi="Times New Roman" w:cs="Times New Roman"/>
+          <w:color w:val="auto"/>
+          <w:sz w:val="24"/>
+          <w:szCs w:val="24"/>
+        </w:rPr>
         <w:t>Description: Committed to eliminate violence against ALL women and their communities by centralizing the voices and promoting the leadership of women of color across the Sovereign Nations, the United States and U.S. Territories.</w:t>
       </w:r>
     </w:p>
     <w:p>
       <w:pPr>
-        <w:spacing w:before="120" w:after="120" w:line="360" w:lineRule="auto"/>
-        <w:ind w:left="0" w:firstLine="0"/>
+        <w:pStyle w:val="ListParagraph"/>
+        <w:numPr>
+          <w:ilvl w:val="0"/>
+          <w:numId w:val="7"/>
+        </w:numPr>
+        <w:spacing w:before="120" w:after="120" w:line="360" w:lineRule="auto"/>
         <w:jc w:val="both"/>
         <w:rPr>
           <w:rFonts w:ascii="Times New Roman" w:eastAsia="Times New Roman" w:hAnsi="Times New Roman" w:cs="Times New Roman"/>
@@ -6604,8 +7092,9 @@
     </w:p>
     <w:p>
       <w:pPr>
-        <w:spacing w:before="120" w:after="120" w:line="360" w:lineRule="auto"/>
-        <w:ind w:left="0" w:firstLine="0"/>
+        <w:pStyle w:val="ListParagraph"/>
+        <w:spacing w:before="120" w:after="120" w:line="360" w:lineRule="auto"/>
+        <w:ind w:firstLine="0"/>
         <w:jc w:val="both"/>
         <w:rPr>
           <w:rFonts w:ascii="Times New Roman" w:eastAsia="Times New Roman" w:hAnsi="Times New Roman" w:cs="Times New Roman"/>
@@ -6623,7 +7112,7 @@
         </w:rPr>
         <w:t xml:space="preserve">Website: </w:t>
       </w:r>
-      <w:hyperlink r:id="rId39" w:history="1">
+      <w:hyperlink r:id="rId41" w:history="1">
         <w:r>
           <w:rPr>
             <w:rFonts w:ascii="Times New Roman" w:eastAsia="Times New Roman" w:hAnsi="Times New Roman" w:cs="Times New Roman"/>
@@ -6637,8 +7126,9 @@
     </w:p>
     <w:p>
       <w:pPr>
-        <w:spacing w:before="120" w:after="120" w:line="360" w:lineRule="auto"/>
-        <w:ind w:left="0" w:firstLine="0"/>
+        <w:pStyle w:val="ListParagraph"/>
+        <w:spacing w:before="120" w:after="120" w:line="360" w:lineRule="auto"/>
+        <w:ind w:firstLine="0"/>
         <w:jc w:val="both"/>
         <w:rPr>
           <w:rFonts w:ascii="Times New Roman" w:eastAsia="Times New Roman" w:hAnsi="Times New Roman" w:cs="Times New Roman"/>
@@ -6659,8 +7149,12 @@
     </w:p>
     <w:p>
       <w:pPr>
-        <w:spacing w:before="120" w:after="120" w:line="360" w:lineRule="auto"/>
-        <w:ind w:left="0" w:firstLine="0"/>
+        <w:pStyle w:val="ListParagraph"/>
+        <w:numPr>
+          <w:ilvl w:val="0"/>
+          <w:numId w:val="7"/>
+        </w:numPr>
+        <w:spacing w:before="120" w:after="120" w:line="360" w:lineRule="auto"/>
         <w:jc w:val="both"/>
         <w:rPr>
           <w:rFonts w:ascii="Times New Roman" w:eastAsia="Times New Roman" w:hAnsi="Times New Roman" w:cs="Times New Roman"/>
@@ -6681,8 +7175,9 @@
     </w:p>
     <w:p>
       <w:pPr>
-        <w:spacing w:before="120" w:after="120" w:line="360" w:lineRule="auto"/>
-        <w:ind w:left="0" w:firstLine="0"/>
+        <w:pStyle w:val="ListParagraph"/>
+        <w:spacing w:before="120" w:after="120" w:line="360" w:lineRule="auto"/>
+        <w:ind w:firstLine="0"/>
         <w:jc w:val="both"/>
         <w:rPr>
           <w:rFonts w:ascii="Times New Roman" w:eastAsia="Times New Roman" w:hAnsi="Times New Roman" w:cs="Times New Roman"/>
@@ -6700,7 +7195,7 @@
         </w:rPr>
         <w:t xml:space="preserve">Website: </w:t>
       </w:r>
-      <w:hyperlink r:id="rId40" w:history="1">
+      <w:hyperlink r:id="rId42" w:history="1">
         <w:r>
           <w:rPr>
             <w:rFonts w:ascii="Times New Roman" w:eastAsia="Times New Roman" w:hAnsi="Times New Roman" w:cs="Times New Roman"/>
@@ -6714,8 +7209,9 @@
     </w:p>
     <w:p>
       <w:pPr>
-        <w:spacing w:before="120" w:after="120" w:line="360" w:lineRule="auto"/>
-        <w:ind w:left="0" w:firstLine="0"/>
+        <w:pStyle w:val="ListParagraph"/>
+        <w:spacing w:before="120" w:after="120" w:line="360" w:lineRule="auto"/>
+        <w:ind w:firstLine="0"/>
         <w:jc w:val="both"/>
         <w:rPr>
           <w:rFonts w:ascii="Times New Roman" w:eastAsia="Times New Roman" w:hAnsi="Times New Roman" w:cs="Times New Roman"/>
@@ -6736,8 +7232,12 @@
     </w:p>
     <w:p>
       <w:pPr>
-        <w:spacing w:before="120" w:after="120" w:line="360" w:lineRule="auto"/>
-        <w:ind w:left="0" w:firstLine="0"/>
+        <w:pStyle w:val="ListParagraph"/>
+        <w:numPr>
+          <w:ilvl w:val="0"/>
+          <w:numId w:val="7"/>
+        </w:numPr>
+        <w:spacing w:before="120" w:after="120" w:line="360" w:lineRule="auto"/>
         <w:jc w:val="both"/>
         <w:rPr>
           <w:rFonts w:ascii="Times New Roman" w:eastAsia="Times New Roman" w:hAnsi="Times New Roman" w:cs="Times New Roman"/>
@@ -6758,26 +7258,28 @@
     </w:p>
     <w:p>
       <w:pPr>
-        <w:spacing w:before="120" w:after="120" w:line="360" w:lineRule="auto"/>
-        <w:ind w:left="0" w:firstLine="0"/>
-        <w:jc w:val="both"/>
-        <w:rPr>
-          <w:rFonts w:ascii="Times New Roman" w:eastAsia="Times New Roman" w:hAnsi="Times New Roman" w:cs="Times New Roman"/>
-          <w:color w:val="auto"/>
-          <w:sz w:val="24"/>
-          <w:szCs w:val="24"/>
-        </w:rPr>
-      </w:pPr>
-      <w:r>
-        <w:rPr>
-          <w:rFonts w:ascii="Times New Roman" w:eastAsia="Times New Roman" w:hAnsi="Times New Roman" w:cs="Times New Roman"/>
-          <w:color w:val="auto"/>
-          <w:sz w:val="24"/>
-          <w:szCs w:val="24"/>
-        </w:rPr>
+        <w:pStyle w:val="ListParagraph"/>
+        <w:spacing w:before="120" w:after="120" w:line="360" w:lineRule="auto"/>
+        <w:ind w:firstLine="0"/>
+        <w:jc w:val="both"/>
+        <w:rPr>
+          <w:rFonts w:ascii="Times New Roman" w:eastAsia="Times New Roman" w:hAnsi="Times New Roman" w:cs="Times New Roman"/>
+          <w:color w:val="auto"/>
+          <w:sz w:val="24"/>
+          <w:szCs w:val="24"/>
+        </w:rPr>
+      </w:pPr>
+      <w:r>
+        <w:rPr>
+          <w:rFonts w:ascii="Times New Roman" w:eastAsia="Times New Roman" w:hAnsi="Times New Roman" w:cs="Times New Roman"/>
+          <w:color w:val="auto"/>
+          <w:sz w:val="24"/>
+          <w:szCs w:val="24"/>
+        </w:rPr>
+        <w:lastRenderedPageBreak/>
         <w:t xml:space="preserve">Website: </w:t>
       </w:r>
-      <w:hyperlink r:id="rId41" w:history="1">
+      <w:hyperlink r:id="rId43" w:history="1">
         <w:r>
           <w:rPr>
             <w:rFonts w:ascii="Times New Roman" w:eastAsia="Times New Roman" w:hAnsi="Times New Roman" w:cs="Times New Roman"/>
@@ -6791,8 +7293,9 @@
     </w:p>
     <w:p>
       <w:pPr>
-        <w:spacing w:before="120" w:after="120" w:line="360" w:lineRule="auto"/>
-        <w:ind w:left="0" w:firstLine="0"/>
+        <w:pStyle w:val="ListParagraph"/>
+        <w:spacing w:before="120" w:after="120" w:line="360" w:lineRule="auto"/>
+        <w:ind w:firstLine="0"/>
         <w:jc w:val="both"/>
         <w:rPr>
           <w:rFonts w:ascii="Times New Roman" w:eastAsia="Times New Roman" w:hAnsi="Times New Roman" w:cs="Times New Roman"/>
@@ -6813,8 +7316,12 @@
     </w:p>
     <w:p>
       <w:pPr>
-        <w:spacing w:before="120" w:after="120" w:line="360" w:lineRule="auto"/>
-        <w:ind w:left="0" w:firstLine="0"/>
+        <w:pStyle w:val="ListParagraph"/>
+        <w:numPr>
+          <w:ilvl w:val="0"/>
+          <w:numId w:val="7"/>
+        </w:numPr>
+        <w:spacing w:before="120" w:after="120" w:line="360" w:lineRule="auto"/>
         <w:jc w:val="both"/>
         <w:rPr>
           <w:rFonts w:ascii="Times New Roman" w:eastAsia="Times New Roman" w:hAnsi="Times New Roman" w:cs="Times New Roman"/>
@@ -6835,8 +7342,9 @@
     </w:p>
     <w:p>
       <w:pPr>
-        <w:spacing w:before="120" w:after="120" w:line="360" w:lineRule="auto"/>
-        <w:ind w:left="0" w:firstLine="0"/>
+        <w:pStyle w:val="ListParagraph"/>
+        <w:spacing w:before="120" w:after="120" w:line="360" w:lineRule="auto"/>
+        <w:ind w:firstLine="0"/>
         <w:jc w:val="both"/>
         <w:rPr>
           <w:rFonts w:ascii="Times New Roman" w:eastAsia="Times New Roman" w:hAnsi="Times New Roman" w:cs="Times New Roman"/>
@@ -6854,7 +7362,7 @@
         </w:rPr>
         <w:t xml:space="preserve">Website: </w:t>
       </w:r>
-      <w:hyperlink r:id="rId42" w:history="1">
+      <w:hyperlink r:id="rId44" w:history="1">
         <w:r>
           <w:rPr>
             <w:rFonts w:ascii="Times New Roman" w:eastAsia="Times New Roman" w:hAnsi="Times New Roman" w:cs="Times New Roman"/>
@@ -6868,8 +7376,9 @@
     </w:p>
     <w:p>
       <w:pPr>
-        <w:spacing w:before="120" w:after="120" w:line="360" w:lineRule="auto"/>
-        <w:ind w:left="0" w:firstLine="0"/>
+        <w:pStyle w:val="ListParagraph"/>
+        <w:spacing w:before="120" w:after="120" w:line="360" w:lineRule="auto"/>
+        <w:ind w:firstLine="0"/>
         <w:jc w:val="both"/>
         <w:rPr>
           <w:rFonts w:ascii="Times New Roman" w:eastAsia="Times New Roman" w:hAnsi="Times New Roman" w:cs="Times New Roman"/>
@@ -6895,19 +7404,23 @@
           <w:rFonts w:eastAsia="Times New Roman"/>
         </w:rPr>
       </w:pPr>
-      <w:bookmarkStart w:id="16" w:name="_Toc34296267"/>
+      <w:bookmarkStart w:id="17" w:name="_Toc34374708"/>
       <w:r>
         <w:rPr>
           <w:rFonts w:eastAsia="Times New Roman"/>
         </w:rPr>
         <w:t>Blog</w:t>
       </w:r>
-      <w:bookmarkEnd w:id="16"/>
-    </w:p>
-    <w:p>
-      <w:pPr>
-        <w:spacing w:before="120" w:after="120" w:line="360" w:lineRule="auto"/>
-        <w:ind w:left="0" w:firstLine="0"/>
+      <w:bookmarkEnd w:id="17"/>
+    </w:p>
+    <w:p>
+      <w:pPr>
+        <w:pStyle w:val="ListParagraph"/>
+        <w:numPr>
+          <w:ilvl w:val="0"/>
+          <w:numId w:val="8"/>
+        </w:numPr>
+        <w:spacing w:before="120" w:after="120" w:line="360" w:lineRule="auto"/>
         <w:jc w:val="both"/>
         <w:rPr>
           <w:rFonts w:ascii="Times New Roman" w:eastAsia="Times New Roman" w:hAnsi="Times New Roman" w:cs="Times New Roman"/>
@@ -6939,8 +7452,9 @@
     </w:p>
     <w:p>
       <w:pPr>
-        <w:spacing w:before="120" w:after="120" w:line="360" w:lineRule="auto"/>
-        <w:ind w:left="0" w:firstLine="0"/>
+        <w:pStyle w:val="ListParagraph"/>
+        <w:spacing w:before="120" w:after="120" w:line="360" w:lineRule="auto"/>
+        <w:ind w:firstLine="0"/>
         <w:jc w:val="both"/>
         <w:rPr>
           <w:rFonts w:ascii="Times New Roman" w:eastAsia="Times New Roman" w:hAnsi="Times New Roman" w:cs="Times New Roman"/>
@@ -6958,7 +7472,7 @@
         </w:rPr>
         <w:t xml:space="preserve">Website: </w:t>
       </w:r>
-      <w:hyperlink r:id="rId43" w:history="1">
+      <w:hyperlink r:id="rId45" w:history="1">
         <w:r>
           <w:rPr>
             <w:rFonts w:ascii="Times New Roman" w:eastAsia="Times New Roman" w:hAnsi="Times New Roman" w:cs="Times New Roman"/>
@@ -6972,8 +7486,9 @@
     </w:p>
     <w:p>
       <w:pPr>
-        <w:spacing w:before="120" w:after="120" w:line="360" w:lineRule="auto"/>
-        <w:ind w:left="0" w:firstLine="0"/>
+        <w:pStyle w:val="ListParagraph"/>
+        <w:spacing w:before="120" w:after="120" w:line="360" w:lineRule="auto"/>
+        <w:ind w:firstLine="0"/>
         <w:jc w:val="both"/>
         <w:rPr>
           <w:rFonts w:ascii="Times New Roman" w:eastAsia="Times New Roman" w:hAnsi="Times New Roman" w:cs="Times New Roman"/>
@@ -6994,21 +7509,12 @@
     </w:p>
     <w:p>
       <w:pPr>
-        <w:spacing w:before="120" w:after="120" w:line="360" w:lineRule="auto"/>
-        <w:ind w:left="0" w:firstLine="0"/>
-        <w:jc w:val="both"/>
-        <w:rPr>
-          <w:rFonts w:ascii="Times New Roman" w:eastAsia="Times New Roman" w:hAnsi="Times New Roman" w:cs="Times New Roman"/>
-          <w:color w:val="auto"/>
-          <w:sz w:val="24"/>
-          <w:szCs w:val="24"/>
-        </w:rPr>
-      </w:pPr>
-    </w:p>
-    <w:p>
-      <w:pPr>
-        <w:spacing w:before="120" w:after="120" w:line="360" w:lineRule="auto"/>
-        <w:ind w:left="0" w:firstLine="0"/>
+        <w:pStyle w:val="ListParagraph"/>
+        <w:numPr>
+          <w:ilvl w:val="0"/>
+          <w:numId w:val="8"/>
+        </w:numPr>
+        <w:spacing w:before="120" w:after="120" w:line="360" w:lineRule="auto"/>
         <w:jc w:val="both"/>
         <w:rPr>
           <w:rFonts w:ascii="Times New Roman" w:eastAsia="Times New Roman" w:hAnsi="Times New Roman" w:cs="Times New Roman"/>
@@ -7040,8 +7546,9 @@
     </w:p>
     <w:p>
       <w:pPr>
-        <w:spacing w:before="120" w:after="120" w:line="360" w:lineRule="auto"/>
-        <w:ind w:left="0" w:firstLine="0"/>
+        <w:pStyle w:val="ListParagraph"/>
+        <w:spacing w:before="120" w:after="120" w:line="360" w:lineRule="auto"/>
+        <w:ind w:firstLine="0"/>
         <w:jc w:val="both"/>
         <w:rPr>
           <w:rFonts w:ascii="Times New Roman" w:eastAsia="Times New Roman" w:hAnsi="Times New Roman" w:cs="Times New Roman"/>
@@ -7059,7 +7566,7 @@
         </w:rPr>
         <w:t xml:space="preserve">Website: </w:t>
       </w:r>
-      <w:hyperlink r:id="rId44" w:history="1">
+      <w:hyperlink r:id="rId46" w:history="1">
         <w:r>
           <w:rPr>
             <w:rFonts w:ascii="Times New Roman" w:eastAsia="Times New Roman" w:hAnsi="Times New Roman" w:cs="Times New Roman"/>
@@ -7073,8 +7580,9 @@
     </w:p>
     <w:p>
       <w:pPr>
-        <w:spacing w:before="120" w:after="120" w:line="360" w:lineRule="auto"/>
-        <w:ind w:left="0" w:firstLine="0"/>
+        <w:pStyle w:val="ListParagraph"/>
+        <w:spacing w:before="120" w:after="120" w:line="360" w:lineRule="auto"/>
+        <w:ind w:firstLine="0"/>
         <w:jc w:val="both"/>
         <w:rPr>
           <w:rFonts w:ascii="Times New Roman" w:eastAsia="Times New Roman" w:hAnsi="Times New Roman" w:cs="Times New Roman"/>
@@ -7095,21 +7603,12 @@
     </w:p>
     <w:p>
       <w:pPr>
-        <w:spacing w:before="120" w:after="120" w:line="360" w:lineRule="auto"/>
-        <w:ind w:left="0" w:firstLine="0"/>
-        <w:jc w:val="both"/>
-        <w:rPr>
-          <w:rFonts w:ascii="Times New Roman" w:eastAsia="Times New Roman" w:hAnsi="Times New Roman" w:cs="Times New Roman"/>
-          <w:color w:val="auto"/>
-          <w:sz w:val="24"/>
-          <w:szCs w:val="24"/>
-        </w:rPr>
-      </w:pPr>
-    </w:p>
-    <w:p>
-      <w:pPr>
-        <w:spacing w:before="120" w:after="120" w:line="360" w:lineRule="auto"/>
-        <w:ind w:left="0" w:firstLine="0"/>
+        <w:pStyle w:val="ListParagraph"/>
+        <w:numPr>
+          <w:ilvl w:val="0"/>
+          <w:numId w:val="8"/>
+        </w:numPr>
+        <w:spacing w:before="120" w:after="120" w:line="360" w:lineRule="auto"/>
         <w:jc w:val="both"/>
         <w:rPr>
           <w:rFonts w:ascii="Times New Roman" w:eastAsia="Times New Roman" w:hAnsi="Times New Roman" w:cs="Times New Roman"/>
@@ -7130,8 +7629,9 @@
     </w:p>
     <w:p>
       <w:pPr>
-        <w:spacing w:before="120" w:after="120" w:line="360" w:lineRule="auto"/>
-        <w:ind w:left="0" w:firstLine="0"/>
+        <w:pStyle w:val="ListParagraph"/>
+        <w:spacing w:before="120" w:after="120" w:line="360" w:lineRule="auto"/>
+        <w:ind w:firstLine="0"/>
         <w:jc w:val="both"/>
         <w:rPr>
           <w:rFonts w:ascii="Times New Roman" w:eastAsia="Times New Roman" w:hAnsi="Times New Roman" w:cs="Times New Roman"/>
@@ -7149,7 +7649,7 @@
         </w:rPr>
         <w:t xml:space="preserve">Website: </w:t>
       </w:r>
-      <w:hyperlink r:id="rId45" w:history="1">
+      <w:hyperlink r:id="rId47" w:history="1">
         <w:r>
           <w:rPr>
             <w:rFonts w:ascii="Times New Roman" w:eastAsia="Times New Roman" w:hAnsi="Times New Roman" w:cs="Times New Roman"/>
@@ -7163,8 +7663,9 @@
     </w:p>
     <w:p>
       <w:pPr>
-        <w:spacing w:before="120" w:after="120" w:line="360" w:lineRule="auto"/>
-        <w:ind w:left="0" w:firstLine="0"/>
+        <w:pStyle w:val="ListParagraph"/>
+        <w:spacing w:before="120" w:after="120" w:line="360" w:lineRule="auto"/>
+        <w:ind w:firstLine="0"/>
         <w:jc w:val="both"/>
         <w:rPr>
           <w:rFonts w:ascii="Times New Roman" w:eastAsia="Times New Roman" w:hAnsi="Times New Roman" w:cs="Times New Roman"/>
@@ -7185,21 +7686,12 @@
     </w:p>
     <w:p>
       <w:pPr>
-        <w:spacing w:before="120" w:after="120" w:line="360" w:lineRule="auto"/>
-        <w:ind w:left="0" w:firstLine="0"/>
-        <w:jc w:val="both"/>
-        <w:rPr>
-          <w:rFonts w:ascii="Times New Roman" w:eastAsia="Times New Roman" w:hAnsi="Times New Roman" w:cs="Times New Roman"/>
-          <w:color w:val="auto"/>
-          <w:sz w:val="24"/>
-          <w:szCs w:val="24"/>
-        </w:rPr>
-      </w:pPr>
-    </w:p>
-    <w:p>
-      <w:pPr>
-        <w:spacing w:before="120" w:after="120" w:line="360" w:lineRule="auto"/>
-        <w:ind w:left="0" w:firstLine="0"/>
+        <w:pStyle w:val="ListParagraph"/>
+        <w:numPr>
+          <w:ilvl w:val="0"/>
+          <w:numId w:val="8"/>
+        </w:numPr>
+        <w:spacing w:before="120" w:after="120" w:line="360" w:lineRule="auto"/>
         <w:jc w:val="both"/>
         <w:rPr>
           <w:rFonts w:ascii="Times New Roman" w:eastAsia="Times New Roman" w:hAnsi="Times New Roman" w:cs="Times New Roman"/>
@@ -7231,8 +7723,9 @@
     </w:p>
     <w:p>
       <w:pPr>
-        <w:spacing w:before="120" w:after="120" w:line="360" w:lineRule="auto"/>
-        <w:ind w:left="0" w:firstLine="0"/>
+        <w:pStyle w:val="ListParagraph"/>
+        <w:spacing w:before="120" w:after="120" w:line="360" w:lineRule="auto"/>
+        <w:ind w:firstLine="0"/>
         <w:jc w:val="both"/>
         <w:rPr>
           <w:rFonts w:ascii="Times New Roman" w:eastAsia="Times New Roman" w:hAnsi="Times New Roman" w:cs="Times New Roman"/>
@@ -7250,7 +7743,7 @@
         </w:rPr>
         <w:t xml:space="preserve">Website: </w:t>
       </w:r>
-      <w:hyperlink r:id="rId46" w:history="1">
+      <w:hyperlink r:id="rId48" w:history="1">
         <w:r>
           <w:rPr>
             <w:rFonts w:ascii="Times New Roman" w:eastAsia="Times New Roman" w:hAnsi="Times New Roman" w:cs="Times New Roman"/>
@@ -7264,8 +7757,9 @@
     </w:p>
     <w:p>
       <w:pPr>
-        <w:spacing w:before="120" w:after="120" w:line="360" w:lineRule="auto"/>
-        <w:ind w:left="0" w:firstLine="0"/>
+        <w:pStyle w:val="ListParagraph"/>
+        <w:spacing w:before="120" w:after="120" w:line="360" w:lineRule="auto"/>
+        <w:ind w:firstLine="0"/>
         <w:jc w:val="both"/>
         <w:rPr>
           <w:rFonts w:ascii="Times New Roman" w:eastAsia="Times New Roman" w:hAnsi="Times New Roman" w:cs="Times New Roman"/>
@@ -7286,21 +7780,12 @@
     </w:p>
     <w:p>
       <w:pPr>
-        <w:spacing w:before="120" w:after="120" w:line="360" w:lineRule="auto"/>
-        <w:ind w:left="0" w:firstLine="0"/>
-        <w:jc w:val="both"/>
-        <w:rPr>
-          <w:rFonts w:ascii="Times New Roman" w:eastAsia="Times New Roman" w:hAnsi="Times New Roman" w:cs="Times New Roman"/>
-          <w:color w:val="auto"/>
-          <w:sz w:val="24"/>
-          <w:szCs w:val="24"/>
-        </w:rPr>
-      </w:pPr>
-    </w:p>
-    <w:p>
-      <w:pPr>
-        <w:spacing w:before="120" w:after="120" w:line="360" w:lineRule="auto"/>
-        <w:ind w:left="0" w:firstLine="0"/>
+        <w:pStyle w:val="ListParagraph"/>
+        <w:numPr>
+          <w:ilvl w:val="0"/>
+          <w:numId w:val="8"/>
+        </w:numPr>
+        <w:spacing w:before="120" w:after="120" w:line="360" w:lineRule="auto"/>
         <w:jc w:val="both"/>
         <w:rPr>
           <w:rFonts w:ascii="Times New Roman" w:eastAsia="Times New Roman" w:hAnsi="Times New Roman" w:cs="Times New Roman"/>
@@ -7332,8 +7817,9 @@
     </w:p>
     <w:p>
       <w:pPr>
-        <w:spacing w:before="120" w:after="120" w:line="360" w:lineRule="auto"/>
-        <w:ind w:left="0" w:firstLine="0"/>
+        <w:pStyle w:val="ListParagraph"/>
+        <w:spacing w:before="120" w:after="120" w:line="360" w:lineRule="auto"/>
+        <w:ind w:firstLine="0"/>
         <w:jc w:val="both"/>
         <w:rPr>
           <w:rFonts w:ascii="Times New Roman" w:eastAsia="Times New Roman" w:hAnsi="Times New Roman" w:cs="Times New Roman"/>
@@ -7351,7 +7837,7 @@
         </w:rPr>
         <w:t xml:space="preserve">Website: </w:t>
       </w:r>
-      <w:hyperlink r:id="rId47" w:history="1">
+      <w:hyperlink r:id="rId49" w:history="1">
         <w:r>
           <w:rPr>
             <w:rFonts w:ascii="Times New Roman" w:eastAsia="Times New Roman" w:hAnsi="Times New Roman" w:cs="Times New Roman"/>
@@ -7365,8 +7851,9 @@
     </w:p>
     <w:p>
       <w:pPr>
-        <w:spacing w:before="120" w:after="120" w:line="360" w:lineRule="auto"/>
-        <w:ind w:left="0" w:firstLine="0"/>
+        <w:pStyle w:val="ListParagraph"/>
+        <w:spacing w:before="120" w:after="120" w:line="360" w:lineRule="auto"/>
+        <w:ind w:firstLine="0"/>
         <w:jc w:val="both"/>
         <w:rPr>
           <w:rFonts w:ascii="Times New Roman" w:eastAsia="Times New Roman" w:hAnsi="Times New Roman" w:cs="Times New Roman"/>
@@ -7392,19 +7879,23 @@
           <w:rFonts w:eastAsia="Times New Roman"/>
         </w:rPr>
       </w:pPr>
-      <w:bookmarkStart w:id="17" w:name="_Toc34296268"/>
+      <w:bookmarkStart w:id="18" w:name="_Toc34374709"/>
       <w:r>
         <w:rPr>
           <w:rFonts w:eastAsia="Times New Roman"/>
         </w:rPr>
         <w:t>Wiki</w:t>
       </w:r>
-      <w:bookmarkEnd w:id="17"/>
-    </w:p>
-    <w:p>
-      <w:pPr>
-        <w:spacing w:before="120" w:after="120" w:line="360" w:lineRule="auto"/>
-        <w:ind w:left="0" w:firstLine="0"/>
+      <w:bookmarkEnd w:id="18"/>
+    </w:p>
+    <w:p>
+      <w:pPr>
+        <w:pStyle w:val="ListParagraph"/>
+        <w:numPr>
+          <w:ilvl w:val="0"/>
+          <w:numId w:val="12"/>
+        </w:numPr>
+        <w:spacing w:before="120" w:after="120" w:line="360" w:lineRule="auto"/>
         <w:jc w:val="both"/>
         <w:rPr>
           <w:rFonts w:ascii="Times New Roman" w:eastAsia="Times New Roman" w:hAnsi="Times New Roman" w:cs="Times New Roman"/>
@@ -7425,8 +7916,9 @@
     </w:p>
     <w:p>
       <w:pPr>
-        <w:spacing w:before="120" w:after="120" w:line="360" w:lineRule="auto"/>
-        <w:ind w:left="0" w:firstLine="0"/>
+        <w:pStyle w:val="ListParagraph"/>
+        <w:spacing w:before="120" w:after="120" w:line="360" w:lineRule="auto"/>
+        <w:ind w:firstLine="0"/>
         <w:jc w:val="both"/>
         <w:rPr>
           <w:rFonts w:ascii="Times New Roman" w:eastAsia="Times New Roman" w:hAnsi="Times New Roman" w:cs="Times New Roman"/>
@@ -7444,7 +7936,7 @@
         </w:rPr>
         <w:t xml:space="preserve">Website: </w:t>
       </w:r>
-      <w:hyperlink r:id="rId48" w:history="1">
+      <w:hyperlink r:id="rId50" w:history="1">
         <w:r>
           <w:rPr>
             <w:rFonts w:ascii="Times New Roman" w:eastAsia="Times New Roman" w:hAnsi="Times New Roman" w:cs="Times New Roman"/>
@@ -7458,8 +7950,9 @@
     </w:p>
     <w:p>
       <w:pPr>
-        <w:spacing w:before="120" w:after="120" w:line="360" w:lineRule="auto"/>
-        <w:ind w:left="0" w:firstLine="0"/>
+        <w:pStyle w:val="ListParagraph"/>
+        <w:spacing w:before="120" w:after="120" w:line="360" w:lineRule="auto"/>
+        <w:ind w:firstLine="0"/>
         <w:jc w:val="both"/>
         <w:rPr>
           <w:rFonts w:ascii="Times New Roman" w:eastAsia="Times New Roman" w:hAnsi="Times New Roman" w:cs="Times New Roman"/>
@@ -7480,8 +7973,12 @@
     </w:p>
     <w:p>
       <w:pPr>
-        <w:spacing w:before="120" w:after="120" w:line="360" w:lineRule="auto"/>
-        <w:ind w:left="0" w:firstLine="0"/>
+        <w:pStyle w:val="ListParagraph"/>
+        <w:numPr>
+          <w:ilvl w:val="0"/>
+          <w:numId w:val="12"/>
+        </w:numPr>
+        <w:spacing w:before="120" w:after="120" w:line="360" w:lineRule="auto"/>
         <w:jc w:val="both"/>
         <w:rPr>
           <w:rFonts w:ascii="Times New Roman" w:eastAsia="Times New Roman" w:hAnsi="Times New Roman" w:cs="Times New Roman"/>
@@ -7502,26 +7999,28 @@
     </w:p>
     <w:p>
       <w:pPr>
-        <w:spacing w:before="120" w:after="120" w:line="360" w:lineRule="auto"/>
-        <w:ind w:left="0" w:firstLine="0"/>
-        <w:jc w:val="both"/>
-        <w:rPr>
-          <w:rFonts w:ascii="Times New Roman" w:eastAsia="Times New Roman" w:hAnsi="Times New Roman" w:cs="Times New Roman"/>
-          <w:color w:val="auto"/>
-          <w:sz w:val="24"/>
-          <w:szCs w:val="24"/>
-        </w:rPr>
-      </w:pPr>
-      <w:r>
-        <w:rPr>
-          <w:rFonts w:ascii="Times New Roman" w:eastAsia="Times New Roman" w:hAnsi="Times New Roman" w:cs="Times New Roman"/>
-          <w:color w:val="auto"/>
-          <w:sz w:val="24"/>
-          <w:szCs w:val="24"/>
-        </w:rPr>
+        <w:pStyle w:val="ListParagraph"/>
+        <w:spacing w:before="120" w:after="120" w:line="360" w:lineRule="auto"/>
+        <w:ind w:firstLine="0"/>
+        <w:jc w:val="both"/>
+        <w:rPr>
+          <w:rFonts w:ascii="Times New Roman" w:eastAsia="Times New Roman" w:hAnsi="Times New Roman" w:cs="Times New Roman"/>
+          <w:color w:val="auto"/>
+          <w:sz w:val="24"/>
+          <w:szCs w:val="24"/>
+        </w:rPr>
+      </w:pPr>
+      <w:r>
+        <w:rPr>
+          <w:rFonts w:ascii="Times New Roman" w:eastAsia="Times New Roman" w:hAnsi="Times New Roman" w:cs="Times New Roman"/>
+          <w:color w:val="auto"/>
+          <w:sz w:val="24"/>
+          <w:szCs w:val="24"/>
+        </w:rPr>
+        <w:lastRenderedPageBreak/>
         <w:t xml:space="preserve">Website: </w:t>
       </w:r>
-      <w:hyperlink r:id="rId49" w:history="1">
+      <w:hyperlink r:id="rId51" w:history="1">
         <w:r>
           <w:rPr>
             <w:rFonts w:ascii="Times New Roman" w:eastAsia="Times New Roman" w:hAnsi="Times New Roman" w:cs="Times New Roman"/>
@@ -7535,8 +8034,9 @@
     </w:p>
     <w:p>
       <w:pPr>
-        <w:spacing w:before="120" w:after="120" w:line="360" w:lineRule="auto"/>
-        <w:ind w:left="0" w:firstLine="0"/>
+        <w:pStyle w:val="ListParagraph"/>
+        <w:spacing w:before="120" w:after="120" w:line="360" w:lineRule="auto"/>
+        <w:ind w:firstLine="0"/>
         <w:jc w:val="both"/>
         <w:rPr>
           <w:rFonts w:ascii="Times New Roman" w:eastAsia="Times New Roman" w:hAnsi="Times New Roman" w:cs="Times New Roman"/>
@@ -7557,8 +8057,12 @@
     </w:p>
     <w:p>
       <w:pPr>
-        <w:spacing w:before="120" w:after="120" w:line="360" w:lineRule="auto"/>
-        <w:ind w:left="0" w:firstLine="0"/>
+        <w:pStyle w:val="ListParagraph"/>
+        <w:numPr>
+          <w:ilvl w:val="0"/>
+          <w:numId w:val="12"/>
+        </w:numPr>
+        <w:spacing w:before="120" w:after="120" w:line="360" w:lineRule="auto"/>
         <w:jc w:val="both"/>
         <w:rPr>
           <w:rFonts w:ascii="Times New Roman" w:eastAsia="Times New Roman" w:hAnsi="Times New Roman" w:cs="Times New Roman"/>
@@ -7590,8 +8094,9 @@
     </w:p>
     <w:p>
       <w:pPr>
-        <w:spacing w:before="120" w:after="120" w:line="360" w:lineRule="auto"/>
-        <w:ind w:left="0" w:firstLine="0"/>
+        <w:pStyle w:val="ListParagraph"/>
+        <w:spacing w:before="120" w:after="120" w:line="360" w:lineRule="auto"/>
+        <w:ind w:firstLine="0"/>
         <w:jc w:val="both"/>
         <w:rPr>
           <w:rFonts w:ascii="Times New Roman" w:eastAsia="Times New Roman" w:hAnsi="Times New Roman" w:cs="Times New Roman"/>
@@ -7609,7 +8114,7 @@
         </w:rPr>
         <w:t xml:space="preserve">Website: </w:t>
       </w:r>
-      <w:hyperlink r:id="rId50" w:history="1">
+      <w:hyperlink r:id="rId52" w:history="1">
         <w:r>
           <w:rPr>
             <w:rFonts w:ascii="Times New Roman" w:eastAsia="Times New Roman" w:hAnsi="Times New Roman" w:cs="Times New Roman"/>
@@ -7623,8 +8128,9 @@
     </w:p>
     <w:p>
       <w:pPr>
-        <w:spacing w:before="120" w:after="120" w:line="360" w:lineRule="auto"/>
-        <w:ind w:left="0" w:firstLine="0"/>
+        <w:pStyle w:val="ListParagraph"/>
+        <w:spacing w:before="120" w:after="120" w:line="360" w:lineRule="auto"/>
+        <w:ind w:firstLine="0"/>
         <w:jc w:val="both"/>
         <w:rPr>
           <w:rFonts w:ascii="Times New Roman" w:eastAsia="Times New Roman" w:hAnsi="Times New Roman" w:cs="Times New Roman"/>
@@ -7645,8 +8151,12 @@
     </w:p>
     <w:p>
       <w:pPr>
-        <w:spacing w:before="120" w:after="120" w:line="360" w:lineRule="auto"/>
-        <w:ind w:left="0" w:firstLine="0"/>
+        <w:pStyle w:val="ListParagraph"/>
+        <w:numPr>
+          <w:ilvl w:val="0"/>
+          <w:numId w:val="12"/>
+        </w:numPr>
+        <w:spacing w:before="120" w:after="120" w:line="360" w:lineRule="auto"/>
         <w:jc w:val="both"/>
         <w:rPr>
           <w:rFonts w:ascii="Times New Roman" w:eastAsia="Times New Roman" w:hAnsi="Times New Roman" w:cs="Times New Roman"/>
@@ -7687,8 +8197,9 @@
     </w:p>
     <w:p>
       <w:pPr>
-        <w:spacing w:before="120" w:after="120" w:line="360" w:lineRule="auto"/>
-        <w:ind w:left="0" w:firstLine="0"/>
+        <w:pStyle w:val="ListParagraph"/>
+        <w:spacing w:before="120" w:after="120" w:line="360" w:lineRule="auto"/>
+        <w:ind w:firstLine="0"/>
         <w:jc w:val="both"/>
         <w:rPr>
           <w:rFonts w:ascii="Times New Roman" w:eastAsia="Times New Roman" w:hAnsi="Times New Roman" w:cs="Times New Roman"/>
@@ -7706,7 +8217,7 @@
         </w:rPr>
         <w:t xml:space="preserve">Website: </w:t>
       </w:r>
-      <w:hyperlink r:id="rId51" w:history="1">
+      <w:hyperlink r:id="rId53" w:history="1">
         <w:r>
           <w:rPr>
             <w:rFonts w:ascii="Times New Roman" w:eastAsia="Times New Roman" w:hAnsi="Times New Roman" w:cs="Times New Roman"/>
@@ -7720,24 +8231,24 @@
     </w:p>
     <w:p>
       <w:pPr>
-        <w:spacing w:before="120" w:after="120" w:line="360" w:lineRule="auto"/>
-        <w:ind w:left="0" w:firstLine="0"/>
-        <w:jc w:val="both"/>
-        <w:rPr>
-          <w:rFonts w:ascii="Times New Roman" w:eastAsia="Times New Roman" w:hAnsi="Times New Roman" w:cs="Times New Roman"/>
-          <w:color w:val="auto"/>
-          <w:sz w:val="24"/>
-          <w:szCs w:val="24"/>
-        </w:rPr>
-      </w:pPr>
-      <w:r>
-        <w:rPr>
-          <w:rFonts w:ascii="Times New Roman" w:eastAsia="Times New Roman" w:hAnsi="Times New Roman" w:cs="Times New Roman"/>
-          <w:color w:val="auto"/>
-          <w:sz w:val="24"/>
-          <w:szCs w:val="24"/>
-        </w:rPr>
-        <w:lastRenderedPageBreak/>
+        <w:pStyle w:val="ListParagraph"/>
+        <w:spacing w:before="120" w:after="120" w:line="360" w:lineRule="auto"/>
+        <w:ind w:firstLine="0"/>
+        <w:jc w:val="both"/>
+        <w:rPr>
+          <w:rFonts w:ascii="Times New Roman" w:eastAsia="Times New Roman" w:hAnsi="Times New Roman" w:cs="Times New Roman"/>
+          <w:color w:val="auto"/>
+          <w:sz w:val="24"/>
+          <w:szCs w:val="24"/>
+        </w:rPr>
+      </w:pPr>
+      <w:r>
+        <w:rPr>
+          <w:rFonts w:ascii="Times New Roman" w:eastAsia="Times New Roman" w:hAnsi="Times New Roman" w:cs="Times New Roman"/>
+          <w:color w:val="auto"/>
+          <w:sz w:val="24"/>
+          <w:szCs w:val="24"/>
+        </w:rPr>
         <w:t xml:space="preserve">Description: A fan-based website for </w:t>
       </w:r>
       <w:proofErr w:type="spellStart"/>
@@ -7763,8 +8274,12 @@
     </w:p>
     <w:p>
       <w:pPr>
-        <w:spacing w:before="120" w:after="120" w:line="360" w:lineRule="auto"/>
-        <w:ind w:left="0" w:firstLine="0"/>
+        <w:pStyle w:val="ListParagraph"/>
+        <w:numPr>
+          <w:ilvl w:val="0"/>
+          <w:numId w:val="12"/>
+        </w:numPr>
+        <w:spacing w:before="120" w:after="120" w:line="360" w:lineRule="auto"/>
         <w:jc w:val="both"/>
         <w:rPr>
           <w:rFonts w:ascii="Times New Roman" w:eastAsia="Times New Roman" w:hAnsi="Times New Roman" w:cs="Times New Roman"/>
@@ -7785,8 +8300,9 @@
     </w:p>
     <w:p>
       <w:pPr>
-        <w:spacing w:before="120" w:after="120" w:line="360" w:lineRule="auto"/>
-        <w:ind w:left="0" w:firstLine="0"/>
+        <w:pStyle w:val="ListParagraph"/>
+        <w:spacing w:before="120" w:after="120" w:line="360" w:lineRule="auto"/>
+        <w:ind w:firstLine="0"/>
         <w:jc w:val="both"/>
         <w:rPr>
           <w:rFonts w:ascii="Times New Roman" w:eastAsia="Times New Roman" w:hAnsi="Times New Roman" w:cs="Times New Roman"/>
@@ -7804,7 +8320,7 @@
         </w:rPr>
         <w:t xml:space="preserve">Website: </w:t>
       </w:r>
-      <w:hyperlink r:id="rId52" w:history="1">
+      <w:hyperlink r:id="rId54" w:history="1">
         <w:r>
           <w:rPr>
             <w:rFonts w:ascii="Times New Roman" w:eastAsia="Times New Roman" w:hAnsi="Times New Roman" w:cs="Times New Roman"/>
@@ -7818,8 +8334,9 @@
     </w:p>
     <w:p>
       <w:pPr>
-        <w:spacing w:before="120" w:after="120" w:line="360" w:lineRule="auto"/>
-        <w:ind w:left="0" w:firstLine="0"/>
+        <w:pStyle w:val="ListParagraph"/>
+        <w:spacing w:before="120" w:after="120" w:line="360" w:lineRule="auto"/>
+        <w:ind w:firstLine="0"/>
         <w:jc w:val="both"/>
         <w:rPr>
           <w:rFonts w:ascii="Times New Roman" w:eastAsia="Times New Roman" w:hAnsi="Times New Roman" w:cs="Times New Roman"/>
@@ -7845,19 +8362,23 @@
           <w:rFonts w:eastAsia="Times New Roman"/>
         </w:rPr>
       </w:pPr>
-      <w:bookmarkStart w:id="18" w:name="_Toc34296269"/>
+      <w:bookmarkStart w:id="19" w:name="_Toc34374710"/>
       <w:r>
         <w:rPr>
           <w:rFonts w:eastAsia="Times New Roman"/>
         </w:rPr>
         <w:t>Social Network</w:t>
       </w:r>
-      <w:bookmarkEnd w:id="18"/>
-    </w:p>
-    <w:p>
-      <w:pPr>
-        <w:spacing w:before="120" w:after="120" w:line="360" w:lineRule="auto"/>
-        <w:ind w:left="0" w:firstLine="0"/>
+      <w:bookmarkEnd w:id="19"/>
+    </w:p>
+    <w:p>
+      <w:pPr>
+        <w:pStyle w:val="ListParagraph"/>
+        <w:numPr>
+          <w:ilvl w:val="0"/>
+          <w:numId w:val="9"/>
+        </w:numPr>
+        <w:spacing w:before="120" w:after="120" w:line="360" w:lineRule="auto"/>
         <w:jc w:val="both"/>
         <w:rPr>
           <w:rFonts w:ascii="Times New Roman" w:eastAsia="Times New Roman" w:hAnsi="Times New Roman" w:cs="Times New Roman"/>
@@ -7878,8 +8399,9 @@
     </w:p>
     <w:p>
       <w:pPr>
-        <w:spacing w:before="120" w:after="120" w:line="360" w:lineRule="auto"/>
-        <w:ind w:left="0" w:firstLine="0"/>
+        <w:pStyle w:val="ListParagraph"/>
+        <w:spacing w:before="120" w:after="120" w:line="360" w:lineRule="auto"/>
+        <w:ind w:firstLine="0"/>
         <w:jc w:val="both"/>
         <w:rPr>
           <w:rFonts w:ascii="Times New Roman" w:eastAsia="Times New Roman" w:hAnsi="Times New Roman" w:cs="Times New Roman"/>
@@ -7897,7 +8419,7 @@
         </w:rPr>
         <w:t xml:space="preserve">Website: </w:t>
       </w:r>
-      <w:hyperlink r:id="rId53" w:history="1">
+      <w:hyperlink r:id="rId55" w:history="1">
         <w:r>
           <w:rPr>
             <w:rFonts w:ascii="Times New Roman" w:eastAsia="Times New Roman" w:hAnsi="Times New Roman" w:cs="Times New Roman"/>
@@ -7911,8 +8433,9 @@
     </w:p>
     <w:p>
       <w:pPr>
-        <w:spacing w:before="120" w:after="120" w:line="360" w:lineRule="auto"/>
-        <w:ind w:left="0" w:firstLine="0"/>
+        <w:pStyle w:val="ListParagraph"/>
+        <w:spacing w:before="120" w:after="120" w:line="360" w:lineRule="auto"/>
+        <w:ind w:firstLine="0"/>
         <w:jc w:val="both"/>
         <w:rPr>
           <w:rFonts w:ascii="Times New Roman" w:eastAsia="Times New Roman" w:hAnsi="Times New Roman" w:cs="Times New Roman"/>
@@ -7933,8 +8456,12 @@
     </w:p>
     <w:p>
       <w:pPr>
-        <w:spacing w:before="120" w:after="120" w:line="360" w:lineRule="auto"/>
-        <w:ind w:left="0" w:firstLine="0"/>
+        <w:pStyle w:val="ListParagraph"/>
+        <w:numPr>
+          <w:ilvl w:val="0"/>
+          <w:numId w:val="9"/>
+        </w:numPr>
+        <w:spacing w:before="120" w:after="120" w:line="360" w:lineRule="auto"/>
         <w:jc w:val="both"/>
         <w:rPr>
           <w:rFonts w:ascii="Times New Roman" w:eastAsia="Times New Roman" w:hAnsi="Times New Roman" w:cs="Times New Roman"/>
@@ -7955,8 +8482,9 @@
     </w:p>
     <w:p>
       <w:pPr>
-        <w:spacing w:before="120" w:after="120" w:line="360" w:lineRule="auto"/>
-        <w:ind w:left="0" w:firstLine="0"/>
+        <w:pStyle w:val="ListParagraph"/>
+        <w:spacing w:before="120" w:after="120" w:line="360" w:lineRule="auto"/>
+        <w:ind w:firstLine="0"/>
         <w:jc w:val="both"/>
         <w:rPr>
           <w:rFonts w:ascii="Times New Roman" w:eastAsia="Times New Roman" w:hAnsi="Times New Roman" w:cs="Times New Roman"/>
@@ -7974,7 +8502,7 @@
         </w:rPr>
         <w:t xml:space="preserve">Website: </w:t>
       </w:r>
-      <w:hyperlink r:id="rId54" w:history="1">
+      <w:hyperlink r:id="rId56" w:history="1">
         <w:r>
           <w:rPr>
             <w:rFonts w:ascii="Times New Roman" w:eastAsia="Times New Roman" w:hAnsi="Times New Roman" w:cs="Times New Roman"/>
@@ -7988,8 +8516,9 @@
     </w:p>
     <w:p>
       <w:pPr>
-        <w:spacing w:before="120" w:after="120" w:line="360" w:lineRule="auto"/>
-        <w:ind w:left="0" w:firstLine="0"/>
+        <w:pStyle w:val="ListParagraph"/>
+        <w:spacing w:before="120" w:after="120" w:line="360" w:lineRule="auto"/>
+        <w:ind w:firstLine="0"/>
         <w:jc w:val="both"/>
         <w:rPr>
           <w:rFonts w:ascii="Times New Roman" w:eastAsia="Times New Roman" w:hAnsi="Times New Roman" w:cs="Times New Roman"/>
@@ -8010,8 +8539,12 @@
     </w:p>
     <w:p>
       <w:pPr>
-        <w:spacing w:before="120" w:after="120" w:line="360" w:lineRule="auto"/>
-        <w:ind w:left="0" w:firstLine="0"/>
+        <w:pStyle w:val="ListParagraph"/>
+        <w:numPr>
+          <w:ilvl w:val="0"/>
+          <w:numId w:val="9"/>
+        </w:numPr>
+        <w:spacing w:before="120" w:after="120" w:line="360" w:lineRule="auto"/>
         <w:jc w:val="both"/>
         <w:rPr>
           <w:rFonts w:ascii="Times New Roman" w:eastAsia="Times New Roman" w:hAnsi="Times New Roman" w:cs="Times New Roman"/>
@@ -8032,8 +8565,9 @@
     </w:p>
     <w:p>
       <w:pPr>
-        <w:spacing w:before="120" w:after="120" w:line="360" w:lineRule="auto"/>
-        <w:ind w:left="0" w:firstLine="0"/>
+        <w:pStyle w:val="ListParagraph"/>
+        <w:spacing w:before="120" w:after="120" w:line="360" w:lineRule="auto"/>
+        <w:ind w:firstLine="0"/>
         <w:jc w:val="both"/>
         <w:rPr>
           <w:rFonts w:ascii="Times New Roman" w:eastAsia="Times New Roman" w:hAnsi="Times New Roman" w:cs="Times New Roman"/>
@@ -8051,7 +8585,7 @@
         </w:rPr>
         <w:t xml:space="preserve">Website: </w:t>
       </w:r>
-      <w:hyperlink r:id="rId55" w:history="1">
+      <w:hyperlink r:id="rId57" w:history="1">
         <w:r>
           <w:rPr>
             <w:rFonts w:ascii="Times New Roman" w:eastAsia="Times New Roman" w:hAnsi="Times New Roman" w:cs="Times New Roman"/>
@@ -8065,8 +8599,9 @@
     </w:p>
     <w:p>
       <w:pPr>
-        <w:spacing w:before="120" w:after="120" w:line="360" w:lineRule="auto"/>
-        <w:ind w:left="0" w:firstLine="0"/>
+        <w:pStyle w:val="ListParagraph"/>
+        <w:spacing w:before="120" w:after="120" w:line="360" w:lineRule="auto"/>
+        <w:ind w:firstLine="0"/>
         <w:jc w:val="both"/>
         <w:rPr>
           <w:rFonts w:ascii="Times New Roman" w:eastAsia="Times New Roman" w:hAnsi="Times New Roman" w:cs="Times New Roman"/>
@@ -8087,8 +8622,12 @@
     </w:p>
     <w:p>
       <w:pPr>
-        <w:spacing w:before="120" w:after="120" w:line="360" w:lineRule="auto"/>
-        <w:ind w:left="0" w:firstLine="0"/>
+        <w:pStyle w:val="ListParagraph"/>
+        <w:numPr>
+          <w:ilvl w:val="0"/>
+          <w:numId w:val="9"/>
+        </w:numPr>
+        <w:spacing w:before="120" w:after="120" w:line="360" w:lineRule="auto"/>
         <w:jc w:val="both"/>
         <w:rPr>
           <w:rFonts w:ascii="Times New Roman" w:eastAsia="Times New Roman" w:hAnsi="Times New Roman" w:cs="Times New Roman"/>
@@ -8109,8 +8648,9 @@
     </w:p>
     <w:p>
       <w:pPr>
-        <w:spacing w:before="120" w:after="120" w:line="360" w:lineRule="auto"/>
-        <w:ind w:left="0" w:firstLine="0"/>
+        <w:pStyle w:val="ListParagraph"/>
+        <w:spacing w:before="120" w:after="120" w:line="360" w:lineRule="auto"/>
+        <w:ind w:firstLine="0"/>
         <w:jc w:val="both"/>
         <w:rPr>
           <w:rFonts w:ascii="Times New Roman" w:eastAsia="Times New Roman" w:hAnsi="Times New Roman" w:cs="Times New Roman"/>
@@ -8128,7 +8668,7 @@
         </w:rPr>
         <w:t xml:space="preserve">Website:  </w:t>
       </w:r>
-      <w:hyperlink r:id="rId56" w:history="1">
+      <w:hyperlink r:id="rId58" w:history="1">
         <w:r>
           <w:rPr>
             <w:rFonts w:ascii="Times New Roman" w:eastAsia="Times New Roman" w:hAnsi="Times New Roman" w:cs="Times New Roman"/>
@@ -8142,8 +8682,9 @@
     </w:p>
     <w:p>
       <w:pPr>
-        <w:spacing w:before="120" w:after="120" w:line="360" w:lineRule="auto"/>
-        <w:ind w:left="0" w:firstLine="0"/>
+        <w:pStyle w:val="ListParagraph"/>
+        <w:spacing w:before="120" w:after="120" w:line="360" w:lineRule="auto"/>
+        <w:ind w:firstLine="0"/>
         <w:jc w:val="both"/>
         <w:rPr>
           <w:rFonts w:ascii="Times New Roman" w:eastAsia="Times New Roman" w:hAnsi="Times New Roman" w:cs="Times New Roman"/>
@@ -8164,8 +8705,12 @@
     </w:p>
     <w:p>
       <w:pPr>
-        <w:spacing w:before="120" w:after="120" w:line="360" w:lineRule="auto"/>
-        <w:ind w:left="0" w:firstLine="0"/>
+        <w:pStyle w:val="ListParagraph"/>
+        <w:numPr>
+          <w:ilvl w:val="0"/>
+          <w:numId w:val="9"/>
+        </w:numPr>
+        <w:spacing w:before="120" w:after="120" w:line="360" w:lineRule="auto"/>
         <w:jc w:val="both"/>
         <w:rPr>
           <w:rFonts w:ascii="Times New Roman" w:eastAsia="Times New Roman" w:hAnsi="Times New Roman" w:cs="Times New Roman"/>
@@ -8186,8 +8731,9 @@
     </w:p>
     <w:p>
       <w:pPr>
-        <w:spacing w:before="120" w:after="120" w:line="360" w:lineRule="auto"/>
-        <w:ind w:left="0" w:firstLine="0"/>
+        <w:pStyle w:val="ListParagraph"/>
+        <w:spacing w:before="120" w:after="120" w:line="360" w:lineRule="auto"/>
+        <w:ind w:firstLine="0"/>
         <w:jc w:val="both"/>
         <w:rPr>
           <w:rFonts w:ascii="Times New Roman" w:eastAsia="Times New Roman" w:hAnsi="Times New Roman" w:cs="Times New Roman"/>
@@ -8205,7 +8751,7 @@
         </w:rPr>
         <w:t xml:space="preserve">Website: </w:t>
       </w:r>
-      <w:hyperlink r:id="rId57" w:history="1">
+      <w:hyperlink r:id="rId59" w:history="1">
         <w:r>
           <w:rPr>
             <w:rFonts w:ascii="Times New Roman" w:eastAsia="Times New Roman" w:hAnsi="Times New Roman" w:cs="Times New Roman"/>
@@ -8219,8 +8765,9 @@
     </w:p>
     <w:p>
       <w:pPr>
-        <w:spacing w:before="120" w:after="120" w:line="360" w:lineRule="auto"/>
-        <w:ind w:left="0" w:firstLine="0"/>
+        <w:pStyle w:val="ListParagraph"/>
+        <w:spacing w:before="120" w:after="120" w:line="360" w:lineRule="auto"/>
+        <w:ind w:firstLine="0"/>
         <w:jc w:val="both"/>
         <w:rPr>
           <w:rFonts w:ascii="Times New Roman" w:eastAsia="Times New Roman" w:hAnsi="Times New Roman" w:cs="Times New Roman"/>
@@ -8246,19 +8793,24 @@
           <w:rFonts w:eastAsia="Times New Roman"/>
         </w:rPr>
       </w:pPr>
-      <w:bookmarkStart w:id="19" w:name="_Toc34296270"/>
+      <w:bookmarkStart w:id="20" w:name="_Toc34374711"/>
       <w:r>
         <w:rPr>
           <w:rFonts w:eastAsia="Times New Roman"/>
         </w:rPr>
+        <w:lastRenderedPageBreak/>
         <w:t>Content Aggregator</w:t>
       </w:r>
-      <w:bookmarkEnd w:id="19"/>
-    </w:p>
-    <w:p>
-      <w:pPr>
-        <w:spacing w:before="120" w:after="120" w:line="360" w:lineRule="auto"/>
-        <w:ind w:left="0" w:firstLine="0"/>
+      <w:bookmarkEnd w:id="20"/>
+    </w:p>
+    <w:p>
+      <w:pPr>
+        <w:pStyle w:val="ListParagraph"/>
+        <w:numPr>
+          <w:ilvl w:val="0"/>
+          <w:numId w:val="10"/>
+        </w:numPr>
+        <w:spacing w:before="120" w:after="120" w:line="360" w:lineRule="auto"/>
         <w:jc w:val="both"/>
         <w:rPr>
           <w:rFonts w:ascii="Times New Roman" w:eastAsia="Times New Roman" w:hAnsi="Times New Roman" w:cs="Times New Roman"/>
@@ -8284,23 +8836,15 @@
           <w:sz w:val="24"/>
           <w:szCs w:val="24"/>
         </w:rPr>
-        <w:t>Aldail</w:t>
-      </w:r>
-      <w:r>
-        <w:rPr>
-          <w:rFonts w:ascii="Times New Roman" w:eastAsia="Times New Roman" w:hAnsi="Times New Roman" w:cs="Times New Roman"/>
-          <w:color w:val="auto"/>
-          <w:sz w:val="24"/>
-          <w:szCs w:val="24"/>
-        </w:rPr>
-        <w:t>y</w:t>
+        <w:t>Aldaily</w:t>
       </w:r>
       <w:proofErr w:type="spellEnd"/>
     </w:p>
     <w:p>
       <w:pPr>
-        <w:spacing w:before="120" w:after="120" w:line="360" w:lineRule="auto"/>
-        <w:ind w:left="0" w:firstLine="0"/>
+        <w:pStyle w:val="ListParagraph"/>
+        <w:spacing w:before="120" w:after="120" w:line="360" w:lineRule="auto"/>
+        <w:ind w:firstLine="0"/>
         <w:jc w:val="both"/>
         <w:rPr>
           <w:rFonts w:ascii="Times New Roman" w:eastAsia="Times New Roman" w:hAnsi="Times New Roman" w:cs="Times New Roman"/>
@@ -8318,7 +8862,7 @@
         </w:rPr>
         <w:t xml:space="preserve">Website: </w:t>
       </w:r>
-      <w:hyperlink r:id="rId58" w:history="1">
+      <w:hyperlink r:id="rId60" w:history="1">
         <w:r>
           <w:rPr>
             <w:rFonts w:ascii="Times New Roman" w:eastAsia="Times New Roman" w:hAnsi="Times New Roman" w:cs="Times New Roman"/>
@@ -8332,8 +8876,9 @@
     </w:p>
     <w:p>
       <w:pPr>
-        <w:spacing w:before="120" w:after="120" w:line="360" w:lineRule="auto"/>
-        <w:ind w:left="0" w:firstLine="0"/>
+        <w:pStyle w:val="ListParagraph"/>
+        <w:spacing w:before="120" w:after="120" w:line="360" w:lineRule="auto"/>
+        <w:ind w:firstLine="0"/>
         <w:jc w:val="both"/>
         <w:rPr>
           <w:rFonts w:ascii="Times New Roman" w:eastAsia="Times New Roman" w:hAnsi="Times New Roman" w:cs="Times New Roman"/>
@@ -8354,31 +8899,35 @@
     </w:p>
     <w:p>
       <w:pPr>
-        <w:spacing w:before="120" w:after="120" w:line="360" w:lineRule="auto"/>
-        <w:ind w:left="0" w:firstLine="0"/>
-        <w:jc w:val="both"/>
-        <w:rPr>
-          <w:rFonts w:ascii="Times New Roman" w:eastAsia="Times New Roman" w:hAnsi="Times New Roman" w:cs="Times New Roman"/>
-          <w:color w:val="auto"/>
-          <w:sz w:val="24"/>
-          <w:szCs w:val="24"/>
-        </w:rPr>
-      </w:pPr>
-      <w:r>
-        <w:rPr>
-          <w:rFonts w:ascii="Times New Roman" w:eastAsia="Times New Roman" w:hAnsi="Times New Roman" w:cs="Times New Roman"/>
-          <w:color w:val="auto"/>
-          <w:sz w:val="24"/>
-          <w:szCs w:val="24"/>
-        </w:rPr>
-        <w:lastRenderedPageBreak/>
+        <w:pStyle w:val="ListParagraph"/>
+        <w:numPr>
+          <w:ilvl w:val="0"/>
+          <w:numId w:val="10"/>
+        </w:numPr>
+        <w:spacing w:before="120" w:after="120" w:line="360" w:lineRule="auto"/>
+        <w:jc w:val="both"/>
+        <w:rPr>
+          <w:rFonts w:ascii="Times New Roman" w:eastAsia="Times New Roman" w:hAnsi="Times New Roman" w:cs="Times New Roman"/>
+          <w:color w:val="auto"/>
+          <w:sz w:val="24"/>
+          <w:szCs w:val="24"/>
+        </w:rPr>
+      </w:pPr>
+      <w:r>
+        <w:rPr>
+          <w:rFonts w:ascii="Times New Roman" w:eastAsia="Times New Roman" w:hAnsi="Times New Roman" w:cs="Times New Roman"/>
+          <w:color w:val="auto"/>
+          <w:sz w:val="24"/>
+          <w:szCs w:val="24"/>
+        </w:rPr>
         <w:t>Name: All Top</w:t>
       </w:r>
     </w:p>
     <w:p>
       <w:pPr>
-        <w:spacing w:before="120" w:after="120" w:line="360" w:lineRule="auto"/>
-        <w:ind w:left="0" w:firstLine="0"/>
+        <w:pStyle w:val="ListParagraph"/>
+        <w:spacing w:before="120" w:after="120" w:line="360" w:lineRule="auto"/>
+        <w:ind w:firstLine="0"/>
         <w:jc w:val="both"/>
         <w:rPr>
           <w:rFonts w:ascii="Times New Roman" w:eastAsia="Times New Roman" w:hAnsi="Times New Roman" w:cs="Times New Roman"/>
@@ -8396,7 +8945,7 @@
         </w:rPr>
         <w:t xml:space="preserve">Website: </w:t>
       </w:r>
-      <w:hyperlink r:id="rId59" w:history="1">
+      <w:hyperlink r:id="rId61" w:history="1">
         <w:r>
           <w:rPr>
             <w:rFonts w:ascii="Times New Roman" w:eastAsia="Times New Roman" w:hAnsi="Times New Roman" w:cs="Times New Roman"/>
@@ -8410,8 +8959,9 @@
     </w:p>
     <w:p>
       <w:pPr>
-        <w:spacing w:before="120" w:after="120" w:line="360" w:lineRule="auto"/>
-        <w:ind w:left="0" w:firstLine="0"/>
+        <w:pStyle w:val="ListParagraph"/>
+        <w:spacing w:before="120" w:after="120" w:line="360" w:lineRule="auto"/>
+        <w:ind w:firstLine="0"/>
         <w:jc w:val="both"/>
         <w:rPr>
           <w:rFonts w:ascii="Times New Roman" w:eastAsia="Times New Roman" w:hAnsi="Times New Roman" w:cs="Times New Roman"/>
@@ -8432,8 +8982,12 @@
     </w:p>
     <w:p>
       <w:pPr>
-        <w:spacing w:before="120" w:after="120" w:line="360" w:lineRule="auto"/>
-        <w:ind w:left="0" w:firstLine="0"/>
+        <w:pStyle w:val="ListParagraph"/>
+        <w:numPr>
+          <w:ilvl w:val="0"/>
+          <w:numId w:val="10"/>
+        </w:numPr>
+        <w:spacing w:before="120" w:after="120" w:line="360" w:lineRule="auto"/>
         <w:jc w:val="both"/>
         <w:rPr>
           <w:rFonts w:ascii="Times New Roman" w:eastAsia="Times New Roman" w:hAnsi="Times New Roman" w:cs="Times New Roman"/>
@@ -8454,8 +9008,9 @@
     </w:p>
     <w:p>
       <w:pPr>
-        <w:spacing w:before="120" w:after="120" w:line="360" w:lineRule="auto"/>
-        <w:ind w:left="0" w:firstLine="0"/>
+        <w:pStyle w:val="ListParagraph"/>
+        <w:spacing w:before="120" w:after="120" w:line="360" w:lineRule="auto"/>
+        <w:ind w:firstLine="0"/>
         <w:jc w:val="both"/>
         <w:rPr>
           <w:rFonts w:ascii="Times New Roman" w:eastAsia="Times New Roman" w:hAnsi="Times New Roman" w:cs="Times New Roman"/>
@@ -8473,7 +9028,7 @@
         </w:rPr>
         <w:t xml:space="preserve">Website: </w:t>
       </w:r>
-      <w:hyperlink r:id="rId60" w:history="1">
+      <w:hyperlink r:id="rId62" w:history="1">
         <w:r>
           <w:rPr>
             <w:rFonts w:ascii="Times New Roman" w:eastAsia="Times New Roman" w:hAnsi="Times New Roman" w:cs="Times New Roman"/>
@@ -8487,8 +9042,9 @@
     </w:p>
     <w:p>
       <w:pPr>
-        <w:spacing w:before="120" w:after="120" w:line="360" w:lineRule="auto"/>
-        <w:ind w:left="0" w:firstLine="0"/>
+        <w:pStyle w:val="ListParagraph"/>
+        <w:spacing w:before="120" w:after="120" w:line="360" w:lineRule="auto"/>
+        <w:ind w:firstLine="0"/>
         <w:jc w:val="both"/>
         <w:rPr>
           <w:rFonts w:ascii="Times New Roman" w:eastAsia="Times New Roman" w:hAnsi="Times New Roman" w:cs="Times New Roman"/>
@@ -8509,8 +9065,12 @@
     </w:p>
     <w:p>
       <w:pPr>
-        <w:spacing w:before="120" w:after="120" w:line="360" w:lineRule="auto"/>
-        <w:ind w:left="0" w:firstLine="0"/>
+        <w:pStyle w:val="ListParagraph"/>
+        <w:numPr>
+          <w:ilvl w:val="0"/>
+          <w:numId w:val="10"/>
+        </w:numPr>
+        <w:spacing w:before="120" w:after="120" w:line="360" w:lineRule="auto"/>
         <w:jc w:val="both"/>
         <w:rPr>
           <w:rFonts w:ascii="Times New Roman" w:eastAsia="Times New Roman" w:hAnsi="Times New Roman" w:cs="Times New Roman"/>
@@ -8531,8 +9091,9 @@
     </w:p>
     <w:p>
       <w:pPr>
-        <w:spacing w:before="120" w:after="120" w:line="360" w:lineRule="auto"/>
-        <w:ind w:left="0" w:firstLine="0"/>
+        <w:pStyle w:val="ListParagraph"/>
+        <w:spacing w:before="120" w:after="120" w:line="360" w:lineRule="auto"/>
+        <w:ind w:firstLine="0"/>
         <w:jc w:val="both"/>
         <w:rPr>
           <w:rFonts w:ascii="Times New Roman" w:eastAsia="Times New Roman" w:hAnsi="Times New Roman" w:cs="Times New Roman"/>
@@ -8550,7 +9111,7 @@
         </w:rPr>
         <w:t xml:space="preserve">Website: </w:t>
       </w:r>
-      <w:hyperlink r:id="rId61" w:history="1">
+      <w:hyperlink r:id="rId63" w:history="1">
         <w:r>
           <w:rPr>
             <w:rFonts w:ascii="Times New Roman" w:eastAsia="Times New Roman" w:hAnsi="Times New Roman" w:cs="Times New Roman"/>
@@ -8564,8 +9125,9 @@
     </w:p>
     <w:p>
       <w:pPr>
-        <w:spacing w:before="120" w:after="120" w:line="360" w:lineRule="auto"/>
-        <w:ind w:left="0" w:firstLine="0"/>
+        <w:pStyle w:val="ListParagraph"/>
+        <w:spacing w:before="120" w:after="120" w:line="360" w:lineRule="auto"/>
+        <w:ind w:firstLine="0"/>
         <w:jc w:val="both"/>
         <w:rPr>
           <w:rFonts w:ascii="Times New Roman" w:eastAsia="Times New Roman" w:hAnsi="Times New Roman" w:cs="Times New Roman"/>
@@ -8586,8 +9148,12 @@
     </w:p>
     <w:p>
       <w:pPr>
-        <w:spacing w:before="120" w:after="120" w:line="360" w:lineRule="auto"/>
-        <w:ind w:left="0" w:firstLine="0"/>
+        <w:pStyle w:val="ListParagraph"/>
+        <w:numPr>
+          <w:ilvl w:val="0"/>
+          <w:numId w:val="10"/>
+        </w:numPr>
+        <w:spacing w:before="120" w:after="120" w:line="360" w:lineRule="auto"/>
         <w:jc w:val="both"/>
         <w:rPr>
           <w:rFonts w:ascii="Times New Roman" w:eastAsia="Times New Roman" w:hAnsi="Times New Roman" w:cs="Times New Roman"/>
@@ -8608,8 +9174,9 @@
     </w:p>
     <w:p>
       <w:pPr>
-        <w:spacing w:before="120" w:after="120" w:line="360" w:lineRule="auto"/>
-        <w:ind w:left="0" w:firstLine="0"/>
+        <w:pStyle w:val="ListParagraph"/>
+        <w:spacing w:before="120" w:after="120" w:line="360" w:lineRule="auto"/>
+        <w:ind w:firstLine="0"/>
         <w:jc w:val="both"/>
         <w:rPr>
           <w:rFonts w:ascii="Times New Roman" w:eastAsia="Times New Roman" w:hAnsi="Times New Roman" w:cs="Times New Roman"/>
@@ -8627,7 +9194,7 @@
         </w:rPr>
         <w:t xml:space="preserve">Website: </w:t>
       </w:r>
-      <w:hyperlink r:id="rId62" w:history="1">
+      <w:hyperlink r:id="rId64" w:history="1">
         <w:r>
           <w:rPr>
             <w:rFonts w:ascii="Times New Roman" w:eastAsia="Times New Roman" w:hAnsi="Times New Roman" w:cs="Times New Roman"/>
@@ -8641,6 +9208,29 @@
     </w:p>
     <w:p>
       <w:pPr>
+        <w:pStyle w:val="ListParagraph"/>
+        <w:spacing w:before="120" w:after="120" w:line="360" w:lineRule="auto"/>
+        <w:ind w:firstLine="0"/>
+        <w:jc w:val="both"/>
+        <w:rPr>
+          <w:rFonts w:ascii="Times New Roman" w:eastAsia="Times New Roman" w:hAnsi="Times New Roman" w:cs="Times New Roman"/>
+          <w:color w:val="auto"/>
+          <w:sz w:val="24"/>
+          <w:szCs w:val="24"/>
+        </w:rPr>
+      </w:pPr>
+      <w:r>
+        <w:rPr>
+          <w:rFonts w:ascii="Times New Roman" w:eastAsia="Times New Roman" w:hAnsi="Times New Roman" w:cs="Times New Roman"/>
+          <w:color w:val="auto"/>
+          <w:sz w:val="24"/>
+          <w:szCs w:val="24"/>
+        </w:rPr>
+        <w:t>Description: News and information aggregator with more interactive website.</w:t>
+      </w:r>
+    </w:p>
+    <w:p>
+      <w:pPr>
         <w:spacing w:before="120" w:after="120" w:line="360" w:lineRule="auto"/>
         <w:ind w:left="0" w:firstLine="0"/>
         <w:jc w:val="both"/>
@@ -8658,28 +9248,6 @@
           <w:sz w:val="24"/>
           <w:szCs w:val="24"/>
         </w:rPr>
-        <w:t>Description: News and information aggregator with more interactive website.</w:t>
-      </w:r>
-    </w:p>
-    <w:p>
-      <w:pPr>
-        <w:spacing w:before="120" w:after="120" w:line="360" w:lineRule="auto"/>
-        <w:ind w:left="0" w:firstLine="0"/>
-        <w:jc w:val="both"/>
-        <w:rPr>
-          <w:rFonts w:ascii="Times New Roman" w:eastAsia="Times New Roman" w:hAnsi="Times New Roman" w:cs="Times New Roman"/>
-          <w:color w:val="auto"/>
-          <w:sz w:val="24"/>
-          <w:szCs w:val="24"/>
-        </w:rPr>
-      </w:pPr>
-      <w:r>
-        <w:rPr>
-          <w:rFonts w:ascii="Times New Roman" w:eastAsia="Times New Roman" w:hAnsi="Times New Roman" w:cs="Times New Roman"/>
-          <w:color w:val="auto"/>
-          <w:sz w:val="24"/>
-          <w:szCs w:val="24"/>
-        </w:rPr>
         <w:t> </w:t>
       </w:r>
     </w:p>
@@ -8690,19 +9258,23 @@
           <w:rFonts w:eastAsia="Times New Roman"/>
         </w:rPr>
       </w:pPr>
-      <w:bookmarkStart w:id="20" w:name="_Toc34296271"/>
+      <w:bookmarkStart w:id="21" w:name="_Toc34374712"/>
       <w:r>
         <w:rPr>
           <w:rFonts w:eastAsia="Times New Roman"/>
         </w:rPr>
         <w:t>Personal</w:t>
       </w:r>
-      <w:bookmarkEnd w:id="20"/>
-    </w:p>
-    <w:p>
-      <w:pPr>
-        <w:spacing w:before="120" w:after="120" w:line="360" w:lineRule="auto"/>
-        <w:ind w:left="0" w:firstLine="0"/>
+      <w:bookmarkEnd w:id="21"/>
+    </w:p>
+    <w:p>
+      <w:pPr>
+        <w:pStyle w:val="ListParagraph"/>
+        <w:numPr>
+          <w:ilvl w:val="0"/>
+          <w:numId w:val="11"/>
+        </w:numPr>
+        <w:spacing w:before="120" w:after="120" w:line="360" w:lineRule="auto"/>
         <w:jc w:val="both"/>
         <w:rPr>
           <w:rFonts w:ascii="Times New Roman" w:eastAsia="Times New Roman" w:hAnsi="Times New Roman" w:cs="Times New Roman"/>
@@ -8723,8 +9295,9 @@
     </w:p>
     <w:p>
       <w:pPr>
-        <w:spacing w:before="120" w:after="120" w:line="360" w:lineRule="auto"/>
-        <w:ind w:left="0" w:firstLine="0"/>
+        <w:pStyle w:val="ListParagraph"/>
+        <w:spacing w:before="120" w:after="120" w:line="360" w:lineRule="auto"/>
+        <w:ind w:firstLine="0"/>
         <w:jc w:val="both"/>
         <w:rPr>
           <w:rFonts w:ascii="Times New Roman" w:eastAsia="Times New Roman" w:hAnsi="Times New Roman" w:cs="Times New Roman"/>
@@ -8742,7 +9315,7 @@
         </w:rPr>
         <w:t xml:space="preserve">Website: </w:t>
       </w:r>
-      <w:hyperlink r:id="rId63" w:history="1">
+      <w:hyperlink r:id="rId65" w:history="1">
         <w:r>
           <w:rPr>
             <w:rFonts w:ascii="Times New Roman" w:eastAsia="Times New Roman" w:hAnsi="Times New Roman" w:cs="Times New Roman"/>
@@ -8756,8 +9329,9 @@
     </w:p>
     <w:p>
       <w:pPr>
-        <w:spacing w:before="120" w:after="120" w:line="360" w:lineRule="auto"/>
-        <w:ind w:left="0" w:firstLine="0"/>
+        <w:pStyle w:val="ListParagraph"/>
+        <w:spacing w:before="120" w:after="120" w:line="360" w:lineRule="auto"/>
+        <w:ind w:firstLine="0"/>
         <w:jc w:val="both"/>
         <w:rPr>
           <w:rFonts w:ascii="Times New Roman" w:eastAsia="Times New Roman" w:hAnsi="Times New Roman" w:cs="Times New Roman"/>
@@ -8778,8 +9352,12 @@
     </w:p>
     <w:p>
       <w:pPr>
-        <w:spacing w:before="120" w:after="120" w:line="360" w:lineRule="auto"/>
-        <w:ind w:left="0" w:firstLine="0"/>
+        <w:pStyle w:val="ListParagraph"/>
+        <w:numPr>
+          <w:ilvl w:val="0"/>
+          <w:numId w:val="11"/>
+        </w:numPr>
+        <w:spacing w:before="120" w:after="120" w:line="360" w:lineRule="auto"/>
         <w:jc w:val="both"/>
         <w:rPr>
           <w:rFonts w:ascii="Times New Roman" w:eastAsia="Times New Roman" w:hAnsi="Times New Roman" w:cs="Times New Roman"/>
@@ -8800,8 +9378,9 @@
     </w:p>
     <w:p>
       <w:pPr>
-        <w:spacing w:before="120" w:after="120" w:line="360" w:lineRule="auto"/>
-        <w:ind w:left="0" w:firstLine="0"/>
+        <w:pStyle w:val="ListParagraph"/>
+        <w:spacing w:before="120" w:after="120" w:line="360" w:lineRule="auto"/>
+        <w:ind w:firstLine="0"/>
         <w:jc w:val="both"/>
         <w:rPr>
           <w:rFonts w:ascii="Times New Roman" w:eastAsia="Times New Roman" w:hAnsi="Times New Roman" w:cs="Times New Roman"/>
@@ -8819,7 +9398,7 @@
         </w:rPr>
         <w:t xml:space="preserve">Website: </w:t>
       </w:r>
-      <w:hyperlink r:id="rId64" w:history="1">
+      <w:hyperlink r:id="rId66" w:history="1">
         <w:r>
           <w:rPr>
             <w:rFonts w:ascii="Times New Roman" w:eastAsia="Times New Roman" w:hAnsi="Times New Roman" w:cs="Times New Roman"/>
@@ -8833,8 +9412,9 @@
     </w:p>
     <w:p>
       <w:pPr>
-        <w:spacing w:before="120" w:after="120" w:line="360" w:lineRule="auto"/>
-        <w:ind w:left="0" w:firstLine="0"/>
+        <w:pStyle w:val="ListParagraph"/>
+        <w:spacing w:before="120" w:after="120" w:line="360" w:lineRule="auto"/>
+        <w:ind w:firstLine="0"/>
         <w:jc w:val="both"/>
         <w:rPr>
           <w:rFonts w:ascii="Times New Roman" w:eastAsia="Times New Roman" w:hAnsi="Times New Roman" w:cs="Times New Roman"/>
@@ -8855,8 +9435,12 @@
     </w:p>
     <w:p>
       <w:pPr>
-        <w:spacing w:before="120" w:after="120" w:line="360" w:lineRule="auto"/>
-        <w:ind w:left="0" w:firstLine="0"/>
+        <w:pStyle w:val="ListParagraph"/>
+        <w:numPr>
+          <w:ilvl w:val="0"/>
+          <w:numId w:val="11"/>
+        </w:numPr>
+        <w:spacing w:before="120" w:after="120" w:line="360" w:lineRule="auto"/>
         <w:jc w:val="both"/>
         <w:rPr>
           <w:rFonts w:ascii="Times New Roman" w:eastAsia="Times New Roman" w:hAnsi="Times New Roman" w:cs="Times New Roman"/>
@@ -8877,8 +9461,9 @@
     </w:p>
     <w:p>
       <w:pPr>
-        <w:spacing w:before="120" w:after="120" w:line="360" w:lineRule="auto"/>
-        <w:ind w:left="0" w:firstLine="0"/>
+        <w:pStyle w:val="ListParagraph"/>
+        <w:spacing w:before="120" w:after="120" w:line="360" w:lineRule="auto"/>
+        <w:ind w:firstLine="0"/>
         <w:jc w:val="both"/>
         <w:rPr>
           <w:rFonts w:ascii="Times New Roman" w:eastAsia="Times New Roman" w:hAnsi="Times New Roman" w:cs="Times New Roman"/>
@@ -8896,7 +9481,7 @@
         </w:rPr>
         <w:t xml:space="preserve">Website: </w:t>
       </w:r>
-      <w:hyperlink r:id="rId65" w:history="1">
+      <w:hyperlink r:id="rId67" w:history="1">
         <w:r>
           <w:rPr>
             <w:rFonts w:ascii="Times New Roman" w:eastAsia="Times New Roman" w:hAnsi="Times New Roman" w:cs="Times New Roman"/>
@@ -8910,8 +9495,9 @@
     </w:p>
     <w:p>
       <w:pPr>
-        <w:spacing w:before="120" w:after="120" w:line="360" w:lineRule="auto"/>
-        <w:ind w:left="0" w:firstLine="0"/>
+        <w:pStyle w:val="ListParagraph"/>
+        <w:spacing w:before="120" w:after="120" w:line="360" w:lineRule="auto"/>
+        <w:ind w:firstLine="0"/>
         <w:jc w:val="both"/>
         <w:rPr>
           <w:rFonts w:ascii="Times New Roman" w:eastAsia="Times New Roman" w:hAnsi="Times New Roman" w:cs="Times New Roman"/>
@@ -8932,50 +9518,61 @@
     </w:p>
     <w:p>
       <w:pPr>
-        <w:spacing w:before="120" w:after="120" w:line="360" w:lineRule="auto"/>
-        <w:ind w:left="0" w:firstLine="0"/>
-        <w:jc w:val="both"/>
-        <w:rPr>
-          <w:rFonts w:ascii="Times New Roman" w:eastAsia="Times New Roman" w:hAnsi="Times New Roman" w:cs="Times New Roman"/>
-          <w:color w:val="auto"/>
-          <w:sz w:val="24"/>
-          <w:szCs w:val="24"/>
-        </w:rPr>
-      </w:pPr>
-      <w:r>
-        <w:rPr>
-          <w:rFonts w:ascii="Times New Roman" w:eastAsia="Times New Roman" w:hAnsi="Times New Roman" w:cs="Times New Roman"/>
-          <w:color w:val="auto"/>
-          <w:sz w:val="24"/>
-          <w:szCs w:val="24"/>
-        </w:rPr>
-        <w:t xml:space="preserve">Name: Andrew </w:t>
-      </w:r>
-      <w:proofErr w:type="spellStart"/>
-      <w:r>
-        <w:rPr>
-          <w:rFonts w:ascii="Times New Roman" w:eastAsia="Times New Roman" w:hAnsi="Times New Roman" w:cs="Times New Roman"/>
-          <w:color w:val="auto"/>
-          <w:sz w:val="24"/>
-          <w:szCs w:val="24"/>
-        </w:rPr>
-        <w:t>Mccarthy</w:t>
-      </w:r>
-      <w:proofErr w:type="spellEnd"/>
-    </w:p>
-    <w:p>
-      <w:pPr>
-        <w:spacing w:before="120" w:after="120" w:line="360" w:lineRule="auto"/>
-        <w:ind w:left="0" w:firstLine="0"/>
-        <w:jc w:val="both"/>
-        <w:rPr>
-          <w:rFonts w:ascii="Times New Roman" w:eastAsia="Times New Roman" w:hAnsi="Times New Roman" w:cs="Times New Roman"/>
-          <w:color w:val="auto"/>
-          <w:sz w:val="24"/>
-          <w:szCs w:val="24"/>
-        </w:rPr>
-      </w:pPr>
-      <w:proofErr w:type="spellStart"/>
+        <w:pStyle w:val="ListParagraph"/>
+        <w:numPr>
+          <w:ilvl w:val="0"/>
+          <w:numId w:val="11"/>
+        </w:numPr>
+        <w:spacing w:before="120" w:after="120" w:line="360" w:lineRule="auto"/>
+        <w:jc w:val="both"/>
+        <w:rPr>
+          <w:rFonts w:ascii="Times New Roman" w:eastAsia="Times New Roman" w:hAnsi="Times New Roman" w:cs="Times New Roman"/>
+          <w:color w:val="auto"/>
+          <w:sz w:val="24"/>
+          <w:szCs w:val="24"/>
+        </w:rPr>
+      </w:pPr>
+      <w:r>
+        <w:rPr>
+          <w:rFonts w:ascii="Times New Roman" w:eastAsia="Times New Roman" w:hAnsi="Times New Roman" w:cs="Times New Roman"/>
+          <w:color w:val="auto"/>
+          <w:sz w:val="24"/>
+          <w:szCs w:val="24"/>
+        </w:rPr>
+        <w:t>Name: Andrew Mc</w:t>
+      </w:r>
+      <w:r>
+        <w:rPr>
+          <w:rFonts w:ascii="Times New Roman" w:eastAsia="Times New Roman" w:hAnsi="Times New Roman" w:cs="Times New Roman"/>
+          <w:color w:val="auto"/>
+          <w:sz w:val="24"/>
+          <w:szCs w:val="24"/>
+        </w:rPr>
+        <w:t>C</w:t>
+      </w:r>
+      <w:r>
+        <w:rPr>
+          <w:rFonts w:ascii="Times New Roman" w:eastAsia="Times New Roman" w:hAnsi="Times New Roman" w:cs="Times New Roman"/>
+          <w:color w:val="auto"/>
+          <w:sz w:val="24"/>
+          <w:szCs w:val="24"/>
+        </w:rPr>
+        <w:t>arthy</w:t>
+      </w:r>
+    </w:p>
+    <w:p>
+      <w:pPr>
+        <w:pStyle w:val="ListParagraph"/>
+        <w:spacing w:before="120" w:after="120" w:line="360" w:lineRule="auto"/>
+        <w:ind w:firstLine="0"/>
+        <w:jc w:val="both"/>
+        <w:rPr>
+          <w:rFonts w:ascii="Times New Roman" w:eastAsia="Times New Roman" w:hAnsi="Times New Roman" w:cs="Times New Roman"/>
+          <w:color w:val="auto"/>
+          <w:sz w:val="24"/>
+          <w:szCs w:val="24"/>
+        </w:rPr>
+      </w:pPr>
       <w:r>
         <w:rPr>
           <w:rFonts w:ascii="Times New Roman" w:eastAsia="Times New Roman" w:hAnsi="Times New Roman" w:cs="Times New Roman"/>
@@ -8986,32 +9583,32 @@
         <w:lastRenderedPageBreak/>
         <w:t>Website:</w:t>
       </w:r>
-      <w:hyperlink r:id="rId66" w:history="1">
+      <w:r>
+        <w:rPr>
+          <w:rFonts w:ascii="Times New Roman" w:eastAsia="Times New Roman" w:hAnsi="Times New Roman" w:cs="Times New Roman"/>
+          <w:color w:val="auto"/>
+          <w:sz w:val="24"/>
+          <w:szCs w:val="24"/>
+        </w:rPr>
+        <w:t xml:space="preserve"> </w:t>
+      </w:r>
+      <w:hyperlink r:id="rId68" w:history="1">
         <w:r>
           <w:rPr>
+            <w:rStyle w:val="Hyperlink"/>
             <w:rFonts w:ascii="Times New Roman" w:eastAsia="Times New Roman" w:hAnsi="Times New Roman" w:cs="Times New Roman"/>
-            <w:color w:val="auto"/>
             <w:sz w:val="24"/>
             <w:szCs w:val="24"/>
           </w:rPr>
-          <w:t>http</w:t>
-        </w:r>
-        <w:proofErr w:type="spellEnd"/>
-        <w:r>
-          <w:rPr>
-            <w:rFonts w:ascii="Times New Roman" w:eastAsia="Times New Roman" w:hAnsi="Times New Roman" w:cs="Times New Roman"/>
-            <w:color w:val="auto"/>
-            <w:sz w:val="24"/>
-            <w:szCs w:val="24"/>
-          </w:rPr>
-          <w:t>://andrevv.com/</w:t>
+          <w:t>http://andrevv.com/</w:t>
         </w:r>
       </w:hyperlink>
     </w:p>
     <w:p>
       <w:pPr>
-        <w:spacing w:before="120" w:after="120" w:line="360" w:lineRule="auto"/>
-        <w:ind w:left="0" w:firstLine="0"/>
+        <w:pStyle w:val="ListParagraph"/>
+        <w:spacing w:before="120" w:after="120" w:line="360" w:lineRule="auto"/>
+        <w:ind w:firstLine="0"/>
         <w:jc w:val="both"/>
         <w:rPr>
           <w:rFonts w:ascii="Times New Roman" w:eastAsia="Times New Roman" w:hAnsi="Times New Roman" w:cs="Times New Roman"/>
@@ -9032,8 +9629,12 @@
     </w:p>
     <w:p>
       <w:pPr>
-        <w:spacing w:before="120" w:after="120" w:line="360" w:lineRule="auto"/>
-        <w:ind w:left="0" w:firstLine="0"/>
+        <w:pStyle w:val="ListParagraph"/>
+        <w:numPr>
+          <w:ilvl w:val="0"/>
+          <w:numId w:val="11"/>
+        </w:numPr>
+        <w:spacing w:before="120" w:after="120" w:line="360" w:lineRule="auto"/>
         <w:jc w:val="both"/>
         <w:rPr>
           <w:rFonts w:ascii="Times New Roman" w:eastAsia="Times New Roman" w:hAnsi="Times New Roman" w:cs="Times New Roman"/>
@@ -9054,8 +9655,9 @@
     </w:p>
     <w:p>
       <w:pPr>
-        <w:spacing w:before="120" w:after="120" w:line="360" w:lineRule="auto"/>
-        <w:ind w:left="0" w:firstLine="0"/>
+        <w:pStyle w:val="ListParagraph"/>
+        <w:spacing w:before="120" w:after="120" w:line="360" w:lineRule="auto"/>
+        <w:ind w:firstLine="0"/>
         <w:jc w:val="both"/>
         <w:rPr>
           <w:rFonts w:ascii="Times New Roman" w:eastAsia="Times New Roman" w:hAnsi="Times New Roman" w:cs="Times New Roman"/>
@@ -9073,7 +9675,7 @@
         </w:rPr>
         <w:t xml:space="preserve">Website: </w:t>
       </w:r>
-      <w:hyperlink r:id="rId67" w:history="1">
+      <w:hyperlink r:id="rId69" w:history="1">
         <w:r>
           <w:rPr>
             <w:rFonts w:ascii="Times New Roman" w:eastAsia="Times New Roman" w:hAnsi="Times New Roman" w:cs="Times New Roman"/>
@@ -9087,6 +9689,45 @@
     </w:p>
     <w:p>
       <w:pPr>
+        <w:pStyle w:val="ListParagraph"/>
+        <w:spacing w:before="120" w:after="120" w:line="360" w:lineRule="auto"/>
+        <w:ind w:firstLine="0"/>
+        <w:jc w:val="both"/>
+        <w:rPr>
+          <w:rFonts w:ascii="Times New Roman" w:eastAsia="Times New Roman" w:hAnsi="Times New Roman" w:cs="Times New Roman"/>
+          <w:color w:val="auto"/>
+          <w:sz w:val="24"/>
+          <w:szCs w:val="24"/>
+        </w:rPr>
+      </w:pPr>
+      <w:r>
+        <w:rPr>
+          <w:rFonts w:ascii="Times New Roman" w:eastAsia="Times New Roman" w:hAnsi="Times New Roman" w:cs="Times New Roman"/>
+          <w:color w:val="auto"/>
+          <w:sz w:val="24"/>
+          <w:szCs w:val="24"/>
+        </w:rPr>
+        <w:t>Description: Personal website for Alan Tan, product designer, editor and strategist.</w:t>
+      </w:r>
+    </w:p>
+    <w:p>
+      <w:pPr>
+        <w:pStyle w:val="Heading1"/>
+        <w:rPr>
+          <w:rFonts w:eastAsia="Times New Roman"/>
+        </w:rPr>
+      </w:pPr>
+      <w:bookmarkStart w:id="22" w:name="_Toc34374713"/>
+      <w:r>
+        <w:rPr>
+          <w:rFonts w:eastAsia="Times New Roman"/>
+        </w:rPr>
+        <w:t>Guidelines for Evaluating Websites</w:t>
+      </w:r>
+      <w:bookmarkEnd w:id="22"/>
+    </w:p>
+    <w:p>
+      <w:pPr>
         <w:spacing w:before="120" w:after="120" w:line="360" w:lineRule="auto"/>
         <w:ind w:left="0" w:firstLine="0"/>
         <w:jc w:val="both"/>
@@ -9097,31 +9738,23 @@
           <w:szCs w:val="24"/>
         </w:rPr>
       </w:pPr>
-      <w:r>
-        <w:rPr>
-          <w:rFonts w:ascii="Times New Roman" w:eastAsia="Times New Roman" w:hAnsi="Times New Roman" w:cs="Times New Roman"/>
-          <w:color w:val="auto"/>
-          <w:sz w:val="24"/>
-          <w:szCs w:val="24"/>
-        </w:rPr>
-        <w:t>Description: Personal website for Alan Tan, product designer, editor and strategist.</w:t>
-      </w:r>
-    </w:p>
-    <w:p>
-      <w:pPr>
-        <w:pStyle w:val="Heading1"/>
-        <w:rPr>
-          <w:rFonts w:eastAsia="Times New Roman"/>
-        </w:rPr>
-      </w:pPr>
-      <w:bookmarkStart w:id="21" w:name="_Toc34296272"/>
-      <w:r>
-        <w:rPr>
-          <w:rFonts w:eastAsia="Times New Roman"/>
-        </w:rPr>
-        <w:t>Guidelines for Evaluating Websites</w:t>
-      </w:r>
-      <w:bookmarkEnd w:id="21"/>
+      <w:bookmarkStart w:id="23" w:name="_Toc34374714"/>
+      <w:r>
+        <w:rPr>
+          <w:rStyle w:val="Heading2Char"/>
+        </w:rPr>
+        <w:t>Principle 1</w:t>
+      </w:r>
+      <w:bookmarkEnd w:id="23"/>
+      <w:r>
+        <w:rPr>
+          <w:rFonts w:ascii="Times New Roman" w:eastAsia="Times New Roman" w:hAnsi="Times New Roman" w:cs="Times New Roman"/>
+          <w:color w:val="auto"/>
+          <w:sz w:val="24"/>
+          <w:szCs w:val="24"/>
+        </w:rPr>
+        <w:t>: Perceivable: The information displayed on the website should be done so in a way that makes it easy for the user to see.</w:t>
+      </w:r>
     </w:p>
     <w:p>
       <w:pPr>
@@ -9135,22 +9768,110 @@
           <w:szCs w:val="24"/>
         </w:rPr>
       </w:pPr>
-      <w:bookmarkStart w:id="22" w:name="_Toc34296273"/>
+      <w:r>
+        <w:rPr>
+          <w:rFonts w:ascii="Times New Roman" w:eastAsia="Times New Roman" w:hAnsi="Times New Roman" w:cs="Times New Roman"/>
+          <w:color w:val="auto"/>
+          <w:sz w:val="24"/>
+          <w:szCs w:val="24"/>
+        </w:rPr>
+        <w:t>Text alternatives: the websites may use several known symbols instead of words to describe information</w:t>
+      </w:r>
+    </w:p>
+    <w:p>
+      <w:pPr>
+        <w:spacing w:before="120" w:after="120" w:line="360" w:lineRule="auto"/>
+        <w:ind w:left="0" w:firstLine="0"/>
+        <w:jc w:val="both"/>
+        <w:rPr>
+          <w:rFonts w:ascii="Times New Roman" w:eastAsia="Times New Roman" w:hAnsi="Times New Roman" w:cs="Times New Roman"/>
+          <w:color w:val="auto"/>
+          <w:sz w:val="24"/>
+          <w:szCs w:val="24"/>
+        </w:rPr>
+      </w:pPr>
+      <w:r>
+        <w:rPr>
+          <w:rFonts w:ascii="Times New Roman" w:eastAsia="Times New Roman" w:hAnsi="Times New Roman" w:cs="Times New Roman"/>
+          <w:color w:val="auto"/>
+          <w:sz w:val="24"/>
+          <w:szCs w:val="24"/>
+        </w:rPr>
+        <w:t>Time-based Media: for some videos or media, the website must include transcripts</w:t>
+      </w:r>
+    </w:p>
+    <w:p>
+      <w:pPr>
+        <w:spacing w:before="120" w:after="120" w:line="360" w:lineRule="auto"/>
+        <w:ind w:left="0" w:firstLine="0"/>
+        <w:jc w:val="both"/>
+        <w:rPr>
+          <w:rFonts w:ascii="Times New Roman" w:eastAsia="Times New Roman" w:hAnsi="Times New Roman" w:cs="Times New Roman"/>
+          <w:color w:val="auto"/>
+          <w:sz w:val="24"/>
+          <w:szCs w:val="24"/>
+        </w:rPr>
+      </w:pPr>
+      <w:r>
+        <w:rPr>
+          <w:rFonts w:ascii="Times New Roman" w:eastAsia="Times New Roman" w:hAnsi="Times New Roman" w:cs="Times New Roman"/>
+          <w:color w:val="auto"/>
+          <w:sz w:val="24"/>
+          <w:szCs w:val="24"/>
+        </w:rPr>
+        <w:t>Adaptable: the website should adapt to the various aspect ratios and positions users put it in. Additionally, it should be able to transform to simpler layouts without losing information</w:t>
+      </w:r>
+    </w:p>
+    <w:p>
+      <w:pPr>
+        <w:spacing w:before="120" w:after="120" w:line="360" w:lineRule="auto"/>
+        <w:ind w:left="0" w:firstLine="0"/>
+        <w:jc w:val="both"/>
+        <w:rPr>
+          <w:rFonts w:ascii="Times New Roman" w:eastAsia="Times New Roman" w:hAnsi="Times New Roman" w:cs="Times New Roman"/>
+          <w:color w:val="auto"/>
+          <w:sz w:val="24"/>
+          <w:szCs w:val="24"/>
+        </w:rPr>
+      </w:pPr>
+      <w:r>
+        <w:rPr>
+          <w:rFonts w:ascii="Times New Roman" w:eastAsia="Times New Roman" w:hAnsi="Times New Roman" w:cs="Times New Roman"/>
+          <w:color w:val="auto"/>
+          <w:sz w:val="24"/>
+          <w:szCs w:val="24"/>
+        </w:rPr>
+        <w:t>Distinguishable: the sections of the websites should be made so that it is easier for the user to distinguish between information</w:t>
+      </w:r>
+    </w:p>
+    <w:p>
+      <w:pPr>
+        <w:spacing w:before="120" w:after="120" w:line="360" w:lineRule="auto"/>
+        <w:ind w:left="0" w:firstLine="0"/>
+        <w:jc w:val="both"/>
+        <w:rPr>
+          <w:rFonts w:ascii="Times New Roman" w:eastAsia="Times New Roman" w:hAnsi="Times New Roman" w:cs="Times New Roman"/>
+          <w:color w:val="auto"/>
+          <w:sz w:val="24"/>
+          <w:szCs w:val="24"/>
+        </w:rPr>
+      </w:pPr>
+      <w:bookmarkStart w:id="24" w:name="_Toc34374715"/>
       <w:r>
         <w:rPr>
           <w:rStyle w:val="Heading2Char"/>
         </w:rPr>
-        <w:t>Principle 1</w:t>
-      </w:r>
-      <w:bookmarkEnd w:id="22"/>
-      <w:r>
-        <w:rPr>
-          <w:rFonts w:ascii="Times New Roman" w:eastAsia="Times New Roman" w:hAnsi="Times New Roman" w:cs="Times New Roman"/>
-          <w:color w:val="auto"/>
-          <w:sz w:val="24"/>
-          <w:szCs w:val="24"/>
-        </w:rPr>
-        <w:t>: Perceivable: The information displayed on the website should be done so in a way that makes it easy for the user to see.</w:t>
+        <w:t>Principle 2</w:t>
+      </w:r>
+      <w:bookmarkEnd w:id="24"/>
+      <w:r>
+        <w:rPr>
+          <w:rFonts w:ascii="Times New Roman" w:eastAsia="Times New Roman" w:hAnsi="Times New Roman" w:cs="Times New Roman"/>
+          <w:color w:val="auto"/>
+          <w:sz w:val="24"/>
+          <w:szCs w:val="24"/>
+        </w:rPr>
+        <w:t>: Operable: Every component must work</w:t>
       </w:r>
     </w:p>
     <w:p>
@@ -9172,7 +9893,7 @@
           <w:sz w:val="24"/>
           <w:szCs w:val="24"/>
         </w:rPr>
-        <w:t>Text alternatives: the websites may use several known symbols instead of words to describe information</w:t>
+        <w:t>Keyboard accessible: all the functionalities must have keyboard shortcut alternatives</w:t>
       </w:r>
     </w:p>
     <w:p>
@@ -9194,7 +9915,7 @@
           <w:sz w:val="24"/>
           <w:szCs w:val="24"/>
         </w:rPr>
-        <w:t>Time-based Media: for some videos or media, the website must include transcripts</w:t>
+        <w:t>Enough time: the animations with text should be timed so that the reader has enough time to finish reading</w:t>
       </w:r>
     </w:p>
     <w:p>
@@ -9216,7 +9937,7 @@
           <w:sz w:val="24"/>
           <w:szCs w:val="24"/>
         </w:rPr>
-        <w:t>Adaptable: the website should adapt to the various aspect ratios and positions users put it in. Additionally, it should be able to transform to simpler layouts without losing information</w:t>
+        <w:t>Seizures: The colors chosen by the designers should account for users prone to seizures</w:t>
       </w:r>
     </w:p>
     <w:p>
@@ -9238,7 +9959,7 @@
           <w:sz w:val="24"/>
           <w:szCs w:val="24"/>
         </w:rPr>
-        <w:t>Distinguishable: the sections of the websites should be made so that it is easier for the user to distinguish between information</w:t>
+        <w:t>Navigable: make it easier for users to find information in the website easily</w:t>
       </w:r>
     </w:p>
     <w:p>
@@ -9253,132 +9974,14 @@
           <w:szCs w:val="24"/>
         </w:rPr>
       </w:pPr>
-      <w:bookmarkStart w:id="23" w:name="_Toc34296274"/>
+      <w:bookmarkStart w:id="25" w:name="_Toc34374716"/>
       <w:r>
         <w:rPr>
           <w:rStyle w:val="Heading2Char"/>
         </w:rPr>
-        <w:t>Principle 2</w:t>
-      </w:r>
-      <w:bookmarkEnd w:id="23"/>
-      <w:r>
-        <w:rPr>
-          <w:rFonts w:ascii="Times New Roman" w:eastAsia="Times New Roman" w:hAnsi="Times New Roman" w:cs="Times New Roman"/>
-          <w:color w:val="auto"/>
-          <w:sz w:val="24"/>
-          <w:szCs w:val="24"/>
-        </w:rPr>
-        <w:t>: Operable: Every component must work</w:t>
-      </w:r>
-    </w:p>
-    <w:p>
-      <w:pPr>
-        <w:spacing w:before="120" w:after="120" w:line="360" w:lineRule="auto"/>
-        <w:ind w:left="0" w:firstLine="0"/>
-        <w:jc w:val="both"/>
-        <w:rPr>
-          <w:rFonts w:ascii="Times New Roman" w:eastAsia="Times New Roman" w:hAnsi="Times New Roman" w:cs="Times New Roman"/>
-          <w:color w:val="auto"/>
-          <w:sz w:val="24"/>
-          <w:szCs w:val="24"/>
-        </w:rPr>
-      </w:pPr>
-      <w:r>
-        <w:rPr>
-          <w:rFonts w:ascii="Times New Roman" w:eastAsia="Times New Roman" w:hAnsi="Times New Roman" w:cs="Times New Roman"/>
-          <w:color w:val="auto"/>
-          <w:sz w:val="24"/>
-          <w:szCs w:val="24"/>
-        </w:rPr>
-        <w:t>Keyboard accessible: all the functionalities must have keyboard shortcut alternatives</w:t>
-      </w:r>
-    </w:p>
-    <w:p>
-      <w:pPr>
-        <w:spacing w:before="120" w:after="120" w:line="360" w:lineRule="auto"/>
-        <w:ind w:left="0" w:firstLine="0"/>
-        <w:jc w:val="both"/>
-        <w:rPr>
-          <w:rFonts w:ascii="Times New Roman" w:eastAsia="Times New Roman" w:hAnsi="Times New Roman" w:cs="Times New Roman"/>
-          <w:color w:val="auto"/>
-          <w:sz w:val="24"/>
-          <w:szCs w:val="24"/>
-        </w:rPr>
-      </w:pPr>
-      <w:r>
-        <w:rPr>
-          <w:rFonts w:ascii="Times New Roman" w:eastAsia="Times New Roman" w:hAnsi="Times New Roman" w:cs="Times New Roman"/>
-          <w:color w:val="auto"/>
-          <w:sz w:val="24"/>
-          <w:szCs w:val="24"/>
-        </w:rPr>
-        <w:t>Enough time: the animations with text should be timed so that the reader has enough time to finish reading</w:t>
-      </w:r>
-    </w:p>
-    <w:p>
-      <w:pPr>
-        <w:spacing w:before="120" w:after="120" w:line="360" w:lineRule="auto"/>
-        <w:ind w:left="0" w:firstLine="0"/>
-        <w:jc w:val="both"/>
-        <w:rPr>
-          <w:rFonts w:ascii="Times New Roman" w:eastAsia="Times New Roman" w:hAnsi="Times New Roman" w:cs="Times New Roman"/>
-          <w:color w:val="auto"/>
-          <w:sz w:val="24"/>
-          <w:szCs w:val="24"/>
-        </w:rPr>
-      </w:pPr>
-      <w:r>
-        <w:rPr>
-          <w:rFonts w:ascii="Times New Roman" w:eastAsia="Times New Roman" w:hAnsi="Times New Roman" w:cs="Times New Roman"/>
-          <w:color w:val="auto"/>
-          <w:sz w:val="24"/>
-          <w:szCs w:val="24"/>
-        </w:rPr>
-        <w:t>Seizures: The colors chosen by the designers should account for users prone to seizures</w:t>
-      </w:r>
-    </w:p>
-    <w:p>
-      <w:pPr>
-        <w:spacing w:before="120" w:after="120" w:line="360" w:lineRule="auto"/>
-        <w:ind w:left="0" w:firstLine="0"/>
-        <w:jc w:val="both"/>
-        <w:rPr>
-          <w:rFonts w:ascii="Times New Roman" w:eastAsia="Times New Roman" w:hAnsi="Times New Roman" w:cs="Times New Roman"/>
-          <w:color w:val="auto"/>
-          <w:sz w:val="24"/>
-          <w:szCs w:val="24"/>
-        </w:rPr>
-      </w:pPr>
-      <w:r>
-        <w:rPr>
-          <w:rFonts w:ascii="Times New Roman" w:eastAsia="Times New Roman" w:hAnsi="Times New Roman" w:cs="Times New Roman"/>
-          <w:color w:val="auto"/>
-          <w:sz w:val="24"/>
-          <w:szCs w:val="24"/>
-        </w:rPr>
-        <w:t>Navigable: make it easier for users to find information in the website easily</w:t>
-      </w:r>
-    </w:p>
-    <w:p>
-      <w:pPr>
-        <w:spacing w:before="120" w:after="120" w:line="360" w:lineRule="auto"/>
-        <w:ind w:left="0" w:firstLine="0"/>
-        <w:jc w:val="both"/>
-        <w:rPr>
-          <w:rFonts w:ascii="Times New Roman" w:eastAsia="Times New Roman" w:hAnsi="Times New Roman" w:cs="Times New Roman"/>
-          <w:color w:val="auto"/>
-          <w:sz w:val="24"/>
-          <w:szCs w:val="24"/>
-        </w:rPr>
-      </w:pPr>
-      <w:bookmarkStart w:id="24" w:name="_Toc34296275"/>
-      <w:r>
-        <w:rPr>
-          <w:rStyle w:val="Heading2Char"/>
-        </w:rPr>
         <w:t>Principle 3</w:t>
       </w:r>
-      <w:bookmarkEnd w:id="24"/>
+      <w:bookmarkEnd w:id="25"/>
       <w:r>
         <w:rPr>
           <w:rFonts w:ascii="Times New Roman" w:eastAsia="Times New Roman" w:hAnsi="Times New Roman" w:cs="Times New Roman"/>
@@ -9468,14 +10071,14 @@
           <w:szCs w:val="24"/>
         </w:rPr>
       </w:pPr>
-      <w:bookmarkStart w:id="25" w:name="_Toc34296276"/>
+      <w:bookmarkStart w:id="26" w:name="_Toc34374717"/>
       <w:r>
         <w:rPr>
           <w:rStyle w:val="Heading2Char"/>
         </w:rPr>
         <w:t>Principle 4</w:t>
       </w:r>
-      <w:bookmarkEnd w:id="25"/>
+      <w:bookmarkEnd w:id="26"/>
       <w:r>
         <w:rPr>
           <w:rFonts w:ascii="Times New Roman" w:eastAsia="Times New Roman" w:hAnsi="Times New Roman" w:cs="Times New Roman"/>
@@ -9510,19 +10113,551 @@
     </w:p>
     <w:p>
       <w:pPr>
+        <w:pStyle w:val="NormalWeb"/>
+        <w:spacing w:before="0" w:beforeAutospacing="0" w:after="0" w:afterAutospacing="0"/>
+        <w:rPr>
+          <w:rFonts w:ascii="Calibri" w:hAnsi="Calibri" w:cs="Calibri"/>
+          <w:sz w:val="22"/>
+          <w:szCs w:val="22"/>
+        </w:rPr>
+      </w:pPr>
+      <w:r>
+        <w:rPr>
+          <w:rFonts w:ascii="Calibri" w:hAnsi="Calibri" w:cs="Calibri"/>
+          <w:sz w:val="22"/>
+          <w:szCs w:val="22"/>
+        </w:rPr>
+        <w:t> </w:t>
+      </w:r>
+    </w:p>
+    <w:p>
+      <w:pPr>
+        <w:pStyle w:val="Heading2"/>
+        <w:rPr>
+          <w:rFonts w:eastAsia="Times New Roman"/>
+        </w:rPr>
+      </w:pPr>
+      <w:bookmarkStart w:id="27" w:name="_Toc34374718"/>
+      <w:r>
+        <w:rPr>
+          <w:rFonts w:eastAsia="Times New Roman"/>
+        </w:rPr>
+        <w:t>BBC</w:t>
+      </w:r>
+      <w:bookmarkEnd w:id="27"/>
+    </w:p>
+    <w:p>
+      <w:pPr>
+        <w:spacing w:before="120" w:after="120" w:line="360" w:lineRule="auto"/>
+        <w:ind w:left="0" w:firstLine="0"/>
+        <w:jc w:val="both"/>
+        <w:rPr>
+          <w:rFonts w:ascii="Times New Roman" w:eastAsia="Times New Roman" w:hAnsi="Times New Roman" w:cs="Times New Roman"/>
+          <w:color w:val="auto"/>
+          <w:sz w:val="24"/>
+          <w:szCs w:val="24"/>
+        </w:rPr>
+      </w:pPr>
+      <w:r>
+        <w:rPr>
+          <w:rFonts w:ascii="Times New Roman" w:eastAsia="Times New Roman" w:hAnsi="Times New Roman" w:cs="Times New Roman"/>
+          <w:color w:val="auto"/>
+          <w:sz w:val="24"/>
+          <w:szCs w:val="24"/>
+        </w:rPr>
+        <w:t xml:space="preserve">Website: </w:t>
+      </w:r>
+      <w:hyperlink r:id="rId70" w:history="1">
+        <w:r>
+          <w:rPr>
+            <w:rStyle w:val="Hyperlink"/>
+            <w:rFonts w:ascii="Times New Roman" w:eastAsia="Times New Roman" w:hAnsi="Times New Roman" w:cs="Times New Roman"/>
+            <w:sz w:val="24"/>
+            <w:szCs w:val="24"/>
+          </w:rPr>
+          <w:t>https://www.bbc.com</w:t>
+        </w:r>
+      </w:hyperlink>
+    </w:p>
+    <w:p>
+      <w:pPr>
+        <w:spacing w:before="120" w:after="120" w:line="360" w:lineRule="auto"/>
+        <w:ind w:left="0" w:firstLine="0"/>
+        <w:jc w:val="both"/>
+        <w:rPr>
+          <w:rFonts w:ascii="Times New Roman" w:eastAsia="Times New Roman" w:hAnsi="Times New Roman" w:cs="Times New Roman"/>
+          <w:color w:val="auto"/>
+          <w:sz w:val="24"/>
+          <w:szCs w:val="24"/>
+        </w:rPr>
+      </w:pPr>
+      <w:r>
+        <w:rPr>
+          <w:rFonts w:ascii="Times New Roman" w:eastAsia="Times New Roman" w:hAnsi="Times New Roman" w:cs="Times New Roman"/>
+          <w:color w:val="auto"/>
+          <w:sz w:val="24"/>
+          <w:szCs w:val="24"/>
+        </w:rPr>
+        <w:t xml:space="preserve">Being a news website, BBC has numerous texts and descriptions to cover. </w:t>
+      </w:r>
+    </w:p>
+    <w:p>
+      <w:pPr>
+        <w:spacing w:before="120" w:after="120" w:line="360" w:lineRule="auto"/>
+        <w:ind w:left="0" w:firstLine="0"/>
+        <w:jc w:val="both"/>
+        <w:rPr>
+          <w:rFonts w:ascii="Times New Roman" w:eastAsia="Times New Roman" w:hAnsi="Times New Roman" w:cs="Times New Roman"/>
+          <w:color w:val="auto"/>
+          <w:sz w:val="24"/>
+          <w:szCs w:val="24"/>
+        </w:rPr>
+      </w:pPr>
+      <w:r>
+        <w:rPr>
+          <w:rFonts w:ascii="Times New Roman" w:eastAsia="Times New Roman" w:hAnsi="Times New Roman" w:cs="Times New Roman"/>
+          <w:color w:val="auto"/>
+          <w:sz w:val="24"/>
+          <w:szCs w:val="24"/>
+        </w:rPr>
+        <w:t>Score: 9/10</w:t>
+      </w:r>
+    </w:p>
+    <w:p>
+      <w:pPr>
+        <w:spacing w:before="120" w:after="120" w:line="360" w:lineRule="auto"/>
+        <w:ind w:left="0" w:firstLine="0"/>
+        <w:jc w:val="both"/>
+        <w:rPr>
+          <w:rFonts w:ascii="Times New Roman" w:eastAsia="Times New Roman" w:hAnsi="Times New Roman" w:cs="Times New Roman"/>
+          <w:color w:val="auto"/>
+          <w:sz w:val="24"/>
+          <w:szCs w:val="24"/>
+        </w:rPr>
+      </w:pPr>
+      <w:r>
+        <w:rPr>
+          <w:rFonts w:ascii="Times New Roman" w:eastAsia="Times New Roman" w:hAnsi="Times New Roman" w:cs="Times New Roman"/>
+          <w:color w:val="auto"/>
+          <w:sz w:val="24"/>
+          <w:szCs w:val="24"/>
+        </w:rPr>
+        <w:t>The main page only has links that redirect. This is not bad per se but with the speed of the internet increasing, our computers can handle short previews of videos or articles right from the homepage. There's no keyboard accessibility besides the ones chrome provides.</w:t>
+      </w:r>
+    </w:p>
+    <w:p>
+      <w:pPr>
+        <w:spacing w:before="120" w:after="120" w:line="360" w:lineRule="auto"/>
+        <w:ind w:left="0" w:firstLine="0"/>
+        <w:jc w:val="both"/>
+        <w:rPr>
+          <w:rFonts w:ascii="Times New Roman" w:eastAsia="Times New Roman" w:hAnsi="Times New Roman" w:cs="Times New Roman"/>
+          <w:color w:val="auto"/>
+          <w:sz w:val="24"/>
+          <w:szCs w:val="24"/>
+        </w:rPr>
+      </w:pPr>
+      <w:r>
+        <w:rPr>
+          <w:rFonts w:ascii="Times New Roman" w:eastAsia="Times New Roman" w:hAnsi="Times New Roman" w:cs="Times New Roman"/>
+          <w:color w:val="auto"/>
+          <w:sz w:val="24"/>
+          <w:szCs w:val="24"/>
+        </w:rPr>
+        <w:t>Score: 7/10</w:t>
+      </w:r>
+    </w:p>
+    <w:p>
+      <w:pPr>
+        <w:spacing w:before="120" w:after="120" w:line="360" w:lineRule="auto"/>
+        <w:ind w:left="0" w:firstLine="0"/>
+        <w:jc w:val="both"/>
+        <w:rPr>
+          <w:rFonts w:ascii="Times New Roman" w:eastAsia="Times New Roman" w:hAnsi="Times New Roman" w:cs="Times New Roman"/>
+          <w:color w:val="auto"/>
+          <w:sz w:val="24"/>
+          <w:szCs w:val="24"/>
+        </w:rPr>
+      </w:pPr>
+      <w:r>
+        <w:rPr>
+          <w:rFonts w:ascii="Times New Roman" w:eastAsia="Times New Roman" w:hAnsi="Times New Roman" w:cs="Times New Roman"/>
+          <w:color w:val="auto"/>
+          <w:sz w:val="24"/>
+          <w:szCs w:val="24"/>
+        </w:rPr>
+        <w:t>Although it doesn't provide the content in different languages, BBC's website has comprehensible, easy-to-read text along with conventional symbols</w:t>
+      </w:r>
+    </w:p>
+    <w:p>
+      <w:pPr>
+        <w:spacing w:before="120" w:after="120" w:line="360" w:lineRule="auto"/>
+        <w:ind w:left="0" w:firstLine="0"/>
+        <w:jc w:val="both"/>
+        <w:rPr>
+          <w:rFonts w:ascii="Times New Roman" w:eastAsia="Times New Roman" w:hAnsi="Times New Roman" w:cs="Times New Roman"/>
+          <w:color w:val="auto"/>
+          <w:sz w:val="24"/>
+          <w:szCs w:val="24"/>
+        </w:rPr>
+      </w:pPr>
+      <w:r>
+        <w:rPr>
+          <w:rFonts w:ascii="Times New Roman" w:eastAsia="Times New Roman" w:hAnsi="Times New Roman" w:cs="Times New Roman"/>
+          <w:color w:val="auto"/>
+          <w:sz w:val="24"/>
+          <w:szCs w:val="24"/>
+        </w:rPr>
+        <w:t>Score: 9/10</w:t>
+      </w:r>
+    </w:p>
+    <w:p>
+      <w:pPr>
+        <w:spacing w:before="120" w:after="120" w:line="360" w:lineRule="auto"/>
+        <w:ind w:left="0" w:firstLine="0"/>
+        <w:jc w:val="both"/>
+        <w:rPr>
+          <w:rFonts w:ascii="Times New Roman" w:eastAsia="Times New Roman" w:hAnsi="Times New Roman" w:cs="Times New Roman"/>
+          <w:color w:val="auto"/>
+          <w:sz w:val="24"/>
+          <w:szCs w:val="24"/>
+        </w:rPr>
+      </w:pPr>
+      <w:r>
+        <w:rPr>
+          <w:rFonts w:ascii="Times New Roman" w:eastAsia="Times New Roman" w:hAnsi="Times New Roman" w:cs="Times New Roman"/>
+          <w:color w:val="auto"/>
+          <w:sz w:val="24"/>
+          <w:szCs w:val="24"/>
+        </w:rPr>
+        <w:t xml:space="preserve">The website is well structured at first look on the page source of my browser. It is robust in the sense that these contents can fit in your wearable, email, phone and tablet. </w:t>
+      </w:r>
+    </w:p>
+    <w:p>
+      <w:pPr>
+        <w:spacing w:before="120" w:after="120" w:line="360" w:lineRule="auto"/>
+        <w:ind w:left="0" w:firstLine="0"/>
+        <w:jc w:val="both"/>
+        <w:rPr>
+          <w:rFonts w:ascii="Times New Roman" w:eastAsia="Times New Roman" w:hAnsi="Times New Roman" w:cs="Times New Roman"/>
+          <w:color w:val="auto"/>
+          <w:sz w:val="24"/>
+          <w:szCs w:val="24"/>
+        </w:rPr>
+      </w:pPr>
+      <w:r>
+        <w:rPr>
+          <w:rFonts w:ascii="Times New Roman" w:eastAsia="Times New Roman" w:hAnsi="Times New Roman" w:cs="Times New Roman"/>
+          <w:color w:val="auto"/>
+          <w:sz w:val="24"/>
+          <w:szCs w:val="24"/>
+        </w:rPr>
+        <w:t>Score: 10/10</w:t>
+      </w:r>
+    </w:p>
+    <w:p>
+      <w:pPr>
+        <w:pStyle w:val="Heading2"/>
+        <w:rPr>
+          <w:rFonts w:eastAsia="Times New Roman"/>
+        </w:rPr>
+      </w:pPr>
+      <w:bookmarkStart w:id="28" w:name="_Toc34374719"/>
+      <w:r>
+        <w:t>Business Insider</w:t>
+      </w:r>
+      <w:bookmarkEnd w:id="28"/>
+    </w:p>
+    <w:p>
+      <w:pPr>
+        <w:spacing w:before="120" w:after="120" w:line="360" w:lineRule="auto"/>
+        <w:ind w:left="0" w:firstLine="0"/>
+        <w:jc w:val="both"/>
+        <w:rPr>
+          <w:rFonts w:ascii="Times New Roman" w:eastAsia="Times New Roman" w:hAnsi="Times New Roman" w:cs="Times New Roman"/>
+          <w:color w:val="auto"/>
+          <w:sz w:val="24"/>
+          <w:szCs w:val="24"/>
+        </w:rPr>
+      </w:pPr>
+      <w:r>
+        <w:rPr>
+          <w:rFonts w:ascii="Times New Roman" w:eastAsia="Times New Roman" w:hAnsi="Times New Roman" w:cs="Times New Roman"/>
+          <w:color w:val="auto"/>
+          <w:sz w:val="24"/>
+          <w:szCs w:val="24"/>
+        </w:rPr>
+        <w:t xml:space="preserve">Website: </w:t>
+      </w:r>
+      <w:hyperlink r:id="rId71" w:history="1">
+        <w:r>
+          <w:rPr>
+            <w:rFonts w:ascii="Times New Roman" w:eastAsia="Times New Roman" w:hAnsi="Times New Roman" w:cs="Times New Roman"/>
+            <w:color w:val="auto"/>
+            <w:sz w:val="24"/>
+            <w:szCs w:val="24"/>
+          </w:rPr>
+          <w:t>https://www.businessinsider.com</w:t>
+        </w:r>
+      </w:hyperlink>
+    </w:p>
+    <w:p>
+      <w:pPr>
+        <w:spacing w:before="120" w:after="120" w:line="360" w:lineRule="auto"/>
+        <w:ind w:left="0" w:firstLine="0"/>
+        <w:jc w:val="both"/>
+        <w:rPr>
+          <w:rFonts w:ascii="Times New Roman" w:eastAsia="Times New Roman" w:hAnsi="Times New Roman" w:cs="Times New Roman"/>
+          <w:color w:val="auto"/>
+          <w:sz w:val="24"/>
+          <w:szCs w:val="24"/>
+        </w:rPr>
+      </w:pPr>
+      <w:r>
+        <w:rPr>
+          <w:rFonts w:ascii="Times New Roman" w:eastAsia="Times New Roman" w:hAnsi="Times New Roman" w:cs="Times New Roman"/>
+          <w:color w:val="auto"/>
+          <w:sz w:val="24"/>
+          <w:szCs w:val="24"/>
+        </w:rPr>
+        <w:t xml:space="preserve">The fonts have an appropriate color and size that makes it easy for the user to have a good experience reading. That being said, they are not perfect. </w:t>
+      </w:r>
+    </w:p>
+    <w:p>
+      <w:pPr>
+        <w:spacing w:before="120" w:after="120" w:line="360" w:lineRule="auto"/>
+        <w:ind w:left="0" w:firstLine="0"/>
+        <w:jc w:val="both"/>
+        <w:rPr>
+          <w:rFonts w:ascii="Times New Roman" w:eastAsia="Times New Roman" w:hAnsi="Times New Roman" w:cs="Times New Roman"/>
+          <w:color w:val="auto"/>
+          <w:sz w:val="24"/>
+          <w:szCs w:val="24"/>
+        </w:rPr>
+      </w:pPr>
+      <w:r>
+        <w:rPr>
+          <w:rFonts w:ascii="Times New Roman" w:eastAsia="Times New Roman" w:hAnsi="Times New Roman" w:cs="Times New Roman"/>
+          <w:color w:val="auto"/>
+          <w:sz w:val="24"/>
+          <w:szCs w:val="24"/>
+        </w:rPr>
+        <w:t>Score: 8/10</w:t>
+      </w:r>
+    </w:p>
+    <w:p>
+      <w:pPr>
+        <w:spacing w:before="120" w:after="120" w:line="360" w:lineRule="auto"/>
+        <w:ind w:left="0" w:firstLine="0"/>
+        <w:jc w:val="both"/>
+        <w:rPr>
+          <w:rFonts w:ascii="Times New Roman" w:eastAsia="Times New Roman" w:hAnsi="Times New Roman" w:cs="Times New Roman"/>
+          <w:color w:val="auto"/>
+          <w:sz w:val="24"/>
+          <w:szCs w:val="24"/>
+        </w:rPr>
+      </w:pPr>
+      <w:r>
+        <w:rPr>
+          <w:rFonts w:ascii="Times New Roman" w:eastAsia="Times New Roman" w:hAnsi="Times New Roman" w:cs="Times New Roman"/>
+          <w:color w:val="auto"/>
+          <w:sz w:val="24"/>
+          <w:szCs w:val="24"/>
+        </w:rPr>
+        <w:t>The site has simple navigations, no keyboard shortcuts. It's harder for the user to reach at a specific article since the website bombards various news toward the user.</w:t>
+      </w:r>
+    </w:p>
+    <w:p>
+      <w:pPr>
+        <w:spacing w:before="120" w:after="120" w:line="360" w:lineRule="auto"/>
+        <w:ind w:left="0" w:firstLine="0"/>
+        <w:jc w:val="both"/>
+        <w:rPr>
+          <w:rFonts w:ascii="Times New Roman" w:eastAsia="Times New Roman" w:hAnsi="Times New Roman" w:cs="Times New Roman"/>
+          <w:color w:val="auto"/>
+          <w:sz w:val="24"/>
+          <w:szCs w:val="24"/>
+        </w:rPr>
+      </w:pPr>
+      <w:r>
+        <w:rPr>
+          <w:rFonts w:ascii="Times New Roman" w:eastAsia="Times New Roman" w:hAnsi="Times New Roman" w:cs="Times New Roman"/>
+          <w:color w:val="auto"/>
+          <w:sz w:val="24"/>
+          <w:szCs w:val="24"/>
+        </w:rPr>
+        <w:t> </w:t>
+      </w:r>
+    </w:p>
+    <w:p>
+      <w:pPr>
+        <w:spacing w:before="120" w:after="120" w:line="360" w:lineRule="auto"/>
+        <w:ind w:left="0" w:firstLine="0"/>
+        <w:jc w:val="both"/>
+        <w:rPr>
+          <w:rFonts w:ascii="Times New Roman" w:eastAsia="Times New Roman" w:hAnsi="Times New Roman" w:cs="Times New Roman"/>
+          <w:color w:val="auto"/>
+          <w:sz w:val="24"/>
+          <w:szCs w:val="24"/>
+        </w:rPr>
+      </w:pPr>
+      <w:r>
+        <w:rPr>
+          <w:rFonts w:ascii="Times New Roman" w:eastAsia="Times New Roman" w:hAnsi="Times New Roman" w:cs="Times New Roman"/>
+          <w:color w:val="auto"/>
+          <w:sz w:val="24"/>
+          <w:szCs w:val="24"/>
+        </w:rPr>
+        <w:lastRenderedPageBreak/>
+        <w:t>Score: 6/10</w:t>
+      </w:r>
+    </w:p>
+    <w:p>
+      <w:pPr>
+        <w:spacing w:before="120" w:after="120" w:line="360" w:lineRule="auto"/>
+        <w:ind w:left="0" w:firstLine="0"/>
+        <w:jc w:val="both"/>
+        <w:rPr>
+          <w:rFonts w:ascii="Times New Roman" w:eastAsia="Times New Roman" w:hAnsi="Times New Roman" w:cs="Times New Roman"/>
+          <w:color w:val="auto"/>
+          <w:sz w:val="24"/>
+          <w:szCs w:val="24"/>
+        </w:rPr>
+      </w:pPr>
+      <w:r>
+        <w:rPr>
+          <w:rFonts w:ascii="Times New Roman" w:eastAsia="Times New Roman" w:hAnsi="Times New Roman" w:cs="Times New Roman"/>
+          <w:color w:val="auto"/>
+          <w:sz w:val="24"/>
+          <w:szCs w:val="24"/>
+        </w:rPr>
+        <w:t xml:space="preserve">The website's content is geared towards </w:t>
+      </w:r>
+      <w:proofErr w:type="gramStart"/>
+      <w:r>
+        <w:rPr>
+          <w:rFonts w:ascii="Times New Roman" w:eastAsia="Times New Roman" w:hAnsi="Times New Roman" w:cs="Times New Roman"/>
+          <w:color w:val="auto"/>
+          <w:sz w:val="24"/>
+          <w:szCs w:val="24"/>
+        </w:rPr>
+        <w:t>users</w:t>
+      </w:r>
+      <w:proofErr w:type="gramEnd"/>
+      <w:r>
+        <w:rPr>
+          <w:rFonts w:ascii="Times New Roman" w:eastAsia="Times New Roman" w:hAnsi="Times New Roman" w:cs="Times New Roman"/>
+          <w:color w:val="auto"/>
+          <w:sz w:val="24"/>
+          <w:szCs w:val="24"/>
+        </w:rPr>
+        <w:t xml:space="preserve"> interest in global business so it uses jargon but only slightly. There are no vague symbols only the conventional ones.</w:t>
+      </w:r>
+    </w:p>
+    <w:p>
+      <w:pPr>
+        <w:spacing w:before="120" w:after="120" w:line="360" w:lineRule="auto"/>
+        <w:ind w:left="0" w:firstLine="0"/>
+        <w:jc w:val="both"/>
+        <w:rPr>
+          <w:rFonts w:ascii="Times New Roman" w:eastAsia="Times New Roman" w:hAnsi="Times New Roman" w:cs="Times New Roman"/>
+          <w:color w:val="auto"/>
+          <w:sz w:val="24"/>
+          <w:szCs w:val="24"/>
+        </w:rPr>
+      </w:pPr>
+      <w:r>
+        <w:rPr>
+          <w:rFonts w:ascii="Times New Roman" w:eastAsia="Times New Roman" w:hAnsi="Times New Roman" w:cs="Times New Roman"/>
+          <w:color w:val="auto"/>
+          <w:sz w:val="24"/>
+          <w:szCs w:val="24"/>
+        </w:rPr>
+        <w:t>Score: 9/10</w:t>
+      </w:r>
+    </w:p>
+    <w:p>
+      <w:pPr>
+        <w:spacing w:before="120" w:after="120" w:line="360" w:lineRule="auto"/>
+        <w:ind w:left="0" w:firstLine="0"/>
+        <w:jc w:val="both"/>
+        <w:rPr>
+          <w:rFonts w:ascii="Times New Roman" w:eastAsia="Times New Roman" w:hAnsi="Times New Roman" w:cs="Times New Roman"/>
+          <w:color w:val="auto"/>
+          <w:sz w:val="24"/>
+          <w:szCs w:val="24"/>
+        </w:rPr>
+      </w:pPr>
+      <w:r>
+        <w:rPr>
+          <w:rFonts w:ascii="Times New Roman" w:eastAsia="Times New Roman" w:hAnsi="Times New Roman" w:cs="Times New Roman"/>
+          <w:color w:val="auto"/>
+          <w:sz w:val="24"/>
+          <w:szCs w:val="24"/>
+        </w:rPr>
+        <w:t>The structure of the website is well done. It's easy for programmers to take advantage of this contents for different reasons.</w:t>
+      </w:r>
+    </w:p>
+    <w:p>
+      <w:pPr>
+        <w:spacing w:before="120" w:after="120" w:line="360" w:lineRule="auto"/>
+        <w:ind w:left="0" w:firstLine="0"/>
+        <w:jc w:val="both"/>
+        <w:rPr>
+          <w:rFonts w:ascii="Times New Roman" w:eastAsia="Times New Roman" w:hAnsi="Times New Roman" w:cs="Times New Roman"/>
+          <w:color w:val="auto"/>
+          <w:sz w:val="24"/>
+          <w:szCs w:val="24"/>
+        </w:rPr>
+      </w:pPr>
+      <w:r>
+        <w:rPr>
+          <w:rFonts w:ascii="Times New Roman" w:eastAsia="Times New Roman" w:hAnsi="Times New Roman" w:cs="Times New Roman"/>
+          <w:color w:val="auto"/>
+          <w:sz w:val="24"/>
+          <w:szCs w:val="24"/>
+        </w:rPr>
+        <w:t>Score: 10/10</w:t>
+      </w:r>
+    </w:p>
+    <w:p>
+      <w:pPr>
+        <w:spacing w:before="120" w:after="120" w:line="360" w:lineRule="auto"/>
+        <w:ind w:left="0" w:firstLine="0"/>
+        <w:jc w:val="both"/>
+        <w:rPr>
+          <w:rFonts w:ascii="Times New Roman" w:eastAsia="Times New Roman" w:hAnsi="Times New Roman" w:cs="Times New Roman"/>
+          <w:color w:val="auto"/>
+          <w:sz w:val="24"/>
+          <w:szCs w:val="24"/>
+        </w:rPr>
+      </w:pPr>
+      <w:r>
+        <w:rPr>
+          <w:rFonts w:ascii="Times New Roman" w:eastAsia="Times New Roman" w:hAnsi="Times New Roman" w:cs="Times New Roman"/>
+          <w:color w:val="auto"/>
+          <w:sz w:val="24"/>
+          <w:szCs w:val="24"/>
+        </w:rPr>
+        <w:br w:type="page"/>
+      </w:r>
+    </w:p>
+    <w:p>
+      <w:pPr>
         <w:pStyle w:val="Heading1"/>
         <w:rPr>
           <w:rFonts w:eastAsia="Times New Roman"/>
         </w:rPr>
       </w:pPr>
-      <w:bookmarkStart w:id="26" w:name="_Toc34296277"/>
+      <w:bookmarkStart w:id="29" w:name="_Toc34374720"/>
       <w:r>
         <w:rPr>
           <w:rFonts w:eastAsia="Times New Roman"/>
         </w:rPr>
+        <w:lastRenderedPageBreak/>
         <w:t>Reference</w:t>
       </w:r>
-      <w:bookmarkEnd w:id="26"/>
+      <w:bookmarkEnd w:id="29"/>
     </w:p>
     <w:p>
       <w:pPr>
@@ -9547,10 +10682,81 @@
         <w:t>W3C, https://www.w3.org/TR/2008/REC-WCAG20-20081211/#guidelines, Mar, 5, 2020</w:t>
       </w:r>
     </w:p>
+    <w:p>
+      <w:pPr>
+        <w:numPr>
+          <w:ilvl w:val="0"/>
+          <w:numId w:val="5"/>
+        </w:numPr>
+        <w:spacing w:after="100" w:afterAutospacing="1" w:line="276" w:lineRule="auto"/>
+        <w:ind w:left="302" w:hanging="302"/>
+        <w:rPr>
+          <w:rFonts w:ascii="Times New Roman" w:eastAsia="Times New Roman" w:hAnsi="Times New Roman" w:cs="Times New Roman"/>
+          <w:sz w:val="24"/>
+          <w:szCs w:val="24"/>
+        </w:rPr>
+      </w:pPr>
+      <w:r>
+        <w:rPr>
+          <w:rFonts w:ascii="Times New Roman" w:eastAsia="Times New Roman" w:hAnsi="Times New Roman" w:cs="Times New Roman"/>
+          <w:sz w:val="24"/>
+          <w:szCs w:val="24"/>
+        </w:rPr>
+        <w:t>Mohamed Rashad LSDW</w:t>
+      </w:r>
+      <w:r>
+        <w:rPr>
+          <w:rFonts w:ascii="Times New Roman" w:eastAsia="Times New Roman" w:hAnsi="Times New Roman" w:cs="Times New Roman"/>
+          <w:sz w:val="24"/>
+          <w:szCs w:val="24"/>
+        </w:rPr>
+        <w:t xml:space="preserve">, </w:t>
+      </w:r>
+      <w:hyperlink r:id="rId72" w:history="1">
+        <w:r>
+          <w:rPr>
+            <w:rStyle w:val="Hyperlink"/>
+          </w:rPr>
+          <w:t>http</w:t>
+        </w:r>
+        <w:r>
+          <w:rPr>
+            <w:rStyle w:val="Hyperlink"/>
+          </w:rPr>
+          <w:t>s</w:t>
+        </w:r>
+        <w:r>
+          <w:rPr>
+            <w:rStyle w:val="Hyperlink"/>
+          </w:rPr>
+          <w:t>://www.mohamedrashad.com/internet_history.html</w:t>
+        </w:r>
+      </w:hyperlink>
+      <w:r>
+        <w:rPr>
+          <w:rFonts w:ascii="Times New Roman" w:eastAsia="Times New Roman" w:hAnsi="Times New Roman" w:cs="Times New Roman"/>
+          <w:sz w:val="24"/>
+          <w:szCs w:val="24"/>
+        </w:rPr>
+        <w:t>, Mar, 5, 2020</w:t>
+      </w:r>
+    </w:p>
+    <w:p>
+      <w:pPr>
+        <w:spacing w:after="100" w:afterAutospacing="1" w:line="276" w:lineRule="auto"/>
+        <w:ind w:left="302" w:firstLine="0"/>
+        <w:rPr>
+          <w:rFonts w:ascii="Times New Roman" w:eastAsia="Times New Roman" w:hAnsi="Times New Roman" w:cs="Times New Roman"/>
+          <w:sz w:val="24"/>
+          <w:szCs w:val="24"/>
+        </w:rPr>
+      </w:pPr>
+    </w:p>
     <w:p/>
     <w:sectPr>
       <w:pgSz w:w="12240" w:h="15840"/>
       <w:pgMar w:top="1440" w:right="1440" w:bottom="1440" w:left="1440" w:header="720" w:footer="720" w:gutter="0"/>
+      <w:pgNumType w:start="1"/>
       <w:cols w:space="720"/>
       <w:docGrid w:linePitch="360"/>
     </w:sectPr>
@@ -9583,6 +10789,59 @@
 </w:endnotes>
 </file>
 
+<file path=word/footer1.xml><?xml version="1.0" encoding="utf-8"?>
+<w:ftr xmlns:wpc="http://schemas.microsoft.com/office/word/2010/wordprocessingCanvas" xmlns:cx="http://schemas.microsoft.com/office/drawing/2014/chartex" xmlns:cx1="http://schemas.microsoft.com/office/drawing/2015/9/8/chartex" xmlns:cx2="http://schemas.microsoft.com/office/drawing/2015/10/21/chartex" xmlns:cx3="http://schemas.microsoft.com/office/drawing/2016/5/9/chartex" xmlns:cx4="http://schemas.microsoft.com/office/drawing/2016/5/10/chartex" xmlns:cx5="http://schemas.microsoft.com/office/drawing/2016/5/11/chartex" xmlns:cx6="http://schemas.microsoft.com/office/drawing/2016/5/12/chartex" xmlns:cx7="http://schemas.microsoft.com/office/drawing/2016/5/13/chartex" xmlns:cx8="http://schemas.microsoft.com/office/drawing/2016/5/14/chartex" xmlns:mc="http://schemas.openxmlformats.org/markup-compatibility/2006" xmlns:aink="http://schemas.microsoft.com/office/drawing/2016/ink" xmlns:am3d="http://schemas.microsoft.com/office/drawing/2017/model3d" xmlns:o="urn:schemas-microsoft-com:office:office" xmlns:r="http://schemas.openxmlformats.org/officeDocument/2006/relationships" xmlns:m="http://schemas.openxmlformats.org/officeDocument/2006/math" xmlns:v="urn:schemas-microsoft-com:vml" xmlns:wp14="http://schemas.microsoft.com/office/word/2010/wordprocessingDrawing" xmlns:wp="http://schemas.openxmlformats.org/drawingml/2006/wordprocessingDrawing" xmlns:w10="urn:schemas-microsoft-com:office:word" xmlns:w="http://schemas.openxmlformats.org/wordprocessingml/2006/main" xmlns:w14="http://schemas.microsoft.com/office/word/2010/wordml" xmlns:w15="http://schemas.microsoft.com/office/word/2012/wordml" xmlns:w16cid="http://schemas.microsoft.com/office/word/2016/wordml/cid" xmlns:w16se="http://schemas.microsoft.com/office/word/2015/wordml/symex" xmlns:wpg="http://schemas.microsoft.com/office/word/2010/wordprocessingGroup" xmlns:wpi="http://schemas.microsoft.com/office/word/2010/wordprocessingInk" xmlns:wne="http://schemas.microsoft.com/office/word/2006/wordml" xmlns:wps="http://schemas.microsoft.com/office/word/2010/wordprocessingShape" mc:Ignorable="w14 w15 w16se w16cid wp14">
+  <w:sdt>
+    <w:sdtPr>
+      <w:id w:val="1519659347"/>
+      <w:docPartObj>
+        <w:docPartGallery w:val="Page Numbers (Bottom of Page)"/>
+        <w:docPartUnique/>
+      </w:docPartObj>
+    </w:sdtPr>
+    <w:sdtEndPr>
+      <w:rPr>
+        <w:noProof/>
+      </w:rPr>
+    </w:sdtEndPr>
+    <w:sdtContent>
+      <w:p>
+        <w:pPr>
+          <w:pStyle w:val="Footer"/>
+          <w:jc w:val="center"/>
+        </w:pPr>
+        <w:r>
+          <w:fldChar w:fldCharType="begin"/>
+        </w:r>
+        <w:r>
+          <w:instrText xml:space="preserve"> PAGE   \* MERGEFORMAT </w:instrText>
+        </w:r>
+        <w:r>
+          <w:fldChar w:fldCharType="separate"/>
+        </w:r>
+        <w:r>
+          <w:rPr>
+            <w:noProof/>
+          </w:rPr>
+          <w:t>2</w:t>
+        </w:r>
+        <w:r>
+          <w:rPr>
+            <w:noProof/>
+          </w:rPr>
+          <w:fldChar w:fldCharType="end"/>
+        </w:r>
+      </w:p>
+    </w:sdtContent>
+  </w:sdt>
+  <w:p>
+    <w:pPr>
+      <w:pStyle w:val="Footer"/>
+    </w:pPr>
+  </w:p>
+</w:ftr>
+</file>
+
 <file path=word/footnotes.xml><?xml version="1.0" encoding="utf-8"?>
 <w:footnotes xmlns:wpc="http://schemas.microsoft.com/office/word/2010/wordprocessingCanvas" xmlns:cx="http://schemas.microsoft.com/office/drawing/2014/chartex" xmlns:cx1="http://schemas.microsoft.com/office/drawing/2015/9/8/chartex" xmlns:cx2="http://schemas.microsoft.com/office/drawing/2015/10/21/chartex" xmlns:cx3="http://schemas.microsoft.com/office/drawing/2016/5/9/chartex" xmlns:cx4="http://schemas.microsoft.com/office/drawing/2016/5/10/chartex" xmlns:cx5="http://schemas.microsoft.com/office/drawing/2016/5/11/chartex" xmlns:cx6="http://schemas.microsoft.com/office/drawing/2016/5/12/chartex" xmlns:cx7="http://schemas.microsoft.com/office/drawing/2016/5/13/chartex" xmlns:cx8="http://schemas.microsoft.com/office/drawing/2016/5/14/chartex" xmlns:mc="http://schemas.openxmlformats.org/markup-compatibility/2006" xmlns:aink="http://schemas.microsoft.com/office/drawing/2016/ink" xmlns:am3d="http://schemas.microsoft.com/office/drawing/2017/model3d" xmlns:o="urn:schemas-microsoft-com:office:office" xmlns:r="http://schemas.openxmlformats.org/officeDocument/2006/relationships" xmlns:m="http://schemas.openxmlformats.org/officeDocument/2006/math" xmlns:v="urn:schemas-microsoft-com:vml" xmlns:wp14="http://schemas.microsoft.com/office/word/2010/wordprocessingDrawing" xmlns:wp="http://schemas.openxmlformats.org/drawingml/2006/wordprocessingDrawing" xmlns:w10="urn:schemas-microsoft-com:office:word" xmlns:w="http://schemas.openxmlformats.org/wordprocessingml/2006/main" xmlns:w14="http://schemas.microsoft.com/office/word/2010/wordml" xmlns:w15="http://schemas.microsoft.com/office/word/2012/wordml" xmlns:w16cid="http://schemas.microsoft.com/office/word/2016/wordml/cid" xmlns:w16se="http://schemas.microsoft.com/office/word/2015/wordml/symex" xmlns:wpg="http://schemas.microsoft.com/office/word/2010/wordprocessingGroup" xmlns:wpi="http://schemas.microsoft.com/office/word/2010/wordprocessingInk" xmlns:wne="http://schemas.microsoft.com/office/word/2006/wordml" xmlns:wps="http://schemas.microsoft.com/office/word/2010/wordprocessingShape" mc:Ignorable="w14 w15 w16se w16cid wp14">
   <w:footnote w:type="separator" w:id="-1">
@@ -9611,6 +10870,119 @@
 <file path=word/numbering.xml><?xml version="1.0" encoding="utf-8"?>
 <w:numbering xmlns:wpc="http://schemas.microsoft.com/office/word/2010/wordprocessingCanvas" xmlns:cx="http://schemas.microsoft.com/office/drawing/2014/chartex" xmlns:cx1="http://schemas.microsoft.com/office/drawing/2015/9/8/chartex" xmlns:cx2="http://schemas.microsoft.com/office/drawing/2015/10/21/chartex" xmlns:cx3="http://schemas.microsoft.com/office/drawing/2016/5/9/chartex" xmlns:cx4="http://schemas.microsoft.com/office/drawing/2016/5/10/chartex" xmlns:cx5="http://schemas.microsoft.com/office/drawing/2016/5/11/chartex" xmlns:cx6="http://schemas.microsoft.com/office/drawing/2016/5/12/chartex" xmlns:cx7="http://schemas.microsoft.com/office/drawing/2016/5/13/chartex" xmlns:cx8="http://schemas.microsoft.com/office/drawing/2016/5/14/chartex" xmlns:mc="http://schemas.openxmlformats.org/markup-compatibility/2006" xmlns:aink="http://schemas.microsoft.com/office/drawing/2016/ink" xmlns:am3d="http://schemas.microsoft.com/office/drawing/2017/model3d" xmlns:o="urn:schemas-microsoft-com:office:office" xmlns:r="http://schemas.openxmlformats.org/officeDocument/2006/relationships" xmlns:m="http://schemas.openxmlformats.org/officeDocument/2006/math" xmlns:v="urn:schemas-microsoft-com:vml" xmlns:wp14="http://schemas.microsoft.com/office/word/2010/wordprocessingDrawing" xmlns:wp="http://schemas.openxmlformats.org/drawingml/2006/wordprocessingDrawing" xmlns:w10="urn:schemas-microsoft-com:office:word" xmlns:w="http://schemas.openxmlformats.org/wordprocessingml/2006/main" xmlns:w14="http://schemas.microsoft.com/office/word/2010/wordml" xmlns:w15="http://schemas.microsoft.com/office/word/2012/wordml" xmlns:w16cid="http://schemas.microsoft.com/office/word/2016/wordml/cid" xmlns:w16se="http://schemas.microsoft.com/office/word/2015/wordml/symex" xmlns:wpg="http://schemas.microsoft.com/office/word/2010/wordprocessingGroup" xmlns:wpi="http://schemas.microsoft.com/office/word/2010/wordprocessingInk" xmlns:wne="http://schemas.microsoft.com/office/word/2006/wordml" xmlns:wps="http://schemas.microsoft.com/office/word/2010/wordprocessingShape" mc:Ignorable="w14 w15 w16se w16cid wp14">
   <w:abstractNum w:abstractNumId="0" w15:restartNumberingAfterBreak="0">
+    <w:nsid w:val="05A54B41"/>
+    <w:multiLevelType w:val="multilevel"/>
+    <w:tmpl w:val="938015A4"/>
+    <w:lvl w:ilvl="0">
+      <w:start w:val="1"/>
+      <w:numFmt w:val="decimal"/>
+      <w:lvlText w:val="%1."/>
+      <w:lvlJc w:val="left"/>
+      <w:pPr>
+        <w:tabs>
+          <w:tab w:val="num" w:pos="720"/>
+        </w:tabs>
+        <w:ind w:left="720" w:hanging="360"/>
+      </w:pPr>
+    </w:lvl>
+    <w:lvl w:ilvl="1" w:tentative="1">
+      <w:start w:val="1"/>
+      <w:numFmt w:val="decimal"/>
+      <w:lvlText w:val="%2."/>
+      <w:lvlJc w:val="left"/>
+      <w:pPr>
+        <w:tabs>
+          <w:tab w:val="num" w:pos="1440"/>
+        </w:tabs>
+        <w:ind w:left="1440" w:hanging="360"/>
+      </w:pPr>
+    </w:lvl>
+    <w:lvl w:ilvl="2" w:tentative="1">
+      <w:start w:val="1"/>
+      <w:numFmt w:val="decimal"/>
+      <w:lvlText w:val="%3."/>
+      <w:lvlJc w:val="left"/>
+      <w:pPr>
+        <w:tabs>
+          <w:tab w:val="num" w:pos="2160"/>
+        </w:tabs>
+        <w:ind w:left="2160" w:hanging="360"/>
+      </w:pPr>
+    </w:lvl>
+    <w:lvl w:ilvl="3" w:tentative="1">
+      <w:start w:val="1"/>
+      <w:numFmt w:val="decimal"/>
+      <w:lvlText w:val="%4."/>
+      <w:lvlJc w:val="left"/>
+      <w:pPr>
+        <w:tabs>
+          <w:tab w:val="num" w:pos="2880"/>
+        </w:tabs>
+        <w:ind w:left="2880" w:hanging="360"/>
+      </w:pPr>
+    </w:lvl>
+    <w:lvl w:ilvl="4" w:tentative="1">
+      <w:start w:val="1"/>
+      <w:numFmt w:val="decimal"/>
+      <w:lvlText w:val="%5."/>
+      <w:lvlJc w:val="left"/>
+      <w:pPr>
+        <w:tabs>
+          <w:tab w:val="num" w:pos="3600"/>
+        </w:tabs>
+        <w:ind w:left="3600" w:hanging="360"/>
+      </w:pPr>
+    </w:lvl>
+    <w:lvl w:ilvl="5" w:tentative="1">
+      <w:start w:val="1"/>
+      <w:numFmt w:val="decimal"/>
+      <w:lvlText w:val="%6."/>
+      <w:lvlJc w:val="left"/>
+      <w:pPr>
+        <w:tabs>
+          <w:tab w:val="num" w:pos="4320"/>
+        </w:tabs>
+        <w:ind w:left="4320" w:hanging="360"/>
+      </w:pPr>
+    </w:lvl>
+    <w:lvl w:ilvl="6" w:tentative="1">
+      <w:start w:val="1"/>
+      <w:numFmt w:val="decimal"/>
+      <w:lvlText w:val="%7."/>
+      <w:lvlJc w:val="left"/>
+      <w:pPr>
+        <w:tabs>
+          <w:tab w:val="num" w:pos="5040"/>
+        </w:tabs>
+        <w:ind w:left="5040" w:hanging="360"/>
+      </w:pPr>
+    </w:lvl>
+    <w:lvl w:ilvl="7" w:tentative="1">
+      <w:start w:val="1"/>
+      <w:numFmt w:val="decimal"/>
+      <w:lvlText w:val="%8."/>
+      <w:lvlJc w:val="left"/>
+      <w:pPr>
+        <w:tabs>
+          <w:tab w:val="num" w:pos="5760"/>
+        </w:tabs>
+        <w:ind w:left="5760" w:hanging="360"/>
+      </w:pPr>
+    </w:lvl>
+    <w:lvl w:ilvl="8" w:tentative="1">
+      <w:start w:val="1"/>
+      <w:numFmt w:val="decimal"/>
+      <w:lvlText w:val="%9."/>
+      <w:lvlJc w:val="left"/>
+      <w:pPr>
+        <w:tabs>
+          <w:tab w:val="num" w:pos="6480"/>
+        </w:tabs>
+        <w:ind w:left="6480" w:hanging="360"/>
+      </w:pPr>
+    </w:lvl>
+  </w:abstractNum>
+  <w:abstractNum w:abstractNumId="1" w15:restartNumberingAfterBreak="0">
     <w:nsid w:val="0F154E7A"/>
     <w:multiLevelType w:val="multilevel"/>
     <w:tmpl w:val="D7AEE210"/>
@@ -9759,7 +11131,378 @@
       </w:rPr>
     </w:lvl>
   </w:abstractNum>
-  <w:abstractNum w:abstractNumId="1" w15:restartNumberingAfterBreak="0">
+  <w:abstractNum w:abstractNumId="2" w15:restartNumberingAfterBreak="0">
+    <w:nsid w:val="11715C7C"/>
+    <w:multiLevelType w:val="hybridMultilevel"/>
+    <w:tmpl w:val="23143CF2"/>
+    <w:lvl w:ilvl="0" w:tplc="0409000F">
+      <w:start w:val="1"/>
+      <w:numFmt w:val="decimal"/>
+      <w:lvlText w:val="%1."/>
+      <w:lvlJc w:val="left"/>
+      <w:pPr>
+        <w:ind w:left="720" w:hanging="360"/>
+      </w:pPr>
+    </w:lvl>
+    <w:lvl w:ilvl="1" w:tplc="04090019" w:tentative="1">
+      <w:start w:val="1"/>
+      <w:numFmt w:val="lowerLetter"/>
+      <w:lvlText w:val="%2."/>
+      <w:lvlJc w:val="left"/>
+      <w:pPr>
+        <w:ind w:left="1440" w:hanging="360"/>
+      </w:pPr>
+    </w:lvl>
+    <w:lvl w:ilvl="2" w:tplc="0409001B" w:tentative="1">
+      <w:start w:val="1"/>
+      <w:numFmt w:val="lowerRoman"/>
+      <w:lvlText w:val="%3."/>
+      <w:lvlJc w:val="right"/>
+      <w:pPr>
+        <w:ind w:left="2160" w:hanging="180"/>
+      </w:pPr>
+    </w:lvl>
+    <w:lvl w:ilvl="3" w:tplc="0409000F" w:tentative="1">
+      <w:start w:val="1"/>
+      <w:numFmt w:val="decimal"/>
+      <w:lvlText w:val="%4."/>
+      <w:lvlJc w:val="left"/>
+      <w:pPr>
+        <w:ind w:left="2880" w:hanging="360"/>
+      </w:pPr>
+    </w:lvl>
+    <w:lvl w:ilvl="4" w:tplc="04090019" w:tentative="1">
+      <w:start w:val="1"/>
+      <w:numFmt w:val="lowerLetter"/>
+      <w:lvlText w:val="%5."/>
+      <w:lvlJc w:val="left"/>
+      <w:pPr>
+        <w:ind w:left="3600" w:hanging="360"/>
+      </w:pPr>
+    </w:lvl>
+    <w:lvl w:ilvl="5" w:tplc="0409001B" w:tentative="1">
+      <w:start w:val="1"/>
+      <w:numFmt w:val="lowerRoman"/>
+      <w:lvlText w:val="%6."/>
+      <w:lvlJc w:val="right"/>
+      <w:pPr>
+        <w:ind w:left="4320" w:hanging="180"/>
+      </w:pPr>
+    </w:lvl>
+    <w:lvl w:ilvl="6" w:tplc="0409000F" w:tentative="1">
+      <w:start w:val="1"/>
+      <w:numFmt w:val="decimal"/>
+      <w:lvlText w:val="%7."/>
+      <w:lvlJc w:val="left"/>
+      <w:pPr>
+        <w:ind w:left="5040" w:hanging="360"/>
+      </w:pPr>
+    </w:lvl>
+    <w:lvl w:ilvl="7" w:tplc="04090019" w:tentative="1">
+      <w:start w:val="1"/>
+      <w:numFmt w:val="lowerLetter"/>
+      <w:lvlText w:val="%8."/>
+      <w:lvlJc w:val="left"/>
+      <w:pPr>
+        <w:ind w:left="5760" w:hanging="360"/>
+      </w:pPr>
+    </w:lvl>
+    <w:lvl w:ilvl="8" w:tplc="0409001B" w:tentative="1">
+      <w:start w:val="1"/>
+      <w:numFmt w:val="lowerRoman"/>
+      <w:lvlText w:val="%9."/>
+      <w:lvlJc w:val="right"/>
+      <w:pPr>
+        <w:ind w:left="6480" w:hanging="180"/>
+      </w:pPr>
+    </w:lvl>
+  </w:abstractNum>
+  <w:abstractNum w:abstractNumId="3" w15:restartNumberingAfterBreak="0">
+    <w:nsid w:val="1AF5640E"/>
+    <w:multiLevelType w:val="multilevel"/>
+    <w:tmpl w:val="619E7AF8"/>
+    <w:lvl w:ilvl="0">
+      <w:start w:val="1"/>
+      <w:numFmt w:val="decimal"/>
+      <w:lvlText w:val="%1."/>
+      <w:lvlJc w:val="left"/>
+      <w:pPr>
+        <w:tabs>
+          <w:tab w:val="num" w:pos="720"/>
+        </w:tabs>
+        <w:ind w:left="720" w:hanging="360"/>
+      </w:pPr>
+    </w:lvl>
+    <w:lvl w:ilvl="1" w:tentative="1">
+      <w:start w:val="1"/>
+      <w:numFmt w:val="decimal"/>
+      <w:lvlText w:val="%2."/>
+      <w:lvlJc w:val="left"/>
+      <w:pPr>
+        <w:tabs>
+          <w:tab w:val="num" w:pos="1440"/>
+        </w:tabs>
+        <w:ind w:left="1440" w:hanging="360"/>
+      </w:pPr>
+    </w:lvl>
+    <w:lvl w:ilvl="2" w:tentative="1">
+      <w:start w:val="1"/>
+      <w:numFmt w:val="decimal"/>
+      <w:lvlText w:val="%3."/>
+      <w:lvlJc w:val="left"/>
+      <w:pPr>
+        <w:tabs>
+          <w:tab w:val="num" w:pos="2160"/>
+        </w:tabs>
+        <w:ind w:left="2160" w:hanging="360"/>
+      </w:pPr>
+    </w:lvl>
+    <w:lvl w:ilvl="3" w:tentative="1">
+      <w:start w:val="1"/>
+      <w:numFmt w:val="decimal"/>
+      <w:lvlText w:val="%4."/>
+      <w:lvlJc w:val="left"/>
+      <w:pPr>
+        <w:tabs>
+          <w:tab w:val="num" w:pos="2880"/>
+        </w:tabs>
+        <w:ind w:left="2880" w:hanging="360"/>
+      </w:pPr>
+    </w:lvl>
+    <w:lvl w:ilvl="4" w:tentative="1">
+      <w:start w:val="1"/>
+      <w:numFmt w:val="decimal"/>
+      <w:lvlText w:val="%5."/>
+      <w:lvlJc w:val="left"/>
+      <w:pPr>
+        <w:tabs>
+          <w:tab w:val="num" w:pos="3600"/>
+        </w:tabs>
+        <w:ind w:left="3600" w:hanging="360"/>
+      </w:pPr>
+    </w:lvl>
+    <w:lvl w:ilvl="5" w:tentative="1">
+      <w:start w:val="1"/>
+      <w:numFmt w:val="decimal"/>
+      <w:lvlText w:val="%6."/>
+      <w:lvlJc w:val="left"/>
+      <w:pPr>
+        <w:tabs>
+          <w:tab w:val="num" w:pos="4320"/>
+        </w:tabs>
+        <w:ind w:left="4320" w:hanging="360"/>
+      </w:pPr>
+    </w:lvl>
+    <w:lvl w:ilvl="6" w:tentative="1">
+      <w:start w:val="1"/>
+      <w:numFmt w:val="decimal"/>
+      <w:lvlText w:val="%7."/>
+      <w:lvlJc w:val="left"/>
+      <w:pPr>
+        <w:tabs>
+          <w:tab w:val="num" w:pos="5040"/>
+        </w:tabs>
+        <w:ind w:left="5040" w:hanging="360"/>
+      </w:pPr>
+    </w:lvl>
+    <w:lvl w:ilvl="7" w:tentative="1">
+      <w:start w:val="1"/>
+      <w:numFmt w:val="decimal"/>
+      <w:lvlText w:val="%8."/>
+      <w:lvlJc w:val="left"/>
+      <w:pPr>
+        <w:tabs>
+          <w:tab w:val="num" w:pos="5760"/>
+        </w:tabs>
+        <w:ind w:left="5760" w:hanging="360"/>
+      </w:pPr>
+    </w:lvl>
+    <w:lvl w:ilvl="8" w:tentative="1">
+      <w:start w:val="1"/>
+      <w:numFmt w:val="decimal"/>
+      <w:lvlText w:val="%9."/>
+      <w:lvlJc w:val="left"/>
+      <w:pPr>
+        <w:tabs>
+          <w:tab w:val="num" w:pos="6480"/>
+        </w:tabs>
+        <w:ind w:left="6480" w:hanging="360"/>
+      </w:pPr>
+    </w:lvl>
+  </w:abstractNum>
+  <w:abstractNum w:abstractNumId="4" w15:restartNumberingAfterBreak="0">
+    <w:nsid w:val="1CDA15EA"/>
+    <w:multiLevelType w:val="hybridMultilevel"/>
+    <w:tmpl w:val="8A685A1C"/>
+    <w:lvl w:ilvl="0" w:tplc="0409000F">
+      <w:start w:val="1"/>
+      <w:numFmt w:val="decimal"/>
+      <w:lvlText w:val="%1."/>
+      <w:lvlJc w:val="left"/>
+      <w:pPr>
+        <w:ind w:left="720" w:hanging="360"/>
+      </w:pPr>
+    </w:lvl>
+    <w:lvl w:ilvl="1" w:tplc="04090019" w:tentative="1">
+      <w:start w:val="1"/>
+      <w:numFmt w:val="lowerLetter"/>
+      <w:lvlText w:val="%2."/>
+      <w:lvlJc w:val="left"/>
+      <w:pPr>
+        <w:ind w:left="1440" w:hanging="360"/>
+      </w:pPr>
+    </w:lvl>
+    <w:lvl w:ilvl="2" w:tplc="0409001B" w:tentative="1">
+      <w:start w:val="1"/>
+      <w:numFmt w:val="lowerRoman"/>
+      <w:lvlText w:val="%3."/>
+      <w:lvlJc w:val="right"/>
+      <w:pPr>
+        <w:ind w:left="2160" w:hanging="180"/>
+      </w:pPr>
+    </w:lvl>
+    <w:lvl w:ilvl="3" w:tplc="0409000F" w:tentative="1">
+      <w:start w:val="1"/>
+      <w:numFmt w:val="decimal"/>
+      <w:lvlText w:val="%4."/>
+      <w:lvlJc w:val="left"/>
+      <w:pPr>
+        <w:ind w:left="2880" w:hanging="360"/>
+      </w:pPr>
+    </w:lvl>
+    <w:lvl w:ilvl="4" w:tplc="04090019" w:tentative="1">
+      <w:start w:val="1"/>
+      <w:numFmt w:val="lowerLetter"/>
+      <w:lvlText w:val="%5."/>
+      <w:lvlJc w:val="left"/>
+      <w:pPr>
+        <w:ind w:left="3600" w:hanging="360"/>
+      </w:pPr>
+    </w:lvl>
+    <w:lvl w:ilvl="5" w:tplc="0409001B" w:tentative="1">
+      <w:start w:val="1"/>
+      <w:numFmt w:val="lowerRoman"/>
+      <w:lvlText w:val="%6."/>
+      <w:lvlJc w:val="right"/>
+      <w:pPr>
+        <w:ind w:left="4320" w:hanging="180"/>
+      </w:pPr>
+    </w:lvl>
+    <w:lvl w:ilvl="6" w:tplc="0409000F" w:tentative="1">
+      <w:start w:val="1"/>
+      <w:numFmt w:val="decimal"/>
+      <w:lvlText w:val="%7."/>
+      <w:lvlJc w:val="left"/>
+      <w:pPr>
+        <w:ind w:left="5040" w:hanging="360"/>
+      </w:pPr>
+    </w:lvl>
+    <w:lvl w:ilvl="7" w:tplc="04090019" w:tentative="1">
+      <w:start w:val="1"/>
+      <w:numFmt w:val="lowerLetter"/>
+      <w:lvlText w:val="%8."/>
+      <w:lvlJc w:val="left"/>
+      <w:pPr>
+        <w:ind w:left="5760" w:hanging="360"/>
+      </w:pPr>
+    </w:lvl>
+    <w:lvl w:ilvl="8" w:tplc="0409001B" w:tentative="1">
+      <w:start w:val="1"/>
+      <w:numFmt w:val="lowerRoman"/>
+      <w:lvlText w:val="%9."/>
+      <w:lvlJc w:val="right"/>
+      <w:pPr>
+        <w:ind w:left="6480" w:hanging="180"/>
+      </w:pPr>
+    </w:lvl>
+  </w:abstractNum>
+  <w:abstractNum w:abstractNumId="5" w15:restartNumberingAfterBreak="0">
+    <w:nsid w:val="20DB193D"/>
+    <w:multiLevelType w:val="hybridMultilevel"/>
+    <w:tmpl w:val="1BFAC478"/>
+    <w:lvl w:ilvl="0" w:tplc="0409000F">
+      <w:start w:val="1"/>
+      <w:numFmt w:val="decimal"/>
+      <w:lvlText w:val="%1."/>
+      <w:lvlJc w:val="left"/>
+      <w:pPr>
+        <w:ind w:left="720" w:hanging="360"/>
+      </w:pPr>
+    </w:lvl>
+    <w:lvl w:ilvl="1" w:tplc="04090019" w:tentative="1">
+      <w:start w:val="1"/>
+      <w:numFmt w:val="lowerLetter"/>
+      <w:lvlText w:val="%2."/>
+      <w:lvlJc w:val="left"/>
+      <w:pPr>
+        <w:ind w:left="1440" w:hanging="360"/>
+      </w:pPr>
+    </w:lvl>
+    <w:lvl w:ilvl="2" w:tplc="0409001B" w:tentative="1">
+      <w:start w:val="1"/>
+      <w:numFmt w:val="lowerRoman"/>
+      <w:lvlText w:val="%3."/>
+      <w:lvlJc w:val="right"/>
+      <w:pPr>
+        <w:ind w:left="2160" w:hanging="180"/>
+      </w:pPr>
+    </w:lvl>
+    <w:lvl w:ilvl="3" w:tplc="0409000F" w:tentative="1">
+      <w:start w:val="1"/>
+      <w:numFmt w:val="decimal"/>
+      <w:lvlText w:val="%4."/>
+      <w:lvlJc w:val="left"/>
+      <w:pPr>
+        <w:ind w:left="2880" w:hanging="360"/>
+      </w:pPr>
+    </w:lvl>
+    <w:lvl w:ilvl="4" w:tplc="04090019" w:tentative="1">
+      <w:start w:val="1"/>
+      <w:numFmt w:val="lowerLetter"/>
+      <w:lvlText w:val="%5."/>
+      <w:lvlJc w:val="left"/>
+      <w:pPr>
+        <w:ind w:left="3600" w:hanging="360"/>
+      </w:pPr>
+    </w:lvl>
+    <w:lvl w:ilvl="5" w:tplc="0409001B" w:tentative="1">
+      <w:start w:val="1"/>
+      <w:numFmt w:val="lowerRoman"/>
+      <w:lvlText w:val="%6."/>
+      <w:lvlJc w:val="right"/>
+      <w:pPr>
+        <w:ind w:left="4320" w:hanging="180"/>
+      </w:pPr>
+    </w:lvl>
+    <w:lvl w:ilvl="6" w:tplc="0409000F" w:tentative="1">
+      <w:start w:val="1"/>
+      <w:numFmt w:val="decimal"/>
+      <w:lvlText w:val="%7."/>
+      <w:lvlJc w:val="left"/>
+      <w:pPr>
+        <w:ind w:left="5040" w:hanging="360"/>
+      </w:pPr>
+    </w:lvl>
+    <w:lvl w:ilvl="7" w:tplc="04090019" w:tentative="1">
+      <w:start w:val="1"/>
+      <w:numFmt w:val="lowerLetter"/>
+      <w:lvlText w:val="%8."/>
+      <w:lvlJc w:val="left"/>
+      <w:pPr>
+        <w:ind w:left="5760" w:hanging="360"/>
+      </w:pPr>
+    </w:lvl>
+    <w:lvl w:ilvl="8" w:tplc="0409001B" w:tentative="1">
+      <w:start w:val="1"/>
+      <w:numFmt w:val="lowerRoman"/>
+      <w:lvlText w:val="%9."/>
+      <w:lvlJc w:val="right"/>
+      <w:pPr>
+        <w:ind w:left="6480" w:hanging="180"/>
+      </w:pPr>
+    </w:lvl>
+  </w:abstractNum>
+  <w:abstractNum w:abstractNumId="6" w15:restartNumberingAfterBreak="0">
     <w:nsid w:val="25421255"/>
     <w:multiLevelType w:val="multilevel"/>
     <w:tmpl w:val="11903E4C"/>
@@ -9908,7 +11651,93 @@
       </w:rPr>
     </w:lvl>
   </w:abstractNum>
-  <w:abstractNum w:abstractNumId="2" w15:restartNumberingAfterBreak="0">
+  <w:abstractNum w:abstractNumId="7" w15:restartNumberingAfterBreak="0">
+    <w:nsid w:val="26E56960"/>
+    <w:multiLevelType w:val="hybridMultilevel"/>
+    <w:tmpl w:val="B370648C"/>
+    <w:lvl w:ilvl="0" w:tplc="0409000F">
+      <w:start w:val="1"/>
+      <w:numFmt w:val="decimal"/>
+      <w:lvlText w:val="%1."/>
+      <w:lvlJc w:val="left"/>
+      <w:pPr>
+        <w:ind w:left="720" w:hanging="360"/>
+      </w:pPr>
+    </w:lvl>
+    <w:lvl w:ilvl="1" w:tplc="04090019" w:tentative="1">
+      <w:start w:val="1"/>
+      <w:numFmt w:val="lowerLetter"/>
+      <w:lvlText w:val="%2."/>
+      <w:lvlJc w:val="left"/>
+      <w:pPr>
+        <w:ind w:left="1440" w:hanging="360"/>
+      </w:pPr>
+    </w:lvl>
+    <w:lvl w:ilvl="2" w:tplc="0409001B" w:tentative="1">
+      <w:start w:val="1"/>
+      <w:numFmt w:val="lowerRoman"/>
+      <w:lvlText w:val="%3."/>
+      <w:lvlJc w:val="right"/>
+      <w:pPr>
+        <w:ind w:left="2160" w:hanging="180"/>
+      </w:pPr>
+    </w:lvl>
+    <w:lvl w:ilvl="3" w:tplc="0409000F" w:tentative="1">
+      <w:start w:val="1"/>
+      <w:numFmt w:val="decimal"/>
+      <w:lvlText w:val="%4."/>
+      <w:lvlJc w:val="left"/>
+      <w:pPr>
+        <w:ind w:left="2880" w:hanging="360"/>
+      </w:pPr>
+    </w:lvl>
+    <w:lvl w:ilvl="4" w:tplc="04090019" w:tentative="1">
+      <w:start w:val="1"/>
+      <w:numFmt w:val="lowerLetter"/>
+      <w:lvlText w:val="%5."/>
+      <w:lvlJc w:val="left"/>
+      <w:pPr>
+        <w:ind w:left="3600" w:hanging="360"/>
+      </w:pPr>
+    </w:lvl>
+    <w:lvl w:ilvl="5" w:tplc="0409001B" w:tentative="1">
+      <w:start w:val="1"/>
+      <w:numFmt w:val="lowerRoman"/>
+      <w:lvlText w:val="%6."/>
+      <w:lvlJc w:val="right"/>
+      <w:pPr>
+        <w:ind w:left="4320" w:hanging="180"/>
+      </w:pPr>
+    </w:lvl>
+    <w:lvl w:ilvl="6" w:tplc="0409000F" w:tentative="1">
+      <w:start w:val="1"/>
+      <w:numFmt w:val="decimal"/>
+      <w:lvlText w:val="%7."/>
+      <w:lvlJc w:val="left"/>
+      <w:pPr>
+        <w:ind w:left="5040" w:hanging="360"/>
+      </w:pPr>
+    </w:lvl>
+    <w:lvl w:ilvl="7" w:tplc="04090019" w:tentative="1">
+      <w:start w:val="1"/>
+      <w:numFmt w:val="lowerLetter"/>
+      <w:lvlText w:val="%8."/>
+      <w:lvlJc w:val="left"/>
+      <w:pPr>
+        <w:ind w:left="5760" w:hanging="360"/>
+      </w:pPr>
+    </w:lvl>
+    <w:lvl w:ilvl="8" w:tplc="0409001B" w:tentative="1">
+      <w:start w:val="1"/>
+      <w:numFmt w:val="lowerRoman"/>
+      <w:lvlText w:val="%9."/>
+      <w:lvlJc w:val="right"/>
+      <w:pPr>
+        <w:ind w:left="6480" w:hanging="180"/>
+      </w:pPr>
+    </w:lvl>
+  </w:abstractNum>
+  <w:abstractNum w:abstractNumId="8" w15:restartNumberingAfterBreak="0">
     <w:nsid w:val="288D6C67"/>
     <w:multiLevelType w:val="multilevel"/>
     <w:tmpl w:val="E83861C0"/>
@@ -10057,7 +11886,292 @@
       </w:rPr>
     </w:lvl>
   </w:abstractNum>
-  <w:abstractNum w:abstractNumId="3" w15:restartNumberingAfterBreak="0">
+  <w:abstractNum w:abstractNumId="9" w15:restartNumberingAfterBreak="0">
+    <w:nsid w:val="2F2D0672"/>
+    <w:multiLevelType w:val="hybridMultilevel"/>
+    <w:tmpl w:val="006C849E"/>
+    <w:lvl w:ilvl="0" w:tplc="0409000F">
+      <w:start w:val="1"/>
+      <w:numFmt w:val="decimal"/>
+      <w:lvlText w:val="%1."/>
+      <w:lvlJc w:val="left"/>
+      <w:pPr>
+        <w:ind w:left="720" w:hanging="360"/>
+      </w:pPr>
+    </w:lvl>
+    <w:lvl w:ilvl="1" w:tplc="04090019" w:tentative="1">
+      <w:start w:val="1"/>
+      <w:numFmt w:val="lowerLetter"/>
+      <w:lvlText w:val="%2."/>
+      <w:lvlJc w:val="left"/>
+      <w:pPr>
+        <w:ind w:left="1440" w:hanging="360"/>
+      </w:pPr>
+    </w:lvl>
+    <w:lvl w:ilvl="2" w:tplc="0409001B" w:tentative="1">
+      <w:start w:val="1"/>
+      <w:numFmt w:val="lowerRoman"/>
+      <w:lvlText w:val="%3."/>
+      <w:lvlJc w:val="right"/>
+      <w:pPr>
+        <w:ind w:left="2160" w:hanging="180"/>
+      </w:pPr>
+    </w:lvl>
+    <w:lvl w:ilvl="3" w:tplc="0409000F" w:tentative="1">
+      <w:start w:val="1"/>
+      <w:numFmt w:val="decimal"/>
+      <w:lvlText w:val="%4."/>
+      <w:lvlJc w:val="left"/>
+      <w:pPr>
+        <w:ind w:left="2880" w:hanging="360"/>
+      </w:pPr>
+    </w:lvl>
+    <w:lvl w:ilvl="4" w:tplc="04090019" w:tentative="1">
+      <w:start w:val="1"/>
+      <w:numFmt w:val="lowerLetter"/>
+      <w:lvlText w:val="%5."/>
+      <w:lvlJc w:val="left"/>
+      <w:pPr>
+        <w:ind w:left="3600" w:hanging="360"/>
+      </w:pPr>
+    </w:lvl>
+    <w:lvl w:ilvl="5" w:tplc="0409001B" w:tentative="1">
+      <w:start w:val="1"/>
+      <w:numFmt w:val="lowerRoman"/>
+      <w:lvlText w:val="%6."/>
+      <w:lvlJc w:val="right"/>
+      <w:pPr>
+        <w:ind w:left="4320" w:hanging="180"/>
+      </w:pPr>
+    </w:lvl>
+    <w:lvl w:ilvl="6" w:tplc="0409000F" w:tentative="1">
+      <w:start w:val="1"/>
+      <w:numFmt w:val="decimal"/>
+      <w:lvlText w:val="%7."/>
+      <w:lvlJc w:val="left"/>
+      <w:pPr>
+        <w:ind w:left="5040" w:hanging="360"/>
+      </w:pPr>
+    </w:lvl>
+    <w:lvl w:ilvl="7" w:tplc="04090019" w:tentative="1">
+      <w:start w:val="1"/>
+      <w:numFmt w:val="lowerLetter"/>
+      <w:lvlText w:val="%8."/>
+      <w:lvlJc w:val="left"/>
+      <w:pPr>
+        <w:ind w:left="5760" w:hanging="360"/>
+      </w:pPr>
+    </w:lvl>
+    <w:lvl w:ilvl="8" w:tplc="0409001B" w:tentative="1">
+      <w:start w:val="1"/>
+      <w:numFmt w:val="lowerRoman"/>
+      <w:lvlText w:val="%9."/>
+      <w:lvlJc w:val="right"/>
+      <w:pPr>
+        <w:ind w:left="6480" w:hanging="180"/>
+      </w:pPr>
+    </w:lvl>
+  </w:abstractNum>
+  <w:abstractNum w:abstractNumId="10" w15:restartNumberingAfterBreak="0">
+    <w:nsid w:val="3E5E4D37"/>
+    <w:multiLevelType w:val="multilevel"/>
+    <w:tmpl w:val="1E96BEA2"/>
+    <w:lvl w:ilvl="0">
+      <w:start w:val="1"/>
+      <w:numFmt w:val="decimal"/>
+      <w:lvlText w:val="%1."/>
+      <w:lvlJc w:val="left"/>
+      <w:pPr>
+        <w:tabs>
+          <w:tab w:val="num" w:pos="720"/>
+        </w:tabs>
+        <w:ind w:left="720" w:hanging="360"/>
+      </w:pPr>
+    </w:lvl>
+    <w:lvl w:ilvl="1" w:tentative="1">
+      <w:start w:val="1"/>
+      <w:numFmt w:val="decimal"/>
+      <w:lvlText w:val="%2."/>
+      <w:lvlJc w:val="left"/>
+      <w:pPr>
+        <w:tabs>
+          <w:tab w:val="num" w:pos="1440"/>
+        </w:tabs>
+        <w:ind w:left="1440" w:hanging="360"/>
+      </w:pPr>
+    </w:lvl>
+    <w:lvl w:ilvl="2" w:tentative="1">
+      <w:start w:val="1"/>
+      <w:numFmt w:val="decimal"/>
+      <w:lvlText w:val="%3."/>
+      <w:lvlJc w:val="left"/>
+      <w:pPr>
+        <w:tabs>
+          <w:tab w:val="num" w:pos="2160"/>
+        </w:tabs>
+        <w:ind w:left="2160" w:hanging="360"/>
+      </w:pPr>
+    </w:lvl>
+    <w:lvl w:ilvl="3" w:tentative="1">
+      <w:start w:val="1"/>
+      <w:numFmt w:val="decimal"/>
+      <w:lvlText w:val="%4."/>
+      <w:lvlJc w:val="left"/>
+      <w:pPr>
+        <w:tabs>
+          <w:tab w:val="num" w:pos="2880"/>
+        </w:tabs>
+        <w:ind w:left="2880" w:hanging="360"/>
+      </w:pPr>
+    </w:lvl>
+    <w:lvl w:ilvl="4" w:tentative="1">
+      <w:start w:val="1"/>
+      <w:numFmt w:val="decimal"/>
+      <w:lvlText w:val="%5."/>
+      <w:lvlJc w:val="left"/>
+      <w:pPr>
+        <w:tabs>
+          <w:tab w:val="num" w:pos="3600"/>
+        </w:tabs>
+        <w:ind w:left="3600" w:hanging="360"/>
+      </w:pPr>
+    </w:lvl>
+    <w:lvl w:ilvl="5" w:tentative="1">
+      <w:start w:val="1"/>
+      <w:numFmt w:val="decimal"/>
+      <w:lvlText w:val="%6."/>
+      <w:lvlJc w:val="left"/>
+      <w:pPr>
+        <w:tabs>
+          <w:tab w:val="num" w:pos="4320"/>
+        </w:tabs>
+        <w:ind w:left="4320" w:hanging="360"/>
+      </w:pPr>
+    </w:lvl>
+    <w:lvl w:ilvl="6" w:tentative="1">
+      <w:start w:val="1"/>
+      <w:numFmt w:val="decimal"/>
+      <w:lvlText w:val="%7."/>
+      <w:lvlJc w:val="left"/>
+      <w:pPr>
+        <w:tabs>
+          <w:tab w:val="num" w:pos="5040"/>
+        </w:tabs>
+        <w:ind w:left="5040" w:hanging="360"/>
+      </w:pPr>
+    </w:lvl>
+    <w:lvl w:ilvl="7" w:tentative="1">
+      <w:start w:val="1"/>
+      <w:numFmt w:val="decimal"/>
+      <w:lvlText w:val="%8."/>
+      <w:lvlJc w:val="left"/>
+      <w:pPr>
+        <w:tabs>
+          <w:tab w:val="num" w:pos="5760"/>
+        </w:tabs>
+        <w:ind w:left="5760" w:hanging="360"/>
+      </w:pPr>
+    </w:lvl>
+    <w:lvl w:ilvl="8" w:tentative="1">
+      <w:start w:val="1"/>
+      <w:numFmt w:val="decimal"/>
+      <w:lvlText w:val="%9."/>
+      <w:lvlJc w:val="left"/>
+      <w:pPr>
+        <w:tabs>
+          <w:tab w:val="num" w:pos="6480"/>
+        </w:tabs>
+        <w:ind w:left="6480" w:hanging="360"/>
+      </w:pPr>
+    </w:lvl>
+  </w:abstractNum>
+  <w:abstractNum w:abstractNumId="11" w15:restartNumberingAfterBreak="0">
+    <w:nsid w:val="42A62C83"/>
+    <w:multiLevelType w:val="hybridMultilevel"/>
+    <w:tmpl w:val="2D16F518"/>
+    <w:lvl w:ilvl="0" w:tplc="0409000F">
+      <w:start w:val="1"/>
+      <w:numFmt w:val="decimal"/>
+      <w:lvlText w:val="%1."/>
+      <w:lvlJc w:val="left"/>
+      <w:pPr>
+        <w:ind w:left="720" w:hanging="360"/>
+      </w:pPr>
+    </w:lvl>
+    <w:lvl w:ilvl="1" w:tplc="04090019" w:tentative="1">
+      <w:start w:val="1"/>
+      <w:numFmt w:val="lowerLetter"/>
+      <w:lvlText w:val="%2."/>
+      <w:lvlJc w:val="left"/>
+      <w:pPr>
+        <w:ind w:left="1440" w:hanging="360"/>
+      </w:pPr>
+    </w:lvl>
+    <w:lvl w:ilvl="2" w:tplc="0409001B" w:tentative="1">
+      <w:start w:val="1"/>
+      <w:numFmt w:val="lowerRoman"/>
+      <w:lvlText w:val="%3."/>
+      <w:lvlJc w:val="right"/>
+      <w:pPr>
+        <w:ind w:left="2160" w:hanging="180"/>
+      </w:pPr>
+    </w:lvl>
+    <w:lvl w:ilvl="3" w:tplc="0409000F" w:tentative="1">
+      <w:start w:val="1"/>
+      <w:numFmt w:val="decimal"/>
+      <w:lvlText w:val="%4."/>
+      <w:lvlJc w:val="left"/>
+      <w:pPr>
+        <w:ind w:left="2880" w:hanging="360"/>
+      </w:pPr>
+    </w:lvl>
+    <w:lvl w:ilvl="4" w:tplc="04090019" w:tentative="1">
+      <w:start w:val="1"/>
+      <w:numFmt w:val="lowerLetter"/>
+      <w:lvlText w:val="%5."/>
+      <w:lvlJc w:val="left"/>
+      <w:pPr>
+        <w:ind w:left="3600" w:hanging="360"/>
+      </w:pPr>
+    </w:lvl>
+    <w:lvl w:ilvl="5" w:tplc="0409001B" w:tentative="1">
+      <w:start w:val="1"/>
+      <w:numFmt w:val="lowerRoman"/>
+      <w:lvlText w:val="%6."/>
+      <w:lvlJc w:val="right"/>
+      <w:pPr>
+        <w:ind w:left="4320" w:hanging="180"/>
+      </w:pPr>
+    </w:lvl>
+    <w:lvl w:ilvl="6" w:tplc="0409000F" w:tentative="1">
+      <w:start w:val="1"/>
+      <w:numFmt w:val="decimal"/>
+      <w:lvlText w:val="%7."/>
+      <w:lvlJc w:val="left"/>
+      <w:pPr>
+        <w:ind w:left="5040" w:hanging="360"/>
+      </w:pPr>
+    </w:lvl>
+    <w:lvl w:ilvl="7" w:tplc="04090019" w:tentative="1">
+      <w:start w:val="1"/>
+      <w:numFmt w:val="lowerLetter"/>
+      <w:lvlText w:val="%8."/>
+      <w:lvlJc w:val="left"/>
+      <w:pPr>
+        <w:ind w:left="5760" w:hanging="360"/>
+      </w:pPr>
+    </w:lvl>
+    <w:lvl w:ilvl="8" w:tplc="0409001B" w:tentative="1">
+      <w:start w:val="1"/>
+      <w:numFmt w:val="lowerRoman"/>
+      <w:lvlText w:val="%9."/>
+      <w:lvlJc w:val="right"/>
+      <w:pPr>
+        <w:ind w:left="6480" w:hanging="180"/>
+      </w:pPr>
+    </w:lvl>
+  </w:abstractNum>
+  <w:abstractNum w:abstractNumId="12" w15:restartNumberingAfterBreak="0">
     <w:nsid w:val="466B2A18"/>
     <w:multiLevelType w:val="multilevel"/>
     <w:tmpl w:val="17B4A060"/>
@@ -10206,7 +12320,351 @@
       </w:rPr>
     </w:lvl>
   </w:abstractNum>
-  <w:abstractNum w:abstractNumId="4" w15:restartNumberingAfterBreak="0">
+  <w:abstractNum w:abstractNumId="13" w15:restartNumberingAfterBreak="0">
+    <w:nsid w:val="4E3924DB"/>
+    <w:multiLevelType w:val="hybridMultilevel"/>
+    <w:tmpl w:val="23143CF2"/>
+    <w:lvl w:ilvl="0" w:tplc="0409000F">
+      <w:start w:val="1"/>
+      <w:numFmt w:val="decimal"/>
+      <w:lvlText w:val="%1."/>
+      <w:lvlJc w:val="left"/>
+      <w:pPr>
+        <w:ind w:left="720" w:hanging="360"/>
+      </w:pPr>
+    </w:lvl>
+    <w:lvl w:ilvl="1" w:tplc="04090019" w:tentative="1">
+      <w:start w:val="1"/>
+      <w:numFmt w:val="lowerLetter"/>
+      <w:lvlText w:val="%2."/>
+      <w:lvlJc w:val="left"/>
+      <w:pPr>
+        <w:ind w:left="1440" w:hanging="360"/>
+      </w:pPr>
+    </w:lvl>
+    <w:lvl w:ilvl="2" w:tplc="0409001B" w:tentative="1">
+      <w:start w:val="1"/>
+      <w:numFmt w:val="lowerRoman"/>
+      <w:lvlText w:val="%3."/>
+      <w:lvlJc w:val="right"/>
+      <w:pPr>
+        <w:ind w:left="2160" w:hanging="180"/>
+      </w:pPr>
+    </w:lvl>
+    <w:lvl w:ilvl="3" w:tplc="0409000F" w:tentative="1">
+      <w:start w:val="1"/>
+      <w:numFmt w:val="decimal"/>
+      <w:lvlText w:val="%4."/>
+      <w:lvlJc w:val="left"/>
+      <w:pPr>
+        <w:ind w:left="2880" w:hanging="360"/>
+      </w:pPr>
+    </w:lvl>
+    <w:lvl w:ilvl="4" w:tplc="04090019" w:tentative="1">
+      <w:start w:val="1"/>
+      <w:numFmt w:val="lowerLetter"/>
+      <w:lvlText w:val="%5."/>
+      <w:lvlJc w:val="left"/>
+      <w:pPr>
+        <w:ind w:left="3600" w:hanging="360"/>
+      </w:pPr>
+    </w:lvl>
+    <w:lvl w:ilvl="5" w:tplc="0409001B" w:tentative="1">
+      <w:start w:val="1"/>
+      <w:numFmt w:val="lowerRoman"/>
+      <w:lvlText w:val="%6."/>
+      <w:lvlJc w:val="right"/>
+      <w:pPr>
+        <w:ind w:left="4320" w:hanging="180"/>
+      </w:pPr>
+    </w:lvl>
+    <w:lvl w:ilvl="6" w:tplc="0409000F" w:tentative="1">
+      <w:start w:val="1"/>
+      <w:numFmt w:val="decimal"/>
+      <w:lvlText w:val="%7."/>
+      <w:lvlJc w:val="left"/>
+      <w:pPr>
+        <w:ind w:left="5040" w:hanging="360"/>
+      </w:pPr>
+    </w:lvl>
+    <w:lvl w:ilvl="7" w:tplc="04090019" w:tentative="1">
+      <w:start w:val="1"/>
+      <w:numFmt w:val="lowerLetter"/>
+      <w:lvlText w:val="%8."/>
+      <w:lvlJc w:val="left"/>
+      <w:pPr>
+        <w:ind w:left="5760" w:hanging="360"/>
+      </w:pPr>
+    </w:lvl>
+    <w:lvl w:ilvl="8" w:tplc="0409001B" w:tentative="1">
+      <w:start w:val="1"/>
+      <w:numFmt w:val="lowerRoman"/>
+      <w:lvlText w:val="%9."/>
+      <w:lvlJc w:val="right"/>
+      <w:pPr>
+        <w:ind w:left="6480" w:hanging="180"/>
+      </w:pPr>
+    </w:lvl>
+  </w:abstractNum>
+  <w:abstractNum w:abstractNumId="14" w15:restartNumberingAfterBreak="0">
+    <w:nsid w:val="4ED926F2"/>
+    <w:multiLevelType w:val="hybridMultilevel"/>
+    <w:tmpl w:val="B37C397C"/>
+    <w:lvl w:ilvl="0" w:tplc="0409000F">
+      <w:start w:val="1"/>
+      <w:numFmt w:val="decimal"/>
+      <w:lvlText w:val="%1."/>
+      <w:lvlJc w:val="left"/>
+      <w:pPr>
+        <w:ind w:left="720" w:hanging="360"/>
+      </w:pPr>
+    </w:lvl>
+    <w:lvl w:ilvl="1" w:tplc="04090019" w:tentative="1">
+      <w:start w:val="1"/>
+      <w:numFmt w:val="lowerLetter"/>
+      <w:lvlText w:val="%2."/>
+      <w:lvlJc w:val="left"/>
+      <w:pPr>
+        <w:ind w:left="1440" w:hanging="360"/>
+      </w:pPr>
+    </w:lvl>
+    <w:lvl w:ilvl="2" w:tplc="0409001B" w:tentative="1">
+      <w:start w:val="1"/>
+      <w:numFmt w:val="lowerRoman"/>
+      <w:lvlText w:val="%3."/>
+      <w:lvlJc w:val="right"/>
+      <w:pPr>
+        <w:ind w:left="2160" w:hanging="180"/>
+      </w:pPr>
+    </w:lvl>
+    <w:lvl w:ilvl="3" w:tplc="0409000F" w:tentative="1">
+      <w:start w:val="1"/>
+      <w:numFmt w:val="decimal"/>
+      <w:lvlText w:val="%4."/>
+      <w:lvlJc w:val="left"/>
+      <w:pPr>
+        <w:ind w:left="2880" w:hanging="360"/>
+      </w:pPr>
+    </w:lvl>
+    <w:lvl w:ilvl="4" w:tplc="04090019" w:tentative="1">
+      <w:start w:val="1"/>
+      <w:numFmt w:val="lowerLetter"/>
+      <w:lvlText w:val="%5."/>
+      <w:lvlJc w:val="left"/>
+      <w:pPr>
+        <w:ind w:left="3600" w:hanging="360"/>
+      </w:pPr>
+    </w:lvl>
+    <w:lvl w:ilvl="5" w:tplc="0409001B" w:tentative="1">
+      <w:start w:val="1"/>
+      <w:numFmt w:val="lowerRoman"/>
+      <w:lvlText w:val="%6."/>
+      <w:lvlJc w:val="right"/>
+      <w:pPr>
+        <w:ind w:left="4320" w:hanging="180"/>
+      </w:pPr>
+    </w:lvl>
+    <w:lvl w:ilvl="6" w:tplc="0409000F" w:tentative="1">
+      <w:start w:val="1"/>
+      <w:numFmt w:val="decimal"/>
+      <w:lvlText w:val="%7."/>
+      <w:lvlJc w:val="left"/>
+      <w:pPr>
+        <w:ind w:left="5040" w:hanging="360"/>
+      </w:pPr>
+    </w:lvl>
+    <w:lvl w:ilvl="7" w:tplc="04090019" w:tentative="1">
+      <w:start w:val="1"/>
+      <w:numFmt w:val="lowerLetter"/>
+      <w:lvlText w:val="%8."/>
+      <w:lvlJc w:val="left"/>
+      <w:pPr>
+        <w:ind w:left="5760" w:hanging="360"/>
+      </w:pPr>
+    </w:lvl>
+    <w:lvl w:ilvl="8" w:tplc="0409001B" w:tentative="1">
+      <w:start w:val="1"/>
+      <w:numFmt w:val="lowerRoman"/>
+      <w:lvlText w:val="%9."/>
+      <w:lvlJc w:val="right"/>
+      <w:pPr>
+        <w:ind w:left="6480" w:hanging="180"/>
+      </w:pPr>
+    </w:lvl>
+  </w:abstractNum>
+  <w:abstractNum w:abstractNumId="15" w15:restartNumberingAfterBreak="0">
+    <w:nsid w:val="518F11E5"/>
+    <w:multiLevelType w:val="hybridMultilevel"/>
+    <w:tmpl w:val="813AF4CC"/>
+    <w:lvl w:ilvl="0" w:tplc="0409000F">
+      <w:start w:val="1"/>
+      <w:numFmt w:val="decimal"/>
+      <w:lvlText w:val="%1."/>
+      <w:lvlJc w:val="left"/>
+      <w:pPr>
+        <w:ind w:left="720" w:hanging="360"/>
+      </w:pPr>
+    </w:lvl>
+    <w:lvl w:ilvl="1" w:tplc="04090019" w:tentative="1">
+      <w:start w:val="1"/>
+      <w:numFmt w:val="lowerLetter"/>
+      <w:lvlText w:val="%2."/>
+      <w:lvlJc w:val="left"/>
+      <w:pPr>
+        <w:ind w:left="1440" w:hanging="360"/>
+      </w:pPr>
+    </w:lvl>
+    <w:lvl w:ilvl="2" w:tplc="0409001B" w:tentative="1">
+      <w:start w:val="1"/>
+      <w:numFmt w:val="lowerRoman"/>
+      <w:lvlText w:val="%3."/>
+      <w:lvlJc w:val="right"/>
+      <w:pPr>
+        <w:ind w:left="2160" w:hanging="180"/>
+      </w:pPr>
+    </w:lvl>
+    <w:lvl w:ilvl="3" w:tplc="0409000F" w:tentative="1">
+      <w:start w:val="1"/>
+      <w:numFmt w:val="decimal"/>
+      <w:lvlText w:val="%4."/>
+      <w:lvlJc w:val="left"/>
+      <w:pPr>
+        <w:ind w:left="2880" w:hanging="360"/>
+      </w:pPr>
+    </w:lvl>
+    <w:lvl w:ilvl="4" w:tplc="04090019" w:tentative="1">
+      <w:start w:val="1"/>
+      <w:numFmt w:val="lowerLetter"/>
+      <w:lvlText w:val="%5."/>
+      <w:lvlJc w:val="left"/>
+      <w:pPr>
+        <w:ind w:left="3600" w:hanging="360"/>
+      </w:pPr>
+    </w:lvl>
+    <w:lvl w:ilvl="5" w:tplc="0409001B" w:tentative="1">
+      <w:start w:val="1"/>
+      <w:numFmt w:val="lowerRoman"/>
+      <w:lvlText w:val="%6."/>
+      <w:lvlJc w:val="right"/>
+      <w:pPr>
+        <w:ind w:left="4320" w:hanging="180"/>
+      </w:pPr>
+    </w:lvl>
+    <w:lvl w:ilvl="6" w:tplc="0409000F" w:tentative="1">
+      <w:start w:val="1"/>
+      <w:numFmt w:val="decimal"/>
+      <w:lvlText w:val="%7."/>
+      <w:lvlJc w:val="left"/>
+      <w:pPr>
+        <w:ind w:left="5040" w:hanging="360"/>
+      </w:pPr>
+    </w:lvl>
+    <w:lvl w:ilvl="7" w:tplc="04090019" w:tentative="1">
+      <w:start w:val="1"/>
+      <w:numFmt w:val="lowerLetter"/>
+      <w:lvlText w:val="%8."/>
+      <w:lvlJc w:val="left"/>
+      <w:pPr>
+        <w:ind w:left="5760" w:hanging="360"/>
+      </w:pPr>
+    </w:lvl>
+    <w:lvl w:ilvl="8" w:tplc="0409001B" w:tentative="1">
+      <w:start w:val="1"/>
+      <w:numFmt w:val="lowerRoman"/>
+      <w:lvlText w:val="%9."/>
+      <w:lvlJc w:val="right"/>
+      <w:pPr>
+        <w:ind w:left="6480" w:hanging="180"/>
+      </w:pPr>
+    </w:lvl>
+  </w:abstractNum>
+  <w:abstractNum w:abstractNumId="16" w15:restartNumberingAfterBreak="0">
+    <w:nsid w:val="5C4C0C70"/>
+    <w:multiLevelType w:val="hybridMultilevel"/>
+    <w:tmpl w:val="B63A71B0"/>
+    <w:lvl w:ilvl="0" w:tplc="0409000F">
+      <w:start w:val="1"/>
+      <w:numFmt w:val="decimal"/>
+      <w:lvlText w:val="%1."/>
+      <w:lvlJc w:val="left"/>
+      <w:pPr>
+        <w:ind w:left="720" w:hanging="360"/>
+      </w:pPr>
+    </w:lvl>
+    <w:lvl w:ilvl="1" w:tplc="04090019" w:tentative="1">
+      <w:start w:val="1"/>
+      <w:numFmt w:val="lowerLetter"/>
+      <w:lvlText w:val="%2."/>
+      <w:lvlJc w:val="left"/>
+      <w:pPr>
+        <w:ind w:left="1440" w:hanging="360"/>
+      </w:pPr>
+    </w:lvl>
+    <w:lvl w:ilvl="2" w:tplc="0409001B" w:tentative="1">
+      <w:start w:val="1"/>
+      <w:numFmt w:val="lowerRoman"/>
+      <w:lvlText w:val="%3."/>
+      <w:lvlJc w:val="right"/>
+      <w:pPr>
+        <w:ind w:left="2160" w:hanging="180"/>
+      </w:pPr>
+    </w:lvl>
+    <w:lvl w:ilvl="3" w:tplc="0409000F" w:tentative="1">
+      <w:start w:val="1"/>
+      <w:numFmt w:val="decimal"/>
+      <w:lvlText w:val="%4."/>
+      <w:lvlJc w:val="left"/>
+      <w:pPr>
+        <w:ind w:left="2880" w:hanging="360"/>
+      </w:pPr>
+    </w:lvl>
+    <w:lvl w:ilvl="4" w:tplc="04090019" w:tentative="1">
+      <w:start w:val="1"/>
+      <w:numFmt w:val="lowerLetter"/>
+      <w:lvlText w:val="%5."/>
+      <w:lvlJc w:val="left"/>
+      <w:pPr>
+        <w:ind w:left="3600" w:hanging="360"/>
+      </w:pPr>
+    </w:lvl>
+    <w:lvl w:ilvl="5" w:tplc="0409001B" w:tentative="1">
+      <w:start w:val="1"/>
+      <w:numFmt w:val="lowerRoman"/>
+      <w:lvlText w:val="%6."/>
+      <w:lvlJc w:val="right"/>
+      <w:pPr>
+        <w:ind w:left="4320" w:hanging="180"/>
+      </w:pPr>
+    </w:lvl>
+    <w:lvl w:ilvl="6" w:tplc="0409000F" w:tentative="1">
+      <w:start w:val="1"/>
+      <w:numFmt w:val="decimal"/>
+      <w:lvlText w:val="%7."/>
+      <w:lvlJc w:val="left"/>
+      <w:pPr>
+        <w:ind w:left="5040" w:hanging="360"/>
+      </w:pPr>
+    </w:lvl>
+    <w:lvl w:ilvl="7" w:tplc="04090019" w:tentative="1">
+      <w:start w:val="1"/>
+      <w:numFmt w:val="lowerLetter"/>
+      <w:lvlText w:val="%8."/>
+      <w:lvlJc w:val="left"/>
+      <w:pPr>
+        <w:ind w:left="5760" w:hanging="360"/>
+      </w:pPr>
+    </w:lvl>
+    <w:lvl w:ilvl="8" w:tplc="0409001B" w:tentative="1">
+      <w:start w:val="1"/>
+      <w:numFmt w:val="lowerRoman"/>
+      <w:lvlText w:val="%9."/>
+      <w:lvlJc w:val="right"/>
+      <w:pPr>
+        <w:ind w:left="6480" w:hanging="180"/>
+      </w:pPr>
+    </w:lvl>
+  </w:abstractNum>
+  <w:abstractNum w:abstractNumId="17" w15:restartNumberingAfterBreak="0">
     <w:nsid w:val="61FB1E34"/>
     <w:multiLevelType w:val="hybridMultilevel"/>
     <w:tmpl w:val="D752ED1E"/>
@@ -10391,20 +12849,841 @@
       </w:rPr>
     </w:lvl>
   </w:abstractNum>
+  <w:abstractNum w:abstractNumId="18" w15:restartNumberingAfterBreak="0">
+    <w:nsid w:val="64F66E9F"/>
+    <w:multiLevelType w:val="multilevel"/>
+    <w:tmpl w:val="1F182E9A"/>
+    <w:lvl w:ilvl="0">
+      <w:start w:val="1"/>
+      <w:numFmt w:val="decimal"/>
+      <w:lvlText w:val="%1."/>
+      <w:lvlJc w:val="left"/>
+      <w:pPr>
+        <w:tabs>
+          <w:tab w:val="num" w:pos="720"/>
+        </w:tabs>
+        <w:ind w:left="720" w:hanging="360"/>
+      </w:pPr>
+    </w:lvl>
+    <w:lvl w:ilvl="1" w:tentative="1">
+      <w:start w:val="1"/>
+      <w:numFmt w:val="decimal"/>
+      <w:lvlText w:val="%2."/>
+      <w:lvlJc w:val="left"/>
+      <w:pPr>
+        <w:tabs>
+          <w:tab w:val="num" w:pos="1440"/>
+        </w:tabs>
+        <w:ind w:left="1440" w:hanging="360"/>
+      </w:pPr>
+    </w:lvl>
+    <w:lvl w:ilvl="2" w:tentative="1">
+      <w:start w:val="1"/>
+      <w:numFmt w:val="decimal"/>
+      <w:lvlText w:val="%3."/>
+      <w:lvlJc w:val="left"/>
+      <w:pPr>
+        <w:tabs>
+          <w:tab w:val="num" w:pos="2160"/>
+        </w:tabs>
+        <w:ind w:left="2160" w:hanging="360"/>
+      </w:pPr>
+    </w:lvl>
+    <w:lvl w:ilvl="3" w:tentative="1">
+      <w:start w:val="1"/>
+      <w:numFmt w:val="decimal"/>
+      <w:lvlText w:val="%4."/>
+      <w:lvlJc w:val="left"/>
+      <w:pPr>
+        <w:tabs>
+          <w:tab w:val="num" w:pos="2880"/>
+        </w:tabs>
+        <w:ind w:left="2880" w:hanging="360"/>
+      </w:pPr>
+    </w:lvl>
+    <w:lvl w:ilvl="4" w:tentative="1">
+      <w:start w:val="1"/>
+      <w:numFmt w:val="decimal"/>
+      <w:lvlText w:val="%5."/>
+      <w:lvlJc w:val="left"/>
+      <w:pPr>
+        <w:tabs>
+          <w:tab w:val="num" w:pos="3600"/>
+        </w:tabs>
+        <w:ind w:left="3600" w:hanging="360"/>
+      </w:pPr>
+    </w:lvl>
+    <w:lvl w:ilvl="5" w:tentative="1">
+      <w:start w:val="1"/>
+      <w:numFmt w:val="decimal"/>
+      <w:lvlText w:val="%6."/>
+      <w:lvlJc w:val="left"/>
+      <w:pPr>
+        <w:tabs>
+          <w:tab w:val="num" w:pos="4320"/>
+        </w:tabs>
+        <w:ind w:left="4320" w:hanging="360"/>
+      </w:pPr>
+    </w:lvl>
+    <w:lvl w:ilvl="6" w:tentative="1">
+      <w:start w:val="1"/>
+      <w:numFmt w:val="decimal"/>
+      <w:lvlText w:val="%7."/>
+      <w:lvlJc w:val="left"/>
+      <w:pPr>
+        <w:tabs>
+          <w:tab w:val="num" w:pos="5040"/>
+        </w:tabs>
+        <w:ind w:left="5040" w:hanging="360"/>
+      </w:pPr>
+    </w:lvl>
+    <w:lvl w:ilvl="7" w:tentative="1">
+      <w:start w:val="1"/>
+      <w:numFmt w:val="decimal"/>
+      <w:lvlText w:val="%8."/>
+      <w:lvlJc w:val="left"/>
+      <w:pPr>
+        <w:tabs>
+          <w:tab w:val="num" w:pos="5760"/>
+        </w:tabs>
+        <w:ind w:left="5760" w:hanging="360"/>
+      </w:pPr>
+    </w:lvl>
+    <w:lvl w:ilvl="8" w:tentative="1">
+      <w:start w:val="1"/>
+      <w:numFmt w:val="decimal"/>
+      <w:lvlText w:val="%9."/>
+      <w:lvlJc w:val="left"/>
+      <w:pPr>
+        <w:tabs>
+          <w:tab w:val="num" w:pos="6480"/>
+        </w:tabs>
+        <w:ind w:left="6480" w:hanging="360"/>
+      </w:pPr>
+    </w:lvl>
+  </w:abstractNum>
+  <w:abstractNum w:abstractNumId="19" w15:restartNumberingAfterBreak="0">
+    <w:nsid w:val="6A894FA2"/>
+    <w:multiLevelType w:val="hybridMultilevel"/>
+    <w:tmpl w:val="B370648C"/>
+    <w:lvl w:ilvl="0" w:tplc="0409000F">
+      <w:start w:val="1"/>
+      <w:numFmt w:val="decimal"/>
+      <w:lvlText w:val="%1."/>
+      <w:lvlJc w:val="left"/>
+      <w:pPr>
+        <w:ind w:left="720" w:hanging="360"/>
+      </w:pPr>
+    </w:lvl>
+    <w:lvl w:ilvl="1" w:tplc="04090019" w:tentative="1">
+      <w:start w:val="1"/>
+      <w:numFmt w:val="lowerLetter"/>
+      <w:lvlText w:val="%2."/>
+      <w:lvlJc w:val="left"/>
+      <w:pPr>
+        <w:ind w:left="1440" w:hanging="360"/>
+      </w:pPr>
+    </w:lvl>
+    <w:lvl w:ilvl="2" w:tplc="0409001B" w:tentative="1">
+      <w:start w:val="1"/>
+      <w:numFmt w:val="lowerRoman"/>
+      <w:lvlText w:val="%3."/>
+      <w:lvlJc w:val="right"/>
+      <w:pPr>
+        <w:ind w:left="2160" w:hanging="180"/>
+      </w:pPr>
+    </w:lvl>
+    <w:lvl w:ilvl="3" w:tplc="0409000F" w:tentative="1">
+      <w:start w:val="1"/>
+      <w:numFmt w:val="decimal"/>
+      <w:lvlText w:val="%4."/>
+      <w:lvlJc w:val="left"/>
+      <w:pPr>
+        <w:ind w:left="2880" w:hanging="360"/>
+      </w:pPr>
+    </w:lvl>
+    <w:lvl w:ilvl="4" w:tplc="04090019" w:tentative="1">
+      <w:start w:val="1"/>
+      <w:numFmt w:val="lowerLetter"/>
+      <w:lvlText w:val="%5."/>
+      <w:lvlJc w:val="left"/>
+      <w:pPr>
+        <w:ind w:left="3600" w:hanging="360"/>
+      </w:pPr>
+    </w:lvl>
+    <w:lvl w:ilvl="5" w:tplc="0409001B" w:tentative="1">
+      <w:start w:val="1"/>
+      <w:numFmt w:val="lowerRoman"/>
+      <w:lvlText w:val="%6."/>
+      <w:lvlJc w:val="right"/>
+      <w:pPr>
+        <w:ind w:left="4320" w:hanging="180"/>
+      </w:pPr>
+    </w:lvl>
+    <w:lvl w:ilvl="6" w:tplc="0409000F" w:tentative="1">
+      <w:start w:val="1"/>
+      <w:numFmt w:val="decimal"/>
+      <w:lvlText w:val="%7."/>
+      <w:lvlJc w:val="left"/>
+      <w:pPr>
+        <w:ind w:left="5040" w:hanging="360"/>
+      </w:pPr>
+    </w:lvl>
+    <w:lvl w:ilvl="7" w:tplc="04090019" w:tentative="1">
+      <w:start w:val="1"/>
+      <w:numFmt w:val="lowerLetter"/>
+      <w:lvlText w:val="%8."/>
+      <w:lvlJc w:val="left"/>
+      <w:pPr>
+        <w:ind w:left="5760" w:hanging="360"/>
+      </w:pPr>
+    </w:lvl>
+    <w:lvl w:ilvl="8" w:tplc="0409001B" w:tentative="1">
+      <w:start w:val="1"/>
+      <w:numFmt w:val="lowerRoman"/>
+      <w:lvlText w:val="%9."/>
+      <w:lvlJc w:val="right"/>
+      <w:pPr>
+        <w:ind w:left="6480" w:hanging="180"/>
+      </w:pPr>
+    </w:lvl>
+  </w:abstractNum>
+  <w:abstractNum w:abstractNumId="20" w15:restartNumberingAfterBreak="0">
+    <w:nsid w:val="6B49246E"/>
+    <w:multiLevelType w:val="hybridMultilevel"/>
+    <w:tmpl w:val="8A685A1C"/>
+    <w:lvl w:ilvl="0" w:tplc="0409000F">
+      <w:start w:val="1"/>
+      <w:numFmt w:val="decimal"/>
+      <w:lvlText w:val="%1."/>
+      <w:lvlJc w:val="left"/>
+      <w:pPr>
+        <w:ind w:left="720" w:hanging="360"/>
+      </w:pPr>
+    </w:lvl>
+    <w:lvl w:ilvl="1" w:tplc="04090019" w:tentative="1">
+      <w:start w:val="1"/>
+      <w:numFmt w:val="lowerLetter"/>
+      <w:lvlText w:val="%2."/>
+      <w:lvlJc w:val="left"/>
+      <w:pPr>
+        <w:ind w:left="1440" w:hanging="360"/>
+      </w:pPr>
+    </w:lvl>
+    <w:lvl w:ilvl="2" w:tplc="0409001B" w:tentative="1">
+      <w:start w:val="1"/>
+      <w:numFmt w:val="lowerRoman"/>
+      <w:lvlText w:val="%3."/>
+      <w:lvlJc w:val="right"/>
+      <w:pPr>
+        <w:ind w:left="2160" w:hanging="180"/>
+      </w:pPr>
+    </w:lvl>
+    <w:lvl w:ilvl="3" w:tplc="0409000F" w:tentative="1">
+      <w:start w:val="1"/>
+      <w:numFmt w:val="decimal"/>
+      <w:lvlText w:val="%4."/>
+      <w:lvlJc w:val="left"/>
+      <w:pPr>
+        <w:ind w:left="2880" w:hanging="360"/>
+      </w:pPr>
+    </w:lvl>
+    <w:lvl w:ilvl="4" w:tplc="04090019" w:tentative="1">
+      <w:start w:val="1"/>
+      <w:numFmt w:val="lowerLetter"/>
+      <w:lvlText w:val="%5."/>
+      <w:lvlJc w:val="left"/>
+      <w:pPr>
+        <w:ind w:left="3600" w:hanging="360"/>
+      </w:pPr>
+    </w:lvl>
+    <w:lvl w:ilvl="5" w:tplc="0409001B" w:tentative="1">
+      <w:start w:val="1"/>
+      <w:numFmt w:val="lowerRoman"/>
+      <w:lvlText w:val="%6."/>
+      <w:lvlJc w:val="right"/>
+      <w:pPr>
+        <w:ind w:left="4320" w:hanging="180"/>
+      </w:pPr>
+    </w:lvl>
+    <w:lvl w:ilvl="6" w:tplc="0409000F" w:tentative="1">
+      <w:start w:val="1"/>
+      <w:numFmt w:val="decimal"/>
+      <w:lvlText w:val="%7."/>
+      <w:lvlJc w:val="left"/>
+      <w:pPr>
+        <w:ind w:left="5040" w:hanging="360"/>
+      </w:pPr>
+    </w:lvl>
+    <w:lvl w:ilvl="7" w:tplc="04090019" w:tentative="1">
+      <w:start w:val="1"/>
+      <w:numFmt w:val="lowerLetter"/>
+      <w:lvlText w:val="%8."/>
+      <w:lvlJc w:val="left"/>
+      <w:pPr>
+        <w:ind w:left="5760" w:hanging="360"/>
+      </w:pPr>
+    </w:lvl>
+    <w:lvl w:ilvl="8" w:tplc="0409001B" w:tentative="1">
+      <w:start w:val="1"/>
+      <w:numFmt w:val="lowerRoman"/>
+      <w:lvlText w:val="%9."/>
+      <w:lvlJc w:val="right"/>
+      <w:pPr>
+        <w:ind w:left="6480" w:hanging="180"/>
+      </w:pPr>
+    </w:lvl>
+  </w:abstractNum>
+  <w:abstractNum w:abstractNumId="21" w15:restartNumberingAfterBreak="0">
+    <w:nsid w:val="6BD17391"/>
+    <w:multiLevelType w:val="multilevel"/>
+    <w:tmpl w:val="89D2D0C6"/>
+    <w:lvl w:ilvl="0">
+      <w:start w:val="1"/>
+      <w:numFmt w:val="decimal"/>
+      <w:lvlText w:val="%1."/>
+      <w:lvlJc w:val="left"/>
+      <w:pPr>
+        <w:tabs>
+          <w:tab w:val="num" w:pos="720"/>
+        </w:tabs>
+        <w:ind w:left="720" w:hanging="360"/>
+      </w:pPr>
+    </w:lvl>
+    <w:lvl w:ilvl="1" w:tentative="1">
+      <w:start w:val="1"/>
+      <w:numFmt w:val="decimal"/>
+      <w:lvlText w:val="%2."/>
+      <w:lvlJc w:val="left"/>
+      <w:pPr>
+        <w:tabs>
+          <w:tab w:val="num" w:pos="1440"/>
+        </w:tabs>
+        <w:ind w:left="1440" w:hanging="360"/>
+      </w:pPr>
+    </w:lvl>
+    <w:lvl w:ilvl="2" w:tentative="1">
+      <w:start w:val="1"/>
+      <w:numFmt w:val="decimal"/>
+      <w:lvlText w:val="%3."/>
+      <w:lvlJc w:val="left"/>
+      <w:pPr>
+        <w:tabs>
+          <w:tab w:val="num" w:pos="2160"/>
+        </w:tabs>
+        <w:ind w:left="2160" w:hanging="360"/>
+      </w:pPr>
+    </w:lvl>
+    <w:lvl w:ilvl="3" w:tentative="1">
+      <w:start w:val="1"/>
+      <w:numFmt w:val="decimal"/>
+      <w:lvlText w:val="%4."/>
+      <w:lvlJc w:val="left"/>
+      <w:pPr>
+        <w:tabs>
+          <w:tab w:val="num" w:pos="2880"/>
+        </w:tabs>
+        <w:ind w:left="2880" w:hanging="360"/>
+      </w:pPr>
+    </w:lvl>
+    <w:lvl w:ilvl="4" w:tentative="1">
+      <w:start w:val="1"/>
+      <w:numFmt w:val="decimal"/>
+      <w:lvlText w:val="%5."/>
+      <w:lvlJc w:val="left"/>
+      <w:pPr>
+        <w:tabs>
+          <w:tab w:val="num" w:pos="3600"/>
+        </w:tabs>
+        <w:ind w:left="3600" w:hanging="360"/>
+      </w:pPr>
+    </w:lvl>
+    <w:lvl w:ilvl="5" w:tentative="1">
+      <w:start w:val="1"/>
+      <w:numFmt w:val="decimal"/>
+      <w:lvlText w:val="%6."/>
+      <w:lvlJc w:val="left"/>
+      <w:pPr>
+        <w:tabs>
+          <w:tab w:val="num" w:pos="4320"/>
+        </w:tabs>
+        <w:ind w:left="4320" w:hanging="360"/>
+      </w:pPr>
+    </w:lvl>
+    <w:lvl w:ilvl="6" w:tentative="1">
+      <w:start w:val="1"/>
+      <w:numFmt w:val="decimal"/>
+      <w:lvlText w:val="%7."/>
+      <w:lvlJc w:val="left"/>
+      <w:pPr>
+        <w:tabs>
+          <w:tab w:val="num" w:pos="5040"/>
+        </w:tabs>
+        <w:ind w:left="5040" w:hanging="360"/>
+      </w:pPr>
+    </w:lvl>
+    <w:lvl w:ilvl="7" w:tentative="1">
+      <w:start w:val="1"/>
+      <w:numFmt w:val="decimal"/>
+      <w:lvlText w:val="%8."/>
+      <w:lvlJc w:val="left"/>
+      <w:pPr>
+        <w:tabs>
+          <w:tab w:val="num" w:pos="5760"/>
+        </w:tabs>
+        <w:ind w:left="5760" w:hanging="360"/>
+      </w:pPr>
+    </w:lvl>
+    <w:lvl w:ilvl="8" w:tentative="1">
+      <w:start w:val="1"/>
+      <w:numFmt w:val="decimal"/>
+      <w:lvlText w:val="%9."/>
+      <w:lvlJc w:val="left"/>
+      <w:pPr>
+        <w:tabs>
+          <w:tab w:val="num" w:pos="6480"/>
+        </w:tabs>
+        <w:ind w:left="6480" w:hanging="360"/>
+      </w:pPr>
+    </w:lvl>
+  </w:abstractNum>
+  <w:abstractNum w:abstractNumId="22" w15:restartNumberingAfterBreak="0">
+    <w:nsid w:val="74634258"/>
+    <w:multiLevelType w:val="multilevel"/>
+    <w:tmpl w:val="F9200008"/>
+    <w:lvl w:ilvl="0">
+      <w:start w:val="1"/>
+      <w:numFmt w:val="decimal"/>
+      <w:lvlText w:val="%1."/>
+      <w:lvlJc w:val="left"/>
+      <w:pPr>
+        <w:tabs>
+          <w:tab w:val="num" w:pos="720"/>
+        </w:tabs>
+        <w:ind w:left="720" w:hanging="360"/>
+      </w:pPr>
+    </w:lvl>
+    <w:lvl w:ilvl="1" w:tentative="1">
+      <w:start w:val="1"/>
+      <w:numFmt w:val="decimal"/>
+      <w:lvlText w:val="%2."/>
+      <w:lvlJc w:val="left"/>
+      <w:pPr>
+        <w:tabs>
+          <w:tab w:val="num" w:pos="1440"/>
+        </w:tabs>
+        <w:ind w:left="1440" w:hanging="360"/>
+      </w:pPr>
+    </w:lvl>
+    <w:lvl w:ilvl="2" w:tentative="1">
+      <w:start w:val="1"/>
+      <w:numFmt w:val="decimal"/>
+      <w:lvlText w:val="%3."/>
+      <w:lvlJc w:val="left"/>
+      <w:pPr>
+        <w:tabs>
+          <w:tab w:val="num" w:pos="2160"/>
+        </w:tabs>
+        <w:ind w:left="2160" w:hanging="360"/>
+      </w:pPr>
+    </w:lvl>
+    <w:lvl w:ilvl="3" w:tentative="1">
+      <w:start w:val="1"/>
+      <w:numFmt w:val="decimal"/>
+      <w:lvlText w:val="%4."/>
+      <w:lvlJc w:val="left"/>
+      <w:pPr>
+        <w:tabs>
+          <w:tab w:val="num" w:pos="2880"/>
+        </w:tabs>
+        <w:ind w:left="2880" w:hanging="360"/>
+      </w:pPr>
+    </w:lvl>
+    <w:lvl w:ilvl="4" w:tentative="1">
+      <w:start w:val="1"/>
+      <w:numFmt w:val="decimal"/>
+      <w:lvlText w:val="%5."/>
+      <w:lvlJc w:val="left"/>
+      <w:pPr>
+        <w:tabs>
+          <w:tab w:val="num" w:pos="3600"/>
+        </w:tabs>
+        <w:ind w:left="3600" w:hanging="360"/>
+      </w:pPr>
+    </w:lvl>
+    <w:lvl w:ilvl="5" w:tentative="1">
+      <w:start w:val="1"/>
+      <w:numFmt w:val="decimal"/>
+      <w:lvlText w:val="%6."/>
+      <w:lvlJc w:val="left"/>
+      <w:pPr>
+        <w:tabs>
+          <w:tab w:val="num" w:pos="4320"/>
+        </w:tabs>
+        <w:ind w:left="4320" w:hanging="360"/>
+      </w:pPr>
+    </w:lvl>
+    <w:lvl w:ilvl="6" w:tentative="1">
+      <w:start w:val="1"/>
+      <w:numFmt w:val="decimal"/>
+      <w:lvlText w:val="%7."/>
+      <w:lvlJc w:val="left"/>
+      <w:pPr>
+        <w:tabs>
+          <w:tab w:val="num" w:pos="5040"/>
+        </w:tabs>
+        <w:ind w:left="5040" w:hanging="360"/>
+      </w:pPr>
+    </w:lvl>
+    <w:lvl w:ilvl="7" w:tentative="1">
+      <w:start w:val="1"/>
+      <w:numFmt w:val="decimal"/>
+      <w:lvlText w:val="%8."/>
+      <w:lvlJc w:val="left"/>
+      <w:pPr>
+        <w:tabs>
+          <w:tab w:val="num" w:pos="5760"/>
+        </w:tabs>
+        <w:ind w:left="5760" w:hanging="360"/>
+      </w:pPr>
+    </w:lvl>
+    <w:lvl w:ilvl="8" w:tentative="1">
+      <w:start w:val="1"/>
+      <w:numFmt w:val="decimal"/>
+      <w:lvlText w:val="%9."/>
+      <w:lvlJc w:val="left"/>
+      <w:pPr>
+        <w:tabs>
+          <w:tab w:val="num" w:pos="6480"/>
+        </w:tabs>
+        <w:ind w:left="6480" w:hanging="360"/>
+      </w:pPr>
+    </w:lvl>
+  </w:abstractNum>
+  <w:abstractNum w:abstractNumId="23" w15:restartNumberingAfterBreak="0">
+    <w:nsid w:val="7A2A7FA3"/>
+    <w:multiLevelType w:val="multilevel"/>
+    <w:tmpl w:val="E6A86018"/>
+    <w:lvl w:ilvl="0">
+      <w:start w:val="1"/>
+      <w:numFmt w:val="decimal"/>
+      <w:lvlText w:val="%1."/>
+      <w:lvlJc w:val="left"/>
+      <w:pPr>
+        <w:tabs>
+          <w:tab w:val="num" w:pos="720"/>
+        </w:tabs>
+        <w:ind w:left="720" w:hanging="360"/>
+      </w:pPr>
+    </w:lvl>
+    <w:lvl w:ilvl="1" w:tentative="1">
+      <w:start w:val="1"/>
+      <w:numFmt w:val="decimal"/>
+      <w:lvlText w:val="%2."/>
+      <w:lvlJc w:val="left"/>
+      <w:pPr>
+        <w:tabs>
+          <w:tab w:val="num" w:pos="1440"/>
+        </w:tabs>
+        <w:ind w:left="1440" w:hanging="360"/>
+      </w:pPr>
+    </w:lvl>
+    <w:lvl w:ilvl="2" w:tentative="1">
+      <w:start w:val="1"/>
+      <w:numFmt w:val="decimal"/>
+      <w:lvlText w:val="%3."/>
+      <w:lvlJc w:val="left"/>
+      <w:pPr>
+        <w:tabs>
+          <w:tab w:val="num" w:pos="2160"/>
+        </w:tabs>
+        <w:ind w:left="2160" w:hanging="360"/>
+      </w:pPr>
+    </w:lvl>
+    <w:lvl w:ilvl="3" w:tentative="1">
+      <w:start w:val="1"/>
+      <w:numFmt w:val="decimal"/>
+      <w:lvlText w:val="%4."/>
+      <w:lvlJc w:val="left"/>
+      <w:pPr>
+        <w:tabs>
+          <w:tab w:val="num" w:pos="2880"/>
+        </w:tabs>
+        <w:ind w:left="2880" w:hanging="360"/>
+      </w:pPr>
+    </w:lvl>
+    <w:lvl w:ilvl="4" w:tentative="1">
+      <w:start w:val="1"/>
+      <w:numFmt w:val="decimal"/>
+      <w:lvlText w:val="%5."/>
+      <w:lvlJc w:val="left"/>
+      <w:pPr>
+        <w:tabs>
+          <w:tab w:val="num" w:pos="3600"/>
+        </w:tabs>
+        <w:ind w:left="3600" w:hanging="360"/>
+      </w:pPr>
+    </w:lvl>
+    <w:lvl w:ilvl="5" w:tentative="1">
+      <w:start w:val="1"/>
+      <w:numFmt w:val="decimal"/>
+      <w:lvlText w:val="%6."/>
+      <w:lvlJc w:val="left"/>
+      <w:pPr>
+        <w:tabs>
+          <w:tab w:val="num" w:pos="4320"/>
+        </w:tabs>
+        <w:ind w:left="4320" w:hanging="360"/>
+      </w:pPr>
+    </w:lvl>
+    <w:lvl w:ilvl="6" w:tentative="1">
+      <w:start w:val="1"/>
+      <w:numFmt w:val="decimal"/>
+      <w:lvlText w:val="%7."/>
+      <w:lvlJc w:val="left"/>
+      <w:pPr>
+        <w:tabs>
+          <w:tab w:val="num" w:pos="5040"/>
+        </w:tabs>
+        <w:ind w:left="5040" w:hanging="360"/>
+      </w:pPr>
+    </w:lvl>
+    <w:lvl w:ilvl="7" w:tentative="1">
+      <w:start w:val="1"/>
+      <w:numFmt w:val="decimal"/>
+      <w:lvlText w:val="%8."/>
+      <w:lvlJc w:val="left"/>
+      <w:pPr>
+        <w:tabs>
+          <w:tab w:val="num" w:pos="5760"/>
+        </w:tabs>
+        <w:ind w:left="5760" w:hanging="360"/>
+      </w:pPr>
+    </w:lvl>
+    <w:lvl w:ilvl="8" w:tentative="1">
+      <w:start w:val="1"/>
+      <w:numFmt w:val="decimal"/>
+      <w:lvlText w:val="%9."/>
+      <w:lvlJc w:val="left"/>
+      <w:pPr>
+        <w:tabs>
+          <w:tab w:val="num" w:pos="6480"/>
+        </w:tabs>
+        <w:ind w:left="6480" w:hanging="360"/>
+      </w:pPr>
+    </w:lvl>
+  </w:abstractNum>
+  <w:abstractNum w:abstractNumId="24" w15:restartNumberingAfterBreak="0">
+    <w:nsid w:val="7B361D35"/>
+    <w:multiLevelType w:val="multilevel"/>
+    <w:tmpl w:val="72E060CC"/>
+    <w:lvl w:ilvl="0">
+      <w:start w:val="1"/>
+      <w:numFmt w:val="decimal"/>
+      <w:lvlText w:val="%1."/>
+      <w:lvlJc w:val="left"/>
+      <w:pPr>
+        <w:tabs>
+          <w:tab w:val="num" w:pos="720"/>
+        </w:tabs>
+        <w:ind w:left="720" w:hanging="360"/>
+      </w:pPr>
+    </w:lvl>
+    <w:lvl w:ilvl="1" w:tentative="1">
+      <w:start w:val="1"/>
+      <w:numFmt w:val="decimal"/>
+      <w:lvlText w:val="%2."/>
+      <w:lvlJc w:val="left"/>
+      <w:pPr>
+        <w:tabs>
+          <w:tab w:val="num" w:pos="1440"/>
+        </w:tabs>
+        <w:ind w:left="1440" w:hanging="360"/>
+      </w:pPr>
+    </w:lvl>
+    <w:lvl w:ilvl="2" w:tentative="1">
+      <w:start w:val="1"/>
+      <w:numFmt w:val="decimal"/>
+      <w:lvlText w:val="%3."/>
+      <w:lvlJc w:val="left"/>
+      <w:pPr>
+        <w:tabs>
+          <w:tab w:val="num" w:pos="2160"/>
+        </w:tabs>
+        <w:ind w:left="2160" w:hanging="360"/>
+      </w:pPr>
+    </w:lvl>
+    <w:lvl w:ilvl="3" w:tentative="1">
+      <w:start w:val="1"/>
+      <w:numFmt w:val="decimal"/>
+      <w:lvlText w:val="%4."/>
+      <w:lvlJc w:val="left"/>
+      <w:pPr>
+        <w:tabs>
+          <w:tab w:val="num" w:pos="2880"/>
+        </w:tabs>
+        <w:ind w:left="2880" w:hanging="360"/>
+      </w:pPr>
+    </w:lvl>
+    <w:lvl w:ilvl="4" w:tentative="1">
+      <w:start w:val="1"/>
+      <w:numFmt w:val="decimal"/>
+      <w:lvlText w:val="%5."/>
+      <w:lvlJc w:val="left"/>
+      <w:pPr>
+        <w:tabs>
+          <w:tab w:val="num" w:pos="3600"/>
+        </w:tabs>
+        <w:ind w:left="3600" w:hanging="360"/>
+      </w:pPr>
+    </w:lvl>
+    <w:lvl w:ilvl="5" w:tentative="1">
+      <w:start w:val="1"/>
+      <w:numFmt w:val="decimal"/>
+      <w:lvlText w:val="%6."/>
+      <w:lvlJc w:val="left"/>
+      <w:pPr>
+        <w:tabs>
+          <w:tab w:val="num" w:pos="4320"/>
+        </w:tabs>
+        <w:ind w:left="4320" w:hanging="360"/>
+      </w:pPr>
+    </w:lvl>
+    <w:lvl w:ilvl="6" w:tentative="1">
+      <w:start w:val="1"/>
+      <w:numFmt w:val="decimal"/>
+      <w:lvlText w:val="%7."/>
+      <w:lvlJc w:val="left"/>
+      <w:pPr>
+        <w:tabs>
+          <w:tab w:val="num" w:pos="5040"/>
+        </w:tabs>
+        <w:ind w:left="5040" w:hanging="360"/>
+      </w:pPr>
+    </w:lvl>
+    <w:lvl w:ilvl="7" w:tentative="1">
+      <w:start w:val="1"/>
+      <w:numFmt w:val="decimal"/>
+      <w:lvlText w:val="%8."/>
+      <w:lvlJc w:val="left"/>
+      <w:pPr>
+        <w:tabs>
+          <w:tab w:val="num" w:pos="5760"/>
+        </w:tabs>
+        <w:ind w:left="5760" w:hanging="360"/>
+      </w:pPr>
+    </w:lvl>
+    <w:lvl w:ilvl="8" w:tentative="1">
+      <w:start w:val="1"/>
+      <w:numFmt w:val="decimal"/>
+      <w:lvlText w:val="%9."/>
+      <w:lvlJc w:val="left"/>
+      <w:pPr>
+        <w:tabs>
+          <w:tab w:val="num" w:pos="6480"/>
+        </w:tabs>
+        <w:ind w:left="6480" w:hanging="360"/>
+      </w:pPr>
+    </w:lvl>
+  </w:abstractNum>
   <w:num w:numId="1">
+    <w:abstractNumId w:val="6"/>
+  </w:num>
+  <w:num w:numId="2">
+    <w:abstractNumId w:val="8"/>
+  </w:num>
+  <w:num w:numId="3">
+    <w:abstractNumId w:val="12"/>
+  </w:num>
+  <w:num w:numId="4">
     <w:abstractNumId w:val="1"/>
   </w:num>
-  <w:num w:numId="2">
+  <w:num w:numId="5">
+    <w:abstractNumId w:val="17"/>
+  </w:num>
+  <w:num w:numId="6">
+    <w:abstractNumId w:val="11"/>
+  </w:num>
+  <w:num w:numId="7">
+    <w:abstractNumId w:val="5"/>
+  </w:num>
+  <w:num w:numId="8">
+    <w:abstractNumId w:val="19"/>
+  </w:num>
+  <w:num w:numId="9">
+    <w:abstractNumId w:val="16"/>
+  </w:num>
+  <w:num w:numId="10">
+    <w:abstractNumId w:val="13"/>
+  </w:num>
+  <w:num w:numId="11">
     <w:abstractNumId w:val="2"/>
   </w:num>
-  <w:num w:numId="3">
+  <w:num w:numId="12">
+    <w:abstractNumId w:val="7"/>
+  </w:num>
+  <w:num w:numId="13">
+    <w:abstractNumId w:val="15"/>
+  </w:num>
+  <w:num w:numId="14">
+    <w:abstractNumId w:val="9"/>
+  </w:num>
+  <w:num w:numId="15">
+    <w:abstractNumId w:val="14"/>
+  </w:num>
+  <w:num w:numId="16">
+    <w:abstractNumId w:val="20"/>
+  </w:num>
+  <w:num w:numId="17">
+    <w:abstractNumId w:val="4"/>
+  </w:num>
+  <w:num w:numId="18">
+    <w:abstractNumId w:val="18"/>
+    <w:lvlOverride w:ilvl="0">
+      <w:startOverride w:val="1"/>
+    </w:lvlOverride>
+  </w:num>
+  <w:num w:numId="19">
     <w:abstractNumId w:val="3"/>
+    <w:lvlOverride w:ilvl="0">
+      <w:startOverride w:val="2"/>
+    </w:lvlOverride>
   </w:num>
-  <w:num w:numId="4">
+  <w:num w:numId="20">
+    <w:abstractNumId w:val="24"/>
+    <w:lvlOverride w:ilvl="0">
+      <w:startOverride w:val="3"/>
+    </w:lvlOverride>
+  </w:num>
+  <w:num w:numId="21">
+    <w:abstractNumId w:val="22"/>
+    <w:lvlOverride w:ilvl="0">
+      <w:startOverride w:val="4"/>
+    </w:lvlOverride>
+  </w:num>
+  <w:num w:numId="22">
+    <w:abstractNumId w:val="21"/>
+    <w:lvlOverride w:ilvl="0">
+      <w:startOverride w:val="1"/>
+    </w:lvlOverride>
+  </w:num>
+  <w:num w:numId="23">
+    <w:abstractNumId w:val="23"/>
+    <w:lvlOverride w:ilvl="0">
+      <w:startOverride w:val="2"/>
+    </w:lvlOverride>
+  </w:num>
+  <w:num w:numId="24">
     <w:abstractNumId w:val="0"/>
+    <w:lvlOverride w:ilvl="0">
+      <w:startOverride w:val="3"/>
+    </w:lvlOverride>
   </w:num>
-  <w:num w:numId="5">
-    <w:abstractNumId w:val="4"/>
+  <w:num w:numId="25">
+    <w:abstractNumId w:val="10"/>
+    <w:lvlOverride w:ilvl="0">
+      <w:startOverride w:val="4"/>
+    </w:lvlOverride>
   </w:num>
 </w:numbering>
 </file>
@@ -10847,7 +14126,7 @@
     <w:uiPriority w:val="9"/>
     <w:unhideWhenUsed/>
     <w:qFormat/>
-    <w:rsid w:val="00515D9F"/>
+    <w:rsid w:val="00414E81"/>
     <w:pPr>
       <w:keepNext/>
       <w:keepLines/>
@@ -10856,6 +14135,7 @@
     </w:pPr>
     <w:rPr>
       <w:rFonts w:ascii="Times New Roman" w:eastAsiaTheme="majorEastAsia" w:hAnsi="Times New Roman" w:cstheme="majorBidi"/>
+      <w:b/>
       <w:color w:val="auto"/>
       <w:sz w:val="26"/>
       <w:szCs w:val="26"/>
@@ -10923,9 +14203,10 @@
     <w:basedOn w:val="DefaultParagraphFont"/>
     <w:link w:val="Heading2"/>
     <w:uiPriority w:val="9"/>
-    <w:rsid w:val="00515D9F"/>
+    <w:rsid w:val="00414E81"/>
     <w:rPr>
       <w:rFonts w:ascii="Times New Roman" w:eastAsiaTheme="majorEastAsia" w:hAnsi="Times New Roman" w:cstheme="majorBidi"/>
+      <w:b/>
       <w:sz w:val="26"/>
       <w:szCs w:val="26"/>
     </w:rPr>
@@ -11036,6 +14317,29 @@
       <w:rFonts w:ascii="Calibri" w:eastAsia="Calibri" w:hAnsi="Calibri" w:cs="Calibri"/>
       <w:color w:val="000000"/>
     </w:rPr>
+  </w:style>
+  <w:style w:type="character" w:styleId="UnresolvedMention">
+    <w:name w:val="Unresolved Mention"/>
+    <w:basedOn w:val="DefaultParagraphFont"/>
+    <w:uiPriority w:val="99"/>
+    <w:semiHidden/>
+    <w:unhideWhenUsed/>
+    <w:rsid w:val="00AD12CD"/>
+    <w:rPr>
+      <w:color w:val="605E5C"/>
+      <w:shd w:val="clear" w:color="auto" w:fill="E1DFDD"/>
+    </w:rPr>
+  </w:style>
+  <w:style w:type="paragraph" w:styleId="ListParagraph">
+    <w:name w:val="List Paragraph"/>
+    <w:basedOn w:val="Normal"/>
+    <w:uiPriority w:val="34"/>
+    <w:qFormat/>
+    <w:rsid w:val="00414E81"/>
+    <w:pPr>
+      <w:ind w:left="720"/>
+      <w:contextualSpacing/>
+    </w:pPr>
   </w:style>
 </w:styles>
 </file>
@@ -11306,7 +14610,7 @@
 </file>
 
 <file path=customXml/itemProps1.xml><?xml version="1.0" encoding="utf-8"?>
-<ds:datastoreItem xmlns:ds="http://schemas.openxmlformats.org/officeDocument/2006/customXml" ds:itemID="{A1BE5FE8-0686-4870-B31E-F3973F153AF9}">
+<ds:datastoreItem xmlns:ds="http://schemas.openxmlformats.org/officeDocument/2006/customXml" ds:itemID="{BC27DFA8-D636-452F-A411-9152FE75052D}">
   <ds:schemaRefs>
     <ds:schemaRef ds:uri="http://schemas.openxmlformats.org/officeDocument/2006/bibliography"/>
   </ds:schemaRefs>
